--- a/public/assets/template-kontrak-pw.docx
+++ b/public/assets/template-kontrak-pw.docx
@@ -4605,7 +4605,21 @@
           <w:rFonts w:ascii="Arial" w:hAnsi="Arial" w:cs="Arial"/>
           <w:lang w:val="id-ID"/>
         </w:rPr>
-        <w:t xml:space="preserve">sebesar Rp </w:t>
+        <w:t>sebesar Rp</w:t>
+      </w:r>
+      <w:r>
+        <w:rPr>
+          <w:rFonts w:ascii="Arial" w:hAnsi="Arial" w:cs="Arial"/>
+          <w:lang w:val="id-ID"/>
+        </w:rPr>
+        <w:t>.</w:t>
+      </w:r>
+      <w:r>
+        <w:rPr>
+          <w:rFonts w:ascii="Arial" w:hAnsi="Arial" w:cs="Arial"/>
+          <w:lang w:val="id-ID"/>
+        </w:rPr>
+        <w:t xml:space="preserve"> </w:t>
       </w:r>
       <w:r>
         <w:rPr>
@@ -4619,6 +4633,13 @@
           <w:rFonts w:ascii="Arial" w:hAnsi="Arial" w:cs="Arial"/>
           <w:lang w:val="id-ID"/>
         </w:rPr>
+        <w:t>,-</w:t>
+      </w:r>
+      <w:r>
+        <w:rPr>
+          <w:rFonts w:ascii="Arial" w:hAnsi="Arial" w:cs="Arial"/>
+          <w:lang w:val="id-ID"/>
+        </w:rPr>
         <w:t xml:space="preserve"> </w:t>
       </w:r>
       <w:r>
@@ -4627,22 +4648,6 @@
           <w:lang w:val="id-ID"/>
         </w:rPr>
         <w:t>(</w:t>
-      </w:r>
-      <w:r>
-        <w:rPr>
-          <w:rFonts w:ascii="Arial" w:hAnsi="Arial" w:cs="Arial"/>
-          <w:i/>
-          <w:lang w:val="id-ID"/>
-        </w:rPr>
-        <w:t>terbilang</w:t>
-      </w:r>
-      <w:r>
-        <w:rPr>
-          <w:rFonts w:ascii="Arial" w:hAnsi="Arial" w:cs="Arial"/>
-          <w:i/>
-          <w:lang w:val="id-ID"/>
-        </w:rPr>
-        <w:t xml:space="preserve"> </w:t>
       </w:r>
       <w:r>
         <w:rPr>
@@ -5239,7 +5244,6 @@
           <w:rFonts w:ascii="Arial" w:hAnsi="Arial" w:cs="Arial"/>
           <w:lang w:val="id-ID"/>
         </w:rPr>
-        <w:lastRenderedPageBreak/>
         <w:t>(2)</w:t>
       </w:r>
       <w:r>
@@ -6136,7 +6140,6 @@
           <w:bCs/>
           <w:lang w:val="id-ID"/>
         </w:rPr>
-        <w:lastRenderedPageBreak/>
         <w:t>Pasal 12</w:t>
       </w:r>
     </w:p>
@@ -6183,6 +6186,7 @@
           <w:rFonts w:ascii="Arial" w:hAnsi="Arial" w:cs="Arial"/>
           <w:lang w:val="id-ID"/>
         </w:rPr>
+        <w:lastRenderedPageBreak/>
         <w:t>Apabila dalam pelaksanaan Perjanjian Kerja</w:t>
       </w:r>
       <w:r>
@@ -6715,7 +6719,6 @@
                                       </w14:textOutline>
                                     </w:rPr>
                                   </w:pPr>
-                                  <w:proofErr w:type="spellStart"/>
                                   <w:r>
                                     <w:rPr>
                                       <w:color w:val="000000" w:themeColor="text1"/>
@@ -6729,7 +6732,6 @@
                                     </w:rPr>
                                     <w:t>Meterai</w:t>
                                   </w:r>
-                                  <w:proofErr w:type="spellEnd"/>
                                 </w:p>
                                 <w:p>
                                   <w:pPr>
@@ -6798,7 +6800,6 @@
                                 </w14:textOutline>
                               </w:rPr>
                             </w:pPr>
-                            <w:proofErr w:type="spellStart"/>
                             <w:r>
                               <w:rPr>
                                 <w:color w:val="000000" w:themeColor="text1"/>
@@ -6812,7 +6813,6 @@
                               </w:rPr>
                               <w:t>Meterai</w:t>
                             </w:r>
-                            <w:proofErr w:type="spellEnd"/>
                           </w:p>
                           <w:p>
                             <w:pPr>

--- a/public/assets/template-kontrak-pw.docx
+++ b/public/assets/template-kontrak-pw.docx
@@ -25,29 +25,153 @@
           <w:szCs w:val="24"/>
           <w:lang w:val="id-ID"/>
         </w:rPr>
-        <w:t>${</w:t>
-      </w:r>
-      <w:r>
-        <w:rPr>
-          <w:rFonts w:ascii="Calibri" w:eastAsia="Times New Roman" w:hAnsi="Calibri" w:cs="Calibri"/>
-          <w:b/>
-          <w:noProof/>
-          <w:sz w:val="32"/>
-          <w:szCs w:val="24"/>
-          <w:lang w:val="id-ID"/>
-        </w:rPr>
-        <w:t>c</w:t>
-      </w:r>
-      <w:r>
-        <w:rPr>
-          <w:rFonts w:ascii="Calibri" w:eastAsia="Times New Roman" w:hAnsi="Calibri" w:cs="Calibri"/>
-          <w:b/>
-          <w:noProof/>
-          <w:sz w:val="32"/>
-          <w:szCs w:val="24"/>
-          <w:lang w:val="id-ID"/>
-        </w:rPr>
-        <w:t>ompanyLogo}</w:t>
+        <mc:AlternateContent>
+          <mc:Choice Requires="wps">
+            <w:drawing>
+              <wp:anchor distT="45720" distB="45720" distL="114300" distR="114300" simplePos="0" relativeHeight="251662336" behindDoc="0" locked="0" layoutInCell="1" allowOverlap="1" wp14:anchorId="3EF6E175" wp14:editId="47D2FAA5">
+                <wp:simplePos x="0" y="0"/>
+                <wp:positionH relativeFrom="margin">
+                  <wp:align>left</wp:align>
+                </wp:positionH>
+                <wp:positionV relativeFrom="margin">
+                  <wp:align>top</wp:align>
+                </wp:positionV>
+                <wp:extent cx="6024245" cy="1404620"/>
+                <wp:effectExtent l="0" t="0" r="0" b="0"/>
+                <wp:wrapSquare wrapText="bothSides"/>
+                <wp:docPr id="217" name="Text Box 2"/>
+                <wp:cNvGraphicFramePr>
+                  <a:graphicFrameLocks xmlns:a="http://schemas.openxmlformats.org/drawingml/2006/main"/>
+                </wp:cNvGraphicFramePr>
+                <a:graphic xmlns:a="http://schemas.openxmlformats.org/drawingml/2006/main">
+                  <a:graphicData uri="http://schemas.microsoft.com/office/word/2010/wordprocessingShape">
+                    <wps:wsp>
+                      <wps:cNvSpPr txBox="1">
+                        <a:spLocks noChangeArrowheads="1"/>
+                      </wps:cNvSpPr>
+                      <wps:spPr bwMode="auto">
+                        <a:xfrm>
+                          <a:off x="0" y="0"/>
+                          <a:ext cx="6024563" cy="1404620"/>
+                        </a:xfrm>
+                        <a:prstGeom prst="rect">
+                          <a:avLst/>
+                        </a:prstGeom>
+                        <a:solidFill>
+                          <a:srgbClr val="FFFFFF"/>
+                        </a:solidFill>
+                        <a:ln w="9525">
+                          <a:noFill/>
+                          <a:miter lim="800000"/>
+                          <a:headEnd/>
+                          <a:tailEnd/>
+                        </a:ln>
+                      </wps:spPr>
+                      <wps:txbx>
+                        <w:txbxContent>
+                          <w:p>
+                            <w:r>
+                              <w:rPr>
+                                <w:rFonts w:ascii="Calibri" w:eastAsia="Times New Roman" w:hAnsi="Calibri" w:cs="Calibri"/>
+                                <w:b/>
+                                <w:noProof/>
+                                <w:sz w:val="32"/>
+                                <w:szCs w:val="24"/>
+                                <w:lang w:val="id-ID"/>
+                              </w:rPr>
+                              <w:t>${</w:t>
+                            </w:r>
+                            <w:r>
+                              <w:rPr>
+                                <w:rFonts w:ascii="Calibri" w:eastAsia="Times New Roman" w:hAnsi="Calibri" w:cs="Calibri"/>
+                                <w:b/>
+                                <w:noProof/>
+                                <w:sz w:val="32"/>
+                                <w:szCs w:val="24"/>
+                                <w:lang w:val="id-ID"/>
+                              </w:rPr>
+                              <w:t>c</w:t>
+                            </w:r>
+                            <w:r>
+                              <w:rPr>
+                                <w:rFonts w:ascii="Calibri" w:eastAsia="Times New Roman" w:hAnsi="Calibri" w:cs="Calibri"/>
+                                <w:b/>
+                                <w:noProof/>
+                                <w:sz w:val="32"/>
+                                <w:szCs w:val="24"/>
+                                <w:lang w:val="id-ID"/>
+                              </w:rPr>
+                              <w:t>ompanyLogo}</w:t>
+                            </w:r>
+                          </w:p>
+                        </w:txbxContent>
+                      </wps:txbx>
+                      <wps:bodyPr rot="0" vert="horz" wrap="square" lIns="91440" tIns="45720" rIns="91440" bIns="45720" anchor="t" anchorCtr="0">
+                        <a:spAutoFit/>
+                      </wps:bodyPr>
+                    </wps:wsp>
+                  </a:graphicData>
+                </a:graphic>
+                <wp14:sizeRelH relativeFrom="margin">
+                  <wp14:pctWidth>0</wp14:pctWidth>
+                </wp14:sizeRelH>
+                <wp14:sizeRelV relativeFrom="margin">
+                  <wp14:pctHeight>20000</wp14:pctHeight>
+                </wp14:sizeRelV>
+              </wp:anchor>
+            </w:drawing>
+          </mc:Choice>
+          <mc:Fallback>
+            <w:pict>
+              <v:shapetype w14:anchorId="3EF6E175" id="_x0000_t202" coordsize="21600,21600" o:spt="202" path="m,l,21600r21600,l21600,xe">
+                <v:stroke joinstyle="miter"/>
+                <v:path gradientshapeok="t" o:connecttype="rect"/>
+              </v:shapetype>
+              <v:shape id="Text Box 2" o:spid="_x0000_s1026" type="#_x0000_t202" style="position:absolute;left:0;text-align:left;margin-left:0;margin-top:0;width:474.35pt;height:110.6pt;z-index:251662336;visibility:visible;mso-wrap-style:square;mso-width-percent:0;mso-height-percent:200;mso-wrap-distance-left:9pt;mso-wrap-distance-top:3.6pt;mso-wrap-distance-right:9pt;mso-wrap-distance-bottom:3.6pt;mso-position-horizontal:left;mso-position-horizontal-relative:margin;mso-position-vertical:top;mso-position-vertical-relative:margin;mso-width-percent:0;mso-height-percent:200;mso-width-relative:margin;mso-height-relative:margin;v-text-anchor:top" o:gfxdata="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" stroked="f">
+                <v:textbox style="mso-fit-shape-to-text:t">
+                  <w:txbxContent>
+                    <w:p>
+                      <w:r>
+                        <w:rPr>
+                          <w:rFonts w:ascii="Calibri" w:eastAsia="Times New Roman" w:hAnsi="Calibri" w:cs="Calibri"/>
+                          <w:b/>
+                          <w:noProof/>
+                          <w:sz w:val="32"/>
+                          <w:szCs w:val="24"/>
+                          <w:lang w:val="id-ID"/>
+                        </w:rPr>
+                        <w:t>${</w:t>
+                      </w:r>
+                      <w:r>
+                        <w:rPr>
+                          <w:rFonts w:ascii="Calibri" w:eastAsia="Times New Roman" w:hAnsi="Calibri" w:cs="Calibri"/>
+                          <w:b/>
+                          <w:noProof/>
+                          <w:sz w:val="32"/>
+                          <w:szCs w:val="24"/>
+                          <w:lang w:val="id-ID"/>
+                        </w:rPr>
+                        <w:t>c</w:t>
+                      </w:r>
+                      <w:r>
+                        <w:rPr>
+                          <w:rFonts w:ascii="Calibri" w:eastAsia="Times New Roman" w:hAnsi="Calibri" w:cs="Calibri"/>
+                          <w:b/>
+                          <w:noProof/>
+                          <w:sz w:val="32"/>
+                          <w:szCs w:val="24"/>
+                          <w:lang w:val="id-ID"/>
+                        </w:rPr>
+                        <w:t>ompanyLogo}</w:t>
+                      </w:r>
+                    </w:p>
+                  </w:txbxContent>
+                </v:textbox>
+                <w10:wrap type="square" anchorx="margin" anchory="margin"/>
+              </v:shape>
+            </w:pict>
+          </mc:Fallback>
+        </mc:AlternateContent>
       </w:r>
     </w:p>
     <w:p>
@@ -6719,6 +6843,7 @@
                                       </w14:textOutline>
                                     </w:rPr>
                                   </w:pPr>
+                                  <w:proofErr w:type="spellStart"/>
                                   <w:r>
                                     <w:rPr>
                                       <w:color w:val="000000" w:themeColor="text1"/>
@@ -6732,6 +6857,7 @@
                                     </w:rPr>
                                     <w:t>Meterai</w:t>
                                   </w:r>
+                                  <w:proofErr w:type="spellEnd"/>
                                 </w:p>
                                 <w:p>
                                   <w:pPr>
@@ -6783,7 +6909,7 @@
                 </mc:Choice>
                 <mc:Fallback>
                   <w:pict>
-                    <v:rect w14:anchorId="4856A609" id="Rectangle 1" o:spid="_x0000_s1026" style="position:absolute;left:0;text-align:left;margin-left:58.15pt;margin-top:19.3pt;width:49.7pt;height:27.65pt;z-index:251660288;visibility:visible;mso-wrap-style:square;mso-width-percent:0;mso-height-percent:0;mso-wrap-distance-left:9pt;mso-wrap-distance-top:0;mso-wrap-distance-right:9pt;mso-wrap-distance-bottom:0;mso-position-horizontal:absolute;mso-position-horizontal-relative:text;mso-position-vertical:absolute;mso-position-vertical-relative:text;mso-width-percent:0;mso-height-percent:0;mso-width-relative:margin;mso-height-relative:margin;v-text-anchor:middle" o:gfxdata="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" filled="f" strokecolor="black [3213]">
+                    <v:rect w14:anchorId="4856A609" id="Rectangle 1" o:spid="_x0000_s1027" style="position:absolute;left:0;text-align:left;margin-left:58.15pt;margin-top:19.3pt;width:49.7pt;height:27.65pt;z-index:251660288;visibility:visible;mso-wrap-style:square;mso-width-percent:0;mso-height-percent:0;mso-wrap-distance-left:9pt;mso-wrap-distance-top:0;mso-wrap-distance-right:9pt;mso-wrap-distance-bottom:0;mso-position-horizontal:absolute;mso-position-horizontal-relative:text;mso-position-vertical:absolute;mso-position-vertical-relative:text;mso-width-percent:0;mso-height-percent:0;mso-width-relative:margin;mso-height-relative:margin;v-text-anchor:middle" o:gfxdata="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" filled="f" strokecolor="black [3213]">
                       <v:textbox>
                         <w:txbxContent>
                           <w:p>
@@ -6800,6 +6926,7 @@
                                 </w14:textOutline>
                               </w:rPr>
                             </w:pPr>
+                            <w:proofErr w:type="spellStart"/>
                             <w:r>
                               <w:rPr>
                                 <w:color w:val="000000" w:themeColor="text1"/>
@@ -6813,6 +6940,7 @@
                               </w:rPr>
                               <w:t>Meterai</w:t>
                             </w:r>
+                            <w:proofErr w:type="spellEnd"/>
                           </w:p>
                           <w:p>
                             <w:pPr>

--- a/public/assets/template-kontrak-pw.docx
+++ b/public/assets/template-kontrak-pw.docx
@@ -4,9 +4,9 @@
   <w:body>
     <w:p>
       <w:pPr>
-        <w:widowControl/>
-        <w:ind w:left="1440" w:hanging="1440"/>
         <w:jc w:val="center"/>
+      </w:pPr>
+      <w:r>
         <w:rPr>
           <w:rFonts w:ascii="Calibri" w:eastAsia="Times New Roman" w:hAnsi="Calibri" w:cs="Calibri"/>
           <w:b/>
@@ -15,7 +15,8 @@
           <w:szCs w:val="24"/>
           <w:lang w:val="id-ID"/>
         </w:rPr>
-      </w:pPr>
+        <w:t>${</w:t>
+      </w:r>
       <w:r>
         <w:rPr>
           <w:rFonts w:ascii="Calibri" w:eastAsia="Times New Roman" w:hAnsi="Calibri" w:cs="Calibri"/>
@@ -25,153 +26,18 @@
           <w:szCs w:val="24"/>
           <w:lang w:val="id-ID"/>
         </w:rPr>
-        <mc:AlternateContent>
-          <mc:Choice Requires="wps">
-            <w:drawing>
-              <wp:anchor distT="45720" distB="45720" distL="114300" distR="114300" simplePos="0" relativeHeight="251662336" behindDoc="0" locked="0" layoutInCell="1" allowOverlap="1" wp14:anchorId="3EF6E175" wp14:editId="47D2FAA5">
-                <wp:simplePos x="0" y="0"/>
-                <wp:positionH relativeFrom="margin">
-                  <wp:align>left</wp:align>
-                </wp:positionH>
-                <wp:positionV relativeFrom="margin">
-                  <wp:align>top</wp:align>
-                </wp:positionV>
-                <wp:extent cx="6024245" cy="1404620"/>
-                <wp:effectExtent l="0" t="0" r="0" b="0"/>
-                <wp:wrapSquare wrapText="bothSides"/>
-                <wp:docPr id="217" name="Text Box 2"/>
-                <wp:cNvGraphicFramePr>
-                  <a:graphicFrameLocks xmlns:a="http://schemas.openxmlformats.org/drawingml/2006/main"/>
-                </wp:cNvGraphicFramePr>
-                <a:graphic xmlns:a="http://schemas.openxmlformats.org/drawingml/2006/main">
-                  <a:graphicData uri="http://schemas.microsoft.com/office/word/2010/wordprocessingShape">
-                    <wps:wsp>
-                      <wps:cNvSpPr txBox="1">
-                        <a:spLocks noChangeArrowheads="1"/>
-                      </wps:cNvSpPr>
-                      <wps:spPr bwMode="auto">
-                        <a:xfrm>
-                          <a:off x="0" y="0"/>
-                          <a:ext cx="6024563" cy="1404620"/>
-                        </a:xfrm>
-                        <a:prstGeom prst="rect">
-                          <a:avLst/>
-                        </a:prstGeom>
-                        <a:solidFill>
-                          <a:srgbClr val="FFFFFF"/>
-                        </a:solidFill>
-                        <a:ln w="9525">
-                          <a:noFill/>
-                          <a:miter lim="800000"/>
-                          <a:headEnd/>
-                          <a:tailEnd/>
-                        </a:ln>
-                      </wps:spPr>
-                      <wps:txbx>
-                        <w:txbxContent>
-                          <w:p>
-                            <w:r>
-                              <w:rPr>
-                                <w:rFonts w:ascii="Calibri" w:eastAsia="Times New Roman" w:hAnsi="Calibri" w:cs="Calibri"/>
-                                <w:b/>
-                                <w:noProof/>
-                                <w:sz w:val="32"/>
-                                <w:szCs w:val="24"/>
-                                <w:lang w:val="id-ID"/>
-                              </w:rPr>
-                              <w:t>${</w:t>
-                            </w:r>
-                            <w:r>
-                              <w:rPr>
-                                <w:rFonts w:ascii="Calibri" w:eastAsia="Times New Roman" w:hAnsi="Calibri" w:cs="Calibri"/>
-                                <w:b/>
-                                <w:noProof/>
-                                <w:sz w:val="32"/>
-                                <w:szCs w:val="24"/>
-                                <w:lang w:val="id-ID"/>
-                              </w:rPr>
-                              <w:t>c</w:t>
-                            </w:r>
-                            <w:r>
-                              <w:rPr>
-                                <w:rFonts w:ascii="Calibri" w:eastAsia="Times New Roman" w:hAnsi="Calibri" w:cs="Calibri"/>
-                                <w:b/>
-                                <w:noProof/>
-                                <w:sz w:val="32"/>
-                                <w:szCs w:val="24"/>
-                                <w:lang w:val="id-ID"/>
-                              </w:rPr>
-                              <w:t>ompanyLogo}</w:t>
-                            </w:r>
-                          </w:p>
-                        </w:txbxContent>
-                      </wps:txbx>
-                      <wps:bodyPr rot="0" vert="horz" wrap="square" lIns="91440" tIns="45720" rIns="91440" bIns="45720" anchor="t" anchorCtr="0">
-                        <a:spAutoFit/>
-                      </wps:bodyPr>
-                    </wps:wsp>
-                  </a:graphicData>
-                </a:graphic>
-                <wp14:sizeRelH relativeFrom="margin">
-                  <wp14:pctWidth>0</wp14:pctWidth>
-                </wp14:sizeRelH>
-                <wp14:sizeRelV relativeFrom="margin">
-                  <wp14:pctHeight>20000</wp14:pctHeight>
-                </wp14:sizeRelV>
-              </wp:anchor>
-            </w:drawing>
-          </mc:Choice>
-          <mc:Fallback>
-            <w:pict>
-              <v:shapetype w14:anchorId="3EF6E175" id="_x0000_t202" coordsize="21600,21600" o:spt="202" path="m,l,21600r21600,l21600,xe">
-                <v:stroke joinstyle="miter"/>
-                <v:path gradientshapeok="t" o:connecttype="rect"/>
-              </v:shapetype>
-              <v:shape id="Text Box 2" o:spid="_x0000_s1026" type="#_x0000_t202" style="position:absolute;left:0;text-align:left;margin-left:0;margin-top:0;width:474.35pt;height:110.6pt;z-index:251662336;visibility:visible;mso-wrap-style:square;mso-width-percent:0;mso-height-percent:200;mso-wrap-distance-left:9pt;mso-wrap-distance-top:3.6pt;mso-wrap-distance-right:9pt;mso-wrap-distance-bottom:3.6pt;mso-position-horizontal:left;mso-position-horizontal-relative:margin;mso-position-vertical:top;mso-position-vertical-relative:margin;mso-width-percent:0;mso-height-percent:200;mso-width-relative:margin;mso-height-relative:margin;v-text-anchor:top" o:gfxdata="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" stroked="f">
-                <v:textbox style="mso-fit-shape-to-text:t">
-                  <w:txbxContent>
-                    <w:p>
-                      <w:r>
-                        <w:rPr>
-                          <w:rFonts w:ascii="Calibri" w:eastAsia="Times New Roman" w:hAnsi="Calibri" w:cs="Calibri"/>
-                          <w:b/>
-                          <w:noProof/>
-                          <w:sz w:val="32"/>
-                          <w:szCs w:val="24"/>
-                          <w:lang w:val="id-ID"/>
-                        </w:rPr>
-                        <w:t>${</w:t>
-                      </w:r>
-                      <w:r>
-                        <w:rPr>
-                          <w:rFonts w:ascii="Calibri" w:eastAsia="Times New Roman" w:hAnsi="Calibri" w:cs="Calibri"/>
-                          <w:b/>
-                          <w:noProof/>
-                          <w:sz w:val="32"/>
-                          <w:szCs w:val="24"/>
-                          <w:lang w:val="id-ID"/>
-                        </w:rPr>
-                        <w:t>c</w:t>
-                      </w:r>
-                      <w:r>
-                        <w:rPr>
-                          <w:rFonts w:ascii="Calibri" w:eastAsia="Times New Roman" w:hAnsi="Calibri" w:cs="Calibri"/>
-                          <w:b/>
-                          <w:noProof/>
-                          <w:sz w:val="32"/>
-                          <w:szCs w:val="24"/>
-                          <w:lang w:val="id-ID"/>
-                        </w:rPr>
-                        <w:t>ompanyLogo}</w:t>
-                      </w:r>
-                    </w:p>
-                  </w:txbxContent>
-                </v:textbox>
-                <w10:wrap type="square" anchorx="margin" anchory="margin"/>
-              </v:shape>
-            </w:pict>
-          </mc:Fallback>
-        </mc:AlternateContent>
+        <w:t>c</w:t>
+      </w:r>
+      <w:r>
+        <w:rPr>
+          <w:rFonts w:ascii="Calibri" w:eastAsia="Times New Roman" w:hAnsi="Calibri" w:cs="Calibri"/>
+          <w:b/>
+          <w:noProof/>
+          <w:sz w:val="32"/>
+          <w:szCs w:val="24"/>
+          <w:lang w:val="id-ID"/>
+        </w:rPr>
+        <w:t>ompanyLogo}</w:t>
       </w:r>
     </w:p>
     <w:p>
@@ -6843,7 +6709,6 @@
                                       </w14:textOutline>
                                     </w:rPr>
                                   </w:pPr>
-                                  <w:proofErr w:type="spellStart"/>
                                   <w:r>
                                     <w:rPr>
                                       <w:color w:val="000000" w:themeColor="text1"/>
@@ -6857,7 +6722,6 @@
                                     </w:rPr>
                                     <w:t>Meterai</w:t>
                                   </w:r>
-                                  <w:proofErr w:type="spellEnd"/>
                                 </w:p>
                                 <w:p>
                                   <w:pPr>
@@ -6909,7 +6773,7 @@
                 </mc:Choice>
                 <mc:Fallback>
                   <w:pict>
-                    <v:rect w14:anchorId="4856A609" id="Rectangle 1" o:spid="_x0000_s1027" style="position:absolute;left:0;text-align:left;margin-left:58.15pt;margin-top:19.3pt;width:49.7pt;height:27.65pt;z-index:251660288;visibility:visible;mso-wrap-style:square;mso-width-percent:0;mso-height-percent:0;mso-wrap-distance-left:9pt;mso-wrap-distance-top:0;mso-wrap-distance-right:9pt;mso-wrap-distance-bottom:0;mso-position-horizontal:absolute;mso-position-horizontal-relative:text;mso-position-vertical:absolute;mso-position-vertical-relative:text;mso-width-percent:0;mso-height-percent:0;mso-width-relative:margin;mso-height-relative:margin;v-text-anchor:middle" o:gfxdata="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" filled="f" strokecolor="black [3213]">
+                    <v:rect w14:anchorId="4856A609" id="Rectangle 1" o:spid="_x0000_s1026" style="position:absolute;left:0;text-align:left;margin-left:58.15pt;margin-top:19.3pt;width:49.7pt;height:27.65pt;z-index:251660288;visibility:visible;mso-wrap-style:square;mso-width-percent:0;mso-height-percent:0;mso-wrap-distance-left:9pt;mso-wrap-distance-top:0;mso-wrap-distance-right:9pt;mso-wrap-distance-bottom:0;mso-position-horizontal:absolute;mso-position-horizontal-relative:text;mso-position-vertical:absolute;mso-position-vertical-relative:text;mso-width-percent:0;mso-height-percent:0;mso-width-relative:margin;mso-height-relative:margin;v-text-anchor:middle" o:gfxdata="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" filled="f" strokecolor="black [3213]">
                       <v:textbox>
                         <w:txbxContent>
                           <w:p>
@@ -6926,7 +6790,6 @@
                                 </w14:textOutline>
                               </w:rPr>
                             </w:pPr>
-                            <w:proofErr w:type="spellStart"/>
                             <w:r>
                               <w:rPr>
                                 <w:color w:val="000000" w:themeColor="text1"/>
@@ -6940,7 +6803,6 @@
                               </w:rPr>
                               <w:t>Meterai</w:t>
                             </w:r>
-                            <w:proofErr w:type="spellEnd"/>
                           </w:p>
                           <w:p>
                             <w:pPr>

--- a/public/assets/template-kontrak-pw.docx
+++ b/public/assets/template-kontrak-pw.docx
@@ -4,40 +4,123 @@
   <w:body>
     <w:p>
       <w:pPr>
-        <w:jc w:val="center"/>
-      </w:pPr>
-      <w:r>
-        <w:rPr>
-          <w:rFonts w:ascii="Calibri" w:eastAsia="Times New Roman" w:hAnsi="Calibri" w:cs="Calibri"/>
-          <w:b/>
+        <w:rPr>
+          <w:rFonts w:ascii="Arial" w:hAnsi="Arial" w:cs="Arial"/>
+          <w:bCs/>
+        </w:rPr>
+      </w:pPr>
+      <w:r>
+        <w:rPr>
+          <w:rFonts w:ascii="Arial" w:eastAsia="Times New Roman" w:hAnsi="Arial" w:cs="Arial"/>
+          <w:bCs/>
           <w:noProof/>
-          <w:sz w:val="32"/>
-          <w:szCs w:val="24"/>
-          <w:lang w:val="id-ID"/>
-        </w:rPr>
-        <w:t>${</w:t>
-      </w:r>
-      <w:r>
-        <w:rPr>
-          <w:rFonts w:ascii="Calibri" w:eastAsia="Times New Roman" w:hAnsi="Calibri" w:cs="Calibri"/>
-          <w:b/>
-          <w:noProof/>
-          <w:sz w:val="32"/>
-          <w:szCs w:val="24"/>
-          <w:lang w:val="id-ID"/>
-        </w:rPr>
-        <w:t>c</w:t>
-      </w:r>
-      <w:r>
-        <w:rPr>
-          <w:rFonts w:ascii="Calibri" w:eastAsia="Times New Roman" w:hAnsi="Calibri" w:cs="Calibri"/>
-          <w:b/>
-          <w:noProof/>
-          <w:sz w:val="32"/>
-          <w:szCs w:val="24"/>
-          <w:lang w:val="id-ID"/>
-        </w:rPr>
-        <w:t>ompanyLogo}</w:t>
+          <w:lang w:val="id-ID"/>
+        </w:rPr>
+        <mc:AlternateContent>
+          <mc:Choice Requires="wps">
+            <w:drawing>
+              <wp:anchor distT="45720" distB="45720" distL="114300" distR="114300" simplePos="0" relativeHeight="251662336" behindDoc="0" locked="0" layoutInCell="1" allowOverlap="1" wp14:anchorId="07785054" wp14:editId="742490F1">
+                <wp:simplePos x="0" y="0"/>
+                <wp:positionH relativeFrom="column">
+                  <wp:posOffset>-33655</wp:posOffset>
+                </wp:positionH>
+                <wp:positionV relativeFrom="paragraph">
+                  <wp:posOffset>31115</wp:posOffset>
+                </wp:positionV>
+                <wp:extent cx="5972175" cy="947420"/>
+                <wp:effectExtent l="0" t="0" r="9525" b="5080"/>
+                <wp:wrapSquare wrapText="bothSides"/>
+                <wp:docPr id="217" name="Text Box 2"/>
+                <wp:cNvGraphicFramePr>
+                  <a:graphicFrameLocks xmlns:a="http://schemas.openxmlformats.org/drawingml/2006/main"/>
+                </wp:cNvGraphicFramePr>
+                <a:graphic xmlns:a="http://schemas.openxmlformats.org/drawingml/2006/main">
+                  <a:graphicData uri="http://schemas.microsoft.com/office/word/2010/wordprocessingShape">
+                    <wps:wsp>
+                      <wps:cNvSpPr txBox="1">
+                        <a:spLocks noChangeArrowheads="1"/>
+                      </wps:cNvSpPr>
+                      <wps:spPr bwMode="auto">
+                        <a:xfrm>
+                          <a:off x="0" y="0"/>
+                          <a:ext cx="5972175" cy="947420"/>
+                        </a:xfrm>
+                        <a:prstGeom prst="rect">
+                          <a:avLst/>
+                        </a:prstGeom>
+                        <a:solidFill>
+                          <a:srgbClr val="FFFFFF"/>
+                        </a:solidFill>
+                        <a:ln w="9525">
+                          <a:noFill/>
+                          <a:miter lim="800000"/>
+                          <a:headEnd/>
+                          <a:tailEnd/>
+                        </a:ln>
+                      </wps:spPr>
+                      <wps:txbx>
+                        <w:txbxContent>
+                          <w:p>
+                            <w:pPr>
+                              <w:jc w:val="center"/>
+                            </w:pPr>
+                            <w:r>
+                              <w:rPr>
+                                <w:rFonts w:ascii="Arial" w:eastAsia="Times New Roman" w:hAnsi="Arial" w:cs="Arial"/>
+                                <w:bCs/>
+                                <w:noProof/>
+                                <w:lang w:val="id-ID"/>
+                              </w:rPr>
+                              <w:t>${companyLogo}</w:t>
+                            </w:r>
+                          </w:p>
+                        </w:txbxContent>
+                      </wps:txbx>
+                      <wps:bodyPr rot="0" vert="horz" wrap="square" lIns="91440" tIns="45720" rIns="91440" bIns="45720" anchor="t" anchorCtr="0">
+                        <a:noAutofit/>
+                      </wps:bodyPr>
+                    </wps:wsp>
+                  </a:graphicData>
+                </a:graphic>
+                <wp14:sizeRelH relativeFrom="margin">
+                  <wp14:pctWidth>0</wp14:pctWidth>
+                </wp14:sizeRelH>
+                <wp14:sizeRelV relativeFrom="margin">
+                  <wp14:pctHeight>0</wp14:pctHeight>
+                </wp14:sizeRelV>
+              </wp:anchor>
+            </w:drawing>
+          </mc:Choice>
+          <mc:Fallback>
+            <w:pict>
+              <v:shapetype w14:anchorId="07785054" id="_x0000_t202" coordsize="21600,21600" o:spt="202" path="m,l,21600r21600,l21600,xe">
+                <v:stroke joinstyle="miter"/>
+                <v:path gradientshapeok="t" o:connecttype="rect"/>
+              </v:shapetype>
+              <v:shape id="Text Box 2" o:spid="_x0000_s1026" type="#_x0000_t202" style="position:absolute;margin-left:-2.65pt;margin-top:2.45pt;width:470.25pt;height:74.6pt;z-index:251662336;visibility:visible;mso-wrap-style:square;mso-width-percent:0;mso-height-percent:0;mso-wrap-distance-left:9pt;mso-wrap-distance-top:3.6pt;mso-wrap-distance-right:9pt;mso-wrap-distance-bottom:3.6pt;mso-position-horizontal:absolute;mso-position-horizontal-relative:text;mso-position-vertical:absolute;mso-position-vertical-relative:text;mso-width-percent:0;mso-height-percent:0;mso-width-relative:margin;mso-height-relative:margin;v-text-anchor:top" o:gfxdata="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" stroked="f">
+                <v:textbox>
+                  <w:txbxContent>
+                    <w:p>
+                      <w:pPr>
+                        <w:jc w:val="center"/>
+                      </w:pPr>
+                      <w:r>
+                        <w:rPr>
+                          <w:rFonts w:ascii="Arial" w:eastAsia="Times New Roman" w:hAnsi="Arial" w:cs="Arial"/>
+                          <w:bCs/>
+                          <w:noProof/>
+                          <w:lang w:val="id-ID"/>
+                        </w:rPr>
+                        <w:t>${companyLogo}</w:t>
+                      </w:r>
+                    </w:p>
+                  </w:txbxContent>
+                </v:textbox>
+                <w10:wrap type="square"/>
+              </v:shape>
+            </w:pict>
+          </mc:Fallback>
+        </mc:AlternateContent>
       </w:r>
     </w:p>
     <w:p>
@@ -6709,6 +6792,7 @@
                                       </w14:textOutline>
                                     </w:rPr>
                                   </w:pPr>
+                                  <w:proofErr w:type="spellStart"/>
                                   <w:r>
                                     <w:rPr>
                                       <w:color w:val="000000" w:themeColor="text1"/>
@@ -6722,6 +6806,7 @@
                                     </w:rPr>
                                     <w:t>Meterai</w:t>
                                   </w:r>
+                                  <w:proofErr w:type="spellEnd"/>
                                 </w:p>
                                 <w:p>
                                   <w:pPr>
@@ -6773,7 +6858,7 @@
                 </mc:Choice>
                 <mc:Fallback>
                   <w:pict>
-                    <v:rect w14:anchorId="4856A609" id="Rectangle 1" o:spid="_x0000_s1026" style="position:absolute;left:0;text-align:left;margin-left:58.15pt;margin-top:19.3pt;width:49.7pt;height:27.65pt;z-index:251660288;visibility:visible;mso-wrap-style:square;mso-width-percent:0;mso-height-percent:0;mso-wrap-distance-left:9pt;mso-wrap-distance-top:0;mso-wrap-distance-right:9pt;mso-wrap-distance-bottom:0;mso-position-horizontal:absolute;mso-position-horizontal-relative:text;mso-position-vertical:absolute;mso-position-vertical-relative:text;mso-width-percent:0;mso-height-percent:0;mso-width-relative:margin;mso-height-relative:margin;v-text-anchor:middle" o:gfxdata="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" filled="f" strokecolor="black [3213]">
+                    <v:rect w14:anchorId="4856A609" id="Rectangle 1" o:spid="_x0000_s1027" style="position:absolute;left:0;text-align:left;margin-left:58.15pt;margin-top:19.3pt;width:49.7pt;height:27.65pt;z-index:251660288;visibility:visible;mso-wrap-style:square;mso-width-percent:0;mso-height-percent:0;mso-wrap-distance-left:9pt;mso-wrap-distance-top:0;mso-wrap-distance-right:9pt;mso-wrap-distance-bottom:0;mso-position-horizontal:absolute;mso-position-horizontal-relative:text;mso-position-vertical:absolute;mso-position-vertical-relative:text;mso-width-percent:0;mso-height-percent:0;mso-width-relative:margin;mso-height-relative:margin;v-text-anchor:middle" o:gfxdata="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" filled="f" strokecolor="black [3213]">
                       <v:textbox>
                         <w:txbxContent>
                           <w:p>
@@ -6790,6 +6875,7 @@
                                 </w14:textOutline>
                               </w:rPr>
                             </w:pPr>
+                            <w:proofErr w:type="spellStart"/>
                             <w:r>
                               <w:rPr>
                                 <w:color w:val="000000" w:themeColor="text1"/>
@@ -6803,6 +6889,7 @@
                               </w:rPr>
                               <w:t>Meterai</w:t>
                             </w:r>
+                            <w:proofErr w:type="spellEnd"/>
                           </w:p>
                           <w:p>
                             <w:pPr>

--- a/public/assets/template-kontrak-pw.docx
+++ b/public/assets/template-kontrak-pw.docx
@@ -4,6 +4,7 @@
   <w:body>
     <w:p>
       <w:pPr>
+        <w:jc w:val="center"/>
         <w:rPr>
           <w:rFonts w:ascii="Arial" w:hAnsi="Arial" w:cs="Arial"/>
           <w:bCs/>
@@ -16,111 +17,25 @@
           <w:noProof/>
           <w:lang w:val="id-ID"/>
         </w:rPr>
-        <mc:AlternateContent>
-          <mc:Choice Requires="wps">
-            <w:drawing>
-              <wp:anchor distT="45720" distB="45720" distL="114300" distR="114300" simplePos="0" relativeHeight="251662336" behindDoc="0" locked="0" layoutInCell="1" allowOverlap="1" wp14:anchorId="07785054" wp14:editId="742490F1">
-                <wp:simplePos x="0" y="0"/>
-                <wp:positionH relativeFrom="column">
-                  <wp:posOffset>-33655</wp:posOffset>
-                </wp:positionH>
-                <wp:positionV relativeFrom="paragraph">
-                  <wp:posOffset>31115</wp:posOffset>
-                </wp:positionV>
-                <wp:extent cx="5972175" cy="947420"/>
-                <wp:effectExtent l="0" t="0" r="9525" b="5080"/>
-                <wp:wrapSquare wrapText="bothSides"/>
-                <wp:docPr id="217" name="Text Box 2"/>
-                <wp:cNvGraphicFramePr>
-                  <a:graphicFrameLocks xmlns:a="http://schemas.openxmlformats.org/drawingml/2006/main"/>
-                </wp:cNvGraphicFramePr>
-                <a:graphic xmlns:a="http://schemas.openxmlformats.org/drawingml/2006/main">
-                  <a:graphicData uri="http://schemas.microsoft.com/office/word/2010/wordprocessingShape">
-                    <wps:wsp>
-                      <wps:cNvSpPr txBox="1">
-                        <a:spLocks noChangeArrowheads="1"/>
-                      </wps:cNvSpPr>
-                      <wps:spPr bwMode="auto">
-                        <a:xfrm>
-                          <a:off x="0" y="0"/>
-                          <a:ext cx="5972175" cy="947420"/>
-                        </a:xfrm>
-                        <a:prstGeom prst="rect">
-                          <a:avLst/>
-                        </a:prstGeom>
-                        <a:solidFill>
-                          <a:srgbClr val="FFFFFF"/>
-                        </a:solidFill>
-                        <a:ln w="9525">
-                          <a:noFill/>
-                          <a:miter lim="800000"/>
-                          <a:headEnd/>
-                          <a:tailEnd/>
-                        </a:ln>
-                      </wps:spPr>
-                      <wps:txbx>
-                        <w:txbxContent>
-                          <w:p>
-                            <w:pPr>
-                              <w:jc w:val="center"/>
-                            </w:pPr>
-                            <w:r>
-                              <w:rPr>
-                                <w:rFonts w:ascii="Arial" w:eastAsia="Times New Roman" w:hAnsi="Arial" w:cs="Arial"/>
-                                <w:bCs/>
-                                <w:noProof/>
-                                <w:lang w:val="id-ID"/>
-                              </w:rPr>
-                              <w:t>${companyLogo}</w:t>
-                            </w:r>
-                          </w:p>
-                        </w:txbxContent>
-                      </wps:txbx>
-                      <wps:bodyPr rot="0" vert="horz" wrap="square" lIns="91440" tIns="45720" rIns="91440" bIns="45720" anchor="t" anchorCtr="0">
-                        <a:noAutofit/>
-                      </wps:bodyPr>
-                    </wps:wsp>
-                  </a:graphicData>
-                </a:graphic>
-                <wp14:sizeRelH relativeFrom="margin">
-                  <wp14:pctWidth>0</wp14:pctWidth>
-                </wp14:sizeRelH>
-                <wp14:sizeRelV relativeFrom="margin">
-                  <wp14:pctHeight>0</wp14:pctHeight>
-                </wp14:sizeRelV>
-              </wp:anchor>
-            </w:drawing>
-          </mc:Choice>
-          <mc:Fallback>
-            <w:pict>
-              <v:shapetype w14:anchorId="07785054" id="_x0000_t202" coordsize="21600,21600" o:spt="202" path="m,l,21600r21600,l21600,xe">
-                <v:stroke joinstyle="miter"/>
-                <v:path gradientshapeok="t" o:connecttype="rect"/>
-              </v:shapetype>
-              <v:shape id="Text Box 2" o:spid="_x0000_s1026" type="#_x0000_t202" style="position:absolute;margin-left:-2.65pt;margin-top:2.45pt;width:470.25pt;height:74.6pt;z-index:251662336;visibility:visible;mso-wrap-style:square;mso-width-percent:0;mso-height-percent:0;mso-wrap-distance-left:9pt;mso-wrap-distance-top:3.6pt;mso-wrap-distance-right:9pt;mso-wrap-distance-bottom:3.6pt;mso-position-horizontal:absolute;mso-position-horizontal-relative:text;mso-position-vertical:absolute;mso-position-vertical-relative:text;mso-width-percent:0;mso-height-percent:0;mso-width-relative:margin;mso-height-relative:margin;v-text-anchor:top" o:gfxdata="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" stroked="f">
-                <v:textbox>
-                  <w:txbxContent>
-                    <w:p>
-                      <w:pPr>
-                        <w:jc w:val="center"/>
-                      </w:pPr>
-                      <w:r>
-                        <w:rPr>
-                          <w:rFonts w:ascii="Arial" w:eastAsia="Times New Roman" w:hAnsi="Arial" w:cs="Arial"/>
-                          <w:bCs/>
-                          <w:noProof/>
-                          <w:lang w:val="id-ID"/>
-                        </w:rPr>
-                        <w:t>${companyLogo}</w:t>
-                      </w:r>
-                    </w:p>
-                  </w:txbxContent>
-                </v:textbox>
-                <w10:wrap type="square"/>
-              </v:shape>
-            </w:pict>
-          </mc:Fallback>
-        </mc:AlternateContent>
+        <w:t>${companyLogo</w:t>
+      </w:r>
+      <w:r>
+        <w:rPr>
+          <w:rFonts w:ascii="Arial" w:eastAsia="Times New Roman" w:hAnsi="Arial" w:cs="Arial"/>
+          <w:bCs/>
+          <w:noProof/>
+          <w:lang w:val="id-ID"/>
+        </w:rPr>
+        <w:t>:630</w:t>
+      </w:r>
+      <w:r>
+        <w:rPr>
+          <w:rFonts w:ascii="Arial" w:eastAsia="Times New Roman" w:hAnsi="Arial" w:cs="Arial"/>
+          <w:bCs/>
+          <w:noProof/>
+          <w:lang w:val="id-ID"/>
+        </w:rPr>
+        <w:t>}</w:t>
       </w:r>
     </w:p>
     <w:p>
@@ -6858,7 +6773,7 @@
                 </mc:Choice>
                 <mc:Fallback>
                   <w:pict>
-                    <v:rect w14:anchorId="4856A609" id="Rectangle 1" o:spid="_x0000_s1027" style="position:absolute;left:0;text-align:left;margin-left:58.15pt;margin-top:19.3pt;width:49.7pt;height:27.65pt;z-index:251660288;visibility:visible;mso-wrap-style:square;mso-width-percent:0;mso-height-percent:0;mso-wrap-distance-left:9pt;mso-wrap-distance-top:0;mso-wrap-distance-right:9pt;mso-wrap-distance-bottom:0;mso-position-horizontal:absolute;mso-position-horizontal-relative:text;mso-position-vertical:absolute;mso-position-vertical-relative:text;mso-width-percent:0;mso-height-percent:0;mso-width-relative:margin;mso-height-relative:margin;v-text-anchor:middle" o:gfxdata="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" filled="f" strokecolor="black [3213]">
+                    <v:rect w14:anchorId="4856A609" id="Rectangle 1" o:spid="_x0000_s1026" style="position:absolute;left:0;text-align:left;margin-left:58.15pt;margin-top:19.3pt;width:49.7pt;height:27.65pt;z-index:251660288;visibility:visible;mso-wrap-style:square;mso-width-percent:0;mso-height-percent:0;mso-wrap-distance-left:9pt;mso-wrap-distance-top:0;mso-wrap-distance-right:9pt;mso-wrap-distance-bottom:0;mso-position-horizontal:absolute;mso-position-horizontal-relative:text;mso-position-vertical:absolute;mso-position-vertical-relative:text;mso-width-percent:0;mso-height-percent:0;mso-width-relative:margin;mso-height-relative:margin;v-text-anchor:middle" o:gfxdata="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" filled="f" strokecolor="black [3213]">
                       <v:textbox>
                         <w:txbxContent>
                           <w:p>

--- a/public/assets/template-kontrak-pw.docx
+++ b/public/assets/template-kontrak-pw.docx
@@ -26,7 +26,25 @@
           <w:noProof/>
           <w:lang w:val="id-ID"/>
         </w:rPr>
-        <w:t>:630</w:t>
+        <w:t>:</w:t>
+      </w:r>
+      <w:r>
+        <w:rPr>
+          <w:rFonts w:ascii="Arial" w:eastAsia="Times New Roman" w:hAnsi="Arial" w:cs="Arial"/>
+          <w:bCs/>
+          <w:noProof/>
+          <w:lang w:val="id-ID"/>
+        </w:rPr>
+        <w:t>80</w:t>
+      </w:r>
+      <w:r>
+        <w:rPr>
+          <w:rFonts w:ascii="Arial" w:eastAsia="Times New Roman" w:hAnsi="Arial" w:cs="Arial"/>
+          <w:bCs/>
+          <w:noProof/>
+          <w:lang w:val="id-ID"/>
+        </w:rPr>
+        <w:t>0</w:t>
       </w:r>
       <w:r>
         <w:rPr>

--- a/public/assets/template-kontrak-pw.docx
+++ b/public/assets/template-kontrak-pw.docx
@@ -35,7 +35,16 @@
           <w:noProof/>
           <w:lang w:val="id-ID"/>
         </w:rPr>
-        <w:t>80</w:t>
+        <w:t>10</w:t>
+      </w:r>
+      <w:r>
+        <w:rPr>
+          <w:rFonts w:ascii="Arial" w:eastAsia="Times New Roman" w:hAnsi="Arial" w:cs="Arial"/>
+          <w:bCs/>
+          <w:noProof/>
+          <w:lang w:val="id-ID"/>
+        </w:rPr>
+        <w:t>0</w:t>
       </w:r>
       <w:r>
         <w:rPr>

--- a/public/assets/template-kontrak-pw.docx
+++ b/public/assets/template-kontrak-pw.docx
@@ -17,52 +17,7 @@
           <w:noProof/>
           <w:lang w:val="id-ID"/>
         </w:rPr>
-        <w:t>${companyLogo</w:t>
-      </w:r>
-      <w:r>
-        <w:rPr>
-          <w:rFonts w:ascii="Arial" w:eastAsia="Times New Roman" w:hAnsi="Arial" w:cs="Arial"/>
-          <w:bCs/>
-          <w:noProof/>
-          <w:lang w:val="id-ID"/>
-        </w:rPr>
-        <w:t>:</w:t>
-      </w:r>
-      <w:r>
-        <w:rPr>
-          <w:rFonts w:ascii="Arial" w:eastAsia="Times New Roman" w:hAnsi="Arial" w:cs="Arial"/>
-          <w:bCs/>
-          <w:noProof/>
-          <w:lang w:val="id-ID"/>
-        </w:rPr>
-        <w:t>10</w:t>
-      </w:r>
-      <w:r>
-        <w:rPr>
-          <w:rFonts w:ascii="Arial" w:eastAsia="Times New Roman" w:hAnsi="Arial" w:cs="Arial"/>
-          <w:bCs/>
-          <w:noProof/>
-          <w:lang w:val="id-ID"/>
-        </w:rPr>
-        <w:t>0</w:t>
-      </w:r>
-      <w:r>
-        <w:rPr>
-          <w:rFonts w:ascii="Arial" w:eastAsia="Times New Roman" w:hAnsi="Arial" w:cs="Arial"/>
-          <w:bCs/>
-          <w:noProof/>
-          <w:lang w:val="id-ID"/>
-        </w:rPr>
-        <w:t>0</w:t>
-      </w:r>
-      <w:r>
-        <w:rPr>
-          <w:rFonts w:ascii="Arial" w:eastAsia="Times New Roman" w:hAnsi="Arial" w:cs="Arial"/>
-          <w:bCs/>
-          <w:noProof/>
-          <w:lang w:val="id-ID"/>
-        </w:rPr>
-        <w:t>}</w:t>
+        <w:t>${companyLogo}</w:t>
       </w:r>
     </w:p>
     <w:p>

--- a/public/assets/template-kontrak-pw.docx
+++ b/public/assets/template-kontrak-pw.docx
@@ -4,7 +4,6 @@
   <w:body>
     <w:p>
       <w:pPr>
-        <w:jc w:val="center"/>
         <w:rPr>
           <w:rFonts w:ascii="Arial" w:hAnsi="Arial" w:cs="Arial"/>
           <w:bCs/>
@@ -17,7 +16,183 @@
           <w:noProof/>
           <w:lang w:val="id-ID"/>
         </w:rPr>
-        <w:t>${companyLogo}</w:t>
+        <mc:AlternateContent>
+          <mc:Choice Requires="wps">
+            <w:drawing>
+              <wp:anchor distT="45720" distB="45720" distL="114300" distR="114300" simplePos="0" relativeHeight="251662336" behindDoc="0" locked="0" layoutInCell="1" allowOverlap="1" wp14:anchorId="07785054" wp14:editId="53EA8D92">
+                <wp:simplePos x="0" y="0"/>
+                <wp:positionH relativeFrom="column">
+                  <wp:posOffset>-33655</wp:posOffset>
+                </wp:positionH>
+                <wp:positionV relativeFrom="paragraph">
+                  <wp:posOffset>31115</wp:posOffset>
+                </wp:positionV>
+                <wp:extent cx="5972175" cy="947420"/>
+                <wp:effectExtent l="0" t="0" r="9525" b="5080"/>
+                <wp:wrapSquare wrapText="bothSides"/>
+                <wp:docPr id="217" name="Text Box 2"/>
+                <wp:cNvGraphicFramePr>
+                  <a:graphicFrameLocks xmlns:a="http://schemas.openxmlformats.org/drawingml/2006/main"/>
+                </wp:cNvGraphicFramePr>
+                <a:graphic xmlns:a="http://schemas.openxmlformats.org/drawingml/2006/main">
+                  <a:graphicData uri="http://schemas.microsoft.com/office/word/2010/wordprocessingShape">
+                    <wps:wsp>
+                      <wps:cNvSpPr txBox="1">
+                        <a:spLocks noChangeArrowheads="1"/>
+                      </wps:cNvSpPr>
+                      <wps:spPr bwMode="auto">
+                        <a:xfrm>
+                          <a:off x="0" y="0"/>
+                          <a:ext cx="5972175" cy="947420"/>
+                        </a:xfrm>
+                        <a:prstGeom prst="rect">
+                          <a:avLst/>
+                        </a:prstGeom>
+                        <a:solidFill>
+                          <a:srgbClr val="FFFFFF"/>
+                        </a:solidFill>
+                        <a:ln w="9525">
+                          <a:noFill/>
+                          <a:miter lim="800000"/>
+                          <a:headEnd/>
+                          <a:tailEnd/>
+                        </a:ln>
+                      </wps:spPr>
+                      <wps:txbx>
+                        <w:txbxContent>
+                          <w:p>
+                            <w:pPr>
+                              <w:jc w:val="center"/>
+                            </w:pPr>
+                            <w:r>
+                              <w:rPr>
+                                <w:rFonts w:ascii="Arial" w:eastAsia="Times New Roman" w:hAnsi="Arial" w:cs="Arial"/>
+                                <w:bCs/>
+                                <w:noProof/>
+                                <w:lang w:val="id-ID"/>
+                              </w:rPr>
+                              <w:tab/>
+                            </w:r>
+                            <w:r>
+                              <w:rPr>
+                                <w:rFonts w:ascii="Arial" w:eastAsia="Times New Roman" w:hAnsi="Arial" w:cs="Arial"/>
+                                <w:bCs/>
+                                <w:noProof/>
+                                <w:lang w:val="id-ID"/>
+                              </w:rPr>
+                              <w:t>${companyLogo</w:t>
+                            </w:r>
+                            <w:r>
+                              <w:rPr>
+                                <w:rFonts w:ascii="Arial" w:eastAsia="Times New Roman" w:hAnsi="Arial" w:cs="Arial"/>
+                                <w:bCs/>
+                                <w:noProof/>
+                                <w:lang w:val="id-ID"/>
+                              </w:rPr>
+                              <w:t>:</w:t>
+                            </w:r>
+                            <w:r>
+                              <w:rPr>
+                                <w:rFonts w:ascii="Arial" w:eastAsia="Times New Roman" w:hAnsi="Arial" w:cs="Arial"/>
+                                <w:bCs/>
+                                <w:noProof/>
+                                <w:lang w:val="id-ID"/>
+                              </w:rPr>
+                              <w:t>816</w:t>
+                            </w:r>
+                            <w:r>
+                              <w:rPr>
+                                <w:rFonts w:ascii="Arial" w:eastAsia="Times New Roman" w:hAnsi="Arial" w:cs="Arial"/>
+                                <w:bCs/>
+                                <w:noProof/>
+                                <w:lang w:val="id-ID"/>
+                              </w:rPr>
+                              <w:t>}</w:t>
+                            </w:r>
+                          </w:p>
+                        </w:txbxContent>
+                      </wps:txbx>
+                      <wps:bodyPr rot="0" vert="horz" wrap="square" lIns="91440" tIns="45720" rIns="91440" bIns="45720" anchor="t" anchorCtr="0">
+                        <a:noAutofit/>
+                      </wps:bodyPr>
+                    </wps:wsp>
+                  </a:graphicData>
+                </a:graphic>
+                <wp14:sizeRelH relativeFrom="margin">
+                  <wp14:pctWidth>0</wp14:pctWidth>
+                </wp14:sizeRelH>
+                <wp14:sizeRelV relativeFrom="margin">
+                  <wp14:pctHeight>0</wp14:pctHeight>
+                </wp14:sizeRelV>
+              </wp:anchor>
+            </w:drawing>
+          </mc:Choice>
+          <mc:Fallback>
+            <w:pict>
+              <v:shapetype w14:anchorId="07785054" id="_x0000_t202" coordsize="21600,21600" o:spt="202" path="m,l,21600r21600,l21600,xe">
+                <v:stroke joinstyle="miter"/>
+                <v:path gradientshapeok="t" o:connecttype="rect"/>
+              </v:shapetype>
+              <v:shape id="Text Box 2" o:spid="_x0000_s1026" type="#_x0000_t202" style="position:absolute;margin-left:-2.65pt;margin-top:2.45pt;width:470.25pt;height:74.6pt;z-index:251662336;visibility:visible;mso-wrap-style:square;mso-width-percent:0;mso-height-percent:0;mso-wrap-distance-left:9pt;mso-wrap-distance-top:3.6pt;mso-wrap-distance-right:9pt;mso-wrap-distance-bottom:3.6pt;mso-position-horizontal:absolute;mso-position-horizontal-relative:text;mso-position-vertical:absolute;mso-position-vertical-relative:text;mso-width-percent:0;mso-height-percent:0;mso-width-relative:margin;mso-height-relative:margin;v-text-anchor:top" o:gfxdata="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" stroked="f">
+                <v:textbox>
+                  <w:txbxContent>
+                    <w:p>
+                      <w:pPr>
+                        <w:jc w:val="center"/>
+                      </w:pPr>
+                      <w:r>
+                        <w:rPr>
+                          <w:rFonts w:ascii="Arial" w:eastAsia="Times New Roman" w:hAnsi="Arial" w:cs="Arial"/>
+                          <w:bCs/>
+                          <w:noProof/>
+                          <w:lang w:val="id-ID"/>
+                        </w:rPr>
+                        <w:tab/>
+                      </w:r>
+                      <w:r>
+                        <w:rPr>
+                          <w:rFonts w:ascii="Arial" w:eastAsia="Times New Roman" w:hAnsi="Arial" w:cs="Arial"/>
+                          <w:bCs/>
+                          <w:noProof/>
+                          <w:lang w:val="id-ID"/>
+                        </w:rPr>
+                        <w:t>${companyLogo</w:t>
+                      </w:r>
+                      <w:r>
+                        <w:rPr>
+                          <w:rFonts w:ascii="Arial" w:eastAsia="Times New Roman" w:hAnsi="Arial" w:cs="Arial"/>
+                          <w:bCs/>
+                          <w:noProof/>
+                          <w:lang w:val="id-ID"/>
+                        </w:rPr>
+                        <w:t>:</w:t>
+                      </w:r>
+                      <w:r>
+                        <w:rPr>
+                          <w:rFonts w:ascii="Arial" w:eastAsia="Times New Roman" w:hAnsi="Arial" w:cs="Arial"/>
+                          <w:bCs/>
+                          <w:noProof/>
+                          <w:lang w:val="id-ID"/>
+                        </w:rPr>
+                        <w:t>816</w:t>
+                      </w:r>
+                      <w:r>
+                        <w:rPr>
+                          <w:rFonts w:ascii="Arial" w:eastAsia="Times New Roman" w:hAnsi="Arial" w:cs="Arial"/>
+                          <w:bCs/>
+                          <w:noProof/>
+                          <w:lang w:val="id-ID"/>
+                        </w:rPr>
+                        <w:t>}</w:t>
+                      </w:r>
+                    </w:p>
+                  </w:txbxContent>
+                </v:textbox>
+                <w10:wrap type="square"/>
+              </v:shape>
+            </w:pict>
+          </mc:Fallback>
+        </mc:AlternateContent>
       </w:r>
     </w:p>
     <w:p>
@@ -6689,7 +6864,6 @@
                                       </w14:textOutline>
                                     </w:rPr>
                                   </w:pPr>
-                                  <w:proofErr w:type="spellStart"/>
                                   <w:r>
                                     <w:rPr>
                                       <w:color w:val="000000" w:themeColor="text1"/>
@@ -6703,7 +6877,6 @@
                                     </w:rPr>
                                     <w:t>Meterai</w:t>
                                   </w:r>
-                                  <w:proofErr w:type="spellEnd"/>
                                 </w:p>
                                 <w:p>
                                   <w:pPr>
@@ -6755,7 +6928,7 @@
                 </mc:Choice>
                 <mc:Fallback>
                   <w:pict>
-                    <v:rect w14:anchorId="4856A609" id="Rectangle 1" o:spid="_x0000_s1026" style="position:absolute;left:0;text-align:left;margin-left:58.15pt;margin-top:19.3pt;width:49.7pt;height:27.65pt;z-index:251660288;visibility:visible;mso-wrap-style:square;mso-width-percent:0;mso-height-percent:0;mso-wrap-distance-left:9pt;mso-wrap-distance-top:0;mso-wrap-distance-right:9pt;mso-wrap-distance-bottom:0;mso-position-horizontal:absolute;mso-position-horizontal-relative:text;mso-position-vertical:absolute;mso-position-vertical-relative:text;mso-width-percent:0;mso-height-percent:0;mso-width-relative:margin;mso-height-relative:margin;v-text-anchor:middle" o:gfxdata="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" filled="f" strokecolor="black [3213]">
+                    <v:rect w14:anchorId="4856A609" id="Rectangle 1" o:spid="_x0000_s1027" style="position:absolute;left:0;text-align:left;margin-left:58.15pt;margin-top:19.3pt;width:49.7pt;height:27.65pt;z-index:251660288;visibility:visible;mso-wrap-style:square;mso-width-percent:0;mso-height-percent:0;mso-wrap-distance-left:9pt;mso-wrap-distance-top:0;mso-wrap-distance-right:9pt;mso-wrap-distance-bottom:0;mso-position-horizontal:absolute;mso-position-horizontal-relative:text;mso-position-vertical:absolute;mso-position-vertical-relative:text;mso-width-percent:0;mso-height-percent:0;mso-width-relative:margin;mso-height-relative:margin;v-text-anchor:middle" o:gfxdata="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" filled="f" strokecolor="black [3213]">
                       <v:textbox>
                         <w:txbxContent>
                           <w:p>
@@ -6772,7 +6945,6 @@
                                 </w14:textOutline>
                               </w:rPr>
                             </w:pPr>
-                            <w:proofErr w:type="spellStart"/>
                             <w:r>
                               <w:rPr>
                                 <w:color w:val="000000" w:themeColor="text1"/>
@@ -6786,7 +6958,6 @@
                               </w:rPr>
                               <w:t>Meterai</w:t>
                             </w:r>
-                            <w:proofErr w:type="spellEnd"/>
                           </w:p>
                           <w:p>
                             <w:pPr>

--- a/public/assets/template-kontrak-pw.docx
+++ b/public/assets/template-kontrak-pw.docx
@@ -4,6 +4,7 @@
   <w:body>
     <w:p>
       <w:pPr>
+        <w:jc w:val="center"/>
         <w:rPr>
           <w:rFonts w:ascii="Arial" w:hAnsi="Arial" w:cs="Arial"/>
           <w:bCs/>
@@ -16,183 +17,34 @@
           <w:noProof/>
           <w:lang w:val="id-ID"/>
         </w:rPr>
-        <mc:AlternateContent>
-          <mc:Choice Requires="wps">
-            <w:drawing>
-              <wp:anchor distT="45720" distB="45720" distL="114300" distR="114300" simplePos="0" relativeHeight="251662336" behindDoc="0" locked="0" layoutInCell="1" allowOverlap="1" wp14:anchorId="07785054" wp14:editId="53EA8D92">
-                <wp:simplePos x="0" y="0"/>
-                <wp:positionH relativeFrom="column">
-                  <wp:posOffset>-33655</wp:posOffset>
-                </wp:positionH>
-                <wp:positionV relativeFrom="paragraph">
-                  <wp:posOffset>31115</wp:posOffset>
-                </wp:positionV>
-                <wp:extent cx="5972175" cy="947420"/>
-                <wp:effectExtent l="0" t="0" r="9525" b="5080"/>
-                <wp:wrapSquare wrapText="bothSides"/>
-                <wp:docPr id="217" name="Text Box 2"/>
-                <wp:cNvGraphicFramePr>
-                  <a:graphicFrameLocks xmlns:a="http://schemas.openxmlformats.org/drawingml/2006/main"/>
-                </wp:cNvGraphicFramePr>
-                <a:graphic xmlns:a="http://schemas.openxmlformats.org/drawingml/2006/main">
-                  <a:graphicData uri="http://schemas.microsoft.com/office/word/2010/wordprocessingShape">
-                    <wps:wsp>
-                      <wps:cNvSpPr txBox="1">
-                        <a:spLocks noChangeArrowheads="1"/>
-                      </wps:cNvSpPr>
-                      <wps:spPr bwMode="auto">
-                        <a:xfrm>
-                          <a:off x="0" y="0"/>
-                          <a:ext cx="5972175" cy="947420"/>
-                        </a:xfrm>
-                        <a:prstGeom prst="rect">
-                          <a:avLst/>
-                        </a:prstGeom>
-                        <a:solidFill>
-                          <a:srgbClr val="FFFFFF"/>
-                        </a:solidFill>
-                        <a:ln w="9525">
-                          <a:noFill/>
-                          <a:miter lim="800000"/>
-                          <a:headEnd/>
-                          <a:tailEnd/>
-                        </a:ln>
-                      </wps:spPr>
-                      <wps:txbx>
-                        <w:txbxContent>
-                          <w:p>
-                            <w:pPr>
-                              <w:jc w:val="center"/>
-                            </w:pPr>
-                            <w:r>
-                              <w:rPr>
-                                <w:rFonts w:ascii="Arial" w:eastAsia="Times New Roman" w:hAnsi="Arial" w:cs="Arial"/>
-                                <w:bCs/>
-                                <w:noProof/>
-                                <w:lang w:val="id-ID"/>
-                              </w:rPr>
-                              <w:tab/>
-                            </w:r>
-                            <w:r>
-                              <w:rPr>
-                                <w:rFonts w:ascii="Arial" w:eastAsia="Times New Roman" w:hAnsi="Arial" w:cs="Arial"/>
-                                <w:bCs/>
-                                <w:noProof/>
-                                <w:lang w:val="id-ID"/>
-                              </w:rPr>
-                              <w:t>${companyLogo</w:t>
-                            </w:r>
-                            <w:r>
-                              <w:rPr>
-                                <w:rFonts w:ascii="Arial" w:eastAsia="Times New Roman" w:hAnsi="Arial" w:cs="Arial"/>
-                                <w:bCs/>
-                                <w:noProof/>
-                                <w:lang w:val="id-ID"/>
-                              </w:rPr>
-                              <w:t>:</w:t>
-                            </w:r>
-                            <w:r>
-                              <w:rPr>
-                                <w:rFonts w:ascii="Arial" w:eastAsia="Times New Roman" w:hAnsi="Arial" w:cs="Arial"/>
-                                <w:bCs/>
-                                <w:noProof/>
-                                <w:lang w:val="id-ID"/>
-                              </w:rPr>
-                              <w:t>816</w:t>
-                            </w:r>
-                            <w:r>
-                              <w:rPr>
-                                <w:rFonts w:ascii="Arial" w:eastAsia="Times New Roman" w:hAnsi="Arial" w:cs="Arial"/>
-                                <w:bCs/>
-                                <w:noProof/>
-                                <w:lang w:val="id-ID"/>
-                              </w:rPr>
-                              <w:t>}</w:t>
-                            </w:r>
-                          </w:p>
-                        </w:txbxContent>
-                      </wps:txbx>
-                      <wps:bodyPr rot="0" vert="horz" wrap="square" lIns="91440" tIns="45720" rIns="91440" bIns="45720" anchor="t" anchorCtr="0">
-                        <a:noAutofit/>
-                      </wps:bodyPr>
-                    </wps:wsp>
-                  </a:graphicData>
-                </a:graphic>
-                <wp14:sizeRelH relativeFrom="margin">
-                  <wp14:pctWidth>0</wp14:pctWidth>
-                </wp14:sizeRelH>
-                <wp14:sizeRelV relativeFrom="margin">
-                  <wp14:pctHeight>0</wp14:pctHeight>
-                </wp14:sizeRelV>
-              </wp:anchor>
-            </w:drawing>
-          </mc:Choice>
-          <mc:Fallback>
-            <w:pict>
-              <v:shapetype w14:anchorId="07785054" id="_x0000_t202" coordsize="21600,21600" o:spt="202" path="m,l,21600r21600,l21600,xe">
-                <v:stroke joinstyle="miter"/>
-                <v:path gradientshapeok="t" o:connecttype="rect"/>
-              </v:shapetype>
-              <v:shape id="Text Box 2" o:spid="_x0000_s1026" type="#_x0000_t202" style="position:absolute;margin-left:-2.65pt;margin-top:2.45pt;width:470.25pt;height:74.6pt;z-index:251662336;visibility:visible;mso-wrap-style:square;mso-width-percent:0;mso-height-percent:0;mso-wrap-distance-left:9pt;mso-wrap-distance-top:3.6pt;mso-wrap-distance-right:9pt;mso-wrap-distance-bottom:3.6pt;mso-position-horizontal:absolute;mso-position-horizontal-relative:text;mso-position-vertical:absolute;mso-position-vertical-relative:text;mso-width-percent:0;mso-height-percent:0;mso-width-relative:margin;mso-height-relative:margin;v-text-anchor:top" o:gfxdata="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" stroked="f">
-                <v:textbox>
-                  <w:txbxContent>
-                    <w:p>
-                      <w:pPr>
-                        <w:jc w:val="center"/>
-                      </w:pPr>
-                      <w:r>
-                        <w:rPr>
-                          <w:rFonts w:ascii="Arial" w:eastAsia="Times New Roman" w:hAnsi="Arial" w:cs="Arial"/>
-                          <w:bCs/>
-                          <w:noProof/>
-                          <w:lang w:val="id-ID"/>
-                        </w:rPr>
-                        <w:tab/>
-                      </w:r>
-                      <w:r>
-                        <w:rPr>
-                          <w:rFonts w:ascii="Arial" w:eastAsia="Times New Roman" w:hAnsi="Arial" w:cs="Arial"/>
-                          <w:bCs/>
-                          <w:noProof/>
-                          <w:lang w:val="id-ID"/>
-                        </w:rPr>
-                        <w:t>${companyLogo</w:t>
-                      </w:r>
-                      <w:r>
-                        <w:rPr>
-                          <w:rFonts w:ascii="Arial" w:eastAsia="Times New Roman" w:hAnsi="Arial" w:cs="Arial"/>
-                          <w:bCs/>
-                          <w:noProof/>
-                          <w:lang w:val="id-ID"/>
-                        </w:rPr>
-                        <w:t>:</w:t>
-                      </w:r>
-                      <w:r>
-                        <w:rPr>
-                          <w:rFonts w:ascii="Arial" w:eastAsia="Times New Roman" w:hAnsi="Arial" w:cs="Arial"/>
-                          <w:bCs/>
-                          <w:noProof/>
-                          <w:lang w:val="id-ID"/>
-                        </w:rPr>
-                        <w:t>816</w:t>
-                      </w:r>
-                      <w:r>
-                        <w:rPr>
-                          <w:rFonts w:ascii="Arial" w:eastAsia="Times New Roman" w:hAnsi="Arial" w:cs="Arial"/>
-                          <w:bCs/>
-                          <w:noProof/>
-                          <w:lang w:val="id-ID"/>
-                        </w:rPr>
-                        <w:t>}</w:t>
-                      </w:r>
-                    </w:p>
-                  </w:txbxContent>
-                </v:textbox>
-                <w10:wrap type="square"/>
-              </v:shape>
-            </w:pict>
-          </mc:Fallback>
-        </mc:AlternateContent>
+        <w:t>${companyLogo</w:t>
+      </w:r>
+      <w:r>
+        <w:rPr>
+          <w:rFonts w:ascii="Arial" w:eastAsia="Times New Roman" w:hAnsi="Arial" w:cs="Arial"/>
+          <w:bCs/>
+          <w:noProof/>
+          <w:lang w:val="id-ID"/>
+        </w:rPr>
+        <w:t>:</w:t>
+      </w:r>
+      <w:r>
+        <w:rPr>
+          <w:rFonts w:ascii="Arial" w:eastAsia="Times New Roman" w:hAnsi="Arial" w:cs="Arial"/>
+          <w:bCs/>
+          <w:noProof/>
+          <w:lang w:val="id-ID"/>
+        </w:rPr>
+        <w:t>1000</w:t>
+      </w:r>
+      <w:r>
+        <w:rPr>
+          <w:rFonts w:ascii="Arial" w:eastAsia="Times New Roman" w:hAnsi="Arial" w:cs="Arial"/>
+          <w:bCs/>
+          <w:noProof/>
+          <w:lang w:val="id-ID"/>
+        </w:rPr>
+        <w:t>}</w:t>
       </w:r>
     </w:p>
     <w:p>
@@ -6864,6 +6716,7 @@
                                       </w14:textOutline>
                                     </w:rPr>
                                   </w:pPr>
+                                  <w:proofErr w:type="spellStart"/>
                                   <w:r>
                                     <w:rPr>
                                       <w:color w:val="000000" w:themeColor="text1"/>
@@ -6877,6 +6730,7 @@
                                     </w:rPr>
                                     <w:t>Meterai</w:t>
                                   </w:r>
+                                  <w:proofErr w:type="spellEnd"/>
                                 </w:p>
                                 <w:p>
                                   <w:pPr>
@@ -6928,7 +6782,7 @@
                 </mc:Choice>
                 <mc:Fallback>
                   <w:pict>
-                    <v:rect w14:anchorId="4856A609" id="Rectangle 1" o:spid="_x0000_s1027" style="position:absolute;left:0;text-align:left;margin-left:58.15pt;margin-top:19.3pt;width:49.7pt;height:27.65pt;z-index:251660288;visibility:visible;mso-wrap-style:square;mso-width-percent:0;mso-height-percent:0;mso-wrap-distance-left:9pt;mso-wrap-distance-top:0;mso-wrap-distance-right:9pt;mso-wrap-distance-bottom:0;mso-position-horizontal:absolute;mso-position-horizontal-relative:text;mso-position-vertical:absolute;mso-position-vertical-relative:text;mso-width-percent:0;mso-height-percent:0;mso-width-relative:margin;mso-height-relative:margin;v-text-anchor:middle" o:gfxdata="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" filled="f" strokecolor="black [3213]">
+                    <v:rect w14:anchorId="4856A609" id="Rectangle 1" o:spid="_x0000_s1026" style="position:absolute;left:0;text-align:left;margin-left:58.15pt;margin-top:19.3pt;width:49.7pt;height:27.65pt;z-index:251660288;visibility:visible;mso-wrap-style:square;mso-width-percent:0;mso-height-percent:0;mso-wrap-distance-left:9pt;mso-wrap-distance-top:0;mso-wrap-distance-right:9pt;mso-wrap-distance-bottom:0;mso-position-horizontal:absolute;mso-position-horizontal-relative:text;mso-position-vertical:absolute;mso-position-vertical-relative:text;mso-width-percent:0;mso-height-percent:0;mso-width-relative:margin;mso-height-relative:margin;v-text-anchor:middle" o:gfxdata="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" filled="f" strokecolor="black [3213]">
                       <v:textbox>
                         <w:txbxContent>
                           <w:p>
@@ -6945,6 +6799,7 @@
                                 </w14:textOutline>
                               </w:rPr>
                             </w:pPr>
+                            <w:proofErr w:type="spellStart"/>
                             <w:r>
                               <w:rPr>
                                 <w:color w:val="000000" w:themeColor="text1"/>
@@ -6958,6 +6813,7 @@
                               </w:rPr>
                               <w:t>Meterai</w:t>
                             </w:r>
+                            <w:proofErr w:type="spellEnd"/>
                           </w:p>
                           <w:p>
                             <w:pPr>

--- a/public/assets/template-kontrak-pw.docx
+++ b/public/assets/template-kontrak-pw.docx
@@ -35,7 +35,25 @@
           <w:noProof/>
           <w:lang w:val="id-ID"/>
         </w:rPr>
-        <w:t>1000</w:t>
+        <w:t>1</w:t>
+      </w:r>
+      <w:r>
+        <w:rPr>
+          <w:rFonts w:ascii="Arial" w:eastAsia="Times New Roman" w:hAnsi="Arial" w:cs="Arial"/>
+          <w:bCs/>
+          <w:noProof/>
+          <w:lang w:val="id-ID"/>
+        </w:rPr>
+        <w:t>2</w:t>
+      </w:r>
+      <w:r>
+        <w:rPr>
+          <w:rFonts w:ascii="Arial" w:eastAsia="Times New Roman" w:hAnsi="Arial" w:cs="Arial"/>
+          <w:bCs/>
+          <w:noProof/>
+          <w:lang w:val="id-ID"/>
+        </w:rPr>
+        <w:t>00</w:t>
       </w:r>
       <w:r>
         <w:rPr>

--- a/public/assets/template-kontrak-pw.docx
+++ b/public/assets/template-kontrak-pw.docx
@@ -35,25 +35,7 @@
           <w:noProof/>
           <w:lang w:val="id-ID"/>
         </w:rPr>
-        <w:t>1</w:t>
-      </w:r>
-      <w:r>
-        <w:rPr>
-          <w:rFonts w:ascii="Arial" w:eastAsia="Times New Roman" w:hAnsi="Arial" w:cs="Arial"/>
-          <w:bCs/>
-          <w:noProof/>
-          <w:lang w:val="id-ID"/>
-        </w:rPr>
-        <w:t>2</w:t>
-      </w:r>
-      <w:r>
-        <w:rPr>
-          <w:rFonts w:ascii="Arial" w:eastAsia="Times New Roman" w:hAnsi="Arial" w:cs="Arial"/>
-          <w:bCs/>
-          <w:noProof/>
-          <w:lang w:val="id-ID"/>
-        </w:rPr>
-        <w:t>00</w:t>
+        <w:t>500</w:t>
       </w:r>
       <w:r>
         <w:rPr>

--- a/public/assets/template-kontrak-pw.docx
+++ b/public/assets/template-kontrak-pw.docx
@@ -35,7 +35,16 @@
           <w:noProof/>
           <w:lang w:val="id-ID"/>
         </w:rPr>
-        <w:t>500</w:t>
+        <w:t>3</w:t>
+      </w:r>
+      <w:r>
+        <w:rPr>
+          <w:rFonts w:ascii="Arial" w:eastAsia="Times New Roman" w:hAnsi="Arial" w:cs="Arial"/>
+          <w:bCs/>
+          <w:noProof/>
+          <w:lang w:val="id-ID"/>
+        </w:rPr>
+        <w:t>00</w:t>
       </w:r>
       <w:r>
         <w:rPr>

--- a/public/assets/template-kontrak-pw.docx
+++ b/public/assets/template-kontrak-pw.docx
@@ -35,7 +35,7 @@
           <w:noProof/>
           <w:lang w:val="id-ID"/>
         </w:rPr>
-        <w:t>3</w:t>
+        <w:t>1</w:t>
       </w:r>
       <w:r>
         <w:rPr>
@@ -6725,7 +6725,6 @@
                                       </w14:textOutline>
                                     </w:rPr>
                                   </w:pPr>
-                                  <w:proofErr w:type="spellStart"/>
                                   <w:r>
                                     <w:rPr>
                                       <w:color w:val="000000" w:themeColor="text1"/>
@@ -6739,7 +6738,6 @@
                                     </w:rPr>
                                     <w:t>Meterai</w:t>
                                   </w:r>
-                                  <w:proofErr w:type="spellEnd"/>
                                 </w:p>
                                 <w:p>
                                   <w:pPr>
@@ -6808,7 +6806,6 @@
                                 </w14:textOutline>
                               </w:rPr>
                             </w:pPr>
-                            <w:proofErr w:type="spellStart"/>
                             <w:r>
                               <w:rPr>
                                 <w:color w:val="000000" w:themeColor="text1"/>
@@ -6822,7 +6819,6 @@
                               </w:rPr>
                               <w:t>Meterai</w:t>
                             </w:r>
-                            <w:proofErr w:type="spellEnd"/>
                           </w:p>
                           <w:p>
                             <w:pPr>

--- a/public/assets/template-kontrak-pw.docx
+++ b/public/assets/template-kontrak-pw.docx
@@ -35,7 +35,7 @@
           <w:noProof/>
           <w:lang w:val="id-ID"/>
         </w:rPr>
-        <w:t>1</w:t>
+        <w:t>2</w:t>
       </w:r>
       <w:r>
         <w:rPr>

--- a/public/assets/template-kontrak-pw.docx
+++ b/public/assets/template-kontrak-pw.docx
@@ -35,7 +35,7 @@
           <w:noProof/>
           <w:lang w:val="id-ID"/>
         </w:rPr>
-        <w:t>2</w:t>
+        <w:t>5</w:t>
       </w:r>
       <w:r>
         <w:rPr>

--- a/public/assets/template-kontrak-pw.docx
+++ b/public/assets/template-kontrak-pw.docx
@@ -35,7 +35,7 @@
           <w:noProof/>
           <w:lang w:val="id-ID"/>
         </w:rPr>
-        <w:t>5</w:t>
+        <w:t>6</w:t>
       </w:r>
       <w:r>
         <w:rPr>

--- a/public/assets/template-kontrak-pw.docx
+++ b/public/assets/template-kontrak-pw.docx
@@ -2,152 +2,6 @@
 <file path=word/document.xml><?xml version="1.0" encoding="utf-8"?>
 <w:document xmlns:wpc="http://schemas.microsoft.com/office/word/2010/wordprocessingCanvas" xmlns:cx="http://schemas.microsoft.com/office/drawing/2014/chartex" xmlns:cx1="http://schemas.microsoft.com/office/drawing/2015/9/8/chartex" xmlns:cx2="http://schemas.microsoft.com/office/drawing/2015/10/21/chartex" xmlns:cx3="http://schemas.microsoft.com/office/drawing/2016/5/9/chartex" xmlns:cx4="http://schemas.microsoft.com/office/drawing/2016/5/10/chartex" xmlns:cx5="http://schemas.microsoft.com/office/drawing/2016/5/11/chartex" xmlns:cx6="http://schemas.microsoft.com/office/drawing/2016/5/12/chartex" xmlns:cx7="http://schemas.microsoft.com/office/drawing/2016/5/13/chartex" xmlns:cx8="http://schemas.microsoft.com/office/drawing/2016/5/14/chartex" xmlns:mc="http://schemas.openxmlformats.org/markup-compatibility/2006" xmlns:aink="http://schemas.microsoft.com/office/drawing/2016/ink" xmlns:am3d="http://schemas.microsoft.com/office/drawing/2017/model3d" xmlns:o="urn:schemas-microsoft-com:office:office" xmlns:oel="http://schemas.microsoft.com/office/2019/extlst" xmlns:r="http://schemas.openxmlformats.org/officeDocument/2006/relationships" xmlns:m="http://schemas.openxmlformats.org/officeDocument/2006/math" xmlns:v="urn:schemas-microsoft-com:vml" xmlns:wp14="http://schemas.microsoft.com/office/word/2010/wordprocessingDrawing" xmlns:wp="http://schemas.openxmlformats.org/drawingml/2006/wordprocessingDrawing" xmlns:w10="urn:schemas-microsoft-com:office:word" xmlns:w="http://schemas.openxmlformats.org/wordprocessingml/2006/main" xmlns:w14="http://schemas.microsoft.com/office/word/2010/wordml" xmlns:w15="http://schemas.microsoft.com/office/word/2012/wordml" xmlns:w16cex="http://schemas.microsoft.com/office/word/2018/wordml/cex" xmlns:w16cid="http://schemas.microsoft.com/office/word/2016/wordml/cid" xmlns:w16="http://schemas.microsoft.com/office/word/2018/wordml" xmlns:w16du="http://schemas.microsoft.com/office/word/2023/wordml/word16du" xmlns:w16sdtdh="http://schemas.microsoft.com/office/word/2020/wordml/sdtdatahash" xmlns:w16sdtfl="http://schemas.microsoft.com/office/word/2024/wordml/sdtformatlock" xmlns:w16se="http://schemas.microsoft.com/office/word/2015/wordml/symex" xmlns:wpg="http://schemas.microsoft.com/office/word/2010/wordprocessingGroup" xmlns:wpi="http://schemas.microsoft.com/office/word/2010/wordprocessingInk" xmlns:wne="http://schemas.microsoft.com/office/word/2006/wordml" xmlns:wps="http://schemas.microsoft.com/office/word/2010/wordprocessingShape" mc:Ignorable="w14 w15 w16se w16cid w16 w16cex w16sdtdh w16sdtfl w16du wp14">
   <w:body>
-    <w:p>
-      <w:pPr>
-        <w:jc w:val="center"/>
-        <w:rPr>
-          <w:rFonts w:ascii="Arial" w:hAnsi="Arial" w:cs="Arial"/>
-          <w:bCs/>
-        </w:rPr>
-      </w:pPr>
-      <w:r>
-        <w:rPr>
-          <w:rFonts w:ascii="Arial" w:eastAsia="Times New Roman" w:hAnsi="Arial" w:cs="Arial"/>
-          <w:bCs/>
-          <w:noProof/>
-          <w:lang w:val="id-ID"/>
-        </w:rPr>
-        <w:t>${companyLogo</w:t>
-      </w:r>
-      <w:r>
-        <w:rPr>
-          <w:rFonts w:ascii="Arial" w:eastAsia="Times New Roman" w:hAnsi="Arial" w:cs="Arial"/>
-          <w:bCs/>
-          <w:noProof/>
-          <w:lang w:val="id-ID"/>
-        </w:rPr>
-        <w:t>:</w:t>
-      </w:r>
-      <w:r>
-        <w:rPr>
-          <w:rFonts w:ascii="Arial" w:eastAsia="Times New Roman" w:hAnsi="Arial" w:cs="Arial"/>
-          <w:bCs/>
-          <w:noProof/>
-          <w:lang w:val="id-ID"/>
-        </w:rPr>
-        <w:t>6</w:t>
-      </w:r>
-      <w:r>
-        <w:rPr>
-          <w:rFonts w:ascii="Arial" w:eastAsia="Times New Roman" w:hAnsi="Arial" w:cs="Arial"/>
-          <w:bCs/>
-          <w:noProof/>
-          <w:lang w:val="id-ID"/>
-        </w:rPr>
-        <w:t>00</w:t>
-      </w:r>
-      <w:r>
-        <w:rPr>
-          <w:rFonts w:ascii="Arial" w:eastAsia="Times New Roman" w:hAnsi="Arial" w:cs="Arial"/>
-          <w:bCs/>
-          <w:noProof/>
-          <w:lang w:val="id-ID"/>
-        </w:rPr>
-        <w:t>}</w:t>
-      </w:r>
-    </w:p>
-    <w:p>
-      <w:pPr>
-        <w:widowControl/>
-        <w:spacing w:line="264" w:lineRule="auto"/>
-        <w:ind w:left="1440"/>
-        <w:jc w:val="center"/>
-        <w:rPr>
-          <w:rFonts w:eastAsia="Times New Roman" w:cstheme="minorHAnsi"/>
-          <w:sz w:val="20"/>
-          <w:szCs w:val="20"/>
-          <w:lang w:val="id-ID" w:eastAsia="id-ID"/>
-        </w:rPr>
-      </w:pPr>
-      <w:r>
-        <w:rPr>
-          <w:rFonts w:ascii="Tahoma" w:eastAsia="Times New Roman" w:hAnsi="Tahoma" w:cs="Tahoma"/>
-          <w:noProof/>
-          <w:sz w:val="24"/>
-          <w:szCs w:val="24"/>
-        </w:rPr>
-        <mc:AlternateContent>
-          <mc:Choice Requires="wps">
-            <w:drawing>
-              <wp:anchor distT="4294967293" distB="4294967293" distL="114300" distR="114300" simplePos="0" relativeHeight="251659264" behindDoc="0" locked="0" layoutInCell="1" allowOverlap="1" wp14:anchorId="3530F6B3" wp14:editId="32750360">
-                <wp:simplePos x="0" y="0"/>
-                <wp:positionH relativeFrom="column">
-                  <wp:posOffset>5715</wp:posOffset>
-                </wp:positionH>
-                <wp:positionV relativeFrom="paragraph">
-                  <wp:posOffset>46355</wp:posOffset>
-                </wp:positionV>
-                <wp:extent cx="5969000" cy="0"/>
-                <wp:effectExtent l="0" t="0" r="12700" b="19050"/>
-                <wp:wrapNone/>
-                <wp:docPr id="16" name="Line 13"/>
-                <wp:cNvGraphicFramePr>
-                  <a:graphicFrameLocks xmlns:a="http://schemas.openxmlformats.org/drawingml/2006/main"/>
-                </wp:cNvGraphicFramePr>
-                <a:graphic xmlns:a="http://schemas.openxmlformats.org/drawingml/2006/main">
-                  <a:graphicData uri="http://schemas.microsoft.com/office/word/2010/wordprocessingShape">
-                    <wps:wsp>
-                      <wps:cNvCnPr>
-                        <a:cxnSpLocks noChangeShapeType="1"/>
-                      </wps:cNvCnPr>
-                      <wps:spPr bwMode="auto">
-                        <a:xfrm>
-                          <a:off x="0" y="0"/>
-                          <a:ext cx="5969000" cy="0"/>
-                        </a:xfrm>
-                        <a:prstGeom prst="line">
-                          <a:avLst/>
-                        </a:prstGeom>
-                        <a:noFill/>
-                        <a:ln w="25400" cmpd="dbl">
-                          <a:solidFill>
-                            <a:srgbClr val="000000"/>
-                          </a:solidFill>
-                          <a:round/>
-                          <a:headEnd/>
-                          <a:tailEnd/>
-                        </a:ln>
-                        <a:extLst>
-                          <a:ext uri="{909E8E84-426E-40DD-AFC4-6F175D3DCCD1}">
-                            <a14:hiddenFill xmlns:a14="http://schemas.microsoft.com/office/drawing/2010/main">
-                              <a:noFill/>
-                            </a14:hiddenFill>
-                          </a:ext>
-                        </a:extLst>
-                      </wps:spPr>
-                      <wps:bodyPr/>
-                    </wps:wsp>
-                  </a:graphicData>
-                </a:graphic>
-                <wp14:sizeRelH relativeFrom="page">
-                  <wp14:pctWidth>0</wp14:pctWidth>
-                </wp14:sizeRelH>
-                <wp14:sizeRelV relativeFrom="page">
-                  <wp14:pctHeight>0</wp14:pctHeight>
-                </wp14:sizeRelV>
-              </wp:anchor>
-            </w:drawing>
-          </mc:Choice>
-          <mc:Fallback>
-            <w:pict>
-              <v:line w14:anchorId="12C9BC2D" id="Line 13" o:spid="_x0000_s1026" style="position:absolute;z-index:251659264;visibility:visible;mso-wrap-style:square;mso-width-percent:0;mso-height-percent:0;mso-wrap-distance-left:9pt;mso-wrap-distance-top:-8e-5mm;mso-wrap-distance-right:9pt;mso-wrap-distance-bottom:-8e-5mm;mso-position-horizontal:absolute;mso-position-horizontal-relative:text;mso-position-vertical:absolute;mso-position-vertical-relative:text;mso-width-percent:0;mso-height-percent:0;mso-width-relative:page;mso-height-relative:page" from=".45pt,3.65pt" to="470.45pt,3.65pt" o:gfxdata="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" strokeweight="2pt">
-                <v:stroke linestyle="thinThin"/>
-              </v:line>
-            </w:pict>
-          </mc:Fallback>
-        </mc:AlternateContent>
-      </w:r>
-    </w:p>
     <w:p>
       <w:pPr>
         <w:widowControl/>
@@ -3420,6 +3274,7 @@
           <w:rFonts w:ascii="Arial" w:hAnsi="Arial" w:cs="Arial"/>
           <w:lang w:val="id-ID"/>
         </w:rPr>
+        <w:lastRenderedPageBreak/>
         <w:t>1)</w:t>
       </w:r>
       <w:r>
@@ -3456,7 +3311,6 @@
           <w:rFonts w:ascii="Arial" w:hAnsi="Arial" w:cs="Arial"/>
           <w:lang w:val="id-ID"/>
         </w:rPr>
-        <w:lastRenderedPageBreak/>
         <w:t>2)</w:t>
       </w:r>
       <w:r>
@@ -5250,6 +5104,7 @@
           <w:rFonts w:ascii="Arial" w:hAnsi="Arial" w:cs="Arial"/>
           <w:lang w:val="id-ID"/>
         </w:rPr>
+        <w:lastRenderedPageBreak/>
         <w:t>(2)</w:t>
       </w:r>
       <w:r>
@@ -6192,7 +6047,6 @@
           <w:rFonts w:ascii="Arial" w:hAnsi="Arial" w:cs="Arial"/>
           <w:lang w:val="id-ID"/>
         </w:rPr>
-        <w:lastRenderedPageBreak/>
         <w:t>Apabila dalam pelaksanaan Perjanjian Kerja</w:t>
       </w:r>
       <w:r>
@@ -7094,12 +6948,7 @@
       </w:pPr>
     </w:p>
     <w:sectPr>
-      <w:headerReference w:type="even" r:id="rId8"/>
-      <w:headerReference w:type="default" r:id="rId9"/>
-      <w:footerReference w:type="even" r:id="rId10"/>
-      <w:footerReference w:type="default" r:id="rId11"/>
-      <w:headerReference w:type="first" r:id="rId12"/>
-      <w:footerReference w:type="first" r:id="rId13"/>
+      <w:headerReference w:type="default" r:id="rId8"/>
       <w:pgSz w:w="11907" w:h="16839" w:code="9"/>
       <w:pgMar w:top="709" w:right="1302" w:bottom="1134" w:left="1440" w:header="709" w:footer="709" w:gutter="0"/>
       <w:cols w:space="708"/>
@@ -7128,36 +6977,6 @@
 </w:endnotes>
 </file>
 
-<file path=word/footer1.xml><?xml version="1.0" encoding="utf-8"?>
-<w:ftr xmlns:wpc="http://schemas.microsoft.com/office/word/2010/wordprocessingCanvas" xmlns:cx="http://schemas.microsoft.com/office/drawing/2014/chartex" xmlns:cx1="http://schemas.microsoft.com/office/drawing/2015/9/8/chartex" xmlns:cx2="http://schemas.microsoft.com/office/drawing/2015/10/21/chartex" xmlns:cx3="http://schemas.microsoft.com/office/drawing/2016/5/9/chartex" xmlns:cx4="http://schemas.microsoft.com/office/drawing/2016/5/10/chartex" xmlns:cx5="http://schemas.microsoft.com/office/drawing/2016/5/11/chartex" xmlns:cx6="http://schemas.microsoft.com/office/drawing/2016/5/12/chartex" xmlns:cx7="http://schemas.microsoft.com/office/drawing/2016/5/13/chartex" xmlns:cx8="http://schemas.microsoft.com/office/drawing/2016/5/14/chartex" xmlns:mc="http://schemas.openxmlformats.org/markup-compatibility/2006" xmlns:aink="http://schemas.microsoft.com/office/drawing/2016/ink" xmlns:am3d="http://schemas.microsoft.com/office/drawing/2017/model3d" xmlns:o="urn:schemas-microsoft-com:office:office" xmlns:oel="http://schemas.microsoft.com/office/2019/extlst" xmlns:r="http://schemas.openxmlformats.org/officeDocument/2006/relationships" xmlns:m="http://schemas.openxmlformats.org/officeDocument/2006/math" xmlns:v="urn:schemas-microsoft-com:vml" xmlns:wp14="http://schemas.microsoft.com/office/word/2010/wordprocessingDrawing" xmlns:wp="http://schemas.openxmlformats.org/drawingml/2006/wordprocessingDrawing" xmlns:w10="urn:schemas-microsoft-com:office:word" xmlns:w="http://schemas.openxmlformats.org/wordprocessingml/2006/main" xmlns:w14="http://schemas.microsoft.com/office/word/2010/wordml" xmlns:w15="http://schemas.microsoft.com/office/word/2012/wordml" xmlns:w16cex="http://schemas.microsoft.com/office/word/2018/wordml/cex" xmlns:w16cid="http://schemas.microsoft.com/office/word/2016/wordml/cid" xmlns:w16="http://schemas.microsoft.com/office/word/2018/wordml" xmlns:w16du="http://schemas.microsoft.com/office/word/2023/wordml/word16du" xmlns:w16sdtdh="http://schemas.microsoft.com/office/word/2020/wordml/sdtdatahash" xmlns:w16sdtfl="http://schemas.microsoft.com/office/word/2024/wordml/sdtformatlock" xmlns:w16se="http://schemas.microsoft.com/office/word/2015/wordml/symex" xmlns:wpg="http://schemas.microsoft.com/office/word/2010/wordprocessingGroup" xmlns:wpi="http://schemas.microsoft.com/office/word/2010/wordprocessingInk" xmlns:wne="http://schemas.microsoft.com/office/word/2006/wordml" xmlns:wps="http://schemas.microsoft.com/office/word/2010/wordprocessingShape" mc:Ignorable="w14 w15 w16se w16cid w16 w16cex w16sdtdh w16sdtfl w16du wp14">
-  <w:p>
-    <w:pPr>
-      <w:pStyle w:val="Footer"/>
-    </w:pPr>
-  </w:p>
-</w:ftr>
-</file>
-
-<file path=word/footer2.xml><?xml version="1.0" encoding="utf-8"?>
-<w:ftr xmlns:wpc="http://schemas.microsoft.com/office/word/2010/wordprocessingCanvas" xmlns:cx="http://schemas.microsoft.com/office/drawing/2014/chartex" xmlns:cx1="http://schemas.microsoft.com/office/drawing/2015/9/8/chartex" xmlns:cx2="http://schemas.microsoft.com/office/drawing/2015/10/21/chartex" xmlns:cx3="http://schemas.microsoft.com/office/drawing/2016/5/9/chartex" xmlns:cx4="http://schemas.microsoft.com/office/drawing/2016/5/10/chartex" xmlns:cx5="http://schemas.microsoft.com/office/drawing/2016/5/11/chartex" xmlns:cx6="http://schemas.microsoft.com/office/drawing/2016/5/12/chartex" xmlns:cx7="http://schemas.microsoft.com/office/drawing/2016/5/13/chartex" xmlns:cx8="http://schemas.microsoft.com/office/drawing/2016/5/14/chartex" xmlns:mc="http://schemas.openxmlformats.org/markup-compatibility/2006" xmlns:aink="http://schemas.microsoft.com/office/drawing/2016/ink" xmlns:am3d="http://schemas.microsoft.com/office/drawing/2017/model3d" xmlns:o="urn:schemas-microsoft-com:office:office" xmlns:oel="http://schemas.microsoft.com/office/2019/extlst" xmlns:r="http://schemas.openxmlformats.org/officeDocument/2006/relationships" xmlns:m="http://schemas.openxmlformats.org/officeDocument/2006/math" xmlns:v="urn:schemas-microsoft-com:vml" xmlns:wp14="http://schemas.microsoft.com/office/word/2010/wordprocessingDrawing" xmlns:wp="http://schemas.openxmlformats.org/drawingml/2006/wordprocessingDrawing" xmlns:w10="urn:schemas-microsoft-com:office:word" xmlns:w="http://schemas.openxmlformats.org/wordprocessingml/2006/main" xmlns:w14="http://schemas.microsoft.com/office/word/2010/wordml" xmlns:w15="http://schemas.microsoft.com/office/word/2012/wordml" xmlns:w16cex="http://schemas.microsoft.com/office/word/2018/wordml/cex" xmlns:w16cid="http://schemas.microsoft.com/office/word/2016/wordml/cid" xmlns:w16="http://schemas.microsoft.com/office/word/2018/wordml" xmlns:w16du="http://schemas.microsoft.com/office/word/2023/wordml/word16du" xmlns:w16sdtdh="http://schemas.microsoft.com/office/word/2020/wordml/sdtdatahash" xmlns:w16sdtfl="http://schemas.microsoft.com/office/word/2024/wordml/sdtformatlock" xmlns:w16se="http://schemas.microsoft.com/office/word/2015/wordml/symex" xmlns:wpg="http://schemas.microsoft.com/office/word/2010/wordprocessingGroup" xmlns:wpi="http://schemas.microsoft.com/office/word/2010/wordprocessingInk" xmlns:wne="http://schemas.microsoft.com/office/word/2006/wordml" xmlns:wps="http://schemas.microsoft.com/office/word/2010/wordprocessingShape" mc:Ignorable="w14 w15 w16se w16cid w16 w16cex w16sdtdh w16sdtfl w16du wp14">
-  <w:p>
-    <w:pPr>
-      <w:pStyle w:val="Footer"/>
-    </w:pPr>
-  </w:p>
-</w:ftr>
-</file>
-
-<file path=word/footer3.xml><?xml version="1.0" encoding="utf-8"?>
-<w:ftr xmlns:wpc="http://schemas.microsoft.com/office/word/2010/wordprocessingCanvas" xmlns:cx="http://schemas.microsoft.com/office/drawing/2014/chartex" xmlns:cx1="http://schemas.microsoft.com/office/drawing/2015/9/8/chartex" xmlns:cx2="http://schemas.microsoft.com/office/drawing/2015/10/21/chartex" xmlns:cx3="http://schemas.microsoft.com/office/drawing/2016/5/9/chartex" xmlns:cx4="http://schemas.microsoft.com/office/drawing/2016/5/10/chartex" xmlns:cx5="http://schemas.microsoft.com/office/drawing/2016/5/11/chartex" xmlns:cx6="http://schemas.microsoft.com/office/drawing/2016/5/12/chartex" xmlns:cx7="http://schemas.microsoft.com/office/drawing/2016/5/13/chartex" xmlns:cx8="http://schemas.microsoft.com/office/drawing/2016/5/14/chartex" xmlns:mc="http://schemas.openxmlformats.org/markup-compatibility/2006" xmlns:aink="http://schemas.microsoft.com/office/drawing/2016/ink" xmlns:am3d="http://schemas.microsoft.com/office/drawing/2017/model3d" xmlns:o="urn:schemas-microsoft-com:office:office" xmlns:oel="http://schemas.microsoft.com/office/2019/extlst" xmlns:r="http://schemas.openxmlformats.org/officeDocument/2006/relationships" xmlns:m="http://schemas.openxmlformats.org/officeDocument/2006/math" xmlns:v="urn:schemas-microsoft-com:vml" xmlns:wp14="http://schemas.microsoft.com/office/word/2010/wordprocessingDrawing" xmlns:wp="http://schemas.openxmlformats.org/drawingml/2006/wordprocessingDrawing" xmlns:w10="urn:schemas-microsoft-com:office:word" xmlns:w="http://schemas.openxmlformats.org/wordprocessingml/2006/main" xmlns:w14="http://schemas.microsoft.com/office/word/2010/wordml" xmlns:w15="http://schemas.microsoft.com/office/word/2012/wordml" xmlns:w16cex="http://schemas.microsoft.com/office/word/2018/wordml/cex" xmlns:w16cid="http://schemas.microsoft.com/office/word/2016/wordml/cid" xmlns:w16="http://schemas.microsoft.com/office/word/2018/wordml" xmlns:w16du="http://schemas.microsoft.com/office/word/2023/wordml/word16du" xmlns:w16sdtdh="http://schemas.microsoft.com/office/word/2020/wordml/sdtdatahash" xmlns:w16sdtfl="http://schemas.microsoft.com/office/word/2024/wordml/sdtformatlock" xmlns:w16se="http://schemas.microsoft.com/office/word/2015/wordml/symex" xmlns:wpg="http://schemas.microsoft.com/office/word/2010/wordprocessingGroup" xmlns:wpi="http://schemas.microsoft.com/office/word/2010/wordprocessingInk" xmlns:wne="http://schemas.microsoft.com/office/word/2006/wordml" xmlns:wps="http://schemas.microsoft.com/office/word/2010/wordprocessingShape" mc:Ignorable="w14 w15 w16se w16cid w16 w16cex w16sdtdh w16sdtfl w16du wp14">
-  <w:p>
-    <w:pPr>
-      <w:pStyle w:val="Footer"/>
-    </w:pPr>
-  </w:p>
-</w:ftr>
-</file>
-
 <file path=word/footnotes.xml><?xml version="1.0" encoding="utf-8"?>
 <w:footnotes xmlns:wpc="http://schemas.microsoft.com/office/word/2010/wordprocessingCanvas" xmlns:cx="http://schemas.microsoft.com/office/drawing/2014/chartex" xmlns:cx1="http://schemas.microsoft.com/office/drawing/2015/9/8/chartex" xmlns:cx2="http://schemas.microsoft.com/office/drawing/2015/10/21/chartex" xmlns:cx3="http://schemas.microsoft.com/office/drawing/2016/5/9/chartex" xmlns:cx4="http://schemas.microsoft.com/office/drawing/2016/5/10/chartex" xmlns:cx5="http://schemas.microsoft.com/office/drawing/2016/5/11/chartex" xmlns:cx6="http://schemas.microsoft.com/office/drawing/2016/5/12/chartex" xmlns:cx7="http://schemas.microsoft.com/office/drawing/2016/5/13/chartex" xmlns:cx8="http://schemas.microsoft.com/office/drawing/2016/5/14/chartex" xmlns:mc="http://schemas.openxmlformats.org/markup-compatibility/2006" xmlns:aink="http://schemas.microsoft.com/office/drawing/2016/ink" xmlns:am3d="http://schemas.microsoft.com/office/drawing/2017/model3d" xmlns:o="urn:schemas-microsoft-com:office:office" xmlns:oel="http://schemas.microsoft.com/office/2019/extlst" xmlns:r="http://schemas.openxmlformats.org/officeDocument/2006/relationships" xmlns:m="http://schemas.openxmlformats.org/officeDocument/2006/math" xmlns:v="urn:schemas-microsoft-com:vml" xmlns:wp14="http://schemas.microsoft.com/office/word/2010/wordprocessingDrawing" xmlns:wp="http://schemas.openxmlformats.org/drawingml/2006/wordprocessingDrawing" xmlns:w10="urn:schemas-microsoft-com:office:word" xmlns:w="http://schemas.openxmlformats.org/wordprocessingml/2006/main" xmlns:w14="http://schemas.microsoft.com/office/word/2010/wordml" xmlns:w15="http://schemas.microsoft.com/office/word/2012/wordml" xmlns:w16cex="http://schemas.microsoft.com/office/word/2018/wordml/cex" xmlns:w16cid="http://schemas.microsoft.com/office/word/2016/wordml/cid" xmlns:w16="http://schemas.microsoft.com/office/word/2018/wordml" xmlns:w16du="http://schemas.microsoft.com/office/word/2023/wordml/word16du" xmlns:w16sdtdh="http://schemas.microsoft.com/office/word/2020/wordml/sdtdatahash" xmlns:w16sdtfl="http://schemas.microsoft.com/office/word/2024/wordml/sdtformatlock" xmlns:w16se="http://schemas.microsoft.com/office/word/2015/wordml/symex" xmlns:wpg="http://schemas.microsoft.com/office/word/2010/wordprocessingGroup" xmlns:wpi="http://schemas.microsoft.com/office/word/2010/wordprocessingInk" xmlns:wne="http://schemas.microsoft.com/office/word/2006/wordml" xmlns:wps="http://schemas.microsoft.com/office/word/2010/wordprocessingShape" mc:Ignorable="w14 w15 w16se w16cid w16 w16cex w16sdtdh w16sdtfl w16du wp14">
   <w:footnote w:type="separator" w:id="-1">
@@ -7183,26 +7002,92 @@
     <w:pPr>
       <w:pStyle w:val="Header"/>
     </w:pPr>
+    <w:r>
+      <w:t>${companyLogo:600}</w:t>
+    </w:r>
   </w:p>
-</w:hdr>
-</file>
-
-<file path=word/header2.xml><?xml version="1.0" encoding="utf-8"?>
-<w:hdr xmlns:wpc="http://schemas.microsoft.com/office/word/2010/wordprocessingCanvas" xmlns:cx="http://schemas.microsoft.com/office/drawing/2014/chartex" xmlns:cx1="http://schemas.microsoft.com/office/drawing/2015/9/8/chartex" xmlns:cx2="http://schemas.microsoft.com/office/drawing/2015/10/21/chartex" xmlns:cx3="http://schemas.microsoft.com/office/drawing/2016/5/9/chartex" xmlns:cx4="http://schemas.microsoft.com/office/drawing/2016/5/10/chartex" xmlns:cx5="http://schemas.microsoft.com/office/drawing/2016/5/11/chartex" xmlns:cx6="http://schemas.microsoft.com/office/drawing/2016/5/12/chartex" xmlns:cx7="http://schemas.microsoft.com/office/drawing/2016/5/13/chartex" xmlns:cx8="http://schemas.microsoft.com/office/drawing/2016/5/14/chartex" xmlns:mc="http://schemas.openxmlformats.org/markup-compatibility/2006" xmlns:aink="http://schemas.microsoft.com/office/drawing/2016/ink" xmlns:am3d="http://schemas.microsoft.com/office/drawing/2017/model3d" xmlns:o="urn:schemas-microsoft-com:office:office" xmlns:oel="http://schemas.microsoft.com/office/2019/extlst" xmlns:r="http://schemas.openxmlformats.org/officeDocument/2006/relationships" xmlns:m="http://schemas.openxmlformats.org/officeDocument/2006/math" xmlns:v="urn:schemas-microsoft-com:vml" xmlns:wp14="http://schemas.microsoft.com/office/word/2010/wordprocessingDrawing" xmlns:wp="http://schemas.openxmlformats.org/drawingml/2006/wordprocessingDrawing" xmlns:w10="urn:schemas-microsoft-com:office:word" xmlns:w="http://schemas.openxmlformats.org/wordprocessingml/2006/main" xmlns:w14="http://schemas.microsoft.com/office/word/2010/wordml" xmlns:w15="http://schemas.microsoft.com/office/word/2012/wordml" xmlns:w16cex="http://schemas.microsoft.com/office/word/2018/wordml/cex" xmlns:w16cid="http://schemas.microsoft.com/office/word/2016/wordml/cid" xmlns:w16="http://schemas.microsoft.com/office/word/2018/wordml" xmlns:w16du="http://schemas.microsoft.com/office/word/2023/wordml/word16du" xmlns:w16sdtdh="http://schemas.microsoft.com/office/word/2020/wordml/sdtdatahash" xmlns:w16sdtfl="http://schemas.microsoft.com/office/word/2024/wordml/sdtformatlock" xmlns:w16se="http://schemas.microsoft.com/office/word/2015/wordml/symex" xmlns:wpg="http://schemas.microsoft.com/office/word/2010/wordprocessingGroup" xmlns:wpi="http://schemas.microsoft.com/office/word/2010/wordprocessingInk" xmlns:wne="http://schemas.microsoft.com/office/word/2006/wordml" xmlns:wps="http://schemas.microsoft.com/office/word/2010/wordprocessingShape" mc:Ignorable="w14 w15 w16se w16cid w16 w16cex w16sdtdh w16sdtfl w16du wp14">
   <w:p>
     <w:pPr>
       <w:pStyle w:val="Header"/>
     </w:pPr>
-  </w:p>
-</w:hdr>
-</file>
-
-<file path=word/header3.xml><?xml version="1.0" encoding="utf-8"?>
-<w:hdr xmlns:wpc="http://schemas.microsoft.com/office/word/2010/wordprocessingCanvas" xmlns:cx="http://schemas.microsoft.com/office/drawing/2014/chartex" xmlns:cx1="http://schemas.microsoft.com/office/drawing/2015/9/8/chartex" xmlns:cx2="http://schemas.microsoft.com/office/drawing/2015/10/21/chartex" xmlns:cx3="http://schemas.microsoft.com/office/drawing/2016/5/9/chartex" xmlns:cx4="http://schemas.microsoft.com/office/drawing/2016/5/10/chartex" xmlns:cx5="http://schemas.microsoft.com/office/drawing/2016/5/11/chartex" xmlns:cx6="http://schemas.microsoft.com/office/drawing/2016/5/12/chartex" xmlns:cx7="http://schemas.microsoft.com/office/drawing/2016/5/13/chartex" xmlns:cx8="http://schemas.microsoft.com/office/drawing/2016/5/14/chartex" xmlns:mc="http://schemas.openxmlformats.org/markup-compatibility/2006" xmlns:aink="http://schemas.microsoft.com/office/drawing/2016/ink" xmlns:am3d="http://schemas.microsoft.com/office/drawing/2017/model3d" xmlns:o="urn:schemas-microsoft-com:office:office" xmlns:oel="http://schemas.microsoft.com/office/2019/extlst" xmlns:r="http://schemas.openxmlformats.org/officeDocument/2006/relationships" xmlns:m="http://schemas.openxmlformats.org/officeDocument/2006/math" xmlns:v="urn:schemas-microsoft-com:vml" xmlns:wp14="http://schemas.microsoft.com/office/word/2010/wordprocessingDrawing" xmlns:wp="http://schemas.openxmlformats.org/drawingml/2006/wordprocessingDrawing" xmlns:w10="urn:schemas-microsoft-com:office:word" xmlns:w="http://schemas.openxmlformats.org/wordprocessingml/2006/main" xmlns:w14="http://schemas.microsoft.com/office/word/2010/wordml" xmlns:w15="http://schemas.microsoft.com/office/word/2012/wordml" xmlns:w16cex="http://schemas.microsoft.com/office/word/2018/wordml/cex" xmlns:w16cid="http://schemas.microsoft.com/office/word/2016/wordml/cid" xmlns:w16="http://schemas.microsoft.com/office/word/2018/wordml" xmlns:w16du="http://schemas.microsoft.com/office/word/2023/wordml/word16du" xmlns:w16sdtdh="http://schemas.microsoft.com/office/word/2020/wordml/sdtdatahash" xmlns:w16sdtfl="http://schemas.microsoft.com/office/word/2024/wordml/sdtformatlock" xmlns:w16se="http://schemas.microsoft.com/office/word/2015/wordml/symex" xmlns:wpg="http://schemas.microsoft.com/office/word/2010/wordprocessingGroup" xmlns:wpi="http://schemas.microsoft.com/office/word/2010/wordprocessingInk" xmlns:wne="http://schemas.microsoft.com/office/word/2006/wordml" xmlns:wps="http://schemas.microsoft.com/office/word/2010/wordprocessingShape" mc:Ignorable="w14 w15 w16se w16cid w16 w16cex w16sdtdh w16sdtfl w16du wp14">
-  <w:p>
-    <w:pPr>
-      <w:pStyle w:val="Header"/>
-    </w:pPr>
+    <w:r>
+      <w:rPr>
+        <w:rFonts w:ascii="Tahoma" w:eastAsia="Times New Roman" w:hAnsi="Tahoma" w:cs="Tahoma"/>
+        <w:noProof/>
+        <w:sz w:val="24"/>
+        <w:szCs w:val="24"/>
+      </w:rPr>
+      <mc:AlternateContent>
+        <mc:Choice Requires="wps">
+          <w:drawing>
+            <wp:anchor distT="4294967293" distB="4294967293" distL="114300" distR="114300" simplePos="0" relativeHeight="251659264" behindDoc="0" locked="0" layoutInCell="1" allowOverlap="1" wp14:anchorId="7AC5C51C" wp14:editId="604A56A3">
+              <wp:simplePos x="0" y="0"/>
+              <wp:positionH relativeFrom="column">
+                <wp:posOffset>0</wp:posOffset>
+              </wp:positionH>
+              <wp:positionV relativeFrom="paragraph">
+                <wp:posOffset>105092</wp:posOffset>
+              </wp:positionV>
+              <wp:extent cx="5969000" cy="0"/>
+              <wp:effectExtent l="0" t="0" r="0" b="0"/>
+              <wp:wrapNone/>
+              <wp:docPr id="16" name="Line 13"/>
+              <wp:cNvGraphicFramePr>
+                <a:graphicFrameLocks xmlns:a="http://schemas.openxmlformats.org/drawingml/2006/main"/>
+              </wp:cNvGraphicFramePr>
+              <a:graphic xmlns:a="http://schemas.openxmlformats.org/drawingml/2006/main">
+                <a:graphicData uri="http://schemas.microsoft.com/office/word/2010/wordprocessingShape">
+                  <wps:wsp>
+                    <wps:cNvCnPr>
+                      <a:cxnSpLocks noChangeShapeType="1"/>
+                    </wps:cNvCnPr>
+                    <wps:spPr bwMode="auto">
+                      <a:xfrm>
+                        <a:off x="0" y="0"/>
+                        <a:ext cx="5969000" cy="0"/>
+                      </a:xfrm>
+                      <a:prstGeom prst="line">
+                        <a:avLst/>
+                      </a:prstGeom>
+                      <a:noFill/>
+                      <a:ln w="25400" cmpd="dbl">
+                        <a:solidFill>
+                          <a:srgbClr val="000000"/>
+                        </a:solidFill>
+                        <a:round/>
+                        <a:headEnd/>
+                        <a:tailEnd/>
+                      </a:ln>
+                      <a:extLst>
+                        <a:ext uri="{909E8E84-426E-40DD-AFC4-6F175D3DCCD1}">
+                          <a14:hiddenFill xmlns:a14="http://schemas.microsoft.com/office/drawing/2010/main">
+                            <a:noFill/>
+                          </a14:hiddenFill>
+                        </a:ext>
+                      </a:extLst>
+                    </wps:spPr>
+                    <wps:bodyPr/>
+                  </wps:wsp>
+                </a:graphicData>
+              </a:graphic>
+              <wp14:sizeRelH relativeFrom="page">
+                <wp14:pctWidth>0</wp14:pctWidth>
+              </wp14:sizeRelH>
+              <wp14:sizeRelV relativeFrom="page">
+                <wp14:pctHeight>0</wp14:pctHeight>
+              </wp14:sizeRelV>
+            </wp:anchor>
+          </w:drawing>
+        </mc:Choice>
+        <mc:Fallback>
+          <w:pict>
+            <v:line w14:anchorId="5EC7E973" id="Line 13" o:spid="_x0000_s1026" style="position:absolute;z-index:251659264;visibility:visible;mso-wrap-style:square;mso-width-percent:0;mso-height-percent:0;mso-wrap-distance-left:9pt;mso-wrap-distance-top:-8e-5mm;mso-wrap-distance-right:9pt;mso-wrap-distance-bottom:-8e-5mm;mso-position-horizontal:absolute;mso-position-horizontal-relative:text;mso-position-vertical:absolute;mso-position-vertical-relative:text;mso-width-percent:0;mso-height-percent:0;mso-width-relative:page;mso-height-relative:page" from="0,8.25pt" to="470pt,8.25pt" o:gfxdata="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" strokeweight="2pt">
+              <v:stroke linestyle="thinThin"/>
+            </v:line>
+          </w:pict>
+        </mc:Fallback>
+      </mc:AlternateContent>
+    </w:r>
   </w:p>
 </w:hdr>
 </file>

--- a/public/assets/template-kontrak-pw.docx
+++ b/public/assets/template-kontrak-pw.docx
@@ -6948,7 +6948,12 @@
       </w:pPr>
     </w:p>
     <w:sectPr>
-      <w:headerReference w:type="default" r:id="rId8"/>
+      <w:headerReference w:type="even" r:id="rId8"/>
+      <w:headerReference w:type="default" r:id="rId9"/>
+      <w:footerReference w:type="even" r:id="rId10"/>
+      <w:footerReference w:type="default" r:id="rId11"/>
+      <w:headerReference w:type="first" r:id="rId12"/>
+      <w:footerReference w:type="first" r:id="rId13"/>
       <w:pgSz w:w="11907" w:h="16839" w:code="9"/>
       <w:pgMar w:top="709" w:right="1302" w:bottom="1134" w:left="1440" w:header="709" w:footer="709" w:gutter="0"/>
       <w:cols w:space="708"/>
@@ -6977,6 +6982,36 @@
 </w:endnotes>
 </file>
 
+<file path=word/footer1.xml><?xml version="1.0" encoding="utf-8"?>
+<w:ftr xmlns:wpc="http://schemas.microsoft.com/office/word/2010/wordprocessingCanvas" xmlns:cx="http://schemas.microsoft.com/office/drawing/2014/chartex" xmlns:cx1="http://schemas.microsoft.com/office/drawing/2015/9/8/chartex" xmlns:cx2="http://schemas.microsoft.com/office/drawing/2015/10/21/chartex" xmlns:cx3="http://schemas.microsoft.com/office/drawing/2016/5/9/chartex" xmlns:cx4="http://schemas.microsoft.com/office/drawing/2016/5/10/chartex" xmlns:cx5="http://schemas.microsoft.com/office/drawing/2016/5/11/chartex" xmlns:cx6="http://schemas.microsoft.com/office/drawing/2016/5/12/chartex" xmlns:cx7="http://schemas.microsoft.com/office/drawing/2016/5/13/chartex" xmlns:cx8="http://schemas.microsoft.com/office/drawing/2016/5/14/chartex" xmlns:mc="http://schemas.openxmlformats.org/markup-compatibility/2006" xmlns:aink="http://schemas.microsoft.com/office/drawing/2016/ink" xmlns:am3d="http://schemas.microsoft.com/office/drawing/2017/model3d" xmlns:o="urn:schemas-microsoft-com:office:office" xmlns:oel="http://schemas.microsoft.com/office/2019/extlst" xmlns:r="http://schemas.openxmlformats.org/officeDocument/2006/relationships" xmlns:m="http://schemas.openxmlformats.org/officeDocument/2006/math" xmlns:v="urn:schemas-microsoft-com:vml" xmlns:wp14="http://schemas.microsoft.com/office/word/2010/wordprocessingDrawing" xmlns:wp="http://schemas.openxmlformats.org/drawingml/2006/wordprocessingDrawing" xmlns:w10="urn:schemas-microsoft-com:office:word" xmlns:w="http://schemas.openxmlformats.org/wordprocessingml/2006/main" xmlns:w14="http://schemas.microsoft.com/office/word/2010/wordml" xmlns:w15="http://schemas.microsoft.com/office/word/2012/wordml" xmlns:w16cex="http://schemas.microsoft.com/office/word/2018/wordml/cex" xmlns:w16cid="http://schemas.microsoft.com/office/word/2016/wordml/cid" xmlns:w16="http://schemas.microsoft.com/office/word/2018/wordml" xmlns:w16du="http://schemas.microsoft.com/office/word/2023/wordml/word16du" xmlns:w16sdtdh="http://schemas.microsoft.com/office/word/2020/wordml/sdtdatahash" xmlns:w16sdtfl="http://schemas.microsoft.com/office/word/2024/wordml/sdtformatlock" xmlns:w16se="http://schemas.microsoft.com/office/word/2015/wordml/symex" xmlns:wpg="http://schemas.microsoft.com/office/word/2010/wordprocessingGroup" xmlns:wpi="http://schemas.microsoft.com/office/word/2010/wordprocessingInk" xmlns:wne="http://schemas.microsoft.com/office/word/2006/wordml" xmlns:wps="http://schemas.microsoft.com/office/word/2010/wordprocessingShape" mc:Ignorable="w14 w15 w16se w16cid w16 w16cex w16sdtdh w16sdtfl w16du wp14">
+  <w:p>
+    <w:pPr>
+      <w:pStyle w:val="Footer"/>
+    </w:pPr>
+  </w:p>
+</w:ftr>
+</file>
+
+<file path=word/footer2.xml><?xml version="1.0" encoding="utf-8"?>
+<w:ftr xmlns:wpc="http://schemas.microsoft.com/office/word/2010/wordprocessingCanvas" xmlns:cx="http://schemas.microsoft.com/office/drawing/2014/chartex" xmlns:cx1="http://schemas.microsoft.com/office/drawing/2015/9/8/chartex" xmlns:cx2="http://schemas.microsoft.com/office/drawing/2015/10/21/chartex" xmlns:cx3="http://schemas.microsoft.com/office/drawing/2016/5/9/chartex" xmlns:cx4="http://schemas.microsoft.com/office/drawing/2016/5/10/chartex" xmlns:cx5="http://schemas.microsoft.com/office/drawing/2016/5/11/chartex" xmlns:cx6="http://schemas.microsoft.com/office/drawing/2016/5/12/chartex" xmlns:cx7="http://schemas.microsoft.com/office/drawing/2016/5/13/chartex" xmlns:cx8="http://schemas.microsoft.com/office/drawing/2016/5/14/chartex" xmlns:mc="http://schemas.openxmlformats.org/markup-compatibility/2006" xmlns:aink="http://schemas.microsoft.com/office/drawing/2016/ink" xmlns:am3d="http://schemas.microsoft.com/office/drawing/2017/model3d" xmlns:o="urn:schemas-microsoft-com:office:office" xmlns:oel="http://schemas.microsoft.com/office/2019/extlst" xmlns:r="http://schemas.openxmlformats.org/officeDocument/2006/relationships" xmlns:m="http://schemas.openxmlformats.org/officeDocument/2006/math" xmlns:v="urn:schemas-microsoft-com:vml" xmlns:wp14="http://schemas.microsoft.com/office/word/2010/wordprocessingDrawing" xmlns:wp="http://schemas.openxmlformats.org/drawingml/2006/wordprocessingDrawing" xmlns:w10="urn:schemas-microsoft-com:office:word" xmlns:w="http://schemas.openxmlformats.org/wordprocessingml/2006/main" xmlns:w14="http://schemas.microsoft.com/office/word/2010/wordml" xmlns:w15="http://schemas.microsoft.com/office/word/2012/wordml" xmlns:w16cex="http://schemas.microsoft.com/office/word/2018/wordml/cex" xmlns:w16cid="http://schemas.microsoft.com/office/word/2016/wordml/cid" xmlns:w16="http://schemas.microsoft.com/office/word/2018/wordml" xmlns:w16du="http://schemas.microsoft.com/office/word/2023/wordml/word16du" xmlns:w16sdtdh="http://schemas.microsoft.com/office/word/2020/wordml/sdtdatahash" xmlns:w16sdtfl="http://schemas.microsoft.com/office/word/2024/wordml/sdtformatlock" xmlns:w16se="http://schemas.microsoft.com/office/word/2015/wordml/symex" xmlns:wpg="http://schemas.microsoft.com/office/word/2010/wordprocessingGroup" xmlns:wpi="http://schemas.microsoft.com/office/word/2010/wordprocessingInk" xmlns:wne="http://schemas.microsoft.com/office/word/2006/wordml" xmlns:wps="http://schemas.microsoft.com/office/word/2010/wordprocessingShape" mc:Ignorable="w14 w15 w16se w16cid w16 w16cex w16sdtdh w16sdtfl w16du wp14">
+  <w:p>
+    <w:pPr>
+      <w:pStyle w:val="Footer"/>
+    </w:pPr>
+  </w:p>
+</w:ftr>
+</file>
+
+<file path=word/footer3.xml><?xml version="1.0" encoding="utf-8"?>
+<w:ftr xmlns:wpc="http://schemas.microsoft.com/office/word/2010/wordprocessingCanvas" xmlns:cx="http://schemas.microsoft.com/office/drawing/2014/chartex" xmlns:cx1="http://schemas.microsoft.com/office/drawing/2015/9/8/chartex" xmlns:cx2="http://schemas.microsoft.com/office/drawing/2015/10/21/chartex" xmlns:cx3="http://schemas.microsoft.com/office/drawing/2016/5/9/chartex" xmlns:cx4="http://schemas.microsoft.com/office/drawing/2016/5/10/chartex" xmlns:cx5="http://schemas.microsoft.com/office/drawing/2016/5/11/chartex" xmlns:cx6="http://schemas.microsoft.com/office/drawing/2016/5/12/chartex" xmlns:cx7="http://schemas.microsoft.com/office/drawing/2016/5/13/chartex" xmlns:cx8="http://schemas.microsoft.com/office/drawing/2016/5/14/chartex" xmlns:mc="http://schemas.openxmlformats.org/markup-compatibility/2006" xmlns:aink="http://schemas.microsoft.com/office/drawing/2016/ink" xmlns:am3d="http://schemas.microsoft.com/office/drawing/2017/model3d" xmlns:o="urn:schemas-microsoft-com:office:office" xmlns:oel="http://schemas.microsoft.com/office/2019/extlst" xmlns:r="http://schemas.openxmlformats.org/officeDocument/2006/relationships" xmlns:m="http://schemas.openxmlformats.org/officeDocument/2006/math" xmlns:v="urn:schemas-microsoft-com:vml" xmlns:wp14="http://schemas.microsoft.com/office/word/2010/wordprocessingDrawing" xmlns:wp="http://schemas.openxmlformats.org/drawingml/2006/wordprocessingDrawing" xmlns:w10="urn:schemas-microsoft-com:office:word" xmlns:w="http://schemas.openxmlformats.org/wordprocessingml/2006/main" xmlns:w14="http://schemas.microsoft.com/office/word/2010/wordml" xmlns:w15="http://schemas.microsoft.com/office/word/2012/wordml" xmlns:w16cex="http://schemas.microsoft.com/office/word/2018/wordml/cex" xmlns:w16cid="http://schemas.microsoft.com/office/word/2016/wordml/cid" xmlns:w16="http://schemas.microsoft.com/office/word/2018/wordml" xmlns:w16du="http://schemas.microsoft.com/office/word/2023/wordml/word16du" xmlns:w16sdtdh="http://schemas.microsoft.com/office/word/2020/wordml/sdtdatahash" xmlns:w16sdtfl="http://schemas.microsoft.com/office/word/2024/wordml/sdtformatlock" xmlns:w16se="http://schemas.microsoft.com/office/word/2015/wordml/symex" xmlns:wpg="http://schemas.microsoft.com/office/word/2010/wordprocessingGroup" xmlns:wpi="http://schemas.microsoft.com/office/word/2010/wordprocessingInk" xmlns:wne="http://schemas.microsoft.com/office/word/2006/wordml" xmlns:wps="http://schemas.microsoft.com/office/word/2010/wordprocessingShape" mc:Ignorable="w14 w15 w16se w16cid w16 w16cex w16sdtdh w16sdtfl w16du wp14">
+  <w:p>
+    <w:pPr>
+      <w:pStyle w:val="Footer"/>
+    </w:pPr>
+  </w:p>
+</w:ftr>
+</file>
+
 <file path=word/footnotes.xml><?xml version="1.0" encoding="utf-8"?>
 <w:footnotes xmlns:wpc="http://schemas.microsoft.com/office/word/2010/wordprocessingCanvas" xmlns:cx="http://schemas.microsoft.com/office/drawing/2014/chartex" xmlns:cx1="http://schemas.microsoft.com/office/drawing/2015/9/8/chartex" xmlns:cx2="http://schemas.microsoft.com/office/drawing/2015/10/21/chartex" xmlns:cx3="http://schemas.microsoft.com/office/drawing/2016/5/9/chartex" xmlns:cx4="http://schemas.microsoft.com/office/drawing/2016/5/10/chartex" xmlns:cx5="http://schemas.microsoft.com/office/drawing/2016/5/11/chartex" xmlns:cx6="http://schemas.microsoft.com/office/drawing/2016/5/12/chartex" xmlns:cx7="http://schemas.microsoft.com/office/drawing/2016/5/13/chartex" xmlns:cx8="http://schemas.microsoft.com/office/drawing/2016/5/14/chartex" xmlns:mc="http://schemas.openxmlformats.org/markup-compatibility/2006" xmlns:aink="http://schemas.microsoft.com/office/drawing/2016/ink" xmlns:am3d="http://schemas.microsoft.com/office/drawing/2017/model3d" xmlns:o="urn:schemas-microsoft-com:office:office" xmlns:oel="http://schemas.microsoft.com/office/2019/extlst" xmlns:r="http://schemas.openxmlformats.org/officeDocument/2006/relationships" xmlns:m="http://schemas.openxmlformats.org/officeDocument/2006/math" xmlns:v="urn:schemas-microsoft-com:vml" xmlns:wp14="http://schemas.microsoft.com/office/word/2010/wordprocessingDrawing" xmlns:wp="http://schemas.openxmlformats.org/drawingml/2006/wordprocessingDrawing" xmlns:w10="urn:schemas-microsoft-com:office:word" xmlns:w="http://schemas.openxmlformats.org/wordprocessingml/2006/main" xmlns:w14="http://schemas.microsoft.com/office/word/2010/wordml" xmlns:w15="http://schemas.microsoft.com/office/word/2012/wordml" xmlns:w16cex="http://schemas.microsoft.com/office/word/2018/wordml/cex" xmlns:w16cid="http://schemas.microsoft.com/office/word/2016/wordml/cid" xmlns:w16="http://schemas.microsoft.com/office/word/2018/wordml" xmlns:w16du="http://schemas.microsoft.com/office/word/2023/wordml/word16du" xmlns:w16sdtdh="http://schemas.microsoft.com/office/word/2020/wordml/sdtdatahash" xmlns:w16sdtfl="http://schemas.microsoft.com/office/word/2024/wordml/sdtformatlock" xmlns:w16se="http://schemas.microsoft.com/office/word/2015/wordml/symex" xmlns:wpg="http://schemas.microsoft.com/office/word/2010/wordprocessingGroup" xmlns:wpi="http://schemas.microsoft.com/office/word/2010/wordprocessingInk" xmlns:wne="http://schemas.microsoft.com/office/word/2006/wordml" xmlns:wps="http://schemas.microsoft.com/office/word/2010/wordprocessingShape" mc:Ignorable="w14 w15 w16se w16cid w16 w16cex w16sdtdh w16sdtfl w16du wp14">
   <w:footnote w:type="separator" w:id="-1">
@@ -7002,8 +7037,24 @@
     <w:pPr>
       <w:pStyle w:val="Header"/>
     </w:pPr>
+  </w:p>
+</w:hdr>
+</file>
+
+<file path=word/header2.xml><?xml version="1.0" encoding="utf-8"?>
+<w:hdr xmlns:wpc="http://schemas.microsoft.com/office/word/2010/wordprocessingCanvas" xmlns:cx="http://schemas.microsoft.com/office/drawing/2014/chartex" xmlns:cx1="http://schemas.microsoft.com/office/drawing/2015/9/8/chartex" xmlns:cx2="http://schemas.microsoft.com/office/drawing/2015/10/21/chartex" xmlns:cx3="http://schemas.microsoft.com/office/drawing/2016/5/9/chartex" xmlns:cx4="http://schemas.microsoft.com/office/drawing/2016/5/10/chartex" xmlns:cx5="http://schemas.microsoft.com/office/drawing/2016/5/11/chartex" xmlns:cx6="http://schemas.microsoft.com/office/drawing/2016/5/12/chartex" xmlns:cx7="http://schemas.microsoft.com/office/drawing/2016/5/13/chartex" xmlns:cx8="http://schemas.microsoft.com/office/drawing/2016/5/14/chartex" xmlns:mc="http://schemas.openxmlformats.org/markup-compatibility/2006" xmlns:aink="http://schemas.microsoft.com/office/drawing/2016/ink" xmlns:am3d="http://schemas.microsoft.com/office/drawing/2017/model3d" xmlns:o="urn:schemas-microsoft-com:office:office" xmlns:oel="http://schemas.microsoft.com/office/2019/extlst" xmlns:r="http://schemas.openxmlformats.org/officeDocument/2006/relationships" xmlns:m="http://schemas.openxmlformats.org/officeDocument/2006/math" xmlns:v="urn:schemas-microsoft-com:vml" xmlns:wp14="http://schemas.microsoft.com/office/word/2010/wordprocessingDrawing" xmlns:wp="http://schemas.openxmlformats.org/drawingml/2006/wordprocessingDrawing" xmlns:w10="urn:schemas-microsoft-com:office:word" xmlns:w="http://schemas.openxmlformats.org/wordprocessingml/2006/main" xmlns:w14="http://schemas.microsoft.com/office/word/2010/wordml" xmlns:w15="http://schemas.microsoft.com/office/word/2012/wordml" xmlns:w16cex="http://schemas.microsoft.com/office/word/2018/wordml/cex" xmlns:w16cid="http://schemas.microsoft.com/office/word/2016/wordml/cid" xmlns:w16="http://schemas.microsoft.com/office/word/2018/wordml" xmlns:w16du="http://schemas.microsoft.com/office/word/2023/wordml/word16du" xmlns:w16sdtdh="http://schemas.microsoft.com/office/word/2020/wordml/sdtdatahash" xmlns:w16sdtfl="http://schemas.microsoft.com/office/word/2024/wordml/sdtformatlock" xmlns:w16se="http://schemas.microsoft.com/office/word/2015/wordml/symex" xmlns:wpg="http://schemas.microsoft.com/office/word/2010/wordprocessingGroup" xmlns:wpi="http://schemas.microsoft.com/office/word/2010/wordprocessingInk" xmlns:wne="http://schemas.microsoft.com/office/word/2006/wordml" xmlns:wps="http://schemas.microsoft.com/office/word/2010/wordprocessingShape" mc:Ignorable="w14 w15 w16se w16cid w16 w16cex w16sdtdh w16sdtfl w16du wp14">
+  <w:p>
+    <w:pPr>
+      <w:pStyle w:val="Header"/>
+    </w:pPr>
     <w:r>
-      <w:t>${companyLogo:600}</w:t>
+      <w:t>${companyLogo:</w:t>
+    </w:r>
+    <w:r>
+      <w:t>9</w:t>
+    </w:r>
+    <w:r>
+      <w:t>00}</w:t>
     </w:r>
   </w:p>
   <w:p>
@@ -7081,13 +7132,23 @@
         </mc:Choice>
         <mc:Fallback>
           <w:pict>
-            <v:line w14:anchorId="5EC7E973" id="Line 13" o:spid="_x0000_s1026" style="position:absolute;z-index:251659264;visibility:visible;mso-wrap-style:square;mso-width-percent:0;mso-height-percent:0;mso-wrap-distance-left:9pt;mso-wrap-distance-top:-8e-5mm;mso-wrap-distance-right:9pt;mso-wrap-distance-bottom:-8e-5mm;mso-position-horizontal:absolute;mso-position-horizontal-relative:text;mso-position-vertical:absolute;mso-position-vertical-relative:text;mso-width-percent:0;mso-height-percent:0;mso-width-relative:page;mso-height-relative:page" from="0,8.25pt" to="470pt,8.25pt" o:gfxdata="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" strokeweight="2pt">
+            <v:line w14:anchorId="35A93168" id="Line 13" o:spid="_x0000_s1026" style="position:absolute;z-index:251659264;visibility:visible;mso-wrap-style:square;mso-width-percent:0;mso-height-percent:0;mso-wrap-distance-left:9pt;mso-wrap-distance-top:-8e-5mm;mso-wrap-distance-right:9pt;mso-wrap-distance-bottom:-8e-5mm;mso-position-horizontal:absolute;mso-position-horizontal-relative:text;mso-position-vertical:absolute;mso-position-vertical-relative:text;mso-width-percent:0;mso-height-percent:0;mso-width-relative:page;mso-height-relative:page" from="0,8.25pt" to="470pt,8.25pt" o:gfxdata="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" strokeweight="2pt">
               <v:stroke linestyle="thinThin"/>
             </v:line>
           </w:pict>
         </mc:Fallback>
       </mc:AlternateContent>
     </w:r>
+  </w:p>
+</w:hdr>
+</file>
+
+<file path=word/header3.xml><?xml version="1.0" encoding="utf-8"?>
+<w:hdr xmlns:wpc="http://schemas.microsoft.com/office/word/2010/wordprocessingCanvas" xmlns:cx="http://schemas.microsoft.com/office/drawing/2014/chartex" xmlns:cx1="http://schemas.microsoft.com/office/drawing/2015/9/8/chartex" xmlns:cx2="http://schemas.microsoft.com/office/drawing/2015/10/21/chartex" xmlns:cx3="http://schemas.microsoft.com/office/drawing/2016/5/9/chartex" xmlns:cx4="http://schemas.microsoft.com/office/drawing/2016/5/10/chartex" xmlns:cx5="http://schemas.microsoft.com/office/drawing/2016/5/11/chartex" xmlns:cx6="http://schemas.microsoft.com/office/drawing/2016/5/12/chartex" xmlns:cx7="http://schemas.microsoft.com/office/drawing/2016/5/13/chartex" xmlns:cx8="http://schemas.microsoft.com/office/drawing/2016/5/14/chartex" xmlns:mc="http://schemas.openxmlformats.org/markup-compatibility/2006" xmlns:aink="http://schemas.microsoft.com/office/drawing/2016/ink" xmlns:am3d="http://schemas.microsoft.com/office/drawing/2017/model3d" xmlns:o="urn:schemas-microsoft-com:office:office" xmlns:oel="http://schemas.microsoft.com/office/2019/extlst" xmlns:r="http://schemas.openxmlformats.org/officeDocument/2006/relationships" xmlns:m="http://schemas.openxmlformats.org/officeDocument/2006/math" xmlns:v="urn:schemas-microsoft-com:vml" xmlns:wp14="http://schemas.microsoft.com/office/word/2010/wordprocessingDrawing" xmlns:wp="http://schemas.openxmlformats.org/drawingml/2006/wordprocessingDrawing" xmlns:w10="urn:schemas-microsoft-com:office:word" xmlns:w="http://schemas.openxmlformats.org/wordprocessingml/2006/main" xmlns:w14="http://schemas.microsoft.com/office/word/2010/wordml" xmlns:w15="http://schemas.microsoft.com/office/word/2012/wordml" xmlns:w16cex="http://schemas.microsoft.com/office/word/2018/wordml/cex" xmlns:w16cid="http://schemas.microsoft.com/office/word/2016/wordml/cid" xmlns:w16="http://schemas.microsoft.com/office/word/2018/wordml" xmlns:w16du="http://schemas.microsoft.com/office/word/2023/wordml/word16du" xmlns:w16sdtdh="http://schemas.microsoft.com/office/word/2020/wordml/sdtdatahash" xmlns:w16sdtfl="http://schemas.microsoft.com/office/word/2024/wordml/sdtformatlock" xmlns:w16se="http://schemas.microsoft.com/office/word/2015/wordml/symex" xmlns:wpg="http://schemas.microsoft.com/office/word/2010/wordprocessingGroup" xmlns:wpi="http://schemas.microsoft.com/office/word/2010/wordprocessingInk" xmlns:wne="http://schemas.microsoft.com/office/word/2006/wordml" xmlns:wps="http://schemas.microsoft.com/office/word/2010/wordprocessingShape" mc:Ignorable="w14 w15 w16se w16cid w16 w16cex w16sdtdh w16sdtfl w16du wp14">
+  <w:p>
+    <w:pPr>
+      <w:pStyle w:val="Header"/>
+    </w:pPr>
   </w:p>
 </w:hdr>
 </file>

--- a/public/assets/template-kontrak-pw.docx
+++ b/public/assets/template-kontrak-pw.docx
@@ -2391,6 +2391,7 @@
           <w:i/>
           <w:lang w:val="id-ID"/>
         </w:rPr>
+        <w:lastRenderedPageBreak/>
         <w:t>a.</w:t>
       </w:r>
       <w:r>
@@ -2428,16 +2429,767 @@
           <w:rFonts w:ascii="Arial" w:hAnsi="Arial" w:cs="Arial"/>
           <w:lang w:val="id-ID"/>
         </w:rPr>
+        <w:t xml:space="preserve">b. </w:t>
+      </w:r>
+      <w:r>
+        <w:rPr>
+          <w:rFonts w:ascii="Arial" w:hAnsi="Arial" w:cs="Arial"/>
+          <w:lang w:val="id-ID"/>
+        </w:rPr>
+        <w:tab/>
+        <w:t>melaporkan dengan segera kepada atasannya apabila mengetahui ada hal yang dapat membahayakan keamanan negara atau merugikan keuangan negara;</w:t>
+      </w:r>
+    </w:p>
+    <w:p>
+      <w:pPr>
+        <w:widowControl/>
+        <w:autoSpaceDE w:val="0"/>
+        <w:autoSpaceDN w:val="0"/>
+        <w:adjustRightInd w:val="0"/>
+        <w:spacing w:line="360" w:lineRule="auto"/>
+        <w:ind w:left="993" w:hanging="426"/>
+        <w:jc w:val="both"/>
+        <w:rPr>
+          <w:rFonts w:ascii="Arial" w:hAnsi="Arial" w:cs="Arial"/>
+          <w:lang w:val="id-ID"/>
+        </w:rPr>
+      </w:pPr>
+      <w:r>
+        <w:rPr>
+          <w:rFonts w:ascii="Arial" w:hAnsi="Arial" w:cs="Arial"/>
+          <w:lang w:val="id-ID"/>
+        </w:rPr>
+        <w:t xml:space="preserve">c. </w:t>
+      </w:r>
+      <w:r>
+        <w:rPr>
+          <w:rFonts w:ascii="Arial" w:hAnsi="Arial" w:cs="Arial"/>
+          <w:lang w:val="id-ID"/>
+        </w:rPr>
+        <w:tab/>
+        <w:t>melaporkan harta kekayaan kepada pejabat yang berwenang sesuai dengan ketentuan peraturan perundang-undangan;</w:t>
+      </w:r>
+    </w:p>
+    <w:p>
+      <w:pPr>
+        <w:widowControl/>
+        <w:autoSpaceDE w:val="0"/>
+        <w:autoSpaceDN w:val="0"/>
+        <w:adjustRightInd w:val="0"/>
+        <w:spacing w:line="360" w:lineRule="auto"/>
+        <w:ind w:left="993" w:hanging="426"/>
+        <w:jc w:val="both"/>
+        <w:rPr>
+          <w:rFonts w:ascii="Arial" w:hAnsi="Arial" w:cs="Arial"/>
+          <w:lang w:val="id-ID"/>
+        </w:rPr>
+      </w:pPr>
+      <w:r>
+        <w:rPr>
+          <w:rFonts w:ascii="Arial" w:hAnsi="Arial" w:cs="Arial"/>
+          <w:lang w:val="id-ID"/>
+        </w:rPr>
+        <w:t xml:space="preserve">d. </w:t>
+      </w:r>
+      <w:r>
+        <w:rPr>
+          <w:rFonts w:ascii="Arial" w:hAnsi="Arial" w:cs="Arial"/>
+          <w:lang w:val="id-ID"/>
+        </w:rPr>
+        <w:tab/>
+        <w:t>masuk k</w:t>
+      </w:r>
+      <w:r>
+        <w:rPr>
+          <w:rFonts w:ascii="Arial" w:hAnsi="Arial" w:cs="Arial"/>
+          <w:lang w:val="id-ID"/>
+        </w:rPr>
+        <w:t>erja dan menaati ketentuan jam kerja;</w:t>
+      </w:r>
+    </w:p>
+    <w:p>
+      <w:pPr>
+        <w:widowControl/>
+        <w:autoSpaceDE w:val="0"/>
+        <w:autoSpaceDN w:val="0"/>
+        <w:adjustRightInd w:val="0"/>
+        <w:spacing w:line="360" w:lineRule="auto"/>
+        <w:ind w:left="993" w:hanging="426"/>
+        <w:jc w:val="both"/>
+        <w:rPr>
+          <w:rFonts w:ascii="Arial" w:hAnsi="Arial" w:cs="Arial"/>
+          <w:lang w:val="id-ID"/>
+        </w:rPr>
+      </w:pPr>
+      <w:r>
+        <w:rPr>
+          <w:rFonts w:ascii="Arial" w:hAnsi="Arial" w:cs="Arial"/>
+          <w:lang w:val="id-ID"/>
+        </w:rPr>
+        <w:t xml:space="preserve">e. </w:t>
+      </w:r>
+      <w:r>
+        <w:rPr>
+          <w:rFonts w:ascii="Arial" w:hAnsi="Arial" w:cs="Arial"/>
+          <w:lang w:val="id-ID"/>
+        </w:rPr>
+        <w:tab/>
+        <w:t>menggunakan dan memelihara barang milik negara dengan sebaik-baiknya;</w:t>
+      </w:r>
+    </w:p>
+    <w:p>
+      <w:pPr>
+        <w:widowControl/>
+        <w:autoSpaceDE w:val="0"/>
+        <w:autoSpaceDN w:val="0"/>
+        <w:adjustRightInd w:val="0"/>
+        <w:spacing w:line="360" w:lineRule="auto"/>
+        <w:ind w:left="993" w:hanging="426"/>
+        <w:jc w:val="both"/>
+        <w:rPr>
+          <w:rFonts w:ascii="Arial" w:hAnsi="Arial" w:cs="Arial"/>
+          <w:lang w:val="id-ID"/>
+        </w:rPr>
+      </w:pPr>
+      <w:r>
+        <w:rPr>
+          <w:rFonts w:ascii="Arial" w:hAnsi="Arial" w:cs="Arial"/>
+          <w:lang w:val="id-ID"/>
+        </w:rPr>
+        <w:t xml:space="preserve">f. </w:t>
+      </w:r>
+      <w:r>
+        <w:rPr>
+          <w:rFonts w:ascii="Arial" w:hAnsi="Arial" w:cs="Arial"/>
+          <w:lang w:val="id-ID"/>
+        </w:rPr>
+        <w:tab/>
+        <w:t xml:space="preserve">memberikan kesempatan kepada bawahan untuk mengembangkan kompetensi; </w:t>
+      </w:r>
+    </w:p>
+    <w:p>
+      <w:pPr>
+        <w:widowControl/>
+        <w:autoSpaceDE w:val="0"/>
+        <w:autoSpaceDN w:val="0"/>
+        <w:adjustRightInd w:val="0"/>
+        <w:spacing w:line="360" w:lineRule="auto"/>
+        <w:ind w:left="993" w:hanging="426"/>
+        <w:jc w:val="both"/>
+        <w:rPr>
+          <w:rFonts w:ascii="Arial" w:hAnsi="Arial" w:cs="Arial"/>
+          <w:lang w:val="id-ID"/>
+        </w:rPr>
+      </w:pPr>
+      <w:r>
+        <w:rPr>
+          <w:rFonts w:ascii="Arial" w:hAnsi="Arial" w:cs="Arial"/>
+          <w:lang w:val="id-ID"/>
+        </w:rPr>
+        <w:t xml:space="preserve">g. </w:t>
+      </w:r>
+      <w:r>
+        <w:rPr>
+          <w:rFonts w:ascii="Arial" w:hAnsi="Arial" w:cs="Arial"/>
+          <w:lang w:val="id-ID"/>
+        </w:rPr>
+        <w:tab/>
+        <w:t>menolak segala bentuk pemberian yang berkaitan dengan tugas dan fungsi kecuali penghasilan sesuai dengan ketentuan peraturan perundang-undangan</w:t>
+      </w:r>
+      <w:r>
+        <w:rPr>
+          <w:rFonts w:ascii="Arial" w:hAnsi="Arial" w:cs="Arial"/>
+          <w:lang w:val="id-ID"/>
+        </w:rPr>
+        <w:t>; dan</w:t>
+      </w:r>
+    </w:p>
+    <w:p>
+      <w:pPr>
+        <w:widowControl/>
+        <w:autoSpaceDE w:val="0"/>
+        <w:autoSpaceDN w:val="0"/>
+        <w:adjustRightInd w:val="0"/>
+        <w:spacing w:line="360" w:lineRule="auto"/>
+        <w:ind w:left="993" w:hanging="426"/>
+        <w:jc w:val="both"/>
+        <w:rPr>
+          <w:rFonts w:ascii="Arial" w:hAnsi="Arial" w:cs="Arial"/>
+          <w:lang w:val="id-ID"/>
+        </w:rPr>
+      </w:pPr>
+      <w:r>
+        <w:rPr>
+          <w:rFonts w:ascii="Arial" w:hAnsi="Arial" w:cs="Arial"/>
+          <w:lang w:val="id-ID"/>
+        </w:rPr>
+        <w:t>h.</w:t>
+      </w:r>
+      <w:r>
+        <w:rPr>
+          <w:rFonts w:ascii="Arial" w:hAnsi="Arial" w:cs="Arial"/>
+          <w:lang w:val="id-ID"/>
+        </w:rPr>
+        <w:tab/>
+      </w:r>
+      <w:r>
+        <w:rPr>
+          <w:rFonts w:ascii="Arial" w:hAnsi="Arial" w:cs="Arial"/>
+          <w:lang w:val="id-ID"/>
+        </w:rPr>
+        <w:t xml:space="preserve">menaati </w:t>
+      </w:r>
+      <w:r>
+        <w:rPr>
+          <w:rFonts w:ascii="Arial" w:hAnsi="Arial" w:cs="Arial"/>
+          <w:lang w:val="id-ID"/>
+        </w:rPr>
+        <w:t>kode etik dan kode perilaku pegawai ASN Kementerian Agama.</w:t>
+      </w:r>
+    </w:p>
+    <w:p>
+      <w:pPr>
+        <w:widowControl/>
+        <w:autoSpaceDE w:val="0"/>
+        <w:autoSpaceDN w:val="0"/>
+        <w:adjustRightInd w:val="0"/>
+        <w:spacing w:line="360" w:lineRule="auto"/>
+        <w:ind w:left="567" w:hanging="567"/>
+        <w:jc w:val="both"/>
+        <w:rPr>
+          <w:rFonts w:ascii="Arial" w:hAnsi="Arial" w:cs="Arial"/>
+          <w:lang w:val="id-ID"/>
+        </w:rPr>
+      </w:pPr>
+      <w:r>
+        <w:rPr>
+          <w:rFonts w:ascii="Arial" w:hAnsi="Arial" w:cs="Arial"/>
+          <w:lang w:val="id-ID"/>
+        </w:rPr>
+        <w:t>(4)</w:t>
+      </w:r>
+      <w:r>
+        <w:rPr>
+          <w:rFonts w:ascii="Arial" w:hAnsi="Arial" w:cs="Arial"/>
+          <w:lang w:val="id-ID"/>
+        </w:rPr>
+        <w:tab/>
+      </w:r>
+      <w:r>
+        <w:rPr>
+          <w:rFonts w:ascii="Arial" w:hAnsi="Arial" w:cs="Arial"/>
+          <w:lang w:val="id-ID"/>
+        </w:rPr>
+        <w:t>Larangan bagi Pihak Kedua sebagaimana dimaksud pada ayat (1) meliputi:</w:t>
+      </w:r>
+    </w:p>
+    <w:p>
+      <w:pPr>
+        <w:widowControl/>
+        <w:autoSpaceDE w:val="0"/>
+        <w:autoSpaceDN w:val="0"/>
+        <w:adjustRightInd w:val="0"/>
+        <w:spacing w:line="360" w:lineRule="auto"/>
+        <w:ind w:left="993" w:hanging="426"/>
+        <w:jc w:val="both"/>
+        <w:rPr>
+          <w:rFonts w:ascii="Arial" w:hAnsi="Arial" w:cs="Arial"/>
+          <w:lang w:val="id-ID"/>
+        </w:rPr>
+      </w:pPr>
+      <w:r>
+        <w:rPr>
+          <w:rFonts w:ascii="Arial" w:hAnsi="Arial" w:cs="Arial"/>
+          <w:lang w:val="id-ID"/>
+        </w:rPr>
+        <w:t>a.</w:t>
+      </w:r>
+      <w:r>
+        <w:rPr>
+          <w:rFonts w:ascii="Arial" w:hAnsi="Arial" w:cs="Arial"/>
+          <w:lang w:val="id-ID"/>
+        </w:rPr>
+        <w:tab/>
+      </w:r>
+      <w:r>
+        <w:rPr>
+          <w:rFonts w:ascii="Arial" w:hAnsi="Arial" w:cs="Arial"/>
+          <w:lang w:val="id-ID"/>
+        </w:rPr>
+        <w:t>menyalahgunakan wewenang;</w:t>
+      </w:r>
+    </w:p>
+    <w:p>
+      <w:pPr>
+        <w:widowControl/>
+        <w:autoSpaceDE w:val="0"/>
+        <w:autoSpaceDN w:val="0"/>
+        <w:adjustRightInd w:val="0"/>
+        <w:spacing w:line="360" w:lineRule="auto"/>
+        <w:ind w:left="993" w:hanging="426"/>
+        <w:jc w:val="both"/>
+        <w:rPr>
+          <w:rFonts w:ascii="Arial" w:hAnsi="Arial" w:cs="Arial"/>
+          <w:lang w:val="id-ID"/>
+        </w:rPr>
+      </w:pPr>
+      <w:r>
+        <w:rPr>
+          <w:rFonts w:ascii="Arial" w:hAnsi="Arial" w:cs="Arial"/>
+          <w:lang w:val="id-ID"/>
+        </w:rPr>
+        <w:t>b.</w:t>
+      </w:r>
+      <w:r>
+        <w:rPr>
+          <w:rFonts w:ascii="Arial" w:hAnsi="Arial" w:cs="Arial"/>
+          <w:lang w:val="id-ID"/>
+        </w:rPr>
+        <w:tab/>
+      </w:r>
+      <w:r>
+        <w:rPr>
+          <w:rFonts w:ascii="Arial" w:hAnsi="Arial" w:cs="Arial"/>
+          <w:lang w:val="id-ID"/>
+        </w:rPr>
+        <w:t>menjadi perantara untuk mendapatkan keuntungan pribadi dan/atau orang lain dengan</w:t>
+      </w:r>
+      <w:r>
+        <w:rPr>
+          <w:rFonts w:ascii="Arial" w:hAnsi="Arial" w:cs="Arial"/>
+          <w:lang w:val="id-ID"/>
+        </w:rPr>
+        <w:t xml:space="preserve"> </w:t>
+      </w:r>
+      <w:r>
+        <w:rPr>
+          <w:rFonts w:ascii="Arial" w:hAnsi="Arial" w:cs="Arial"/>
+          <w:lang w:val="id-ID"/>
+        </w:rPr>
+        <w:t>menggunakan kewenangan orang lain;</w:t>
+      </w:r>
+    </w:p>
+    <w:p>
+      <w:pPr>
+        <w:widowControl/>
+        <w:autoSpaceDE w:val="0"/>
+        <w:autoSpaceDN w:val="0"/>
+        <w:adjustRightInd w:val="0"/>
+        <w:spacing w:line="360" w:lineRule="auto"/>
+        <w:ind w:left="993" w:hanging="426"/>
+        <w:jc w:val="both"/>
+        <w:rPr>
+          <w:rFonts w:ascii="Arial" w:hAnsi="Arial" w:cs="Arial"/>
+          <w:lang w:val="id-ID"/>
+        </w:rPr>
+      </w:pPr>
+      <w:r>
+        <w:rPr>
+          <w:rFonts w:ascii="Arial" w:hAnsi="Arial" w:cs="Arial"/>
+          <w:lang w:val="id-ID"/>
+        </w:rPr>
+        <w:t>c.</w:t>
+      </w:r>
+      <w:r>
+        <w:rPr>
+          <w:rFonts w:ascii="Arial" w:hAnsi="Arial" w:cs="Arial"/>
+          <w:lang w:val="id-ID"/>
+        </w:rPr>
+        <w:tab/>
+      </w:r>
+      <w:r>
+        <w:rPr>
+          <w:rFonts w:ascii="Arial" w:hAnsi="Arial" w:cs="Arial"/>
+          <w:lang w:val="id-ID"/>
+        </w:rPr>
+        <w:t>tanpa izin Pemerintah menjadi pegawai atau bekerja untuk negara lain dan/atau lembaga atau</w:t>
+      </w:r>
+      <w:r>
+        <w:rPr>
+          <w:rFonts w:ascii="Arial" w:hAnsi="Arial" w:cs="Arial"/>
+          <w:lang w:val="id-ID"/>
+        </w:rPr>
+        <w:t xml:space="preserve"> </w:t>
+      </w:r>
+      <w:r>
+        <w:rPr>
+          <w:rFonts w:ascii="Arial" w:hAnsi="Arial" w:cs="Arial"/>
+          <w:lang w:val="id-ID"/>
+        </w:rPr>
+        <w:t>organisasi internasional;</w:t>
+      </w:r>
+    </w:p>
+    <w:p>
+      <w:pPr>
+        <w:widowControl/>
+        <w:autoSpaceDE w:val="0"/>
+        <w:autoSpaceDN w:val="0"/>
+        <w:adjustRightInd w:val="0"/>
+        <w:spacing w:line="360" w:lineRule="auto"/>
+        <w:ind w:left="993" w:hanging="426"/>
+        <w:jc w:val="both"/>
+        <w:rPr>
+          <w:rFonts w:ascii="Arial" w:hAnsi="Arial" w:cs="Arial"/>
+          <w:lang w:val="id-ID"/>
+        </w:rPr>
+      </w:pPr>
+      <w:r>
+        <w:rPr>
+          <w:rFonts w:ascii="Arial" w:hAnsi="Arial" w:cs="Arial"/>
+          <w:lang w:val="id-ID"/>
+        </w:rPr>
+        <w:t>d.</w:t>
+      </w:r>
+      <w:r>
+        <w:rPr>
+          <w:rFonts w:ascii="Arial" w:hAnsi="Arial" w:cs="Arial"/>
+          <w:lang w:val="id-ID"/>
+        </w:rPr>
+        <w:tab/>
+      </w:r>
+      <w:r>
+        <w:rPr>
+          <w:rFonts w:ascii="Arial" w:hAnsi="Arial" w:cs="Arial"/>
+          <w:lang w:val="id-ID"/>
+        </w:rPr>
+        <w:t>bekerja pada perusahaan asing, konsultan asing, atau lembaga swadaya masyarakat asing;</w:t>
+      </w:r>
+    </w:p>
+    <w:p>
+      <w:pPr>
+        <w:widowControl/>
+        <w:autoSpaceDE w:val="0"/>
+        <w:autoSpaceDN w:val="0"/>
+        <w:adjustRightInd w:val="0"/>
+        <w:spacing w:line="360" w:lineRule="auto"/>
+        <w:ind w:left="993" w:hanging="426"/>
+        <w:jc w:val="both"/>
+        <w:rPr>
+          <w:rFonts w:ascii="Arial" w:hAnsi="Arial" w:cs="Arial"/>
+          <w:lang w:val="id-ID"/>
+        </w:rPr>
+      </w:pPr>
+      <w:r>
+        <w:rPr>
+          <w:rFonts w:ascii="Arial" w:hAnsi="Arial" w:cs="Arial"/>
+          <w:lang w:val="id-ID"/>
+        </w:rPr>
+        <w:t>e.</w:t>
+      </w:r>
+      <w:r>
+        <w:rPr>
+          <w:rFonts w:ascii="Arial" w:hAnsi="Arial" w:cs="Arial"/>
+          <w:lang w:val="id-ID"/>
+        </w:rPr>
+        <w:tab/>
+      </w:r>
+      <w:r>
+        <w:rPr>
+          <w:rFonts w:ascii="Arial" w:hAnsi="Arial" w:cs="Arial"/>
+          <w:lang w:val="id-ID"/>
+        </w:rPr>
+        <w:t>memiliki, menjual, membeli, menggadaikan, menyewakan, atau meminjamkan barang-barang</w:t>
+      </w:r>
+      <w:r>
+        <w:rPr>
+          <w:rFonts w:ascii="Arial" w:hAnsi="Arial" w:cs="Arial"/>
+          <w:lang w:val="id-ID"/>
+        </w:rPr>
+        <w:t xml:space="preserve"> </w:t>
+      </w:r>
+      <w:r>
+        <w:rPr>
+          <w:rFonts w:ascii="Arial" w:hAnsi="Arial" w:cs="Arial"/>
+          <w:lang w:val="id-ID"/>
+        </w:rPr>
+        <w:t>baik bergerak atau tidak bergerak, dokumen atau surat berharga milik negara secara tidak sah;</w:t>
+      </w:r>
+    </w:p>
+    <w:p>
+      <w:pPr>
+        <w:widowControl/>
+        <w:autoSpaceDE w:val="0"/>
+        <w:autoSpaceDN w:val="0"/>
+        <w:adjustRightInd w:val="0"/>
+        <w:spacing w:line="360" w:lineRule="auto"/>
+        <w:ind w:left="993" w:hanging="426"/>
+        <w:jc w:val="both"/>
+        <w:rPr>
+          <w:rFonts w:ascii="Arial" w:hAnsi="Arial" w:cs="Arial"/>
+          <w:lang w:val="id-ID"/>
+        </w:rPr>
+      </w:pPr>
+      <w:r>
+        <w:rPr>
+          <w:rFonts w:ascii="Arial" w:hAnsi="Arial" w:cs="Arial"/>
+          <w:lang w:val="id-ID"/>
+        </w:rPr>
+        <w:t>f.</w:t>
+      </w:r>
+      <w:r>
+        <w:rPr>
+          <w:rFonts w:ascii="Arial" w:hAnsi="Arial" w:cs="Arial"/>
+          <w:lang w:val="id-ID"/>
+        </w:rPr>
+        <w:tab/>
+      </w:r>
+      <w:r>
+        <w:rPr>
+          <w:rFonts w:ascii="Arial" w:hAnsi="Arial" w:cs="Arial"/>
+          <w:lang w:val="id-ID"/>
+        </w:rPr>
+        <w:t>melakukan kegiatan bersama dengan atasan, teman sejawat, bawahan, atau orang lain di dalam</w:t>
+      </w:r>
+      <w:r>
+        <w:rPr>
+          <w:rFonts w:ascii="Arial" w:hAnsi="Arial" w:cs="Arial"/>
+          <w:lang w:val="id-ID"/>
+        </w:rPr>
+        <w:t xml:space="preserve"> </w:t>
+      </w:r>
+      <w:r>
+        <w:rPr>
+          <w:rFonts w:ascii="Arial" w:hAnsi="Arial" w:cs="Arial"/>
+          <w:lang w:val="id-ID"/>
+        </w:rPr>
+        <w:t>maupun di luar lingkungan kerjanya dengan tujuan untuk keuntungan pribadi, golongan, atau</w:t>
+      </w:r>
+      <w:r>
+        <w:rPr>
+          <w:rFonts w:ascii="Arial" w:hAnsi="Arial" w:cs="Arial"/>
+          <w:lang w:val="id-ID"/>
+        </w:rPr>
+        <w:t xml:space="preserve"> </w:t>
+      </w:r>
+      <w:r>
+        <w:rPr>
+          <w:rFonts w:ascii="Arial" w:hAnsi="Arial" w:cs="Arial"/>
+          <w:lang w:val="id-ID"/>
+        </w:rPr>
+        <w:t>pihak lain yang secara langsung atau tidak langsung merugikan negara;</w:t>
+      </w:r>
+    </w:p>
+    <w:p>
+      <w:pPr>
+        <w:widowControl/>
+        <w:autoSpaceDE w:val="0"/>
+        <w:autoSpaceDN w:val="0"/>
+        <w:adjustRightInd w:val="0"/>
+        <w:spacing w:line="360" w:lineRule="auto"/>
+        <w:ind w:left="993" w:hanging="426"/>
+        <w:jc w:val="both"/>
+        <w:rPr>
+          <w:rFonts w:ascii="Arial" w:hAnsi="Arial" w:cs="Arial"/>
+          <w:lang w:val="id-ID"/>
+        </w:rPr>
+      </w:pPr>
+      <w:r>
+        <w:rPr>
+          <w:rFonts w:ascii="Arial" w:hAnsi="Arial" w:cs="Arial"/>
+          <w:lang w:val="id-ID"/>
+        </w:rPr>
+        <w:t>g.</w:t>
+      </w:r>
+      <w:r>
+        <w:rPr>
+          <w:rFonts w:ascii="Arial" w:hAnsi="Arial" w:cs="Arial"/>
+          <w:lang w:val="id-ID"/>
+        </w:rPr>
+        <w:tab/>
+      </w:r>
+      <w:r>
+        <w:rPr>
+          <w:rFonts w:ascii="Arial" w:hAnsi="Arial" w:cs="Arial"/>
+          <w:lang w:val="id-ID"/>
+        </w:rPr>
+        <w:t>memberikan atau menyanggupi akan memberi sesuatu kepada siapapun baik secara langsung</w:t>
+      </w:r>
+      <w:r>
+        <w:rPr>
+          <w:rFonts w:ascii="Arial" w:hAnsi="Arial" w:cs="Arial"/>
+          <w:lang w:val="id-ID"/>
+        </w:rPr>
+        <w:t xml:space="preserve"> </w:t>
+      </w:r>
+      <w:r>
+        <w:rPr>
+          <w:rFonts w:ascii="Arial" w:hAnsi="Arial" w:cs="Arial"/>
+          <w:lang w:val="id-ID"/>
+        </w:rPr>
+        <w:t>atau tidak langsung dan dengan dalih apapun untuk diangkat dalam jabatan;</w:t>
+      </w:r>
+    </w:p>
+    <w:p>
+      <w:pPr>
+        <w:widowControl/>
+        <w:autoSpaceDE w:val="0"/>
+        <w:autoSpaceDN w:val="0"/>
+        <w:adjustRightInd w:val="0"/>
+        <w:spacing w:line="360" w:lineRule="auto"/>
+        <w:ind w:left="993" w:hanging="426"/>
+        <w:jc w:val="both"/>
+        <w:rPr>
+          <w:rFonts w:ascii="Arial" w:hAnsi="Arial" w:cs="Arial"/>
+          <w:lang w:val="id-ID"/>
+        </w:rPr>
+      </w:pPr>
+      <w:r>
+        <w:rPr>
+          <w:rFonts w:ascii="Arial" w:hAnsi="Arial" w:cs="Arial"/>
+          <w:lang w:val="id-ID"/>
+        </w:rPr>
+        <w:t>h.</w:t>
+      </w:r>
+      <w:r>
+        <w:rPr>
+          <w:rFonts w:ascii="Arial" w:hAnsi="Arial" w:cs="Arial"/>
+          <w:lang w:val="id-ID"/>
+        </w:rPr>
+        <w:tab/>
+      </w:r>
+      <w:r>
+        <w:rPr>
+          <w:rFonts w:ascii="Arial" w:hAnsi="Arial" w:cs="Arial"/>
+          <w:lang w:val="id-ID"/>
+        </w:rPr>
+        <w:t>menerima hadiah atau suatu pemberian apa saja dari siapapun juga yang berhubungan dengan</w:t>
+      </w:r>
+      <w:r>
+        <w:rPr>
+          <w:rFonts w:ascii="Arial" w:hAnsi="Arial" w:cs="Arial"/>
+          <w:lang w:val="id-ID"/>
+        </w:rPr>
+        <w:t xml:space="preserve"> </w:t>
+      </w:r>
+      <w:r>
+        <w:rPr>
+          <w:rFonts w:ascii="Arial" w:hAnsi="Arial" w:cs="Arial"/>
+          <w:lang w:val="id-ID"/>
+        </w:rPr>
+        <w:t>jabatan dan/ atau pekerjaannya;</w:t>
+      </w:r>
+    </w:p>
+    <w:p>
+      <w:pPr>
+        <w:widowControl/>
+        <w:autoSpaceDE w:val="0"/>
+        <w:autoSpaceDN w:val="0"/>
+        <w:adjustRightInd w:val="0"/>
+        <w:spacing w:line="360" w:lineRule="auto"/>
+        <w:ind w:left="993" w:hanging="426"/>
+        <w:jc w:val="both"/>
+        <w:rPr>
+          <w:rFonts w:ascii="Arial" w:hAnsi="Arial" w:cs="Arial"/>
+          <w:lang w:val="id-ID"/>
+        </w:rPr>
+      </w:pPr>
+      <w:r>
+        <w:rPr>
+          <w:rFonts w:ascii="Arial" w:hAnsi="Arial" w:cs="Arial"/>
+          <w:lang w:val="id-ID"/>
+        </w:rPr>
+        <w:t>i.</w:t>
+      </w:r>
+      <w:r>
+        <w:rPr>
+          <w:rFonts w:ascii="Arial" w:hAnsi="Arial" w:cs="Arial"/>
+          <w:lang w:val="id-ID"/>
+        </w:rPr>
+        <w:tab/>
+      </w:r>
+      <w:r>
+        <w:rPr>
+          <w:rFonts w:ascii="Arial" w:hAnsi="Arial" w:cs="Arial"/>
+          <w:lang w:val="id-ID"/>
+        </w:rPr>
+        <w:t>bertindak sewenang-wenang terhadap bawahannya;</w:t>
+      </w:r>
+    </w:p>
+    <w:p>
+      <w:pPr>
+        <w:widowControl/>
+        <w:autoSpaceDE w:val="0"/>
+        <w:autoSpaceDN w:val="0"/>
+        <w:adjustRightInd w:val="0"/>
+        <w:spacing w:line="360" w:lineRule="auto"/>
+        <w:ind w:left="993" w:hanging="426"/>
+        <w:jc w:val="both"/>
+        <w:rPr>
+          <w:rFonts w:ascii="Arial" w:hAnsi="Arial" w:cs="Arial"/>
+          <w:lang w:val="id-ID"/>
+        </w:rPr>
+      </w:pPr>
+      <w:r>
+        <w:rPr>
+          <w:rFonts w:ascii="Arial" w:hAnsi="Arial" w:cs="Arial"/>
+          <w:lang w:val="id-ID"/>
+        </w:rPr>
+        <w:t>j.</w:t>
+      </w:r>
+      <w:r>
+        <w:rPr>
+          <w:rFonts w:ascii="Arial" w:hAnsi="Arial" w:cs="Arial"/>
+          <w:lang w:val="id-ID"/>
+        </w:rPr>
+        <w:tab/>
+      </w:r>
+      <w:r>
+        <w:rPr>
+          <w:rFonts w:ascii="Arial" w:hAnsi="Arial" w:cs="Arial"/>
+          <w:lang w:val="id-ID"/>
+        </w:rPr>
+        <w:t>melakukan suatu tindakan atau tidak melakukan suatu tindakan yang dapat menghalangi atau</w:t>
+      </w:r>
+      <w:r>
+        <w:rPr>
+          <w:rFonts w:ascii="Arial" w:hAnsi="Arial" w:cs="Arial"/>
+          <w:lang w:val="id-ID"/>
+        </w:rPr>
+        <w:t xml:space="preserve"> </w:t>
+      </w:r>
+      <w:r>
+        <w:rPr>
+          <w:rFonts w:ascii="Arial" w:hAnsi="Arial" w:cs="Arial"/>
+          <w:lang w:val="id-ID"/>
+        </w:rPr>
+        <w:t>mempersulit salah satu pihak yang dilayani sehingga mengakibatkan kerugian bagi yang dilayani;</w:t>
+      </w:r>
+    </w:p>
+    <w:p>
+      <w:pPr>
+        <w:widowControl/>
+        <w:autoSpaceDE w:val="0"/>
+        <w:autoSpaceDN w:val="0"/>
+        <w:adjustRightInd w:val="0"/>
+        <w:spacing w:line="360" w:lineRule="auto"/>
+        <w:ind w:left="993" w:hanging="426"/>
+        <w:jc w:val="both"/>
+        <w:rPr>
+          <w:rFonts w:ascii="Arial" w:hAnsi="Arial" w:cs="Arial"/>
+          <w:lang w:val="id-ID"/>
+        </w:rPr>
+      </w:pPr>
+      <w:r>
+        <w:rPr>
+          <w:rFonts w:ascii="Arial" w:hAnsi="Arial" w:cs="Arial"/>
+          <w:lang w:val="id-ID"/>
+        </w:rPr>
         <w:lastRenderedPageBreak/>
-        <w:t xml:space="preserve">b. </w:t>
-      </w:r>
-      <w:r>
-        <w:rPr>
-          <w:rFonts w:ascii="Arial" w:hAnsi="Arial" w:cs="Arial"/>
-          <w:lang w:val="id-ID"/>
-        </w:rPr>
-        <w:tab/>
-        <w:t>melaporkan dengan segera kepada atasannya apabila mengetahui ada hal yang dapat membahayakan keamanan negara atau merugikan keuangan negara;</w:t>
+        <w:t>k.</w:t>
+      </w:r>
+      <w:r>
+        <w:rPr>
+          <w:rFonts w:ascii="Arial" w:hAnsi="Arial" w:cs="Arial"/>
+          <w:lang w:val="id-ID"/>
+        </w:rPr>
+        <w:tab/>
+      </w:r>
+      <w:r>
+        <w:rPr>
+          <w:rFonts w:ascii="Arial" w:hAnsi="Arial" w:cs="Arial"/>
+          <w:lang w:val="id-ID"/>
+        </w:rPr>
+        <w:t>menghalangi berjalannya tugas kedinasan;</w:t>
       </w:r>
     </w:p>
     <w:p>
@@ -2459,300 +3211,35 @@
           <w:rFonts w:ascii="Arial" w:hAnsi="Arial" w:cs="Arial"/>
           <w:lang w:val="id-ID"/>
         </w:rPr>
-        <w:t xml:space="preserve">c. </w:t>
-      </w:r>
-      <w:r>
-        <w:rPr>
-          <w:rFonts w:ascii="Arial" w:hAnsi="Arial" w:cs="Arial"/>
-          <w:lang w:val="id-ID"/>
-        </w:rPr>
-        <w:tab/>
-        <w:t>melaporkan harta kekayaan kepada pejabat yang berwenang sesuai dengan ketentuan peraturan perundang-undangan;</w:t>
-      </w:r>
-    </w:p>
-    <w:p>
-      <w:pPr>
-        <w:widowControl/>
-        <w:autoSpaceDE w:val="0"/>
-        <w:autoSpaceDN w:val="0"/>
-        <w:adjustRightInd w:val="0"/>
-        <w:spacing w:line="360" w:lineRule="auto"/>
-        <w:ind w:left="993" w:hanging="426"/>
-        <w:jc w:val="both"/>
-        <w:rPr>
-          <w:rFonts w:ascii="Arial" w:hAnsi="Arial" w:cs="Arial"/>
-          <w:lang w:val="id-ID"/>
-        </w:rPr>
-      </w:pPr>
-      <w:r>
-        <w:rPr>
-          <w:rFonts w:ascii="Arial" w:hAnsi="Arial" w:cs="Arial"/>
-          <w:lang w:val="id-ID"/>
-        </w:rPr>
-        <w:t xml:space="preserve">d. </w:t>
-      </w:r>
-      <w:r>
-        <w:rPr>
-          <w:rFonts w:ascii="Arial" w:hAnsi="Arial" w:cs="Arial"/>
-          <w:lang w:val="id-ID"/>
-        </w:rPr>
-        <w:tab/>
-        <w:t>masuk k</w:t>
-      </w:r>
-      <w:r>
-        <w:rPr>
-          <w:rFonts w:ascii="Arial" w:hAnsi="Arial" w:cs="Arial"/>
-          <w:lang w:val="id-ID"/>
-        </w:rPr>
-        <w:t>erja dan menaati ketentuan jam kerja;</w:t>
-      </w:r>
-    </w:p>
-    <w:p>
-      <w:pPr>
-        <w:widowControl/>
-        <w:autoSpaceDE w:val="0"/>
-        <w:autoSpaceDN w:val="0"/>
-        <w:adjustRightInd w:val="0"/>
-        <w:spacing w:line="360" w:lineRule="auto"/>
-        <w:ind w:left="993" w:hanging="426"/>
-        <w:jc w:val="both"/>
-        <w:rPr>
-          <w:rFonts w:ascii="Arial" w:hAnsi="Arial" w:cs="Arial"/>
-          <w:lang w:val="id-ID"/>
-        </w:rPr>
-      </w:pPr>
-      <w:r>
-        <w:rPr>
-          <w:rFonts w:ascii="Arial" w:hAnsi="Arial" w:cs="Arial"/>
-          <w:lang w:val="id-ID"/>
-        </w:rPr>
-        <w:t xml:space="preserve">e. </w:t>
-      </w:r>
-      <w:r>
-        <w:rPr>
-          <w:rFonts w:ascii="Arial" w:hAnsi="Arial" w:cs="Arial"/>
-          <w:lang w:val="id-ID"/>
-        </w:rPr>
-        <w:tab/>
-        <w:t>menggunakan dan memelihara barang milik negara dengan sebaik-baiknya;</w:t>
-      </w:r>
-    </w:p>
-    <w:p>
-      <w:pPr>
-        <w:widowControl/>
-        <w:autoSpaceDE w:val="0"/>
-        <w:autoSpaceDN w:val="0"/>
-        <w:adjustRightInd w:val="0"/>
-        <w:spacing w:line="360" w:lineRule="auto"/>
-        <w:ind w:left="993" w:hanging="426"/>
-        <w:jc w:val="both"/>
-        <w:rPr>
-          <w:rFonts w:ascii="Arial" w:hAnsi="Arial" w:cs="Arial"/>
-          <w:lang w:val="id-ID"/>
-        </w:rPr>
-      </w:pPr>
-      <w:r>
-        <w:rPr>
-          <w:rFonts w:ascii="Arial" w:hAnsi="Arial" w:cs="Arial"/>
-          <w:lang w:val="id-ID"/>
-        </w:rPr>
-        <w:t xml:space="preserve">f. </w:t>
-      </w:r>
-      <w:r>
-        <w:rPr>
-          <w:rFonts w:ascii="Arial" w:hAnsi="Arial" w:cs="Arial"/>
-          <w:lang w:val="id-ID"/>
-        </w:rPr>
-        <w:tab/>
-        <w:t xml:space="preserve">memberikan kesempatan kepada bawahan untuk mengembangkan kompetensi; </w:t>
-      </w:r>
-    </w:p>
-    <w:p>
-      <w:pPr>
-        <w:widowControl/>
-        <w:autoSpaceDE w:val="0"/>
-        <w:autoSpaceDN w:val="0"/>
-        <w:adjustRightInd w:val="0"/>
-        <w:spacing w:line="360" w:lineRule="auto"/>
-        <w:ind w:left="993" w:hanging="426"/>
-        <w:jc w:val="both"/>
-        <w:rPr>
-          <w:rFonts w:ascii="Arial" w:hAnsi="Arial" w:cs="Arial"/>
-          <w:lang w:val="id-ID"/>
-        </w:rPr>
-      </w:pPr>
-      <w:r>
-        <w:rPr>
-          <w:rFonts w:ascii="Arial" w:hAnsi="Arial" w:cs="Arial"/>
-          <w:lang w:val="id-ID"/>
-        </w:rPr>
-        <w:t xml:space="preserve">g. </w:t>
-      </w:r>
-      <w:r>
-        <w:rPr>
-          <w:rFonts w:ascii="Arial" w:hAnsi="Arial" w:cs="Arial"/>
-          <w:lang w:val="id-ID"/>
-        </w:rPr>
-        <w:tab/>
-        <w:t>menolak segala bentuk pemberian yang berkaitan dengan tugas dan fungsi kecuali penghasilan sesuai dengan ketentuan peraturan perundang-undangan</w:t>
-      </w:r>
-      <w:r>
-        <w:rPr>
-          <w:rFonts w:ascii="Arial" w:hAnsi="Arial" w:cs="Arial"/>
-          <w:lang w:val="id-ID"/>
-        </w:rPr>
-        <w:t>; dan</w:t>
-      </w:r>
-    </w:p>
-    <w:p>
-      <w:pPr>
-        <w:widowControl/>
-        <w:autoSpaceDE w:val="0"/>
-        <w:autoSpaceDN w:val="0"/>
-        <w:adjustRightInd w:val="0"/>
-        <w:spacing w:line="360" w:lineRule="auto"/>
-        <w:ind w:left="993" w:hanging="426"/>
-        <w:jc w:val="both"/>
-        <w:rPr>
-          <w:rFonts w:ascii="Arial" w:hAnsi="Arial" w:cs="Arial"/>
-          <w:lang w:val="id-ID"/>
-        </w:rPr>
-      </w:pPr>
-      <w:r>
-        <w:rPr>
-          <w:rFonts w:ascii="Arial" w:hAnsi="Arial" w:cs="Arial"/>
-          <w:lang w:val="id-ID"/>
-        </w:rPr>
-        <w:t>h.</w:t>
-      </w:r>
-      <w:r>
-        <w:rPr>
-          <w:rFonts w:ascii="Arial" w:hAnsi="Arial" w:cs="Arial"/>
-          <w:lang w:val="id-ID"/>
-        </w:rPr>
-        <w:tab/>
-      </w:r>
-      <w:r>
-        <w:rPr>
-          <w:rFonts w:ascii="Arial" w:hAnsi="Arial" w:cs="Arial"/>
-          <w:lang w:val="id-ID"/>
-        </w:rPr>
-        <w:t xml:space="preserve">menaati </w:t>
-      </w:r>
-      <w:r>
-        <w:rPr>
-          <w:rFonts w:ascii="Arial" w:hAnsi="Arial" w:cs="Arial"/>
-          <w:lang w:val="id-ID"/>
-        </w:rPr>
-        <w:t>kode etik dan kode perilaku pegawai ASN Kementerian Agama.</w:t>
-      </w:r>
-    </w:p>
-    <w:p>
-      <w:pPr>
-        <w:widowControl/>
-        <w:autoSpaceDE w:val="0"/>
-        <w:autoSpaceDN w:val="0"/>
-        <w:adjustRightInd w:val="0"/>
-        <w:spacing w:line="360" w:lineRule="auto"/>
-        <w:ind w:left="567" w:hanging="567"/>
-        <w:jc w:val="both"/>
-        <w:rPr>
-          <w:rFonts w:ascii="Arial" w:hAnsi="Arial" w:cs="Arial"/>
-          <w:lang w:val="id-ID"/>
-        </w:rPr>
-      </w:pPr>
-      <w:r>
-        <w:rPr>
-          <w:rFonts w:ascii="Arial" w:hAnsi="Arial" w:cs="Arial"/>
-          <w:lang w:val="id-ID"/>
-        </w:rPr>
-        <w:t>(4)</w:t>
-      </w:r>
-      <w:r>
-        <w:rPr>
-          <w:rFonts w:ascii="Arial" w:hAnsi="Arial" w:cs="Arial"/>
-          <w:lang w:val="id-ID"/>
-        </w:rPr>
-        <w:tab/>
-      </w:r>
-      <w:r>
-        <w:rPr>
-          <w:rFonts w:ascii="Arial" w:hAnsi="Arial" w:cs="Arial"/>
-          <w:lang w:val="id-ID"/>
-        </w:rPr>
-        <w:t>Larangan bagi Pihak Kedua sebagaimana dimaksud pada ayat (1) meliputi:</w:t>
-      </w:r>
-    </w:p>
-    <w:p>
-      <w:pPr>
-        <w:widowControl/>
-        <w:autoSpaceDE w:val="0"/>
-        <w:autoSpaceDN w:val="0"/>
-        <w:adjustRightInd w:val="0"/>
-        <w:spacing w:line="360" w:lineRule="auto"/>
-        <w:ind w:left="993" w:hanging="426"/>
-        <w:jc w:val="both"/>
-        <w:rPr>
-          <w:rFonts w:ascii="Arial" w:hAnsi="Arial" w:cs="Arial"/>
-          <w:lang w:val="id-ID"/>
-        </w:rPr>
-      </w:pPr>
-      <w:r>
-        <w:rPr>
-          <w:rFonts w:ascii="Arial" w:hAnsi="Arial" w:cs="Arial"/>
-          <w:lang w:val="id-ID"/>
-        </w:rPr>
-        <w:t>a.</w:t>
-      </w:r>
-      <w:r>
-        <w:rPr>
-          <w:rFonts w:ascii="Arial" w:hAnsi="Arial" w:cs="Arial"/>
-          <w:lang w:val="id-ID"/>
-        </w:rPr>
-        <w:tab/>
-      </w:r>
-      <w:r>
-        <w:rPr>
-          <w:rFonts w:ascii="Arial" w:hAnsi="Arial" w:cs="Arial"/>
-          <w:lang w:val="id-ID"/>
-        </w:rPr>
-        <w:t>menyalahgunakan wewenang;</w:t>
-      </w:r>
-    </w:p>
-    <w:p>
-      <w:pPr>
-        <w:widowControl/>
-        <w:autoSpaceDE w:val="0"/>
-        <w:autoSpaceDN w:val="0"/>
-        <w:adjustRightInd w:val="0"/>
-        <w:spacing w:line="360" w:lineRule="auto"/>
-        <w:ind w:left="993" w:hanging="426"/>
-        <w:jc w:val="both"/>
-        <w:rPr>
-          <w:rFonts w:ascii="Arial" w:hAnsi="Arial" w:cs="Arial"/>
-          <w:lang w:val="id-ID"/>
-        </w:rPr>
-      </w:pPr>
-      <w:r>
-        <w:rPr>
-          <w:rFonts w:ascii="Arial" w:hAnsi="Arial" w:cs="Arial"/>
-          <w:lang w:val="id-ID"/>
-        </w:rPr>
-        <w:t>b.</w:t>
-      </w:r>
-      <w:r>
-        <w:rPr>
-          <w:rFonts w:ascii="Arial" w:hAnsi="Arial" w:cs="Arial"/>
-          <w:lang w:val="id-ID"/>
-        </w:rPr>
-        <w:tab/>
-      </w:r>
-      <w:r>
-        <w:rPr>
-          <w:rFonts w:ascii="Arial" w:hAnsi="Arial" w:cs="Arial"/>
-          <w:lang w:val="id-ID"/>
-        </w:rPr>
-        <w:t>menjadi perantara untuk mendapatkan keuntungan pribadi dan/atau orang lain dengan</w:t>
+        <w:t>I.</w:t>
+      </w:r>
+      <w:r>
+        <w:rPr>
+          <w:rFonts w:ascii="Arial" w:hAnsi="Arial" w:cs="Arial"/>
+          <w:lang w:val="id-ID"/>
+        </w:rPr>
+        <w:tab/>
+      </w:r>
+      <w:r>
+        <w:rPr>
+          <w:rFonts w:ascii="Arial" w:hAnsi="Arial" w:cs="Arial"/>
+          <w:lang w:val="id-ID"/>
+        </w:rPr>
+        <w:t>memberikan dukungan kepada calon Presiden/Wakil Presiden</w:t>
+      </w:r>
+      <w:r>
+        <w:rPr>
+          <w:rFonts w:ascii="Arial" w:hAnsi="Arial" w:cs="Arial"/>
+          <w:lang w:val="id-ID"/>
+        </w:rPr>
+        <w:t>,</w:t>
+      </w:r>
+      <w:r>
+        <w:rPr>
+          <w:rFonts w:ascii="Arial" w:hAnsi="Arial" w:cs="Arial"/>
+          <w:lang w:val="id-ID"/>
+        </w:rPr>
+        <w:t xml:space="preserve"> Dewan Perwakilan Rakyat, Dewan</w:t>
       </w:r>
       <w:r>
         <w:rPr>
@@ -2766,492 +3253,6 @@
           <w:rFonts w:ascii="Arial" w:hAnsi="Arial" w:cs="Arial"/>
           <w:lang w:val="id-ID"/>
         </w:rPr>
-        <w:t>menggunakan kewenangan orang lain;</w:t>
-      </w:r>
-    </w:p>
-    <w:p>
-      <w:pPr>
-        <w:widowControl/>
-        <w:autoSpaceDE w:val="0"/>
-        <w:autoSpaceDN w:val="0"/>
-        <w:adjustRightInd w:val="0"/>
-        <w:spacing w:line="360" w:lineRule="auto"/>
-        <w:ind w:left="993" w:hanging="426"/>
-        <w:jc w:val="both"/>
-        <w:rPr>
-          <w:rFonts w:ascii="Arial" w:hAnsi="Arial" w:cs="Arial"/>
-          <w:lang w:val="id-ID"/>
-        </w:rPr>
-      </w:pPr>
-      <w:r>
-        <w:rPr>
-          <w:rFonts w:ascii="Arial" w:hAnsi="Arial" w:cs="Arial"/>
-          <w:lang w:val="id-ID"/>
-        </w:rPr>
-        <w:t>c.</w:t>
-      </w:r>
-      <w:r>
-        <w:rPr>
-          <w:rFonts w:ascii="Arial" w:hAnsi="Arial" w:cs="Arial"/>
-          <w:lang w:val="id-ID"/>
-        </w:rPr>
-        <w:tab/>
-      </w:r>
-      <w:r>
-        <w:rPr>
-          <w:rFonts w:ascii="Arial" w:hAnsi="Arial" w:cs="Arial"/>
-          <w:lang w:val="id-ID"/>
-        </w:rPr>
-        <w:t>tanpa izin Pemerintah menjadi pegawai atau bekerja untuk negara lain dan/atau lembaga atau</w:t>
-      </w:r>
-      <w:r>
-        <w:rPr>
-          <w:rFonts w:ascii="Arial" w:hAnsi="Arial" w:cs="Arial"/>
-          <w:lang w:val="id-ID"/>
-        </w:rPr>
-        <w:t xml:space="preserve"> </w:t>
-      </w:r>
-      <w:r>
-        <w:rPr>
-          <w:rFonts w:ascii="Arial" w:hAnsi="Arial" w:cs="Arial"/>
-          <w:lang w:val="id-ID"/>
-        </w:rPr>
-        <w:t>organisasi internasional;</w:t>
-      </w:r>
-    </w:p>
-    <w:p>
-      <w:pPr>
-        <w:widowControl/>
-        <w:autoSpaceDE w:val="0"/>
-        <w:autoSpaceDN w:val="0"/>
-        <w:adjustRightInd w:val="0"/>
-        <w:spacing w:line="360" w:lineRule="auto"/>
-        <w:ind w:left="993" w:hanging="426"/>
-        <w:jc w:val="both"/>
-        <w:rPr>
-          <w:rFonts w:ascii="Arial" w:hAnsi="Arial" w:cs="Arial"/>
-          <w:lang w:val="id-ID"/>
-        </w:rPr>
-      </w:pPr>
-      <w:r>
-        <w:rPr>
-          <w:rFonts w:ascii="Arial" w:hAnsi="Arial" w:cs="Arial"/>
-          <w:lang w:val="id-ID"/>
-        </w:rPr>
-        <w:t>d.</w:t>
-      </w:r>
-      <w:r>
-        <w:rPr>
-          <w:rFonts w:ascii="Arial" w:hAnsi="Arial" w:cs="Arial"/>
-          <w:lang w:val="id-ID"/>
-        </w:rPr>
-        <w:tab/>
-      </w:r>
-      <w:r>
-        <w:rPr>
-          <w:rFonts w:ascii="Arial" w:hAnsi="Arial" w:cs="Arial"/>
-          <w:lang w:val="id-ID"/>
-        </w:rPr>
-        <w:t>bekerja pada perusahaan asing, konsultan asing, atau lembaga swadaya masyarakat asing;</w:t>
-      </w:r>
-    </w:p>
-    <w:p>
-      <w:pPr>
-        <w:widowControl/>
-        <w:autoSpaceDE w:val="0"/>
-        <w:autoSpaceDN w:val="0"/>
-        <w:adjustRightInd w:val="0"/>
-        <w:spacing w:line="360" w:lineRule="auto"/>
-        <w:ind w:left="993" w:hanging="426"/>
-        <w:jc w:val="both"/>
-        <w:rPr>
-          <w:rFonts w:ascii="Arial" w:hAnsi="Arial" w:cs="Arial"/>
-          <w:lang w:val="id-ID"/>
-        </w:rPr>
-      </w:pPr>
-      <w:r>
-        <w:rPr>
-          <w:rFonts w:ascii="Arial" w:hAnsi="Arial" w:cs="Arial"/>
-          <w:lang w:val="id-ID"/>
-        </w:rPr>
-        <w:t>e.</w:t>
-      </w:r>
-      <w:r>
-        <w:rPr>
-          <w:rFonts w:ascii="Arial" w:hAnsi="Arial" w:cs="Arial"/>
-          <w:lang w:val="id-ID"/>
-        </w:rPr>
-        <w:tab/>
-      </w:r>
-      <w:r>
-        <w:rPr>
-          <w:rFonts w:ascii="Arial" w:hAnsi="Arial" w:cs="Arial"/>
-          <w:lang w:val="id-ID"/>
-        </w:rPr>
-        <w:t>memiliki, menjual, membeli, menggadaikan, menyewakan, atau meminjamkan barang-barang</w:t>
-      </w:r>
-      <w:r>
-        <w:rPr>
-          <w:rFonts w:ascii="Arial" w:hAnsi="Arial" w:cs="Arial"/>
-          <w:lang w:val="id-ID"/>
-        </w:rPr>
-        <w:t xml:space="preserve"> </w:t>
-      </w:r>
-      <w:r>
-        <w:rPr>
-          <w:rFonts w:ascii="Arial" w:hAnsi="Arial" w:cs="Arial"/>
-          <w:lang w:val="id-ID"/>
-        </w:rPr>
-        <w:t>baik bergerak atau tidak bergerak, dokumen atau surat berharga milik negara secara tidak sah;</w:t>
-      </w:r>
-    </w:p>
-    <w:p>
-      <w:pPr>
-        <w:widowControl/>
-        <w:autoSpaceDE w:val="0"/>
-        <w:autoSpaceDN w:val="0"/>
-        <w:adjustRightInd w:val="0"/>
-        <w:spacing w:line="360" w:lineRule="auto"/>
-        <w:ind w:left="993" w:hanging="426"/>
-        <w:jc w:val="both"/>
-        <w:rPr>
-          <w:rFonts w:ascii="Arial" w:hAnsi="Arial" w:cs="Arial"/>
-          <w:lang w:val="id-ID"/>
-        </w:rPr>
-      </w:pPr>
-      <w:r>
-        <w:rPr>
-          <w:rFonts w:ascii="Arial" w:hAnsi="Arial" w:cs="Arial"/>
-          <w:lang w:val="id-ID"/>
-        </w:rPr>
-        <w:t>f.</w:t>
-      </w:r>
-      <w:r>
-        <w:rPr>
-          <w:rFonts w:ascii="Arial" w:hAnsi="Arial" w:cs="Arial"/>
-          <w:lang w:val="id-ID"/>
-        </w:rPr>
-        <w:tab/>
-      </w:r>
-      <w:r>
-        <w:rPr>
-          <w:rFonts w:ascii="Arial" w:hAnsi="Arial" w:cs="Arial"/>
-          <w:lang w:val="id-ID"/>
-        </w:rPr>
-        <w:t>melakukan kegiatan bersama dengan atasan, teman sejawat, bawahan, atau orang lain di dalam</w:t>
-      </w:r>
-      <w:r>
-        <w:rPr>
-          <w:rFonts w:ascii="Arial" w:hAnsi="Arial" w:cs="Arial"/>
-          <w:lang w:val="id-ID"/>
-        </w:rPr>
-        <w:t xml:space="preserve"> </w:t>
-      </w:r>
-      <w:r>
-        <w:rPr>
-          <w:rFonts w:ascii="Arial" w:hAnsi="Arial" w:cs="Arial"/>
-          <w:lang w:val="id-ID"/>
-        </w:rPr>
-        <w:t>maupun di luar lingkungan kerjanya dengan tujuan untuk keuntungan pribadi, golongan, atau</w:t>
-      </w:r>
-      <w:r>
-        <w:rPr>
-          <w:rFonts w:ascii="Arial" w:hAnsi="Arial" w:cs="Arial"/>
-          <w:lang w:val="id-ID"/>
-        </w:rPr>
-        <w:t xml:space="preserve"> </w:t>
-      </w:r>
-      <w:r>
-        <w:rPr>
-          <w:rFonts w:ascii="Arial" w:hAnsi="Arial" w:cs="Arial"/>
-          <w:lang w:val="id-ID"/>
-        </w:rPr>
-        <w:t>pihak lain yang secara langsung atau tidak langsung merugikan negara;</w:t>
-      </w:r>
-    </w:p>
-    <w:p>
-      <w:pPr>
-        <w:widowControl/>
-        <w:autoSpaceDE w:val="0"/>
-        <w:autoSpaceDN w:val="0"/>
-        <w:adjustRightInd w:val="0"/>
-        <w:spacing w:line="360" w:lineRule="auto"/>
-        <w:ind w:left="993" w:hanging="426"/>
-        <w:jc w:val="both"/>
-        <w:rPr>
-          <w:rFonts w:ascii="Arial" w:hAnsi="Arial" w:cs="Arial"/>
-          <w:lang w:val="id-ID"/>
-        </w:rPr>
-      </w:pPr>
-      <w:r>
-        <w:rPr>
-          <w:rFonts w:ascii="Arial" w:hAnsi="Arial" w:cs="Arial"/>
-          <w:lang w:val="id-ID"/>
-        </w:rPr>
-        <w:t>g.</w:t>
-      </w:r>
-      <w:r>
-        <w:rPr>
-          <w:rFonts w:ascii="Arial" w:hAnsi="Arial" w:cs="Arial"/>
-          <w:lang w:val="id-ID"/>
-        </w:rPr>
-        <w:tab/>
-      </w:r>
-      <w:r>
-        <w:rPr>
-          <w:rFonts w:ascii="Arial" w:hAnsi="Arial" w:cs="Arial"/>
-          <w:lang w:val="id-ID"/>
-        </w:rPr>
-        <w:t>memberikan atau menyanggupi akan memberi sesuatu kepada siapapun baik secara langsung</w:t>
-      </w:r>
-      <w:r>
-        <w:rPr>
-          <w:rFonts w:ascii="Arial" w:hAnsi="Arial" w:cs="Arial"/>
-          <w:lang w:val="id-ID"/>
-        </w:rPr>
-        <w:t xml:space="preserve"> </w:t>
-      </w:r>
-      <w:r>
-        <w:rPr>
-          <w:rFonts w:ascii="Arial" w:hAnsi="Arial" w:cs="Arial"/>
-          <w:lang w:val="id-ID"/>
-        </w:rPr>
-        <w:t>atau tidak langsung dan dengan dalih apapun untuk diangkat dalam jabatan;</w:t>
-      </w:r>
-    </w:p>
-    <w:p>
-      <w:pPr>
-        <w:widowControl/>
-        <w:autoSpaceDE w:val="0"/>
-        <w:autoSpaceDN w:val="0"/>
-        <w:adjustRightInd w:val="0"/>
-        <w:spacing w:line="360" w:lineRule="auto"/>
-        <w:ind w:left="993" w:hanging="426"/>
-        <w:jc w:val="both"/>
-        <w:rPr>
-          <w:rFonts w:ascii="Arial" w:hAnsi="Arial" w:cs="Arial"/>
-          <w:lang w:val="id-ID"/>
-        </w:rPr>
-      </w:pPr>
-      <w:r>
-        <w:rPr>
-          <w:rFonts w:ascii="Arial" w:hAnsi="Arial" w:cs="Arial"/>
-          <w:lang w:val="id-ID"/>
-        </w:rPr>
-        <w:t>h.</w:t>
-      </w:r>
-      <w:r>
-        <w:rPr>
-          <w:rFonts w:ascii="Arial" w:hAnsi="Arial" w:cs="Arial"/>
-          <w:lang w:val="id-ID"/>
-        </w:rPr>
-        <w:tab/>
-      </w:r>
-      <w:r>
-        <w:rPr>
-          <w:rFonts w:ascii="Arial" w:hAnsi="Arial" w:cs="Arial"/>
-          <w:lang w:val="id-ID"/>
-        </w:rPr>
-        <w:t>menerima hadiah atau suatu pemberian apa saja dari siapapun juga yang berhubungan dengan</w:t>
-      </w:r>
-      <w:r>
-        <w:rPr>
-          <w:rFonts w:ascii="Arial" w:hAnsi="Arial" w:cs="Arial"/>
-          <w:lang w:val="id-ID"/>
-        </w:rPr>
-        <w:t xml:space="preserve"> </w:t>
-      </w:r>
-      <w:r>
-        <w:rPr>
-          <w:rFonts w:ascii="Arial" w:hAnsi="Arial" w:cs="Arial"/>
-          <w:lang w:val="id-ID"/>
-        </w:rPr>
-        <w:t>jabatan dan/ atau pekerjaannya;</w:t>
-      </w:r>
-    </w:p>
-    <w:p>
-      <w:pPr>
-        <w:widowControl/>
-        <w:autoSpaceDE w:val="0"/>
-        <w:autoSpaceDN w:val="0"/>
-        <w:adjustRightInd w:val="0"/>
-        <w:spacing w:line="360" w:lineRule="auto"/>
-        <w:ind w:left="993" w:hanging="426"/>
-        <w:jc w:val="both"/>
-        <w:rPr>
-          <w:rFonts w:ascii="Arial" w:hAnsi="Arial" w:cs="Arial"/>
-          <w:lang w:val="id-ID"/>
-        </w:rPr>
-      </w:pPr>
-      <w:r>
-        <w:rPr>
-          <w:rFonts w:ascii="Arial" w:hAnsi="Arial" w:cs="Arial"/>
-          <w:lang w:val="id-ID"/>
-        </w:rPr>
-        <w:t>i.</w:t>
-      </w:r>
-      <w:r>
-        <w:rPr>
-          <w:rFonts w:ascii="Arial" w:hAnsi="Arial" w:cs="Arial"/>
-          <w:lang w:val="id-ID"/>
-        </w:rPr>
-        <w:tab/>
-      </w:r>
-      <w:r>
-        <w:rPr>
-          <w:rFonts w:ascii="Arial" w:hAnsi="Arial" w:cs="Arial"/>
-          <w:lang w:val="id-ID"/>
-        </w:rPr>
-        <w:t>bertindak sewenang-wenang terhadap bawahannya;</w:t>
-      </w:r>
-    </w:p>
-    <w:p>
-      <w:pPr>
-        <w:widowControl/>
-        <w:autoSpaceDE w:val="0"/>
-        <w:autoSpaceDN w:val="0"/>
-        <w:adjustRightInd w:val="0"/>
-        <w:spacing w:line="360" w:lineRule="auto"/>
-        <w:ind w:left="993" w:hanging="426"/>
-        <w:jc w:val="both"/>
-        <w:rPr>
-          <w:rFonts w:ascii="Arial" w:hAnsi="Arial" w:cs="Arial"/>
-          <w:lang w:val="id-ID"/>
-        </w:rPr>
-      </w:pPr>
-      <w:r>
-        <w:rPr>
-          <w:rFonts w:ascii="Arial" w:hAnsi="Arial" w:cs="Arial"/>
-          <w:lang w:val="id-ID"/>
-        </w:rPr>
-        <w:t>j.</w:t>
-      </w:r>
-      <w:r>
-        <w:rPr>
-          <w:rFonts w:ascii="Arial" w:hAnsi="Arial" w:cs="Arial"/>
-          <w:lang w:val="id-ID"/>
-        </w:rPr>
-        <w:tab/>
-      </w:r>
-      <w:r>
-        <w:rPr>
-          <w:rFonts w:ascii="Arial" w:hAnsi="Arial" w:cs="Arial"/>
-          <w:lang w:val="id-ID"/>
-        </w:rPr>
-        <w:t>melakukan suatu tindakan atau tidak melakukan suatu tindakan yang dapat menghalangi atau</w:t>
-      </w:r>
-      <w:r>
-        <w:rPr>
-          <w:rFonts w:ascii="Arial" w:hAnsi="Arial" w:cs="Arial"/>
-          <w:lang w:val="id-ID"/>
-        </w:rPr>
-        <w:t xml:space="preserve"> </w:t>
-      </w:r>
-      <w:r>
-        <w:rPr>
-          <w:rFonts w:ascii="Arial" w:hAnsi="Arial" w:cs="Arial"/>
-          <w:lang w:val="id-ID"/>
-        </w:rPr>
-        <w:t>mempersulit salah satu pihak yang dilayani sehingga mengakibatkan kerugian bagi yang dilayani;</w:t>
-      </w:r>
-    </w:p>
-    <w:p>
-      <w:pPr>
-        <w:widowControl/>
-        <w:autoSpaceDE w:val="0"/>
-        <w:autoSpaceDN w:val="0"/>
-        <w:adjustRightInd w:val="0"/>
-        <w:spacing w:line="360" w:lineRule="auto"/>
-        <w:ind w:left="993" w:hanging="426"/>
-        <w:jc w:val="both"/>
-        <w:rPr>
-          <w:rFonts w:ascii="Arial" w:hAnsi="Arial" w:cs="Arial"/>
-          <w:lang w:val="id-ID"/>
-        </w:rPr>
-      </w:pPr>
-      <w:r>
-        <w:rPr>
-          <w:rFonts w:ascii="Arial" w:hAnsi="Arial" w:cs="Arial"/>
-          <w:lang w:val="id-ID"/>
-        </w:rPr>
-        <w:t>k.</w:t>
-      </w:r>
-      <w:r>
-        <w:rPr>
-          <w:rFonts w:ascii="Arial" w:hAnsi="Arial" w:cs="Arial"/>
-          <w:lang w:val="id-ID"/>
-        </w:rPr>
-        <w:tab/>
-      </w:r>
-      <w:r>
-        <w:rPr>
-          <w:rFonts w:ascii="Arial" w:hAnsi="Arial" w:cs="Arial"/>
-          <w:lang w:val="id-ID"/>
-        </w:rPr>
-        <w:t>menghalangi berjalannya tugas kedinasan;</w:t>
-      </w:r>
-    </w:p>
-    <w:p>
-      <w:pPr>
-        <w:widowControl/>
-        <w:autoSpaceDE w:val="0"/>
-        <w:autoSpaceDN w:val="0"/>
-        <w:adjustRightInd w:val="0"/>
-        <w:spacing w:line="360" w:lineRule="auto"/>
-        <w:ind w:left="993" w:hanging="426"/>
-        <w:jc w:val="both"/>
-        <w:rPr>
-          <w:rFonts w:ascii="Arial" w:hAnsi="Arial" w:cs="Arial"/>
-          <w:lang w:val="id-ID"/>
-        </w:rPr>
-      </w:pPr>
-      <w:r>
-        <w:rPr>
-          <w:rFonts w:ascii="Arial" w:hAnsi="Arial" w:cs="Arial"/>
-          <w:lang w:val="id-ID"/>
-        </w:rPr>
-        <w:t>I.</w:t>
-      </w:r>
-      <w:r>
-        <w:rPr>
-          <w:rFonts w:ascii="Arial" w:hAnsi="Arial" w:cs="Arial"/>
-          <w:lang w:val="id-ID"/>
-        </w:rPr>
-        <w:tab/>
-      </w:r>
-      <w:r>
-        <w:rPr>
-          <w:rFonts w:ascii="Arial" w:hAnsi="Arial" w:cs="Arial"/>
-          <w:lang w:val="id-ID"/>
-        </w:rPr>
-        <w:t>memberikan dukungan kepada calon Presiden/Wakil Presiden</w:t>
-      </w:r>
-      <w:r>
-        <w:rPr>
-          <w:rFonts w:ascii="Arial" w:hAnsi="Arial" w:cs="Arial"/>
-          <w:lang w:val="id-ID"/>
-        </w:rPr>
-        <w:t>,</w:t>
-      </w:r>
-      <w:r>
-        <w:rPr>
-          <w:rFonts w:ascii="Arial" w:hAnsi="Arial" w:cs="Arial"/>
-          <w:lang w:val="id-ID"/>
-        </w:rPr>
-        <w:t xml:space="preserve"> Dewan Perwakilan Rakyat, Dewan</w:t>
-      </w:r>
-      <w:r>
-        <w:rPr>
-          <w:rFonts w:ascii="Arial" w:hAnsi="Arial" w:cs="Arial"/>
-          <w:lang w:val="id-ID"/>
-        </w:rPr>
-        <w:t xml:space="preserve"> </w:t>
-      </w:r>
-      <w:r>
-        <w:rPr>
-          <w:rFonts w:ascii="Arial" w:hAnsi="Arial" w:cs="Arial"/>
-          <w:lang w:val="id-ID"/>
-        </w:rPr>
         <w:t>Perwakilan Daerah, atau Dewan Perwakilan Rakyat Daerah dengan cara:</w:t>
       </w:r>
     </w:p>
@@ -3274,7 +3275,6 @@
           <w:rFonts w:ascii="Arial" w:hAnsi="Arial" w:cs="Arial"/>
           <w:lang w:val="id-ID"/>
         </w:rPr>
-        <w:lastRenderedPageBreak/>
         <w:t>1)</w:t>
       </w:r>
       <w:r>
@@ -4015,6 +4015,7 @@
           <w:rFonts w:ascii="Arial" w:hAnsi="Arial" w:cs="Arial"/>
           <w:lang w:val="id-ID"/>
         </w:rPr>
+        <w:lastRenderedPageBreak/>
         <w:t>b.</w:t>
       </w:r>
       <w:r>
@@ -4188,7 +4189,6 @@
           <w:rFonts w:ascii="Arial" w:hAnsi="Arial" w:cs="Arial"/>
           <w:lang w:val="id-ID"/>
         </w:rPr>
-        <w:lastRenderedPageBreak/>
         <w:t>(7)</w:t>
       </w:r>
       <w:r>
@@ -5104,7 +5104,6 @@
           <w:rFonts w:ascii="Arial" w:hAnsi="Arial" w:cs="Arial"/>
           <w:lang w:val="id-ID"/>
         </w:rPr>
-        <w:lastRenderedPageBreak/>
         <w:t>(2)</w:t>
       </w:r>
       <w:r>
@@ -5789,6 +5788,7 @@
           <w:rFonts w:ascii="Arial" w:hAnsi="Arial" w:cs="Arial"/>
           <w:lang w:val="id-ID"/>
         </w:rPr>
+        <w:lastRenderedPageBreak/>
         <w:t xml:space="preserve">Pihak Kedua </w:t>
       </w:r>
       <w:r>
@@ -6955,7 +6955,7 @@
       <w:headerReference w:type="first" r:id="rId12"/>
       <w:footerReference w:type="first" r:id="rId13"/>
       <w:pgSz w:w="11907" w:h="16839" w:code="9"/>
-      <w:pgMar w:top="709" w:right="1302" w:bottom="1134" w:left="1440" w:header="709" w:footer="709" w:gutter="0"/>
+      <w:pgMar w:top="1818" w:right="1302" w:bottom="1134" w:left="1440" w:header="709" w:footer="709" w:gutter="0"/>
       <w:cols w:space="708"/>
       <w:docGrid w:linePitch="360"/>
     </w:sectPr>
@@ -7046,15 +7046,18 @@
   <w:p>
     <w:pPr>
       <w:pStyle w:val="Header"/>
+      <w:jc w:val="center"/>
     </w:pPr>
     <w:r>
-      <w:t>${companyLogo:</w:t>
+      <w:t>${</w:t>
     </w:r>
+    <w:proofErr w:type="spellStart"/>
     <w:r>
-      <w:t>9</w:t>
+      <w:t>companyLogo</w:t>
     </w:r>
+    <w:proofErr w:type="spellEnd"/>
     <w:r>
-      <w:t>00}</w:t>
+      <w:t>}</w:t>
     </w:r>
   </w:p>
   <w:p>
@@ -7132,7 +7135,7 @@
         </mc:Choice>
         <mc:Fallback>
           <w:pict>
-            <v:line w14:anchorId="35A93168" id="Line 13" o:spid="_x0000_s1026" style="position:absolute;z-index:251659264;visibility:visible;mso-wrap-style:square;mso-width-percent:0;mso-height-percent:0;mso-wrap-distance-left:9pt;mso-wrap-distance-top:-8e-5mm;mso-wrap-distance-right:9pt;mso-wrap-distance-bottom:-8e-5mm;mso-position-horizontal:absolute;mso-position-horizontal-relative:text;mso-position-vertical:absolute;mso-position-vertical-relative:text;mso-width-percent:0;mso-height-percent:0;mso-width-relative:page;mso-height-relative:page" from="0,8.25pt" to="470pt,8.25pt" o:gfxdata="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" strokeweight="2pt">
+            <v:line w14:anchorId="187AD09F" id="Line 13" o:spid="_x0000_s1026" style="position:absolute;z-index:251659264;visibility:visible;mso-wrap-style:square;mso-width-percent:0;mso-height-percent:0;mso-wrap-distance-left:9pt;mso-wrap-distance-top:-8e-5mm;mso-wrap-distance-right:9pt;mso-wrap-distance-bottom:-8e-5mm;mso-position-horizontal:absolute;mso-position-horizontal-relative:text;mso-position-vertical:absolute;mso-position-vertical-relative:text;mso-width-percent:0;mso-height-percent:0;mso-width-relative:page;mso-height-relative:page" from="0,8.25pt" to="470pt,8.25pt" o:gfxdata="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" strokeweight="2pt">
               <v:stroke linestyle="thinThin"/>
             </v:line>
           </w:pict>

--- a/public/assets/template-kontrak-pw.docx
+++ b/public/assets/template-kontrak-pw.docx
@@ -2,6 +2,139 @@
 <file path=word/document.xml><?xml version="1.0" encoding="utf-8"?>
 <w:document xmlns:wpc="http://schemas.microsoft.com/office/word/2010/wordprocessingCanvas" xmlns:cx="http://schemas.microsoft.com/office/drawing/2014/chartex" xmlns:cx1="http://schemas.microsoft.com/office/drawing/2015/9/8/chartex" xmlns:cx2="http://schemas.microsoft.com/office/drawing/2015/10/21/chartex" xmlns:cx3="http://schemas.microsoft.com/office/drawing/2016/5/9/chartex" xmlns:cx4="http://schemas.microsoft.com/office/drawing/2016/5/10/chartex" xmlns:cx5="http://schemas.microsoft.com/office/drawing/2016/5/11/chartex" xmlns:cx6="http://schemas.microsoft.com/office/drawing/2016/5/12/chartex" xmlns:cx7="http://schemas.microsoft.com/office/drawing/2016/5/13/chartex" xmlns:cx8="http://schemas.microsoft.com/office/drawing/2016/5/14/chartex" xmlns:mc="http://schemas.openxmlformats.org/markup-compatibility/2006" xmlns:aink="http://schemas.microsoft.com/office/drawing/2016/ink" xmlns:am3d="http://schemas.microsoft.com/office/drawing/2017/model3d" xmlns:o="urn:schemas-microsoft-com:office:office" xmlns:oel="http://schemas.microsoft.com/office/2019/extlst" xmlns:r="http://schemas.openxmlformats.org/officeDocument/2006/relationships" xmlns:m="http://schemas.openxmlformats.org/officeDocument/2006/math" xmlns:v="urn:schemas-microsoft-com:vml" xmlns:wp14="http://schemas.microsoft.com/office/word/2010/wordprocessingDrawing" xmlns:wp="http://schemas.openxmlformats.org/drawingml/2006/wordprocessingDrawing" xmlns:w10="urn:schemas-microsoft-com:office:word" xmlns:w="http://schemas.openxmlformats.org/wordprocessingml/2006/main" xmlns:w14="http://schemas.microsoft.com/office/word/2010/wordml" xmlns:w15="http://schemas.microsoft.com/office/word/2012/wordml" xmlns:w16cex="http://schemas.microsoft.com/office/word/2018/wordml/cex" xmlns:w16cid="http://schemas.microsoft.com/office/word/2016/wordml/cid" xmlns:w16="http://schemas.microsoft.com/office/word/2018/wordml" xmlns:w16du="http://schemas.microsoft.com/office/word/2023/wordml/word16du" xmlns:w16sdtdh="http://schemas.microsoft.com/office/word/2020/wordml/sdtdatahash" xmlns:w16sdtfl="http://schemas.microsoft.com/office/word/2024/wordml/sdtformatlock" xmlns:w16se="http://schemas.microsoft.com/office/word/2015/wordml/symex" xmlns:wpg="http://schemas.microsoft.com/office/word/2010/wordprocessingGroup" xmlns:wpi="http://schemas.microsoft.com/office/word/2010/wordprocessingInk" xmlns:wne="http://schemas.microsoft.com/office/word/2006/wordml" xmlns:wps="http://schemas.microsoft.com/office/word/2010/wordprocessingShape" mc:Ignorable="w14 w15 w16se w16cid w16 w16cex w16sdtdh w16sdtfl w16du wp14">
   <w:body>
+    <w:p>
+      <w:pPr>
+        <w:pStyle w:val="Header"/>
+        <w:jc w:val="center"/>
+        <w:rPr>
+          <w:b/>
+          <w:bCs/>
+        </w:rPr>
+      </w:pPr>
+      <w:r>
+        <w:rPr>
+          <w:b/>
+          <w:bCs/>
+        </w:rPr>
+        <w:t>${</w:t>
+      </w:r>
+      <w:proofErr w:type="spellStart"/>
+      <w:r>
+        <w:rPr>
+          <w:b/>
+          <w:bCs/>
+        </w:rPr>
+        <w:t>companyLogo</w:t>
+      </w:r>
+      <w:proofErr w:type="spellEnd"/>
+      <w:r>
+        <w:rPr>
+          <w:b/>
+          <w:bCs/>
+        </w:rPr>
+        <w:t>}</w:t>
+      </w:r>
+    </w:p>
+    <w:p>
+      <w:pPr>
+        <w:pStyle w:val="Header"/>
+        <w:jc w:val="center"/>
+      </w:pPr>
+    </w:p>
+    <w:p>
+      <w:pPr>
+        <w:widowControl/>
+        <w:autoSpaceDE w:val="0"/>
+        <w:autoSpaceDN w:val="0"/>
+        <w:adjustRightInd w:val="0"/>
+        <w:spacing w:line="360" w:lineRule="auto"/>
+        <w:jc w:val="center"/>
+        <w:rPr>
+          <w:rFonts w:ascii="Arial" w:hAnsi="Arial" w:cs="Arial"/>
+          <w:b/>
+          <w:bCs/>
+          <w:lang w:val="id-ID"/>
+        </w:rPr>
+      </w:pPr>
+      <w:r>
+        <w:rPr>
+          <w:rFonts w:ascii="Tahoma" w:eastAsia="Times New Roman" w:hAnsi="Tahoma" w:cs="Tahoma"/>
+          <w:noProof/>
+          <w:sz w:val="24"/>
+          <w:szCs w:val="24"/>
+        </w:rPr>
+        <mc:AlternateContent>
+          <mc:Choice Requires="wps">
+            <w:drawing>
+              <wp:anchor distT="4294967293" distB="4294967293" distL="114300" distR="114300" simplePos="0" relativeHeight="251662336" behindDoc="0" locked="0" layoutInCell="1" allowOverlap="1" wp14:anchorId="7734E881" wp14:editId="43C88264">
+                <wp:simplePos x="0" y="0"/>
+                <wp:positionH relativeFrom="column">
+                  <wp:posOffset>0</wp:posOffset>
+                </wp:positionH>
+                <wp:positionV relativeFrom="paragraph">
+                  <wp:posOffset>-635</wp:posOffset>
+                </wp:positionV>
+                <wp:extent cx="5969000" cy="0"/>
+                <wp:effectExtent l="0" t="0" r="0" b="0"/>
+                <wp:wrapNone/>
+                <wp:docPr id="16" name="Line 13"/>
+                <wp:cNvGraphicFramePr>
+                  <a:graphicFrameLocks xmlns:a="http://schemas.openxmlformats.org/drawingml/2006/main"/>
+                </wp:cNvGraphicFramePr>
+                <a:graphic xmlns:a="http://schemas.openxmlformats.org/drawingml/2006/main">
+                  <a:graphicData uri="http://schemas.microsoft.com/office/word/2010/wordprocessingShape">
+                    <wps:wsp>
+                      <wps:cNvCnPr>
+                        <a:cxnSpLocks noChangeShapeType="1"/>
+                      </wps:cNvCnPr>
+                      <wps:spPr bwMode="auto">
+                        <a:xfrm>
+                          <a:off x="0" y="0"/>
+                          <a:ext cx="5969000" cy="0"/>
+                        </a:xfrm>
+                        <a:prstGeom prst="line">
+                          <a:avLst/>
+                        </a:prstGeom>
+                        <a:noFill/>
+                        <a:ln w="25400" cmpd="dbl">
+                          <a:solidFill>
+                            <a:srgbClr val="000000"/>
+                          </a:solidFill>
+                          <a:round/>
+                          <a:headEnd/>
+                          <a:tailEnd/>
+                        </a:ln>
+                        <a:extLst>
+                          <a:ext uri="{909E8E84-426E-40DD-AFC4-6F175D3DCCD1}">
+                            <a14:hiddenFill xmlns:a14="http://schemas.microsoft.com/office/drawing/2010/main">
+                              <a:noFill/>
+                            </a14:hiddenFill>
+                          </a:ext>
+                        </a:extLst>
+                      </wps:spPr>
+                      <wps:bodyPr/>
+                    </wps:wsp>
+                  </a:graphicData>
+                </a:graphic>
+                <wp14:sizeRelH relativeFrom="page">
+                  <wp14:pctWidth>0</wp14:pctWidth>
+                </wp14:sizeRelH>
+                <wp14:sizeRelV relativeFrom="page">
+                  <wp14:pctHeight>0</wp14:pctHeight>
+                </wp14:sizeRelV>
+              </wp:anchor>
+            </w:drawing>
+          </mc:Choice>
+          <mc:Fallback>
+            <w:pict>
+              <v:line w14:anchorId="380DBE2B" id="Line 13" o:spid="_x0000_s1026" style="position:absolute;z-index:251662336;visibility:visible;mso-wrap-style:square;mso-width-percent:0;mso-height-percent:0;mso-wrap-distance-left:9pt;mso-wrap-distance-top:-8e-5mm;mso-wrap-distance-right:9pt;mso-wrap-distance-bottom:-8e-5mm;mso-position-horizontal:absolute;mso-position-horizontal-relative:text;mso-position-vertical:absolute;mso-position-vertical-relative:text;mso-width-percent:0;mso-height-percent:0;mso-width-relative:page;mso-height-relative:page" from="0,-.05pt" to="470pt,-.05pt" o:gfxdata="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" strokeweight="2pt">
+                <v:stroke linestyle="thinThin"/>
+              </v:line>
+            </w:pict>
+          </mc:Fallback>
+        </mc:AlternateContent>
+      </w:r>
+    </w:p>
     <w:p>
       <w:pPr>
         <w:widowControl/>
@@ -2391,23 +2524,332 @@
           <w:i/>
           <w:lang w:val="id-ID"/>
         </w:rPr>
+        <w:t>a.</w:t>
+      </w:r>
+      <w:r>
+        <w:rPr>
+          <w:rFonts w:ascii="Arial" w:hAnsi="Arial" w:cs="Arial"/>
+          <w:i/>
+          <w:lang w:val="id-ID"/>
+        </w:rPr>
+        <w:tab/>
+      </w:r>
+      <w:r>
+        <w:rPr>
+          <w:rFonts w:ascii="Arial" w:hAnsi="Arial" w:cs="Arial"/>
+          <w:lang w:val="id-ID"/>
+        </w:rPr>
+        <w:t>mengutamakan kepentingan negara daripada kepentingan pribadi, seseorang, dan atau golongan;</w:t>
+      </w:r>
+    </w:p>
+    <w:p>
+      <w:pPr>
+        <w:widowControl/>
+        <w:autoSpaceDE w:val="0"/>
+        <w:autoSpaceDN w:val="0"/>
+        <w:adjustRightInd w:val="0"/>
+        <w:spacing w:line="360" w:lineRule="auto"/>
+        <w:ind w:left="993" w:hanging="426"/>
+        <w:jc w:val="both"/>
+        <w:rPr>
+          <w:rFonts w:ascii="Arial" w:hAnsi="Arial" w:cs="Arial"/>
+          <w:lang w:val="id-ID"/>
+        </w:rPr>
+      </w:pPr>
+      <w:r>
+        <w:rPr>
+          <w:rFonts w:ascii="Arial" w:hAnsi="Arial" w:cs="Arial"/>
+          <w:lang w:val="id-ID"/>
+        </w:rPr>
         <w:lastRenderedPageBreak/>
+        <w:t xml:space="preserve">b. </w:t>
+      </w:r>
+      <w:r>
+        <w:rPr>
+          <w:rFonts w:ascii="Arial" w:hAnsi="Arial" w:cs="Arial"/>
+          <w:lang w:val="id-ID"/>
+        </w:rPr>
+        <w:tab/>
+        <w:t>melaporkan dengan segera kepada atasannya apabila mengetahui ada hal yang dapat membahayakan keamanan negara atau merugikan keuangan negara;</w:t>
+      </w:r>
+    </w:p>
+    <w:p>
+      <w:pPr>
+        <w:widowControl/>
+        <w:autoSpaceDE w:val="0"/>
+        <w:autoSpaceDN w:val="0"/>
+        <w:adjustRightInd w:val="0"/>
+        <w:spacing w:line="360" w:lineRule="auto"/>
+        <w:ind w:left="993" w:hanging="426"/>
+        <w:jc w:val="both"/>
+        <w:rPr>
+          <w:rFonts w:ascii="Arial" w:hAnsi="Arial" w:cs="Arial"/>
+          <w:lang w:val="id-ID"/>
+        </w:rPr>
+      </w:pPr>
+      <w:r>
+        <w:rPr>
+          <w:rFonts w:ascii="Arial" w:hAnsi="Arial" w:cs="Arial"/>
+          <w:lang w:val="id-ID"/>
+        </w:rPr>
+        <w:t xml:space="preserve">c. </w:t>
+      </w:r>
+      <w:r>
+        <w:rPr>
+          <w:rFonts w:ascii="Arial" w:hAnsi="Arial" w:cs="Arial"/>
+          <w:lang w:val="id-ID"/>
+        </w:rPr>
+        <w:tab/>
+        <w:t>melaporkan harta kekayaan kepada pejabat yang berwenang sesuai dengan ketentuan peraturan perundang-undangan;</w:t>
+      </w:r>
+    </w:p>
+    <w:p>
+      <w:pPr>
+        <w:widowControl/>
+        <w:autoSpaceDE w:val="0"/>
+        <w:autoSpaceDN w:val="0"/>
+        <w:adjustRightInd w:val="0"/>
+        <w:spacing w:line="360" w:lineRule="auto"/>
+        <w:ind w:left="993" w:hanging="426"/>
+        <w:jc w:val="both"/>
+        <w:rPr>
+          <w:rFonts w:ascii="Arial" w:hAnsi="Arial" w:cs="Arial"/>
+          <w:lang w:val="id-ID"/>
+        </w:rPr>
+      </w:pPr>
+      <w:r>
+        <w:rPr>
+          <w:rFonts w:ascii="Arial" w:hAnsi="Arial" w:cs="Arial"/>
+          <w:lang w:val="id-ID"/>
+        </w:rPr>
+        <w:t xml:space="preserve">d. </w:t>
+      </w:r>
+      <w:r>
+        <w:rPr>
+          <w:rFonts w:ascii="Arial" w:hAnsi="Arial" w:cs="Arial"/>
+          <w:lang w:val="id-ID"/>
+        </w:rPr>
+        <w:tab/>
+        <w:t>masuk k</w:t>
+      </w:r>
+      <w:r>
+        <w:rPr>
+          <w:rFonts w:ascii="Arial" w:hAnsi="Arial" w:cs="Arial"/>
+          <w:lang w:val="id-ID"/>
+        </w:rPr>
+        <w:t>erja dan menaati ketentuan jam kerja;</w:t>
+      </w:r>
+    </w:p>
+    <w:p>
+      <w:pPr>
+        <w:widowControl/>
+        <w:autoSpaceDE w:val="0"/>
+        <w:autoSpaceDN w:val="0"/>
+        <w:adjustRightInd w:val="0"/>
+        <w:spacing w:line="360" w:lineRule="auto"/>
+        <w:ind w:left="993" w:hanging="426"/>
+        <w:jc w:val="both"/>
+        <w:rPr>
+          <w:rFonts w:ascii="Arial" w:hAnsi="Arial" w:cs="Arial"/>
+          <w:lang w:val="id-ID"/>
+        </w:rPr>
+      </w:pPr>
+      <w:r>
+        <w:rPr>
+          <w:rFonts w:ascii="Arial" w:hAnsi="Arial" w:cs="Arial"/>
+          <w:lang w:val="id-ID"/>
+        </w:rPr>
+        <w:t xml:space="preserve">e. </w:t>
+      </w:r>
+      <w:r>
+        <w:rPr>
+          <w:rFonts w:ascii="Arial" w:hAnsi="Arial" w:cs="Arial"/>
+          <w:lang w:val="id-ID"/>
+        </w:rPr>
+        <w:tab/>
+        <w:t>menggunakan dan memelihara barang milik negara dengan sebaik-baiknya;</w:t>
+      </w:r>
+    </w:p>
+    <w:p>
+      <w:pPr>
+        <w:widowControl/>
+        <w:autoSpaceDE w:val="0"/>
+        <w:autoSpaceDN w:val="0"/>
+        <w:adjustRightInd w:val="0"/>
+        <w:spacing w:line="360" w:lineRule="auto"/>
+        <w:ind w:left="993" w:hanging="426"/>
+        <w:jc w:val="both"/>
+        <w:rPr>
+          <w:rFonts w:ascii="Arial" w:hAnsi="Arial" w:cs="Arial"/>
+          <w:lang w:val="id-ID"/>
+        </w:rPr>
+      </w:pPr>
+      <w:r>
+        <w:rPr>
+          <w:rFonts w:ascii="Arial" w:hAnsi="Arial" w:cs="Arial"/>
+          <w:lang w:val="id-ID"/>
+        </w:rPr>
+        <w:t xml:space="preserve">f. </w:t>
+      </w:r>
+      <w:r>
+        <w:rPr>
+          <w:rFonts w:ascii="Arial" w:hAnsi="Arial" w:cs="Arial"/>
+          <w:lang w:val="id-ID"/>
+        </w:rPr>
+        <w:tab/>
+        <w:t xml:space="preserve">memberikan kesempatan kepada bawahan untuk mengembangkan kompetensi; </w:t>
+      </w:r>
+    </w:p>
+    <w:p>
+      <w:pPr>
+        <w:widowControl/>
+        <w:autoSpaceDE w:val="0"/>
+        <w:autoSpaceDN w:val="0"/>
+        <w:adjustRightInd w:val="0"/>
+        <w:spacing w:line="360" w:lineRule="auto"/>
+        <w:ind w:left="993" w:hanging="426"/>
+        <w:jc w:val="both"/>
+        <w:rPr>
+          <w:rFonts w:ascii="Arial" w:hAnsi="Arial" w:cs="Arial"/>
+          <w:lang w:val="id-ID"/>
+        </w:rPr>
+      </w:pPr>
+      <w:r>
+        <w:rPr>
+          <w:rFonts w:ascii="Arial" w:hAnsi="Arial" w:cs="Arial"/>
+          <w:lang w:val="id-ID"/>
+        </w:rPr>
+        <w:t xml:space="preserve">g. </w:t>
+      </w:r>
+      <w:r>
+        <w:rPr>
+          <w:rFonts w:ascii="Arial" w:hAnsi="Arial" w:cs="Arial"/>
+          <w:lang w:val="id-ID"/>
+        </w:rPr>
+        <w:tab/>
+        <w:t>menolak segala bentuk pemberian yang berkaitan dengan tugas dan fungsi kecuali penghasilan sesuai dengan ketentuan peraturan perundang-undangan</w:t>
+      </w:r>
+      <w:r>
+        <w:rPr>
+          <w:rFonts w:ascii="Arial" w:hAnsi="Arial" w:cs="Arial"/>
+          <w:lang w:val="id-ID"/>
+        </w:rPr>
+        <w:t>; dan</w:t>
+      </w:r>
+    </w:p>
+    <w:p>
+      <w:pPr>
+        <w:widowControl/>
+        <w:autoSpaceDE w:val="0"/>
+        <w:autoSpaceDN w:val="0"/>
+        <w:adjustRightInd w:val="0"/>
+        <w:spacing w:line="360" w:lineRule="auto"/>
+        <w:ind w:left="993" w:hanging="426"/>
+        <w:jc w:val="both"/>
+        <w:rPr>
+          <w:rFonts w:ascii="Arial" w:hAnsi="Arial" w:cs="Arial"/>
+          <w:lang w:val="id-ID"/>
+        </w:rPr>
+      </w:pPr>
+      <w:r>
+        <w:rPr>
+          <w:rFonts w:ascii="Arial" w:hAnsi="Arial" w:cs="Arial"/>
+          <w:lang w:val="id-ID"/>
+        </w:rPr>
+        <w:t>h.</w:t>
+      </w:r>
+      <w:r>
+        <w:rPr>
+          <w:rFonts w:ascii="Arial" w:hAnsi="Arial" w:cs="Arial"/>
+          <w:lang w:val="id-ID"/>
+        </w:rPr>
+        <w:tab/>
+      </w:r>
+      <w:r>
+        <w:rPr>
+          <w:rFonts w:ascii="Arial" w:hAnsi="Arial" w:cs="Arial"/>
+          <w:lang w:val="id-ID"/>
+        </w:rPr>
+        <w:t xml:space="preserve">menaati </w:t>
+      </w:r>
+      <w:r>
+        <w:rPr>
+          <w:rFonts w:ascii="Arial" w:hAnsi="Arial" w:cs="Arial"/>
+          <w:lang w:val="id-ID"/>
+        </w:rPr>
+        <w:t>kode etik dan kode perilaku pegawai ASN Kementerian Agama.</w:t>
+      </w:r>
+    </w:p>
+    <w:p>
+      <w:pPr>
+        <w:widowControl/>
+        <w:autoSpaceDE w:val="0"/>
+        <w:autoSpaceDN w:val="0"/>
+        <w:adjustRightInd w:val="0"/>
+        <w:spacing w:line="360" w:lineRule="auto"/>
+        <w:ind w:left="567" w:hanging="567"/>
+        <w:jc w:val="both"/>
+        <w:rPr>
+          <w:rFonts w:ascii="Arial" w:hAnsi="Arial" w:cs="Arial"/>
+          <w:lang w:val="id-ID"/>
+        </w:rPr>
+      </w:pPr>
+      <w:r>
+        <w:rPr>
+          <w:rFonts w:ascii="Arial" w:hAnsi="Arial" w:cs="Arial"/>
+          <w:lang w:val="id-ID"/>
+        </w:rPr>
+        <w:t>(4)</w:t>
+      </w:r>
+      <w:r>
+        <w:rPr>
+          <w:rFonts w:ascii="Arial" w:hAnsi="Arial" w:cs="Arial"/>
+          <w:lang w:val="id-ID"/>
+        </w:rPr>
+        <w:tab/>
+      </w:r>
+      <w:r>
+        <w:rPr>
+          <w:rFonts w:ascii="Arial" w:hAnsi="Arial" w:cs="Arial"/>
+          <w:lang w:val="id-ID"/>
+        </w:rPr>
+        <w:t>Larangan bagi Pihak Kedua sebagaimana dimaksud pada ayat (1) meliputi:</w:t>
+      </w:r>
+    </w:p>
+    <w:p>
+      <w:pPr>
+        <w:widowControl/>
+        <w:autoSpaceDE w:val="0"/>
+        <w:autoSpaceDN w:val="0"/>
+        <w:adjustRightInd w:val="0"/>
+        <w:spacing w:line="360" w:lineRule="auto"/>
+        <w:ind w:left="993" w:hanging="426"/>
+        <w:jc w:val="both"/>
+        <w:rPr>
+          <w:rFonts w:ascii="Arial" w:hAnsi="Arial" w:cs="Arial"/>
+          <w:lang w:val="id-ID"/>
+        </w:rPr>
+      </w:pPr>
+      <w:r>
+        <w:rPr>
+          <w:rFonts w:ascii="Arial" w:hAnsi="Arial" w:cs="Arial"/>
+          <w:lang w:val="id-ID"/>
+        </w:rPr>
         <w:t>a.</w:t>
       </w:r>
       <w:r>
         <w:rPr>
           <w:rFonts w:ascii="Arial" w:hAnsi="Arial" w:cs="Arial"/>
-          <w:i/>
-          <w:lang w:val="id-ID"/>
-        </w:rPr>
-        <w:tab/>
-      </w:r>
-      <w:r>
-        <w:rPr>
-          <w:rFonts w:ascii="Arial" w:hAnsi="Arial" w:cs="Arial"/>
-          <w:lang w:val="id-ID"/>
-        </w:rPr>
-        <w:t>mengutamakan kepentingan negara daripada kepentingan pribadi, seseorang, dan atau golongan;</w:t>
+          <w:lang w:val="id-ID"/>
+        </w:rPr>
+        <w:tab/>
+      </w:r>
+      <w:r>
+        <w:rPr>
+          <w:rFonts w:ascii="Arial" w:hAnsi="Arial" w:cs="Arial"/>
+          <w:lang w:val="id-ID"/>
+        </w:rPr>
+        <w:t>menyalahgunakan wewenang;</w:t>
       </w:r>
     </w:p>
     <w:p>
@@ -2429,15 +2871,35 @@
           <w:rFonts w:ascii="Arial" w:hAnsi="Arial" w:cs="Arial"/>
           <w:lang w:val="id-ID"/>
         </w:rPr>
-        <w:t xml:space="preserve">b. </w:t>
-      </w:r>
-      <w:r>
-        <w:rPr>
-          <w:rFonts w:ascii="Arial" w:hAnsi="Arial" w:cs="Arial"/>
-          <w:lang w:val="id-ID"/>
-        </w:rPr>
-        <w:tab/>
-        <w:t>melaporkan dengan segera kepada atasannya apabila mengetahui ada hal yang dapat membahayakan keamanan negara atau merugikan keuangan negara;</w:t>
+        <w:t>b.</w:t>
+      </w:r>
+      <w:r>
+        <w:rPr>
+          <w:rFonts w:ascii="Arial" w:hAnsi="Arial" w:cs="Arial"/>
+          <w:lang w:val="id-ID"/>
+        </w:rPr>
+        <w:tab/>
+      </w:r>
+      <w:r>
+        <w:rPr>
+          <w:rFonts w:ascii="Arial" w:hAnsi="Arial" w:cs="Arial"/>
+          <w:lang w:val="id-ID"/>
+        </w:rPr>
+        <w:t>menjadi perantara untuk mendapatkan keuntungan pribadi dan/atau orang lain dengan</w:t>
+      </w:r>
+      <w:r>
+        <w:rPr>
+          <w:rFonts w:ascii="Arial" w:hAnsi="Arial" w:cs="Arial"/>
+          <w:lang w:val="id-ID"/>
+        </w:rPr>
+        <w:t xml:space="preserve"> </w:t>
+      </w:r>
+      <w:r>
+        <w:rPr>
+          <w:rFonts w:ascii="Arial" w:hAnsi="Arial" w:cs="Arial"/>
+          <w:lang w:val="id-ID"/>
+        </w:rPr>
+        <w:t>menggunakan kewenangan orang lain;</w:t>
       </w:r>
     </w:p>
     <w:p>
@@ -2459,15 +2921,35 @@
           <w:rFonts w:ascii="Arial" w:hAnsi="Arial" w:cs="Arial"/>
           <w:lang w:val="id-ID"/>
         </w:rPr>
-        <w:t xml:space="preserve">c. </w:t>
-      </w:r>
-      <w:r>
-        <w:rPr>
-          <w:rFonts w:ascii="Arial" w:hAnsi="Arial" w:cs="Arial"/>
-          <w:lang w:val="id-ID"/>
-        </w:rPr>
-        <w:tab/>
-        <w:t>melaporkan harta kekayaan kepada pejabat yang berwenang sesuai dengan ketentuan peraturan perundang-undangan;</w:t>
+        <w:t>c.</w:t>
+      </w:r>
+      <w:r>
+        <w:rPr>
+          <w:rFonts w:ascii="Arial" w:hAnsi="Arial" w:cs="Arial"/>
+          <w:lang w:val="id-ID"/>
+        </w:rPr>
+        <w:tab/>
+      </w:r>
+      <w:r>
+        <w:rPr>
+          <w:rFonts w:ascii="Arial" w:hAnsi="Arial" w:cs="Arial"/>
+          <w:lang w:val="id-ID"/>
+        </w:rPr>
+        <w:t>tanpa izin Pemerintah menjadi pegawai atau bekerja untuk negara lain dan/atau lembaga atau</w:t>
+      </w:r>
+      <w:r>
+        <w:rPr>
+          <w:rFonts w:ascii="Arial" w:hAnsi="Arial" w:cs="Arial"/>
+          <w:lang w:val="id-ID"/>
+        </w:rPr>
+        <w:t xml:space="preserve"> </w:t>
+      </w:r>
+      <w:r>
+        <w:rPr>
+          <w:rFonts w:ascii="Arial" w:hAnsi="Arial" w:cs="Arial"/>
+          <w:lang w:val="id-ID"/>
+        </w:rPr>
+        <w:t>organisasi internasional;</w:t>
       </w:r>
     </w:p>
     <w:p>
@@ -2489,22 +2971,21 @@
           <w:rFonts w:ascii="Arial" w:hAnsi="Arial" w:cs="Arial"/>
           <w:lang w:val="id-ID"/>
         </w:rPr>
-        <w:t xml:space="preserve">d. </w:t>
-      </w:r>
-      <w:r>
-        <w:rPr>
-          <w:rFonts w:ascii="Arial" w:hAnsi="Arial" w:cs="Arial"/>
-          <w:lang w:val="id-ID"/>
-        </w:rPr>
-        <w:tab/>
-        <w:t>masuk k</w:t>
-      </w:r>
-      <w:r>
-        <w:rPr>
-          <w:rFonts w:ascii="Arial" w:hAnsi="Arial" w:cs="Arial"/>
-          <w:lang w:val="id-ID"/>
-        </w:rPr>
-        <w:t>erja dan menaati ketentuan jam kerja;</w:t>
+        <w:t>d.</w:t>
+      </w:r>
+      <w:r>
+        <w:rPr>
+          <w:rFonts w:ascii="Arial" w:hAnsi="Arial" w:cs="Arial"/>
+          <w:lang w:val="id-ID"/>
+        </w:rPr>
+        <w:tab/>
+      </w:r>
+      <w:r>
+        <w:rPr>
+          <w:rFonts w:ascii="Arial" w:hAnsi="Arial" w:cs="Arial"/>
+          <w:lang w:val="id-ID"/>
+        </w:rPr>
+        <w:t>bekerja pada perusahaan asing, konsultan asing, atau lembaga swadaya masyarakat asing;</w:t>
       </w:r>
     </w:p>
     <w:p>
@@ -2526,15 +3007,35 @@
           <w:rFonts w:ascii="Arial" w:hAnsi="Arial" w:cs="Arial"/>
           <w:lang w:val="id-ID"/>
         </w:rPr>
-        <w:t xml:space="preserve">e. </w:t>
-      </w:r>
-      <w:r>
-        <w:rPr>
-          <w:rFonts w:ascii="Arial" w:hAnsi="Arial" w:cs="Arial"/>
-          <w:lang w:val="id-ID"/>
-        </w:rPr>
-        <w:tab/>
-        <w:t>menggunakan dan memelihara barang milik negara dengan sebaik-baiknya;</w:t>
+        <w:t>e.</w:t>
+      </w:r>
+      <w:r>
+        <w:rPr>
+          <w:rFonts w:ascii="Arial" w:hAnsi="Arial" w:cs="Arial"/>
+          <w:lang w:val="id-ID"/>
+        </w:rPr>
+        <w:tab/>
+      </w:r>
+      <w:r>
+        <w:rPr>
+          <w:rFonts w:ascii="Arial" w:hAnsi="Arial" w:cs="Arial"/>
+          <w:lang w:val="id-ID"/>
+        </w:rPr>
+        <w:t>memiliki, menjual, membeli, menggadaikan, menyewakan, atau meminjamkan barang-barang</w:t>
+      </w:r>
+      <w:r>
+        <w:rPr>
+          <w:rFonts w:ascii="Arial" w:hAnsi="Arial" w:cs="Arial"/>
+          <w:lang w:val="id-ID"/>
+        </w:rPr>
+        <w:t xml:space="preserve"> </w:t>
+      </w:r>
+      <w:r>
+        <w:rPr>
+          <w:rFonts w:ascii="Arial" w:hAnsi="Arial" w:cs="Arial"/>
+          <w:lang w:val="id-ID"/>
+        </w:rPr>
+        <w:t>baik bergerak atau tidak bergerak, dokumen atau surat berharga milik negara secara tidak sah;</w:t>
       </w:r>
     </w:p>
     <w:p>
@@ -2556,15 +3057,49 @@
           <w:rFonts w:ascii="Arial" w:hAnsi="Arial" w:cs="Arial"/>
           <w:lang w:val="id-ID"/>
         </w:rPr>
-        <w:t xml:space="preserve">f. </w:t>
-      </w:r>
-      <w:r>
-        <w:rPr>
-          <w:rFonts w:ascii="Arial" w:hAnsi="Arial" w:cs="Arial"/>
-          <w:lang w:val="id-ID"/>
-        </w:rPr>
-        <w:tab/>
-        <w:t xml:space="preserve">memberikan kesempatan kepada bawahan untuk mengembangkan kompetensi; </w:t>
+        <w:t>f.</w:t>
+      </w:r>
+      <w:r>
+        <w:rPr>
+          <w:rFonts w:ascii="Arial" w:hAnsi="Arial" w:cs="Arial"/>
+          <w:lang w:val="id-ID"/>
+        </w:rPr>
+        <w:tab/>
+      </w:r>
+      <w:r>
+        <w:rPr>
+          <w:rFonts w:ascii="Arial" w:hAnsi="Arial" w:cs="Arial"/>
+          <w:lang w:val="id-ID"/>
+        </w:rPr>
+        <w:t>melakukan kegiatan bersama dengan atasan, teman sejawat, bawahan, atau orang lain di dalam</w:t>
+      </w:r>
+      <w:r>
+        <w:rPr>
+          <w:rFonts w:ascii="Arial" w:hAnsi="Arial" w:cs="Arial"/>
+          <w:lang w:val="id-ID"/>
+        </w:rPr>
+        <w:t xml:space="preserve"> </w:t>
+      </w:r>
+      <w:r>
+        <w:rPr>
+          <w:rFonts w:ascii="Arial" w:hAnsi="Arial" w:cs="Arial"/>
+          <w:lang w:val="id-ID"/>
+        </w:rPr>
+        <w:t>maupun di luar lingkungan kerjanya dengan tujuan untuk keuntungan pribadi, golongan, atau</w:t>
+      </w:r>
+      <w:r>
+        <w:rPr>
+          <w:rFonts w:ascii="Arial" w:hAnsi="Arial" w:cs="Arial"/>
+          <w:lang w:val="id-ID"/>
+        </w:rPr>
+        <w:t xml:space="preserve"> </w:t>
+      </w:r>
+      <w:r>
+        <w:rPr>
+          <w:rFonts w:ascii="Arial" w:hAnsi="Arial" w:cs="Arial"/>
+          <w:lang w:val="id-ID"/>
+        </w:rPr>
+        <w:t>pihak lain yang secara langsung atau tidak langsung merugikan negara;</w:t>
       </w:r>
     </w:p>
     <w:p>
@@ -2586,22 +3121,35 @@
           <w:rFonts w:ascii="Arial" w:hAnsi="Arial" w:cs="Arial"/>
           <w:lang w:val="id-ID"/>
         </w:rPr>
-        <w:t xml:space="preserve">g. </w:t>
-      </w:r>
-      <w:r>
-        <w:rPr>
-          <w:rFonts w:ascii="Arial" w:hAnsi="Arial" w:cs="Arial"/>
-          <w:lang w:val="id-ID"/>
-        </w:rPr>
-        <w:tab/>
-        <w:t>menolak segala bentuk pemberian yang berkaitan dengan tugas dan fungsi kecuali penghasilan sesuai dengan ketentuan peraturan perundang-undangan</w:t>
-      </w:r>
-      <w:r>
-        <w:rPr>
-          <w:rFonts w:ascii="Arial" w:hAnsi="Arial" w:cs="Arial"/>
-          <w:lang w:val="id-ID"/>
-        </w:rPr>
-        <w:t>; dan</w:t>
+        <w:t>g.</w:t>
+      </w:r>
+      <w:r>
+        <w:rPr>
+          <w:rFonts w:ascii="Arial" w:hAnsi="Arial" w:cs="Arial"/>
+          <w:lang w:val="id-ID"/>
+        </w:rPr>
+        <w:tab/>
+      </w:r>
+      <w:r>
+        <w:rPr>
+          <w:rFonts w:ascii="Arial" w:hAnsi="Arial" w:cs="Arial"/>
+          <w:lang w:val="id-ID"/>
+        </w:rPr>
+        <w:t>memberikan atau menyanggupi akan memberi sesuatu kepada siapapun baik secara langsung</w:t>
+      </w:r>
+      <w:r>
+        <w:rPr>
+          <w:rFonts w:ascii="Arial" w:hAnsi="Arial" w:cs="Arial"/>
+          <w:lang w:val="id-ID"/>
+        </w:rPr>
+        <w:t xml:space="preserve"> </w:t>
+      </w:r>
+      <w:r>
+        <w:rPr>
+          <w:rFonts w:ascii="Arial" w:hAnsi="Arial" w:cs="Arial"/>
+          <w:lang w:val="id-ID"/>
+        </w:rPr>
+        <w:t>atau tidak langsung dan dengan dalih apapun untuk diangkat dalam jabatan;</w:t>
       </w:r>
     </w:p>
     <w:p>
@@ -2637,50 +3185,21 @@
           <w:rFonts w:ascii="Arial" w:hAnsi="Arial" w:cs="Arial"/>
           <w:lang w:val="id-ID"/>
         </w:rPr>
-        <w:t xml:space="preserve">menaati </w:t>
-      </w:r>
-      <w:r>
-        <w:rPr>
-          <w:rFonts w:ascii="Arial" w:hAnsi="Arial" w:cs="Arial"/>
-          <w:lang w:val="id-ID"/>
-        </w:rPr>
-        <w:t>kode etik dan kode perilaku pegawai ASN Kementerian Agama.</w:t>
-      </w:r>
-    </w:p>
-    <w:p>
-      <w:pPr>
-        <w:widowControl/>
-        <w:autoSpaceDE w:val="0"/>
-        <w:autoSpaceDN w:val="0"/>
-        <w:adjustRightInd w:val="0"/>
-        <w:spacing w:line="360" w:lineRule="auto"/>
-        <w:ind w:left="567" w:hanging="567"/>
-        <w:jc w:val="both"/>
-        <w:rPr>
-          <w:rFonts w:ascii="Arial" w:hAnsi="Arial" w:cs="Arial"/>
-          <w:lang w:val="id-ID"/>
-        </w:rPr>
-      </w:pPr>
-      <w:r>
-        <w:rPr>
-          <w:rFonts w:ascii="Arial" w:hAnsi="Arial" w:cs="Arial"/>
-          <w:lang w:val="id-ID"/>
-        </w:rPr>
-        <w:t>(4)</w:t>
-      </w:r>
-      <w:r>
-        <w:rPr>
-          <w:rFonts w:ascii="Arial" w:hAnsi="Arial" w:cs="Arial"/>
-          <w:lang w:val="id-ID"/>
-        </w:rPr>
-        <w:tab/>
-      </w:r>
-      <w:r>
-        <w:rPr>
-          <w:rFonts w:ascii="Arial" w:hAnsi="Arial" w:cs="Arial"/>
-          <w:lang w:val="id-ID"/>
-        </w:rPr>
-        <w:t>Larangan bagi Pihak Kedua sebagaimana dimaksud pada ayat (1) meliputi:</w:t>
+        <w:t>menerima hadiah atau suatu pemberian apa saja dari siapapun juga yang berhubungan dengan</w:t>
+      </w:r>
+      <w:r>
+        <w:rPr>
+          <w:rFonts w:ascii="Arial" w:hAnsi="Arial" w:cs="Arial"/>
+          <w:lang w:val="id-ID"/>
+        </w:rPr>
+        <w:t xml:space="preserve"> </w:t>
+      </w:r>
+      <w:r>
+        <w:rPr>
+          <w:rFonts w:ascii="Arial" w:hAnsi="Arial" w:cs="Arial"/>
+          <w:lang w:val="id-ID"/>
+        </w:rPr>
+        <w:t>jabatan dan/ atau pekerjaannya;</w:t>
       </w:r>
     </w:p>
     <w:p>
@@ -2702,21 +3221,21 @@
           <w:rFonts w:ascii="Arial" w:hAnsi="Arial" w:cs="Arial"/>
           <w:lang w:val="id-ID"/>
         </w:rPr>
-        <w:t>a.</w:t>
-      </w:r>
-      <w:r>
-        <w:rPr>
-          <w:rFonts w:ascii="Arial" w:hAnsi="Arial" w:cs="Arial"/>
-          <w:lang w:val="id-ID"/>
-        </w:rPr>
-        <w:tab/>
-      </w:r>
-      <w:r>
-        <w:rPr>
-          <w:rFonts w:ascii="Arial" w:hAnsi="Arial" w:cs="Arial"/>
-          <w:lang w:val="id-ID"/>
-        </w:rPr>
-        <w:t>menyalahgunakan wewenang;</w:t>
+        <w:t>i.</w:t>
+      </w:r>
+      <w:r>
+        <w:rPr>
+          <w:rFonts w:ascii="Arial" w:hAnsi="Arial" w:cs="Arial"/>
+          <w:lang w:val="id-ID"/>
+        </w:rPr>
+        <w:tab/>
+      </w:r>
+      <w:r>
+        <w:rPr>
+          <w:rFonts w:ascii="Arial" w:hAnsi="Arial" w:cs="Arial"/>
+          <w:lang w:val="id-ID"/>
+        </w:rPr>
+        <w:t>bertindak sewenang-wenang terhadap bawahannya;</w:t>
       </w:r>
     </w:p>
     <w:p>
@@ -2738,21 +3257,21 @@
           <w:rFonts w:ascii="Arial" w:hAnsi="Arial" w:cs="Arial"/>
           <w:lang w:val="id-ID"/>
         </w:rPr>
-        <w:t>b.</w:t>
-      </w:r>
-      <w:r>
-        <w:rPr>
-          <w:rFonts w:ascii="Arial" w:hAnsi="Arial" w:cs="Arial"/>
-          <w:lang w:val="id-ID"/>
-        </w:rPr>
-        <w:tab/>
-      </w:r>
-      <w:r>
-        <w:rPr>
-          <w:rFonts w:ascii="Arial" w:hAnsi="Arial" w:cs="Arial"/>
-          <w:lang w:val="id-ID"/>
-        </w:rPr>
-        <w:t>menjadi perantara untuk mendapatkan keuntungan pribadi dan/atau orang lain dengan</w:t>
+        <w:t>j.</w:t>
+      </w:r>
+      <w:r>
+        <w:rPr>
+          <w:rFonts w:ascii="Arial" w:hAnsi="Arial" w:cs="Arial"/>
+          <w:lang w:val="id-ID"/>
+        </w:rPr>
+        <w:tab/>
+      </w:r>
+      <w:r>
+        <w:rPr>
+          <w:rFonts w:ascii="Arial" w:hAnsi="Arial" w:cs="Arial"/>
+          <w:lang w:val="id-ID"/>
+        </w:rPr>
+        <w:t>melakukan suatu tindakan atau tidak melakukan suatu tindakan yang dapat menghalangi atau</w:t>
       </w:r>
       <w:r>
         <w:rPr>
@@ -2766,7 +3285,7 @@
           <w:rFonts w:ascii="Arial" w:hAnsi="Arial" w:cs="Arial"/>
           <w:lang w:val="id-ID"/>
         </w:rPr>
-        <w:t>menggunakan kewenangan orang lain;</w:t>
+        <w:t>mempersulit salah satu pihak yang dilayani sehingga mengakibatkan kerugian bagi yang dilayani;</w:t>
       </w:r>
     </w:p>
     <w:p>
@@ -2788,21 +3307,71 @@
           <w:rFonts w:ascii="Arial" w:hAnsi="Arial" w:cs="Arial"/>
           <w:lang w:val="id-ID"/>
         </w:rPr>
-        <w:t>c.</w:t>
-      </w:r>
-      <w:r>
-        <w:rPr>
-          <w:rFonts w:ascii="Arial" w:hAnsi="Arial" w:cs="Arial"/>
-          <w:lang w:val="id-ID"/>
-        </w:rPr>
-        <w:tab/>
-      </w:r>
-      <w:r>
-        <w:rPr>
-          <w:rFonts w:ascii="Arial" w:hAnsi="Arial" w:cs="Arial"/>
-          <w:lang w:val="id-ID"/>
-        </w:rPr>
-        <w:t>tanpa izin Pemerintah menjadi pegawai atau bekerja untuk negara lain dan/atau lembaga atau</w:t>
+        <w:t>k.</w:t>
+      </w:r>
+      <w:r>
+        <w:rPr>
+          <w:rFonts w:ascii="Arial" w:hAnsi="Arial" w:cs="Arial"/>
+          <w:lang w:val="id-ID"/>
+        </w:rPr>
+        <w:tab/>
+      </w:r>
+      <w:r>
+        <w:rPr>
+          <w:rFonts w:ascii="Arial" w:hAnsi="Arial" w:cs="Arial"/>
+          <w:lang w:val="id-ID"/>
+        </w:rPr>
+        <w:t>menghalangi berjalannya tugas kedinasan;</w:t>
+      </w:r>
+    </w:p>
+    <w:p>
+      <w:pPr>
+        <w:widowControl/>
+        <w:autoSpaceDE w:val="0"/>
+        <w:autoSpaceDN w:val="0"/>
+        <w:adjustRightInd w:val="0"/>
+        <w:spacing w:line="360" w:lineRule="auto"/>
+        <w:ind w:left="993" w:hanging="426"/>
+        <w:jc w:val="both"/>
+        <w:rPr>
+          <w:rFonts w:ascii="Arial" w:hAnsi="Arial" w:cs="Arial"/>
+          <w:lang w:val="id-ID"/>
+        </w:rPr>
+      </w:pPr>
+      <w:r>
+        <w:rPr>
+          <w:rFonts w:ascii="Arial" w:hAnsi="Arial" w:cs="Arial"/>
+          <w:lang w:val="id-ID"/>
+        </w:rPr>
+        <w:t>I.</w:t>
+      </w:r>
+      <w:r>
+        <w:rPr>
+          <w:rFonts w:ascii="Arial" w:hAnsi="Arial" w:cs="Arial"/>
+          <w:lang w:val="id-ID"/>
+        </w:rPr>
+        <w:tab/>
+      </w:r>
+      <w:r>
+        <w:rPr>
+          <w:rFonts w:ascii="Arial" w:hAnsi="Arial" w:cs="Arial"/>
+          <w:lang w:val="id-ID"/>
+        </w:rPr>
+        <w:t>memberikan dukungan kepada calon Presiden/Wakil Presiden</w:t>
+      </w:r>
+      <w:r>
+        <w:rPr>
+          <w:rFonts w:ascii="Arial" w:hAnsi="Arial" w:cs="Arial"/>
+          <w:lang w:val="id-ID"/>
+        </w:rPr>
+        <w:t>,</w:t>
+      </w:r>
+      <w:r>
+        <w:rPr>
+          <w:rFonts w:ascii="Arial" w:hAnsi="Arial" w:cs="Arial"/>
+          <w:lang w:val="id-ID"/>
+        </w:rPr>
+        <w:t xml:space="preserve"> Dewan Perwakilan Rakyat, Dewan</w:t>
       </w:r>
       <w:r>
         <w:rPr>
@@ -2816,353 +3385,53 @@
           <w:rFonts w:ascii="Arial" w:hAnsi="Arial" w:cs="Arial"/>
           <w:lang w:val="id-ID"/>
         </w:rPr>
-        <w:t>organisasi internasional;</w:t>
-      </w:r>
-    </w:p>
-    <w:p>
-      <w:pPr>
-        <w:widowControl/>
-        <w:autoSpaceDE w:val="0"/>
-        <w:autoSpaceDN w:val="0"/>
-        <w:adjustRightInd w:val="0"/>
-        <w:spacing w:line="360" w:lineRule="auto"/>
-        <w:ind w:left="993" w:hanging="426"/>
-        <w:jc w:val="both"/>
-        <w:rPr>
-          <w:rFonts w:ascii="Arial" w:hAnsi="Arial" w:cs="Arial"/>
-          <w:lang w:val="id-ID"/>
-        </w:rPr>
-      </w:pPr>
-      <w:r>
-        <w:rPr>
-          <w:rFonts w:ascii="Arial" w:hAnsi="Arial" w:cs="Arial"/>
-          <w:lang w:val="id-ID"/>
-        </w:rPr>
-        <w:t>d.</w:t>
-      </w:r>
-      <w:r>
-        <w:rPr>
-          <w:rFonts w:ascii="Arial" w:hAnsi="Arial" w:cs="Arial"/>
-          <w:lang w:val="id-ID"/>
-        </w:rPr>
-        <w:tab/>
-      </w:r>
-      <w:r>
-        <w:rPr>
-          <w:rFonts w:ascii="Arial" w:hAnsi="Arial" w:cs="Arial"/>
-          <w:lang w:val="id-ID"/>
-        </w:rPr>
-        <w:t>bekerja pada perusahaan asing, konsultan asing, atau lembaga swadaya masyarakat asing;</w:t>
-      </w:r>
-    </w:p>
-    <w:p>
-      <w:pPr>
-        <w:widowControl/>
-        <w:autoSpaceDE w:val="0"/>
-        <w:autoSpaceDN w:val="0"/>
-        <w:adjustRightInd w:val="0"/>
-        <w:spacing w:line="360" w:lineRule="auto"/>
-        <w:ind w:left="993" w:hanging="426"/>
-        <w:jc w:val="both"/>
-        <w:rPr>
-          <w:rFonts w:ascii="Arial" w:hAnsi="Arial" w:cs="Arial"/>
-          <w:lang w:val="id-ID"/>
-        </w:rPr>
-      </w:pPr>
-      <w:r>
-        <w:rPr>
-          <w:rFonts w:ascii="Arial" w:hAnsi="Arial" w:cs="Arial"/>
-          <w:lang w:val="id-ID"/>
-        </w:rPr>
-        <w:t>e.</w:t>
-      </w:r>
-      <w:r>
-        <w:rPr>
-          <w:rFonts w:ascii="Arial" w:hAnsi="Arial" w:cs="Arial"/>
-          <w:lang w:val="id-ID"/>
-        </w:rPr>
-        <w:tab/>
-      </w:r>
-      <w:r>
-        <w:rPr>
-          <w:rFonts w:ascii="Arial" w:hAnsi="Arial" w:cs="Arial"/>
-          <w:lang w:val="id-ID"/>
-        </w:rPr>
-        <w:t>memiliki, menjual, membeli, menggadaikan, menyewakan, atau meminjamkan barang-barang</w:t>
-      </w:r>
-      <w:r>
-        <w:rPr>
-          <w:rFonts w:ascii="Arial" w:hAnsi="Arial" w:cs="Arial"/>
-          <w:lang w:val="id-ID"/>
-        </w:rPr>
-        <w:t xml:space="preserve"> </w:t>
-      </w:r>
-      <w:r>
-        <w:rPr>
-          <w:rFonts w:ascii="Arial" w:hAnsi="Arial" w:cs="Arial"/>
-          <w:lang w:val="id-ID"/>
-        </w:rPr>
-        <w:t>baik bergerak atau tidak bergerak, dokumen atau surat berharga milik negara secara tidak sah;</w:t>
-      </w:r>
-    </w:p>
-    <w:p>
-      <w:pPr>
-        <w:widowControl/>
-        <w:autoSpaceDE w:val="0"/>
-        <w:autoSpaceDN w:val="0"/>
-        <w:adjustRightInd w:val="0"/>
-        <w:spacing w:line="360" w:lineRule="auto"/>
-        <w:ind w:left="993" w:hanging="426"/>
-        <w:jc w:val="both"/>
-        <w:rPr>
-          <w:rFonts w:ascii="Arial" w:hAnsi="Arial" w:cs="Arial"/>
-          <w:lang w:val="id-ID"/>
-        </w:rPr>
-      </w:pPr>
-      <w:r>
-        <w:rPr>
-          <w:rFonts w:ascii="Arial" w:hAnsi="Arial" w:cs="Arial"/>
-          <w:lang w:val="id-ID"/>
-        </w:rPr>
-        <w:t>f.</w:t>
-      </w:r>
-      <w:r>
-        <w:rPr>
-          <w:rFonts w:ascii="Arial" w:hAnsi="Arial" w:cs="Arial"/>
-          <w:lang w:val="id-ID"/>
-        </w:rPr>
-        <w:tab/>
-      </w:r>
-      <w:r>
-        <w:rPr>
-          <w:rFonts w:ascii="Arial" w:hAnsi="Arial" w:cs="Arial"/>
-          <w:lang w:val="id-ID"/>
-        </w:rPr>
-        <w:t>melakukan kegiatan bersama dengan atasan, teman sejawat, bawahan, atau orang lain di dalam</w:t>
-      </w:r>
-      <w:r>
-        <w:rPr>
-          <w:rFonts w:ascii="Arial" w:hAnsi="Arial" w:cs="Arial"/>
-          <w:lang w:val="id-ID"/>
-        </w:rPr>
-        <w:t xml:space="preserve"> </w:t>
-      </w:r>
-      <w:r>
-        <w:rPr>
-          <w:rFonts w:ascii="Arial" w:hAnsi="Arial" w:cs="Arial"/>
-          <w:lang w:val="id-ID"/>
-        </w:rPr>
-        <w:t>maupun di luar lingkungan kerjanya dengan tujuan untuk keuntungan pribadi, golongan, atau</w:t>
-      </w:r>
-      <w:r>
-        <w:rPr>
-          <w:rFonts w:ascii="Arial" w:hAnsi="Arial" w:cs="Arial"/>
-          <w:lang w:val="id-ID"/>
-        </w:rPr>
-        <w:t xml:space="preserve"> </w:t>
-      </w:r>
-      <w:r>
-        <w:rPr>
-          <w:rFonts w:ascii="Arial" w:hAnsi="Arial" w:cs="Arial"/>
-          <w:lang w:val="id-ID"/>
-        </w:rPr>
-        <w:t>pihak lain yang secara langsung atau tidak langsung merugikan negara;</w:t>
-      </w:r>
-    </w:p>
-    <w:p>
-      <w:pPr>
-        <w:widowControl/>
-        <w:autoSpaceDE w:val="0"/>
-        <w:autoSpaceDN w:val="0"/>
-        <w:adjustRightInd w:val="0"/>
-        <w:spacing w:line="360" w:lineRule="auto"/>
-        <w:ind w:left="993" w:hanging="426"/>
-        <w:jc w:val="both"/>
-        <w:rPr>
-          <w:rFonts w:ascii="Arial" w:hAnsi="Arial" w:cs="Arial"/>
-          <w:lang w:val="id-ID"/>
-        </w:rPr>
-      </w:pPr>
-      <w:r>
-        <w:rPr>
-          <w:rFonts w:ascii="Arial" w:hAnsi="Arial" w:cs="Arial"/>
-          <w:lang w:val="id-ID"/>
-        </w:rPr>
-        <w:t>g.</w:t>
-      </w:r>
-      <w:r>
-        <w:rPr>
-          <w:rFonts w:ascii="Arial" w:hAnsi="Arial" w:cs="Arial"/>
-          <w:lang w:val="id-ID"/>
-        </w:rPr>
-        <w:tab/>
-      </w:r>
-      <w:r>
-        <w:rPr>
-          <w:rFonts w:ascii="Arial" w:hAnsi="Arial" w:cs="Arial"/>
-          <w:lang w:val="id-ID"/>
-        </w:rPr>
-        <w:t>memberikan atau menyanggupi akan memberi sesuatu kepada siapapun baik secara langsung</w:t>
-      </w:r>
-      <w:r>
-        <w:rPr>
-          <w:rFonts w:ascii="Arial" w:hAnsi="Arial" w:cs="Arial"/>
-          <w:lang w:val="id-ID"/>
-        </w:rPr>
-        <w:t xml:space="preserve"> </w:t>
-      </w:r>
-      <w:r>
-        <w:rPr>
-          <w:rFonts w:ascii="Arial" w:hAnsi="Arial" w:cs="Arial"/>
-          <w:lang w:val="id-ID"/>
-        </w:rPr>
-        <w:t>atau tidak langsung dan dengan dalih apapun untuk diangkat dalam jabatan;</w:t>
-      </w:r>
-    </w:p>
-    <w:p>
-      <w:pPr>
-        <w:widowControl/>
-        <w:autoSpaceDE w:val="0"/>
-        <w:autoSpaceDN w:val="0"/>
-        <w:adjustRightInd w:val="0"/>
-        <w:spacing w:line="360" w:lineRule="auto"/>
-        <w:ind w:left="993" w:hanging="426"/>
-        <w:jc w:val="both"/>
-        <w:rPr>
-          <w:rFonts w:ascii="Arial" w:hAnsi="Arial" w:cs="Arial"/>
-          <w:lang w:val="id-ID"/>
-        </w:rPr>
-      </w:pPr>
-      <w:r>
-        <w:rPr>
-          <w:rFonts w:ascii="Arial" w:hAnsi="Arial" w:cs="Arial"/>
-          <w:lang w:val="id-ID"/>
-        </w:rPr>
-        <w:t>h.</w:t>
-      </w:r>
-      <w:r>
-        <w:rPr>
-          <w:rFonts w:ascii="Arial" w:hAnsi="Arial" w:cs="Arial"/>
-          <w:lang w:val="id-ID"/>
-        </w:rPr>
-        <w:tab/>
-      </w:r>
-      <w:r>
-        <w:rPr>
-          <w:rFonts w:ascii="Arial" w:hAnsi="Arial" w:cs="Arial"/>
-          <w:lang w:val="id-ID"/>
-        </w:rPr>
-        <w:t>menerima hadiah atau suatu pemberian apa saja dari siapapun juga yang berhubungan dengan</w:t>
-      </w:r>
-      <w:r>
-        <w:rPr>
-          <w:rFonts w:ascii="Arial" w:hAnsi="Arial" w:cs="Arial"/>
-          <w:lang w:val="id-ID"/>
-        </w:rPr>
-        <w:t xml:space="preserve"> </w:t>
-      </w:r>
-      <w:r>
-        <w:rPr>
-          <w:rFonts w:ascii="Arial" w:hAnsi="Arial" w:cs="Arial"/>
-          <w:lang w:val="id-ID"/>
-        </w:rPr>
-        <w:t>jabatan dan/ atau pekerjaannya;</w:t>
-      </w:r>
-    </w:p>
-    <w:p>
-      <w:pPr>
-        <w:widowControl/>
-        <w:autoSpaceDE w:val="0"/>
-        <w:autoSpaceDN w:val="0"/>
-        <w:adjustRightInd w:val="0"/>
-        <w:spacing w:line="360" w:lineRule="auto"/>
-        <w:ind w:left="993" w:hanging="426"/>
-        <w:jc w:val="both"/>
-        <w:rPr>
-          <w:rFonts w:ascii="Arial" w:hAnsi="Arial" w:cs="Arial"/>
-          <w:lang w:val="id-ID"/>
-        </w:rPr>
-      </w:pPr>
-      <w:r>
-        <w:rPr>
-          <w:rFonts w:ascii="Arial" w:hAnsi="Arial" w:cs="Arial"/>
-          <w:lang w:val="id-ID"/>
-        </w:rPr>
-        <w:t>i.</w:t>
-      </w:r>
-      <w:r>
-        <w:rPr>
-          <w:rFonts w:ascii="Arial" w:hAnsi="Arial" w:cs="Arial"/>
-          <w:lang w:val="id-ID"/>
-        </w:rPr>
-        <w:tab/>
-      </w:r>
-      <w:r>
-        <w:rPr>
-          <w:rFonts w:ascii="Arial" w:hAnsi="Arial" w:cs="Arial"/>
-          <w:lang w:val="id-ID"/>
-        </w:rPr>
-        <w:t>bertindak sewenang-wenang terhadap bawahannya;</w:t>
-      </w:r>
-    </w:p>
-    <w:p>
-      <w:pPr>
-        <w:widowControl/>
-        <w:autoSpaceDE w:val="0"/>
-        <w:autoSpaceDN w:val="0"/>
-        <w:adjustRightInd w:val="0"/>
-        <w:spacing w:line="360" w:lineRule="auto"/>
-        <w:ind w:left="993" w:hanging="426"/>
-        <w:jc w:val="both"/>
-        <w:rPr>
-          <w:rFonts w:ascii="Arial" w:hAnsi="Arial" w:cs="Arial"/>
-          <w:lang w:val="id-ID"/>
-        </w:rPr>
-      </w:pPr>
-      <w:r>
-        <w:rPr>
-          <w:rFonts w:ascii="Arial" w:hAnsi="Arial" w:cs="Arial"/>
-          <w:lang w:val="id-ID"/>
-        </w:rPr>
-        <w:t>j.</w:t>
-      </w:r>
-      <w:r>
-        <w:rPr>
-          <w:rFonts w:ascii="Arial" w:hAnsi="Arial" w:cs="Arial"/>
-          <w:lang w:val="id-ID"/>
-        </w:rPr>
-        <w:tab/>
-      </w:r>
-      <w:r>
-        <w:rPr>
-          <w:rFonts w:ascii="Arial" w:hAnsi="Arial" w:cs="Arial"/>
-          <w:lang w:val="id-ID"/>
-        </w:rPr>
-        <w:t>melakukan suatu tindakan atau tidak melakukan suatu tindakan yang dapat menghalangi atau</w:t>
-      </w:r>
-      <w:r>
-        <w:rPr>
-          <w:rFonts w:ascii="Arial" w:hAnsi="Arial" w:cs="Arial"/>
-          <w:lang w:val="id-ID"/>
-        </w:rPr>
-        <w:t xml:space="preserve"> </w:t>
-      </w:r>
-      <w:r>
-        <w:rPr>
-          <w:rFonts w:ascii="Arial" w:hAnsi="Arial" w:cs="Arial"/>
-          <w:lang w:val="id-ID"/>
-        </w:rPr>
-        <w:t>mempersulit salah satu pihak yang dilayani sehingga mengakibatkan kerugian bagi yang dilayani;</w:t>
-      </w:r>
-    </w:p>
-    <w:p>
-      <w:pPr>
-        <w:widowControl/>
-        <w:autoSpaceDE w:val="0"/>
-        <w:autoSpaceDN w:val="0"/>
-        <w:adjustRightInd w:val="0"/>
-        <w:spacing w:line="360" w:lineRule="auto"/>
-        <w:ind w:left="993" w:hanging="426"/>
+        <w:t>Perwakilan Daerah, atau Dewan Perwakilan Rakyat Daerah dengan cara:</w:t>
+      </w:r>
+    </w:p>
+    <w:p>
+      <w:pPr>
+        <w:widowControl/>
+        <w:autoSpaceDE w:val="0"/>
+        <w:autoSpaceDN w:val="0"/>
+        <w:adjustRightInd w:val="0"/>
+        <w:spacing w:line="360" w:lineRule="auto"/>
+        <w:ind w:left="1418" w:hanging="425"/>
+        <w:jc w:val="both"/>
+        <w:rPr>
+          <w:rFonts w:ascii="Arial" w:hAnsi="Arial" w:cs="Arial"/>
+          <w:lang w:val="id-ID"/>
+        </w:rPr>
+      </w:pPr>
+      <w:r>
+        <w:rPr>
+          <w:rFonts w:ascii="Arial" w:hAnsi="Arial" w:cs="Arial"/>
+          <w:lang w:val="id-ID"/>
+        </w:rPr>
+        <w:t>1)</w:t>
+      </w:r>
+      <w:r>
+        <w:rPr>
+          <w:rFonts w:ascii="Arial" w:hAnsi="Arial" w:cs="Arial"/>
+          <w:lang w:val="id-ID"/>
+        </w:rPr>
+        <w:tab/>
+      </w:r>
+      <w:r>
+        <w:rPr>
+          <w:rFonts w:ascii="Arial" w:hAnsi="Arial" w:cs="Arial"/>
+          <w:lang w:val="id-ID"/>
+        </w:rPr>
+        <w:t>ikut serta sebagai pelaksana kampanye;</w:t>
+      </w:r>
+    </w:p>
+    <w:p>
+      <w:pPr>
+        <w:widowControl/>
+        <w:autoSpaceDE w:val="0"/>
+        <w:autoSpaceDN w:val="0"/>
+        <w:adjustRightInd w:val="0"/>
+        <w:spacing w:line="360" w:lineRule="auto"/>
+        <w:ind w:left="1418" w:hanging="425"/>
         <w:jc w:val="both"/>
         <w:rPr>
           <w:rFonts w:ascii="Arial" w:hAnsi="Arial" w:cs="Arial"/>
@@ -3175,142 +3444,6 @@
           <w:lang w:val="id-ID"/>
         </w:rPr>
         <w:lastRenderedPageBreak/>
-        <w:t>k.</w:t>
-      </w:r>
-      <w:r>
-        <w:rPr>
-          <w:rFonts w:ascii="Arial" w:hAnsi="Arial" w:cs="Arial"/>
-          <w:lang w:val="id-ID"/>
-        </w:rPr>
-        <w:tab/>
-      </w:r>
-      <w:r>
-        <w:rPr>
-          <w:rFonts w:ascii="Arial" w:hAnsi="Arial" w:cs="Arial"/>
-          <w:lang w:val="id-ID"/>
-        </w:rPr>
-        <w:t>menghalangi berjalannya tugas kedinasan;</w:t>
-      </w:r>
-    </w:p>
-    <w:p>
-      <w:pPr>
-        <w:widowControl/>
-        <w:autoSpaceDE w:val="0"/>
-        <w:autoSpaceDN w:val="0"/>
-        <w:adjustRightInd w:val="0"/>
-        <w:spacing w:line="360" w:lineRule="auto"/>
-        <w:ind w:left="993" w:hanging="426"/>
-        <w:jc w:val="both"/>
-        <w:rPr>
-          <w:rFonts w:ascii="Arial" w:hAnsi="Arial" w:cs="Arial"/>
-          <w:lang w:val="id-ID"/>
-        </w:rPr>
-      </w:pPr>
-      <w:r>
-        <w:rPr>
-          <w:rFonts w:ascii="Arial" w:hAnsi="Arial" w:cs="Arial"/>
-          <w:lang w:val="id-ID"/>
-        </w:rPr>
-        <w:t>I.</w:t>
-      </w:r>
-      <w:r>
-        <w:rPr>
-          <w:rFonts w:ascii="Arial" w:hAnsi="Arial" w:cs="Arial"/>
-          <w:lang w:val="id-ID"/>
-        </w:rPr>
-        <w:tab/>
-      </w:r>
-      <w:r>
-        <w:rPr>
-          <w:rFonts w:ascii="Arial" w:hAnsi="Arial" w:cs="Arial"/>
-          <w:lang w:val="id-ID"/>
-        </w:rPr>
-        <w:t>memberikan dukungan kepada calon Presiden/Wakil Presiden</w:t>
-      </w:r>
-      <w:r>
-        <w:rPr>
-          <w:rFonts w:ascii="Arial" w:hAnsi="Arial" w:cs="Arial"/>
-          <w:lang w:val="id-ID"/>
-        </w:rPr>
-        <w:t>,</w:t>
-      </w:r>
-      <w:r>
-        <w:rPr>
-          <w:rFonts w:ascii="Arial" w:hAnsi="Arial" w:cs="Arial"/>
-          <w:lang w:val="id-ID"/>
-        </w:rPr>
-        <w:t xml:space="preserve"> Dewan Perwakilan Rakyat, Dewan</w:t>
-      </w:r>
-      <w:r>
-        <w:rPr>
-          <w:rFonts w:ascii="Arial" w:hAnsi="Arial" w:cs="Arial"/>
-          <w:lang w:val="id-ID"/>
-        </w:rPr>
-        <w:t xml:space="preserve"> </w:t>
-      </w:r>
-      <w:r>
-        <w:rPr>
-          <w:rFonts w:ascii="Arial" w:hAnsi="Arial" w:cs="Arial"/>
-          <w:lang w:val="id-ID"/>
-        </w:rPr>
-        <w:t>Perwakilan Daerah, atau Dewan Perwakilan Rakyat Daerah dengan cara:</w:t>
-      </w:r>
-    </w:p>
-    <w:p>
-      <w:pPr>
-        <w:widowControl/>
-        <w:autoSpaceDE w:val="0"/>
-        <w:autoSpaceDN w:val="0"/>
-        <w:adjustRightInd w:val="0"/>
-        <w:spacing w:line="360" w:lineRule="auto"/>
-        <w:ind w:left="1418" w:hanging="425"/>
-        <w:jc w:val="both"/>
-        <w:rPr>
-          <w:rFonts w:ascii="Arial" w:hAnsi="Arial" w:cs="Arial"/>
-          <w:lang w:val="id-ID"/>
-        </w:rPr>
-      </w:pPr>
-      <w:r>
-        <w:rPr>
-          <w:rFonts w:ascii="Arial" w:hAnsi="Arial" w:cs="Arial"/>
-          <w:lang w:val="id-ID"/>
-        </w:rPr>
-        <w:t>1)</w:t>
-      </w:r>
-      <w:r>
-        <w:rPr>
-          <w:rFonts w:ascii="Arial" w:hAnsi="Arial" w:cs="Arial"/>
-          <w:lang w:val="id-ID"/>
-        </w:rPr>
-        <w:tab/>
-      </w:r>
-      <w:r>
-        <w:rPr>
-          <w:rFonts w:ascii="Arial" w:hAnsi="Arial" w:cs="Arial"/>
-          <w:lang w:val="id-ID"/>
-        </w:rPr>
-        <w:t>ikut serta sebagai pelaksana kampanye;</w:t>
-      </w:r>
-    </w:p>
-    <w:p>
-      <w:pPr>
-        <w:widowControl/>
-        <w:autoSpaceDE w:val="0"/>
-        <w:autoSpaceDN w:val="0"/>
-        <w:adjustRightInd w:val="0"/>
-        <w:spacing w:line="360" w:lineRule="auto"/>
-        <w:ind w:left="1418" w:hanging="425"/>
-        <w:jc w:val="both"/>
-        <w:rPr>
-          <w:rFonts w:ascii="Arial" w:hAnsi="Arial" w:cs="Arial"/>
-          <w:lang w:val="id-ID"/>
-        </w:rPr>
-      </w:pPr>
-      <w:r>
-        <w:rPr>
-          <w:rFonts w:ascii="Arial" w:hAnsi="Arial" w:cs="Arial"/>
-          <w:lang w:val="id-ID"/>
-        </w:rPr>
         <w:t>2)</w:t>
       </w:r>
       <w:r>
@@ -4015,180 +4148,180 @@
           <w:rFonts w:ascii="Arial" w:hAnsi="Arial" w:cs="Arial"/>
           <w:lang w:val="id-ID"/>
         </w:rPr>
+        <w:t>b.</w:t>
+      </w:r>
+      <w:r>
+        <w:rPr>
+          <w:rFonts w:ascii="Arial" w:hAnsi="Arial" w:cs="Arial"/>
+          <w:lang w:val="id-ID"/>
+        </w:rPr>
+        <w:tab/>
+      </w:r>
+      <w:r>
+        <w:rPr>
+          <w:rFonts w:ascii="Arial" w:hAnsi="Arial" w:cs="Arial"/>
+          <w:lang w:val="id-ID"/>
+        </w:rPr>
+        <w:t>melakukan pungutan di luar ketentuan</w:t>
+      </w:r>
+      <w:r>
+        <w:rPr>
+          <w:rFonts w:ascii="Arial" w:hAnsi="Arial" w:cs="Arial"/>
+          <w:lang w:val="id-ID"/>
+        </w:rPr>
+        <w:t>;</w:t>
+      </w:r>
+    </w:p>
+    <w:p>
+      <w:pPr>
+        <w:widowControl/>
+        <w:autoSpaceDE w:val="0"/>
+        <w:autoSpaceDN w:val="0"/>
+        <w:adjustRightInd w:val="0"/>
+        <w:spacing w:line="360" w:lineRule="auto"/>
+        <w:ind w:left="1134" w:hanging="567"/>
+        <w:jc w:val="both"/>
+        <w:rPr>
+          <w:rFonts w:ascii="Arial" w:hAnsi="Arial" w:cs="Arial"/>
+          <w:i/>
+          <w:lang w:val="id-ID"/>
+        </w:rPr>
+      </w:pPr>
+      <w:r>
+        <w:rPr>
+          <w:rFonts w:ascii="Arial" w:hAnsi="Arial" w:cs="Arial"/>
+          <w:lang w:val="id-ID"/>
+        </w:rPr>
+        <w:t>c</w:t>
+      </w:r>
+      <w:r>
+        <w:rPr>
+          <w:rFonts w:ascii="Arial" w:hAnsi="Arial" w:cs="Arial"/>
+          <w:lang w:val="id-ID"/>
+        </w:rPr>
+        <w:t xml:space="preserve">. </w:t>
+      </w:r>
+      <w:r>
+        <w:rPr>
+          <w:rFonts w:ascii="Arial" w:hAnsi="Arial" w:cs="Arial"/>
+          <w:lang w:val="id-ID"/>
+        </w:rPr>
+        <w:tab/>
+      </w:r>
+      <w:r>
+        <w:rPr>
+          <w:rFonts w:ascii="Arial" w:hAnsi="Arial" w:cs="Arial"/>
+          <w:lang w:val="id-ID"/>
+        </w:rPr>
+        <w:t>melakukan pelanggaran kode etik dan kode perilaku kode etik dan kode periaku pegawai ASN Kementerian Agama</w:t>
+      </w:r>
+      <w:r>
+        <w:rPr>
+          <w:rFonts w:ascii="Arial" w:hAnsi="Arial" w:cs="Arial"/>
+          <w:lang w:val="id-ID"/>
+        </w:rPr>
+        <w:t>.</w:t>
+      </w:r>
+      <w:r>
+        <w:rPr>
+          <w:rFonts w:ascii="Arial" w:hAnsi="Arial" w:cs="Arial"/>
+          <w:i/>
+          <w:lang w:val="id-ID"/>
+        </w:rPr>
+        <w:t xml:space="preserve"> </w:t>
+      </w:r>
+    </w:p>
+    <w:p>
+      <w:pPr>
+        <w:widowControl/>
+        <w:autoSpaceDE w:val="0"/>
+        <w:autoSpaceDN w:val="0"/>
+        <w:adjustRightInd w:val="0"/>
+        <w:spacing w:line="360" w:lineRule="auto"/>
+        <w:ind w:left="567" w:hanging="567"/>
+        <w:jc w:val="both"/>
+        <w:rPr>
+          <w:rFonts w:ascii="Arial" w:hAnsi="Arial" w:cs="Arial"/>
+          <w:lang w:val="id-ID"/>
+        </w:rPr>
+      </w:pPr>
+      <w:r>
+        <w:rPr>
+          <w:rFonts w:ascii="Arial" w:hAnsi="Arial" w:cs="Arial"/>
+          <w:lang w:val="id-ID"/>
+        </w:rPr>
+        <w:t>(6)</w:t>
+      </w:r>
+      <w:r>
+        <w:rPr>
+          <w:rFonts w:ascii="Arial" w:hAnsi="Arial" w:cs="Arial"/>
+          <w:lang w:val="id-ID"/>
+        </w:rPr>
+        <w:tab/>
+      </w:r>
+      <w:r>
+        <w:rPr>
+          <w:rFonts w:ascii="Arial" w:hAnsi="Arial" w:cs="Arial"/>
+          <w:lang w:val="id-ID"/>
+        </w:rPr>
+        <w:t xml:space="preserve">Pihak Kedua yang tidak mematuhi kewajiban dan/atau melanggar </w:t>
+      </w:r>
+      <w:r>
+        <w:rPr>
+          <w:rFonts w:ascii="Arial" w:hAnsi="Arial" w:cs="Arial"/>
+          <w:lang w:val="id-ID"/>
+        </w:rPr>
+        <w:t>L</w:t>
+      </w:r>
+      <w:r>
+        <w:rPr>
+          <w:rFonts w:ascii="Arial" w:hAnsi="Arial" w:cs="Arial"/>
+          <w:lang w:val="id-ID"/>
+        </w:rPr>
+        <w:t>arangan sebagaimana dimaksud</w:t>
+      </w:r>
+      <w:r>
+        <w:rPr>
+          <w:rFonts w:ascii="Arial" w:hAnsi="Arial" w:cs="Arial"/>
+          <w:lang w:val="id-ID"/>
+        </w:rPr>
+        <w:t xml:space="preserve"> </w:t>
+      </w:r>
+      <w:r>
+        <w:rPr>
+          <w:rFonts w:ascii="Arial" w:hAnsi="Arial" w:cs="Arial"/>
+          <w:lang w:val="id-ID"/>
+        </w:rPr>
+        <w:t xml:space="preserve">pada ayat (2), ayat (3), ayat (4) dan ayat (5) diberikan sanksi </w:t>
+      </w:r>
+      <w:r>
+        <w:rPr>
+          <w:rFonts w:ascii="Arial" w:hAnsi="Arial" w:cs="Arial"/>
+          <w:lang w:val="id-ID"/>
+        </w:rPr>
+        <w:t>disiplin sesuai dengan ketentuan peraturan perundang- undangan yang berlaku.</w:t>
+      </w:r>
+    </w:p>
+    <w:p>
+      <w:pPr>
+        <w:widowControl/>
+        <w:autoSpaceDE w:val="0"/>
+        <w:autoSpaceDN w:val="0"/>
+        <w:adjustRightInd w:val="0"/>
+        <w:spacing w:line="360" w:lineRule="auto"/>
+        <w:ind w:left="567" w:hanging="567"/>
+        <w:jc w:val="both"/>
+        <w:rPr>
+          <w:rFonts w:ascii="Arial" w:hAnsi="Arial" w:cs="Arial"/>
+          <w:lang w:val="id-ID"/>
+        </w:rPr>
+      </w:pPr>
+      <w:r>
+        <w:rPr>
+          <w:rFonts w:ascii="Arial" w:hAnsi="Arial" w:cs="Arial"/>
+          <w:lang w:val="id-ID"/>
+        </w:rPr>
         <w:lastRenderedPageBreak/>
-        <w:t>b.</w:t>
-      </w:r>
-      <w:r>
-        <w:rPr>
-          <w:rFonts w:ascii="Arial" w:hAnsi="Arial" w:cs="Arial"/>
-          <w:lang w:val="id-ID"/>
-        </w:rPr>
-        <w:tab/>
-      </w:r>
-      <w:r>
-        <w:rPr>
-          <w:rFonts w:ascii="Arial" w:hAnsi="Arial" w:cs="Arial"/>
-          <w:lang w:val="id-ID"/>
-        </w:rPr>
-        <w:t>melakukan pungutan di luar ketentuan</w:t>
-      </w:r>
-      <w:r>
-        <w:rPr>
-          <w:rFonts w:ascii="Arial" w:hAnsi="Arial" w:cs="Arial"/>
-          <w:lang w:val="id-ID"/>
-        </w:rPr>
-        <w:t>;</w:t>
-      </w:r>
-    </w:p>
-    <w:p>
-      <w:pPr>
-        <w:widowControl/>
-        <w:autoSpaceDE w:val="0"/>
-        <w:autoSpaceDN w:val="0"/>
-        <w:adjustRightInd w:val="0"/>
-        <w:spacing w:line="360" w:lineRule="auto"/>
-        <w:ind w:left="1134" w:hanging="567"/>
-        <w:jc w:val="both"/>
-        <w:rPr>
-          <w:rFonts w:ascii="Arial" w:hAnsi="Arial" w:cs="Arial"/>
-          <w:i/>
-          <w:lang w:val="id-ID"/>
-        </w:rPr>
-      </w:pPr>
-      <w:r>
-        <w:rPr>
-          <w:rFonts w:ascii="Arial" w:hAnsi="Arial" w:cs="Arial"/>
-          <w:lang w:val="id-ID"/>
-        </w:rPr>
-        <w:t>c</w:t>
-      </w:r>
-      <w:r>
-        <w:rPr>
-          <w:rFonts w:ascii="Arial" w:hAnsi="Arial" w:cs="Arial"/>
-          <w:lang w:val="id-ID"/>
-        </w:rPr>
-        <w:t xml:space="preserve">. </w:t>
-      </w:r>
-      <w:r>
-        <w:rPr>
-          <w:rFonts w:ascii="Arial" w:hAnsi="Arial" w:cs="Arial"/>
-          <w:lang w:val="id-ID"/>
-        </w:rPr>
-        <w:tab/>
-      </w:r>
-      <w:r>
-        <w:rPr>
-          <w:rFonts w:ascii="Arial" w:hAnsi="Arial" w:cs="Arial"/>
-          <w:lang w:val="id-ID"/>
-        </w:rPr>
-        <w:t>melakukan pelanggaran kode etik dan kode perilaku kode etik dan kode periaku pegawai ASN Kementerian Agama</w:t>
-      </w:r>
-      <w:r>
-        <w:rPr>
-          <w:rFonts w:ascii="Arial" w:hAnsi="Arial" w:cs="Arial"/>
-          <w:lang w:val="id-ID"/>
-        </w:rPr>
-        <w:t>.</w:t>
-      </w:r>
-      <w:r>
-        <w:rPr>
-          <w:rFonts w:ascii="Arial" w:hAnsi="Arial" w:cs="Arial"/>
-          <w:i/>
-          <w:lang w:val="id-ID"/>
-        </w:rPr>
-        <w:t xml:space="preserve"> </w:t>
-      </w:r>
-    </w:p>
-    <w:p>
-      <w:pPr>
-        <w:widowControl/>
-        <w:autoSpaceDE w:val="0"/>
-        <w:autoSpaceDN w:val="0"/>
-        <w:adjustRightInd w:val="0"/>
-        <w:spacing w:line="360" w:lineRule="auto"/>
-        <w:ind w:left="567" w:hanging="567"/>
-        <w:jc w:val="both"/>
-        <w:rPr>
-          <w:rFonts w:ascii="Arial" w:hAnsi="Arial" w:cs="Arial"/>
-          <w:lang w:val="id-ID"/>
-        </w:rPr>
-      </w:pPr>
-      <w:r>
-        <w:rPr>
-          <w:rFonts w:ascii="Arial" w:hAnsi="Arial" w:cs="Arial"/>
-          <w:lang w:val="id-ID"/>
-        </w:rPr>
-        <w:t>(6)</w:t>
-      </w:r>
-      <w:r>
-        <w:rPr>
-          <w:rFonts w:ascii="Arial" w:hAnsi="Arial" w:cs="Arial"/>
-          <w:lang w:val="id-ID"/>
-        </w:rPr>
-        <w:tab/>
-      </w:r>
-      <w:r>
-        <w:rPr>
-          <w:rFonts w:ascii="Arial" w:hAnsi="Arial" w:cs="Arial"/>
-          <w:lang w:val="id-ID"/>
-        </w:rPr>
-        <w:t xml:space="preserve">Pihak Kedua yang tidak mematuhi kewajiban dan/atau melanggar </w:t>
-      </w:r>
-      <w:r>
-        <w:rPr>
-          <w:rFonts w:ascii="Arial" w:hAnsi="Arial" w:cs="Arial"/>
-          <w:lang w:val="id-ID"/>
-        </w:rPr>
-        <w:t>L</w:t>
-      </w:r>
-      <w:r>
-        <w:rPr>
-          <w:rFonts w:ascii="Arial" w:hAnsi="Arial" w:cs="Arial"/>
-          <w:lang w:val="id-ID"/>
-        </w:rPr>
-        <w:t>arangan sebagaimana dimaksud</w:t>
-      </w:r>
-      <w:r>
-        <w:rPr>
-          <w:rFonts w:ascii="Arial" w:hAnsi="Arial" w:cs="Arial"/>
-          <w:lang w:val="id-ID"/>
-        </w:rPr>
-        <w:t xml:space="preserve"> </w:t>
-      </w:r>
-      <w:r>
-        <w:rPr>
-          <w:rFonts w:ascii="Arial" w:hAnsi="Arial" w:cs="Arial"/>
-          <w:lang w:val="id-ID"/>
-        </w:rPr>
-        <w:t xml:space="preserve">pada ayat (2), ayat (3), ayat (4) dan ayat (5) diberikan sanksi </w:t>
-      </w:r>
-      <w:r>
-        <w:rPr>
-          <w:rFonts w:ascii="Arial" w:hAnsi="Arial" w:cs="Arial"/>
-          <w:lang w:val="id-ID"/>
-        </w:rPr>
-        <w:t>disiplin sesuai dengan ketentuan peraturan perundang- undangan yang berlaku.</w:t>
-      </w:r>
-    </w:p>
-    <w:p>
-      <w:pPr>
-        <w:widowControl/>
-        <w:autoSpaceDE w:val="0"/>
-        <w:autoSpaceDN w:val="0"/>
-        <w:adjustRightInd w:val="0"/>
-        <w:spacing w:line="360" w:lineRule="auto"/>
-        <w:ind w:left="567" w:hanging="567"/>
-        <w:jc w:val="both"/>
-        <w:rPr>
-          <w:rFonts w:ascii="Arial" w:hAnsi="Arial" w:cs="Arial"/>
-          <w:lang w:val="id-ID"/>
-        </w:rPr>
-      </w:pPr>
-      <w:r>
-        <w:rPr>
-          <w:rFonts w:ascii="Arial" w:hAnsi="Arial" w:cs="Arial"/>
-          <w:lang w:val="id-ID"/>
-        </w:rPr>
         <w:t>(7)</w:t>
       </w:r>
       <w:r>
@@ -5788,7 +5921,6 @@
           <w:rFonts w:ascii="Arial" w:hAnsi="Arial" w:cs="Arial"/>
           <w:lang w:val="id-ID"/>
         </w:rPr>
-        <w:lastRenderedPageBreak/>
         <w:t xml:space="preserve">Pihak Kedua </w:t>
       </w:r>
       <w:r>
@@ -6047,6 +6179,7 @@
           <w:rFonts w:ascii="Arial" w:hAnsi="Arial" w:cs="Arial"/>
           <w:lang w:val="id-ID"/>
         </w:rPr>
+        <w:lastRenderedPageBreak/>
         <w:t>Apabila dalam pelaksanaan Perjanjian Kerja</w:t>
       </w:r>
       <w:r>
@@ -6948,14 +7081,9 @@
       </w:pPr>
     </w:p>
     <w:sectPr>
-      <w:headerReference w:type="even" r:id="rId8"/>
-      <w:headerReference w:type="default" r:id="rId9"/>
-      <w:footerReference w:type="even" r:id="rId10"/>
-      <w:footerReference w:type="default" r:id="rId11"/>
-      <w:headerReference w:type="first" r:id="rId12"/>
-      <w:footerReference w:type="first" r:id="rId13"/>
+      <w:headerReference w:type="default" r:id="rId8"/>
       <w:pgSz w:w="11907" w:h="16839" w:code="9"/>
-      <w:pgMar w:top="1818" w:right="1302" w:bottom="1134" w:left="1440" w:header="709" w:footer="709" w:gutter="0"/>
+      <w:pgMar w:top="709" w:right="1302" w:bottom="1134" w:left="1440" w:header="709" w:footer="709" w:gutter="0"/>
       <w:cols w:space="708"/>
       <w:docGrid w:linePitch="360"/>
     </w:sectPr>
@@ -6982,36 +7110,6 @@
 </w:endnotes>
 </file>
 
-<file path=word/footer1.xml><?xml version="1.0" encoding="utf-8"?>
-<w:ftr xmlns:wpc="http://schemas.microsoft.com/office/word/2010/wordprocessingCanvas" xmlns:cx="http://schemas.microsoft.com/office/drawing/2014/chartex" xmlns:cx1="http://schemas.microsoft.com/office/drawing/2015/9/8/chartex" xmlns:cx2="http://schemas.microsoft.com/office/drawing/2015/10/21/chartex" xmlns:cx3="http://schemas.microsoft.com/office/drawing/2016/5/9/chartex" xmlns:cx4="http://schemas.microsoft.com/office/drawing/2016/5/10/chartex" xmlns:cx5="http://schemas.microsoft.com/office/drawing/2016/5/11/chartex" xmlns:cx6="http://schemas.microsoft.com/office/drawing/2016/5/12/chartex" xmlns:cx7="http://schemas.microsoft.com/office/drawing/2016/5/13/chartex" xmlns:cx8="http://schemas.microsoft.com/office/drawing/2016/5/14/chartex" xmlns:mc="http://schemas.openxmlformats.org/markup-compatibility/2006" xmlns:aink="http://schemas.microsoft.com/office/drawing/2016/ink" xmlns:am3d="http://schemas.microsoft.com/office/drawing/2017/model3d" xmlns:o="urn:schemas-microsoft-com:office:office" xmlns:oel="http://schemas.microsoft.com/office/2019/extlst" xmlns:r="http://schemas.openxmlformats.org/officeDocument/2006/relationships" xmlns:m="http://schemas.openxmlformats.org/officeDocument/2006/math" xmlns:v="urn:schemas-microsoft-com:vml" xmlns:wp14="http://schemas.microsoft.com/office/word/2010/wordprocessingDrawing" xmlns:wp="http://schemas.openxmlformats.org/drawingml/2006/wordprocessingDrawing" xmlns:w10="urn:schemas-microsoft-com:office:word" xmlns:w="http://schemas.openxmlformats.org/wordprocessingml/2006/main" xmlns:w14="http://schemas.microsoft.com/office/word/2010/wordml" xmlns:w15="http://schemas.microsoft.com/office/word/2012/wordml" xmlns:w16cex="http://schemas.microsoft.com/office/word/2018/wordml/cex" xmlns:w16cid="http://schemas.microsoft.com/office/word/2016/wordml/cid" xmlns:w16="http://schemas.microsoft.com/office/word/2018/wordml" xmlns:w16du="http://schemas.microsoft.com/office/word/2023/wordml/word16du" xmlns:w16sdtdh="http://schemas.microsoft.com/office/word/2020/wordml/sdtdatahash" xmlns:w16sdtfl="http://schemas.microsoft.com/office/word/2024/wordml/sdtformatlock" xmlns:w16se="http://schemas.microsoft.com/office/word/2015/wordml/symex" xmlns:wpg="http://schemas.microsoft.com/office/word/2010/wordprocessingGroup" xmlns:wpi="http://schemas.microsoft.com/office/word/2010/wordprocessingInk" xmlns:wne="http://schemas.microsoft.com/office/word/2006/wordml" xmlns:wps="http://schemas.microsoft.com/office/word/2010/wordprocessingShape" mc:Ignorable="w14 w15 w16se w16cid w16 w16cex w16sdtdh w16sdtfl w16du wp14">
-  <w:p>
-    <w:pPr>
-      <w:pStyle w:val="Footer"/>
-    </w:pPr>
-  </w:p>
-</w:ftr>
-</file>
-
-<file path=word/footer2.xml><?xml version="1.0" encoding="utf-8"?>
-<w:ftr xmlns:wpc="http://schemas.microsoft.com/office/word/2010/wordprocessingCanvas" xmlns:cx="http://schemas.microsoft.com/office/drawing/2014/chartex" xmlns:cx1="http://schemas.microsoft.com/office/drawing/2015/9/8/chartex" xmlns:cx2="http://schemas.microsoft.com/office/drawing/2015/10/21/chartex" xmlns:cx3="http://schemas.microsoft.com/office/drawing/2016/5/9/chartex" xmlns:cx4="http://schemas.microsoft.com/office/drawing/2016/5/10/chartex" xmlns:cx5="http://schemas.microsoft.com/office/drawing/2016/5/11/chartex" xmlns:cx6="http://schemas.microsoft.com/office/drawing/2016/5/12/chartex" xmlns:cx7="http://schemas.microsoft.com/office/drawing/2016/5/13/chartex" xmlns:cx8="http://schemas.microsoft.com/office/drawing/2016/5/14/chartex" xmlns:mc="http://schemas.openxmlformats.org/markup-compatibility/2006" xmlns:aink="http://schemas.microsoft.com/office/drawing/2016/ink" xmlns:am3d="http://schemas.microsoft.com/office/drawing/2017/model3d" xmlns:o="urn:schemas-microsoft-com:office:office" xmlns:oel="http://schemas.microsoft.com/office/2019/extlst" xmlns:r="http://schemas.openxmlformats.org/officeDocument/2006/relationships" xmlns:m="http://schemas.openxmlformats.org/officeDocument/2006/math" xmlns:v="urn:schemas-microsoft-com:vml" xmlns:wp14="http://schemas.microsoft.com/office/word/2010/wordprocessingDrawing" xmlns:wp="http://schemas.openxmlformats.org/drawingml/2006/wordprocessingDrawing" xmlns:w10="urn:schemas-microsoft-com:office:word" xmlns:w="http://schemas.openxmlformats.org/wordprocessingml/2006/main" xmlns:w14="http://schemas.microsoft.com/office/word/2010/wordml" xmlns:w15="http://schemas.microsoft.com/office/word/2012/wordml" xmlns:w16cex="http://schemas.microsoft.com/office/word/2018/wordml/cex" xmlns:w16cid="http://schemas.microsoft.com/office/word/2016/wordml/cid" xmlns:w16="http://schemas.microsoft.com/office/word/2018/wordml" xmlns:w16du="http://schemas.microsoft.com/office/word/2023/wordml/word16du" xmlns:w16sdtdh="http://schemas.microsoft.com/office/word/2020/wordml/sdtdatahash" xmlns:w16sdtfl="http://schemas.microsoft.com/office/word/2024/wordml/sdtformatlock" xmlns:w16se="http://schemas.microsoft.com/office/word/2015/wordml/symex" xmlns:wpg="http://schemas.microsoft.com/office/word/2010/wordprocessingGroup" xmlns:wpi="http://schemas.microsoft.com/office/word/2010/wordprocessingInk" xmlns:wne="http://schemas.microsoft.com/office/word/2006/wordml" xmlns:wps="http://schemas.microsoft.com/office/word/2010/wordprocessingShape" mc:Ignorable="w14 w15 w16se w16cid w16 w16cex w16sdtdh w16sdtfl w16du wp14">
-  <w:p>
-    <w:pPr>
-      <w:pStyle w:val="Footer"/>
-    </w:pPr>
-  </w:p>
-</w:ftr>
-</file>
-
-<file path=word/footer3.xml><?xml version="1.0" encoding="utf-8"?>
-<w:ftr xmlns:wpc="http://schemas.microsoft.com/office/word/2010/wordprocessingCanvas" xmlns:cx="http://schemas.microsoft.com/office/drawing/2014/chartex" xmlns:cx1="http://schemas.microsoft.com/office/drawing/2015/9/8/chartex" xmlns:cx2="http://schemas.microsoft.com/office/drawing/2015/10/21/chartex" xmlns:cx3="http://schemas.microsoft.com/office/drawing/2016/5/9/chartex" xmlns:cx4="http://schemas.microsoft.com/office/drawing/2016/5/10/chartex" xmlns:cx5="http://schemas.microsoft.com/office/drawing/2016/5/11/chartex" xmlns:cx6="http://schemas.microsoft.com/office/drawing/2016/5/12/chartex" xmlns:cx7="http://schemas.microsoft.com/office/drawing/2016/5/13/chartex" xmlns:cx8="http://schemas.microsoft.com/office/drawing/2016/5/14/chartex" xmlns:mc="http://schemas.openxmlformats.org/markup-compatibility/2006" xmlns:aink="http://schemas.microsoft.com/office/drawing/2016/ink" xmlns:am3d="http://schemas.microsoft.com/office/drawing/2017/model3d" xmlns:o="urn:schemas-microsoft-com:office:office" xmlns:oel="http://schemas.microsoft.com/office/2019/extlst" xmlns:r="http://schemas.openxmlformats.org/officeDocument/2006/relationships" xmlns:m="http://schemas.openxmlformats.org/officeDocument/2006/math" xmlns:v="urn:schemas-microsoft-com:vml" xmlns:wp14="http://schemas.microsoft.com/office/word/2010/wordprocessingDrawing" xmlns:wp="http://schemas.openxmlformats.org/drawingml/2006/wordprocessingDrawing" xmlns:w10="urn:schemas-microsoft-com:office:word" xmlns:w="http://schemas.openxmlformats.org/wordprocessingml/2006/main" xmlns:w14="http://schemas.microsoft.com/office/word/2010/wordml" xmlns:w15="http://schemas.microsoft.com/office/word/2012/wordml" xmlns:w16cex="http://schemas.microsoft.com/office/word/2018/wordml/cex" xmlns:w16cid="http://schemas.microsoft.com/office/word/2016/wordml/cid" xmlns:w16="http://schemas.microsoft.com/office/word/2018/wordml" xmlns:w16du="http://schemas.microsoft.com/office/word/2023/wordml/word16du" xmlns:w16sdtdh="http://schemas.microsoft.com/office/word/2020/wordml/sdtdatahash" xmlns:w16sdtfl="http://schemas.microsoft.com/office/word/2024/wordml/sdtformatlock" xmlns:w16se="http://schemas.microsoft.com/office/word/2015/wordml/symex" xmlns:wpg="http://schemas.microsoft.com/office/word/2010/wordprocessingGroup" xmlns:wpi="http://schemas.microsoft.com/office/word/2010/wordprocessingInk" xmlns:wne="http://schemas.microsoft.com/office/word/2006/wordml" xmlns:wps="http://schemas.microsoft.com/office/word/2010/wordprocessingShape" mc:Ignorable="w14 w15 w16se w16cid w16 w16cex w16sdtdh w16sdtfl w16du wp14">
-  <w:p>
-    <w:pPr>
-      <w:pStyle w:val="Footer"/>
-    </w:pPr>
-  </w:p>
-</w:ftr>
-</file>
-
 <file path=word/footnotes.xml><?xml version="1.0" encoding="utf-8"?>
 <w:footnotes xmlns:wpc="http://schemas.microsoft.com/office/word/2010/wordprocessingCanvas" xmlns:cx="http://schemas.microsoft.com/office/drawing/2014/chartex" xmlns:cx1="http://schemas.microsoft.com/office/drawing/2015/9/8/chartex" xmlns:cx2="http://schemas.microsoft.com/office/drawing/2015/10/21/chartex" xmlns:cx3="http://schemas.microsoft.com/office/drawing/2016/5/9/chartex" xmlns:cx4="http://schemas.microsoft.com/office/drawing/2016/5/10/chartex" xmlns:cx5="http://schemas.microsoft.com/office/drawing/2016/5/11/chartex" xmlns:cx6="http://schemas.microsoft.com/office/drawing/2016/5/12/chartex" xmlns:cx7="http://schemas.microsoft.com/office/drawing/2016/5/13/chartex" xmlns:cx8="http://schemas.microsoft.com/office/drawing/2016/5/14/chartex" xmlns:mc="http://schemas.openxmlformats.org/markup-compatibility/2006" xmlns:aink="http://schemas.microsoft.com/office/drawing/2016/ink" xmlns:am3d="http://schemas.microsoft.com/office/drawing/2017/model3d" xmlns:o="urn:schemas-microsoft-com:office:office" xmlns:oel="http://schemas.microsoft.com/office/2019/extlst" xmlns:r="http://schemas.openxmlformats.org/officeDocument/2006/relationships" xmlns:m="http://schemas.openxmlformats.org/officeDocument/2006/math" xmlns:v="urn:schemas-microsoft-com:vml" xmlns:wp14="http://schemas.microsoft.com/office/word/2010/wordprocessingDrawing" xmlns:wp="http://schemas.openxmlformats.org/drawingml/2006/wordprocessingDrawing" xmlns:w10="urn:schemas-microsoft-com:office:word" xmlns:w="http://schemas.openxmlformats.org/wordprocessingml/2006/main" xmlns:w14="http://schemas.microsoft.com/office/word/2010/wordml" xmlns:w15="http://schemas.microsoft.com/office/word/2012/wordml" xmlns:w16cex="http://schemas.microsoft.com/office/word/2018/wordml/cex" xmlns:w16cid="http://schemas.microsoft.com/office/word/2016/wordml/cid" xmlns:w16="http://schemas.microsoft.com/office/word/2018/wordml" xmlns:w16du="http://schemas.microsoft.com/office/word/2023/wordml/word16du" xmlns:w16sdtdh="http://schemas.microsoft.com/office/word/2020/wordml/sdtdatahash" xmlns:w16sdtfl="http://schemas.microsoft.com/office/word/2024/wordml/sdtformatlock" xmlns:w16se="http://schemas.microsoft.com/office/word/2015/wordml/symex" xmlns:wpg="http://schemas.microsoft.com/office/word/2010/wordprocessingGroup" xmlns:wpi="http://schemas.microsoft.com/office/word/2010/wordprocessingInk" xmlns:wne="http://schemas.microsoft.com/office/word/2006/wordml" xmlns:wps="http://schemas.microsoft.com/office/word/2010/wordprocessingShape" mc:Ignorable="w14 w15 w16se w16cid w16 w16cex w16sdtdh w16sdtfl w16du wp14">
   <w:footnote w:type="separator" w:id="-1">
@@ -7032,121 +7130,6 @@
 </file>
 
 <file path=word/header1.xml><?xml version="1.0" encoding="utf-8"?>
-<w:hdr xmlns:wpc="http://schemas.microsoft.com/office/word/2010/wordprocessingCanvas" xmlns:cx="http://schemas.microsoft.com/office/drawing/2014/chartex" xmlns:cx1="http://schemas.microsoft.com/office/drawing/2015/9/8/chartex" xmlns:cx2="http://schemas.microsoft.com/office/drawing/2015/10/21/chartex" xmlns:cx3="http://schemas.microsoft.com/office/drawing/2016/5/9/chartex" xmlns:cx4="http://schemas.microsoft.com/office/drawing/2016/5/10/chartex" xmlns:cx5="http://schemas.microsoft.com/office/drawing/2016/5/11/chartex" xmlns:cx6="http://schemas.microsoft.com/office/drawing/2016/5/12/chartex" xmlns:cx7="http://schemas.microsoft.com/office/drawing/2016/5/13/chartex" xmlns:cx8="http://schemas.microsoft.com/office/drawing/2016/5/14/chartex" xmlns:mc="http://schemas.openxmlformats.org/markup-compatibility/2006" xmlns:aink="http://schemas.microsoft.com/office/drawing/2016/ink" xmlns:am3d="http://schemas.microsoft.com/office/drawing/2017/model3d" xmlns:o="urn:schemas-microsoft-com:office:office" xmlns:oel="http://schemas.microsoft.com/office/2019/extlst" xmlns:r="http://schemas.openxmlformats.org/officeDocument/2006/relationships" xmlns:m="http://schemas.openxmlformats.org/officeDocument/2006/math" xmlns:v="urn:schemas-microsoft-com:vml" xmlns:wp14="http://schemas.microsoft.com/office/word/2010/wordprocessingDrawing" xmlns:wp="http://schemas.openxmlformats.org/drawingml/2006/wordprocessingDrawing" xmlns:w10="urn:schemas-microsoft-com:office:word" xmlns:w="http://schemas.openxmlformats.org/wordprocessingml/2006/main" xmlns:w14="http://schemas.microsoft.com/office/word/2010/wordml" xmlns:w15="http://schemas.microsoft.com/office/word/2012/wordml" xmlns:w16cex="http://schemas.microsoft.com/office/word/2018/wordml/cex" xmlns:w16cid="http://schemas.microsoft.com/office/word/2016/wordml/cid" xmlns:w16="http://schemas.microsoft.com/office/word/2018/wordml" xmlns:w16du="http://schemas.microsoft.com/office/word/2023/wordml/word16du" xmlns:w16sdtdh="http://schemas.microsoft.com/office/word/2020/wordml/sdtdatahash" xmlns:w16sdtfl="http://schemas.microsoft.com/office/word/2024/wordml/sdtformatlock" xmlns:w16se="http://schemas.microsoft.com/office/word/2015/wordml/symex" xmlns:wpg="http://schemas.microsoft.com/office/word/2010/wordprocessingGroup" xmlns:wpi="http://schemas.microsoft.com/office/word/2010/wordprocessingInk" xmlns:wne="http://schemas.microsoft.com/office/word/2006/wordml" xmlns:wps="http://schemas.microsoft.com/office/word/2010/wordprocessingShape" mc:Ignorable="w14 w15 w16se w16cid w16 w16cex w16sdtdh w16sdtfl w16du wp14">
-  <w:p>
-    <w:pPr>
-      <w:pStyle w:val="Header"/>
-    </w:pPr>
-  </w:p>
-</w:hdr>
-</file>
-
-<file path=word/header2.xml><?xml version="1.0" encoding="utf-8"?>
-<w:hdr xmlns:wpc="http://schemas.microsoft.com/office/word/2010/wordprocessingCanvas" xmlns:cx="http://schemas.microsoft.com/office/drawing/2014/chartex" xmlns:cx1="http://schemas.microsoft.com/office/drawing/2015/9/8/chartex" xmlns:cx2="http://schemas.microsoft.com/office/drawing/2015/10/21/chartex" xmlns:cx3="http://schemas.microsoft.com/office/drawing/2016/5/9/chartex" xmlns:cx4="http://schemas.microsoft.com/office/drawing/2016/5/10/chartex" xmlns:cx5="http://schemas.microsoft.com/office/drawing/2016/5/11/chartex" xmlns:cx6="http://schemas.microsoft.com/office/drawing/2016/5/12/chartex" xmlns:cx7="http://schemas.microsoft.com/office/drawing/2016/5/13/chartex" xmlns:cx8="http://schemas.microsoft.com/office/drawing/2016/5/14/chartex" xmlns:mc="http://schemas.openxmlformats.org/markup-compatibility/2006" xmlns:aink="http://schemas.microsoft.com/office/drawing/2016/ink" xmlns:am3d="http://schemas.microsoft.com/office/drawing/2017/model3d" xmlns:o="urn:schemas-microsoft-com:office:office" xmlns:oel="http://schemas.microsoft.com/office/2019/extlst" xmlns:r="http://schemas.openxmlformats.org/officeDocument/2006/relationships" xmlns:m="http://schemas.openxmlformats.org/officeDocument/2006/math" xmlns:v="urn:schemas-microsoft-com:vml" xmlns:wp14="http://schemas.microsoft.com/office/word/2010/wordprocessingDrawing" xmlns:wp="http://schemas.openxmlformats.org/drawingml/2006/wordprocessingDrawing" xmlns:w10="urn:schemas-microsoft-com:office:word" xmlns:w="http://schemas.openxmlformats.org/wordprocessingml/2006/main" xmlns:w14="http://schemas.microsoft.com/office/word/2010/wordml" xmlns:w15="http://schemas.microsoft.com/office/word/2012/wordml" xmlns:w16cex="http://schemas.microsoft.com/office/word/2018/wordml/cex" xmlns:w16cid="http://schemas.microsoft.com/office/word/2016/wordml/cid" xmlns:w16="http://schemas.microsoft.com/office/word/2018/wordml" xmlns:w16du="http://schemas.microsoft.com/office/word/2023/wordml/word16du" xmlns:w16sdtdh="http://schemas.microsoft.com/office/word/2020/wordml/sdtdatahash" xmlns:w16sdtfl="http://schemas.microsoft.com/office/word/2024/wordml/sdtformatlock" xmlns:w16se="http://schemas.microsoft.com/office/word/2015/wordml/symex" xmlns:wpg="http://schemas.microsoft.com/office/word/2010/wordprocessingGroup" xmlns:wpi="http://schemas.microsoft.com/office/word/2010/wordprocessingInk" xmlns:wne="http://schemas.microsoft.com/office/word/2006/wordml" xmlns:wps="http://schemas.microsoft.com/office/word/2010/wordprocessingShape" mc:Ignorable="w14 w15 w16se w16cid w16 w16cex w16sdtdh w16sdtfl w16du wp14">
-  <w:p>
-    <w:pPr>
-      <w:pStyle w:val="Header"/>
-      <w:jc w:val="center"/>
-    </w:pPr>
-    <w:r>
-      <w:t>${</w:t>
-    </w:r>
-    <w:proofErr w:type="spellStart"/>
-    <w:r>
-      <w:t>companyLogo</w:t>
-    </w:r>
-    <w:proofErr w:type="spellEnd"/>
-    <w:r>
-      <w:t>}</w:t>
-    </w:r>
-  </w:p>
-  <w:p>
-    <w:pPr>
-      <w:pStyle w:val="Header"/>
-    </w:pPr>
-    <w:r>
-      <w:rPr>
-        <w:rFonts w:ascii="Tahoma" w:eastAsia="Times New Roman" w:hAnsi="Tahoma" w:cs="Tahoma"/>
-        <w:noProof/>
-        <w:sz w:val="24"/>
-        <w:szCs w:val="24"/>
-      </w:rPr>
-      <mc:AlternateContent>
-        <mc:Choice Requires="wps">
-          <w:drawing>
-            <wp:anchor distT="4294967293" distB="4294967293" distL="114300" distR="114300" simplePos="0" relativeHeight="251659264" behindDoc="0" locked="0" layoutInCell="1" allowOverlap="1" wp14:anchorId="7AC5C51C" wp14:editId="604A56A3">
-              <wp:simplePos x="0" y="0"/>
-              <wp:positionH relativeFrom="column">
-                <wp:posOffset>0</wp:posOffset>
-              </wp:positionH>
-              <wp:positionV relativeFrom="paragraph">
-                <wp:posOffset>105092</wp:posOffset>
-              </wp:positionV>
-              <wp:extent cx="5969000" cy="0"/>
-              <wp:effectExtent l="0" t="0" r="0" b="0"/>
-              <wp:wrapNone/>
-              <wp:docPr id="16" name="Line 13"/>
-              <wp:cNvGraphicFramePr>
-                <a:graphicFrameLocks xmlns:a="http://schemas.openxmlformats.org/drawingml/2006/main"/>
-              </wp:cNvGraphicFramePr>
-              <a:graphic xmlns:a="http://schemas.openxmlformats.org/drawingml/2006/main">
-                <a:graphicData uri="http://schemas.microsoft.com/office/word/2010/wordprocessingShape">
-                  <wps:wsp>
-                    <wps:cNvCnPr>
-                      <a:cxnSpLocks noChangeShapeType="1"/>
-                    </wps:cNvCnPr>
-                    <wps:spPr bwMode="auto">
-                      <a:xfrm>
-                        <a:off x="0" y="0"/>
-                        <a:ext cx="5969000" cy="0"/>
-                      </a:xfrm>
-                      <a:prstGeom prst="line">
-                        <a:avLst/>
-                      </a:prstGeom>
-                      <a:noFill/>
-                      <a:ln w="25400" cmpd="dbl">
-                        <a:solidFill>
-                          <a:srgbClr val="000000"/>
-                        </a:solidFill>
-                        <a:round/>
-                        <a:headEnd/>
-                        <a:tailEnd/>
-                      </a:ln>
-                      <a:extLst>
-                        <a:ext uri="{909E8E84-426E-40DD-AFC4-6F175D3DCCD1}">
-                          <a14:hiddenFill xmlns:a14="http://schemas.microsoft.com/office/drawing/2010/main">
-                            <a:noFill/>
-                          </a14:hiddenFill>
-                        </a:ext>
-                      </a:extLst>
-                    </wps:spPr>
-                    <wps:bodyPr/>
-                  </wps:wsp>
-                </a:graphicData>
-              </a:graphic>
-              <wp14:sizeRelH relativeFrom="page">
-                <wp14:pctWidth>0</wp14:pctWidth>
-              </wp14:sizeRelH>
-              <wp14:sizeRelV relativeFrom="page">
-                <wp14:pctHeight>0</wp14:pctHeight>
-              </wp14:sizeRelV>
-            </wp:anchor>
-          </w:drawing>
-        </mc:Choice>
-        <mc:Fallback>
-          <w:pict>
-            <v:line w14:anchorId="187AD09F" id="Line 13" o:spid="_x0000_s1026" style="position:absolute;z-index:251659264;visibility:visible;mso-wrap-style:square;mso-width-percent:0;mso-height-percent:0;mso-wrap-distance-left:9pt;mso-wrap-distance-top:-8e-5mm;mso-wrap-distance-right:9pt;mso-wrap-distance-bottom:-8e-5mm;mso-position-horizontal:absolute;mso-position-horizontal-relative:text;mso-position-vertical:absolute;mso-position-vertical-relative:text;mso-width-percent:0;mso-height-percent:0;mso-width-relative:page;mso-height-relative:page" from="0,8.25pt" to="470pt,8.25pt" o:gfxdata="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" strokeweight="2pt">
-              <v:stroke linestyle="thinThin"/>
-            </v:line>
-          </w:pict>
-        </mc:Fallback>
-      </mc:AlternateContent>
-    </w:r>
-  </w:p>
-</w:hdr>
-</file>
-
-<file path=word/header3.xml><?xml version="1.0" encoding="utf-8"?>
 <w:hdr xmlns:wpc="http://schemas.microsoft.com/office/word/2010/wordprocessingCanvas" xmlns:cx="http://schemas.microsoft.com/office/drawing/2014/chartex" xmlns:cx1="http://schemas.microsoft.com/office/drawing/2015/9/8/chartex" xmlns:cx2="http://schemas.microsoft.com/office/drawing/2015/10/21/chartex" xmlns:cx3="http://schemas.microsoft.com/office/drawing/2016/5/9/chartex" xmlns:cx4="http://schemas.microsoft.com/office/drawing/2016/5/10/chartex" xmlns:cx5="http://schemas.microsoft.com/office/drawing/2016/5/11/chartex" xmlns:cx6="http://schemas.microsoft.com/office/drawing/2016/5/12/chartex" xmlns:cx7="http://schemas.microsoft.com/office/drawing/2016/5/13/chartex" xmlns:cx8="http://schemas.microsoft.com/office/drawing/2016/5/14/chartex" xmlns:mc="http://schemas.openxmlformats.org/markup-compatibility/2006" xmlns:aink="http://schemas.microsoft.com/office/drawing/2016/ink" xmlns:am3d="http://schemas.microsoft.com/office/drawing/2017/model3d" xmlns:o="urn:schemas-microsoft-com:office:office" xmlns:oel="http://schemas.microsoft.com/office/2019/extlst" xmlns:r="http://schemas.openxmlformats.org/officeDocument/2006/relationships" xmlns:m="http://schemas.openxmlformats.org/officeDocument/2006/math" xmlns:v="urn:schemas-microsoft-com:vml" xmlns:wp14="http://schemas.microsoft.com/office/word/2010/wordprocessingDrawing" xmlns:wp="http://schemas.openxmlformats.org/drawingml/2006/wordprocessingDrawing" xmlns:w10="urn:schemas-microsoft-com:office:word" xmlns:w="http://schemas.openxmlformats.org/wordprocessingml/2006/main" xmlns:w14="http://schemas.microsoft.com/office/word/2010/wordml" xmlns:w15="http://schemas.microsoft.com/office/word/2012/wordml" xmlns:w16cex="http://schemas.microsoft.com/office/word/2018/wordml/cex" xmlns:w16cid="http://schemas.microsoft.com/office/word/2016/wordml/cid" xmlns:w16="http://schemas.microsoft.com/office/word/2018/wordml" xmlns:w16du="http://schemas.microsoft.com/office/word/2023/wordml/word16du" xmlns:w16sdtdh="http://schemas.microsoft.com/office/word/2020/wordml/sdtdatahash" xmlns:w16sdtfl="http://schemas.microsoft.com/office/word/2024/wordml/sdtformatlock" xmlns:w16se="http://schemas.microsoft.com/office/word/2015/wordml/symex" xmlns:wpg="http://schemas.microsoft.com/office/word/2010/wordprocessingGroup" xmlns:wpi="http://schemas.microsoft.com/office/word/2010/wordprocessingInk" xmlns:wne="http://schemas.microsoft.com/office/word/2006/wordml" xmlns:wps="http://schemas.microsoft.com/office/word/2010/wordprocessingShape" mc:Ignorable="w14 w15 w16se w16cid w16 w16cex w16sdtdh w16sdtfl w16du wp14">
   <w:p>
     <w:pPr>

--- a/public/assets/template-kontrak-pw.docx
+++ b/public/assets/template-kontrak-pw.docx
@@ -2,139 +2,6 @@
 <file path=word/document.xml><?xml version="1.0" encoding="utf-8"?>
 <w:document xmlns:wpc="http://schemas.microsoft.com/office/word/2010/wordprocessingCanvas" xmlns:cx="http://schemas.microsoft.com/office/drawing/2014/chartex" xmlns:cx1="http://schemas.microsoft.com/office/drawing/2015/9/8/chartex" xmlns:cx2="http://schemas.microsoft.com/office/drawing/2015/10/21/chartex" xmlns:cx3="http://schemas.microsoft.com/office/drawing/2016/5/9/chartex" xmlns:cx4="http://schemas.microsoft.com/office/drawing/2016/5/10/chartex" xmlns:cx5="http://schemas.microsoft.com/office/drawing/2016/5/11/chartex" xmlns:cx6="http://schemas.microsoft.com/office/drawing/2016/5/12/chartex" xmlns:cx7="http://schemas.microsoft.com/office/drawing/2016/5/13/chartex" xmlns:cx8="http://schemas.microsoft.com/office/drawing/2016/5/14/chartex" xmlns:mc="http://schemas.openxmlformats.org/markup-compatibility/2006" xmlns:aink="http://schemas.microsoft.com/office/drawing/2016/ink" xmlns:am3d="http://schemas.microsoft.com/office/drawing/2017/model3d" xmlns:o="urn:schemas-microsoft-com:office:office" xmlns:oel="http://schemas.microsoft.com/office/2019/extlst" xmlns:r="http://schemas.openxmlformats.org/officeDocument/2006/relationships" xmlns:m="http://schemas.openxmlformats.org/officeDocument/2006/math" xmlns:v="urn:schemas-microsoft-com:vml" xmlns:wp14="http://schemas.microsoft.com/office/word/2010/wordprocessingDrawing" xmlns:wp="http://schemas.openxmlformats.org/drawingml/2006/wordprocessingDrawing" xmlns:w10="urn:schemas-microsoft-com:office:word" xmlns:w="http://schemas.openxmlformats.org/wordprocessingml/2006/main" xmlns:w14="http://schemas.microsoft.com/office/word/2010/wordml" xmlns:w15="http://schemas.microsoft.com/office/word/2012/wordml" xmlns:w16cex="http://schemas.microsoft.com/office/word/2018/wordml/cex" xmlns:w16cid="http://schemas.microsoft.com/office/word/2016/wordml/cid" xmlns:w16="http://schemas.microsoft.com/office/word/2018/wordml" xmlns:w16du="http://schemas.microsoft.com/office/word/2023/wordml/word16du" xmlns:w16sdtdh="http://schemas.microsoft.com/office/word/2020/wordml/sdtdatahash" xmlns:w16sdtfl="http://schemas.microsoft.com/office/word/2024/wordml/sdtformatlock" xmlns:w16se="http://schemas.microsoft.com/office/word/2015/wordml/symex" xmlns:wpg="http://schemas.microsoft.com/office/word/2010/wordprocessingGroup" xmlns:wpi="http://schemas.microsoft.com/office/word/2010/wordprocessingInk" xmlns:wne="http://schemas.microsoft.com/office/word/2006/wordml" xmlns:wps="http://schemas.microsoft.com/office/word/2010/wordprocessingShape" mc:Ignorable="w14 w15 w16se w16cid w16 w16cex w16sdtdh w16sdtfl w16du wp14">
   <w:body>
-    <w:p>
-      <w:pPr>
-        <w:pStyle w:val="Header"/>
-        <w:jc w:val="center"/>
-        <w:rPr>
-          <w:b/>
-          <w:bCs/>
-        </w:rPr>
-      </w:pPr>
-      <w:r>
-        <w:rPr>
-          <w:b/>
-          <w:bCs/>
-        </w:rPr>
-        <w:t>${</w:t>
-      </w:r>
-      <w:proofErr w:type="spellStart"/>
-      <w:r>
-        <w:rPr>
-          <w:b/>
-          <w:bCs/>
-        </w:rPr>
-        <w:t>companyLogo</w:t>
-      </w:r>
-      <w:proofErr w:type="spellEnd"/>
-      <w:r>
-        <w:rPr>
-          <w:b/>
-          <w:bCs/>
-        </w:rPr>
-        <w:t>}</w:t>
-      </w:r>
-    </w:p>
-    <w:p>
-      <w:pPr>
-        <w:pStyle w:val="Header"/>
-        <w:jc w:val="center"/>
-      </w:pPr>
-    </w:p>
-    <w:p>
-      <w:pPr>
-        <w:widowControl/>
-        <w:autoSpaceDE w:val="0"/>
-        <w:autoSpaceDN w:val="0"/>
-        <w:adjustRightInd w:val="0"/>
-        <w:spacing w:line="360" w:lineRule="auto"/>
-        <w:jc w:val="center"/>
-        <w:rPr>
-          <w:rFonts w:ascii="Arial" w:hAnsi="Arial" w:cs="Arial"/>
-          <w:b/>
-          <w:bCs/>
-          <w:lang w:val="id-ID"/>
-        </w:rPr>
-      </w:pPr>
-      <w:r>
-        <w:rPr>
-          <w:rFonts w:ascii="Tahoma" w:eastAsia="Times New Roman" w:hAnsi="Tahoma" w:cs="Tahoma"/>
-          <w:noProof/>
-          <w:sz w:val="24"/>
-          <w:szCs w:val="24"/>
-        </w:rPr>
-        <mc:AlternateContent>
-          <mc:Choice Requires="wps">
-            <w:drawing>
-              <wp:anchor distT="4294967293" distB="4294967293" distL="114300" distR="114300" simplePos="0" relativeHeight="251662336" behindDoc="0" locked="0" layoutInCell="1" allowOverlap="1" wp14:anchorId="7734E881" wp14:editId="43C88264">
-                <wp:simplePos x="0" y="0"/>
-                <wp:positionH relativeFrom="column">
-                  <wp:posOffset>0</wp:posOffset>
-                </wp:positionH>
-                <wp:positionV relativeFrom="paragraph">
-                  <wp:posOffset>-635</wp:posOffset>
-                </wp:positionV>
-                <wp:extent cx="5969000" cy="0"/>
-                <wp:effectExtent l="0" t="0" r="0" b="0"/>
-                <wp:wrapNone/>
-                <wp:docPr id="16" name="Line 13"/>
-                <wp:cNvGraphicFramePr>
-                  <a:graphicFrameLocks xmlns:a="http://schemas.openxmlformats.org/drawingml/2006/main"/>
-                </wp:cNvGraphicFramePr>
-                <a:graphic xmlns:a="http://schemas.openxmlformats.org/drawingml/2006/main">
-                  <a:graphicData uri="http://schemas.microsoft.com/office/word/2010/wordprocessingShape">
-                    <wps:wsp>
-                      <wps:cNvCnPr>
-                        <a:cxnSpLocks noChangeShapeType="1"/>
-                      </wps:cNvCnPr>
-                      <wps:spPr bwMode="auto">
-                        <a:xfrm>
-                          <a:off x="0" y="0"/>
-                          <a:ext cx="5969000" cy="0"/>
-                        </a:xfrm>
-                        <a:prstGeom prst="line">
-                          <a:avLst/>
-                        </a:prstGeom>
-                        <a:noFill/>
-                        <a:ln w="25400" cmpd="dbl">
-                          <a:solidFill>
-                            <a:srgbClr val="000000"/>
-                          </a:solidFill>
-                          <a:round/>
-                          <a:headEnd/>
-                          <a:tailEnd/>
-                        </a:ln>
-                        <a:extLst>
-                          <a:ext uri="{909E8E84-426E-40DD-AFC4-6F175D3DCCD1}">
-                            <a14:hiddenFill xmlns:a14="http://schemas.microsoft.com/office/drawing/2010/main">
-                              <a:noFill/>
-                            </a14:hiddenFill>
-                          </a:ext>
-                        </a:extLst>
-                      </wps:spPr>
-                      <wps:bodyPr/>
-                    </wps:wsp>
-                  </a:graphicData>
-                </a:graphic>
-                <wp14:sizeRelH relativeFrom="page">
-                  <wp14:pctWidth>0</wp14:pctWidth>
-                </wp14:sizeRelH>
-                <wp14:sizeRelV relativeFrom="page">
-                  <wp14:pctHeight>0</wp14:pctHeight>
-                </wp14:sizeRelV>
-              </wp:anchor>
-            </w:drawing>
-          </mc:Choice>
-          <mc:Fallback>
-            <w:pict>
-              <v:line w14:anchorId="380DBE2B" id="Line 13" o:spid="_x0000_s1026" style="position:absolute;z-index:251662336;visibility:visible;mso-wrap-style:square;mso-width-percent:0;mso-height-percent:0;mso-wrap-distance-left:9pt;mso-wrap-distance-top:-8e-5mm;mso-wrap-distance-right:9pt;mso-wrap-distance-bottom:-8e-5mm;mso-position-horizontal:absolute;mso-position-horizontal-relative:text;mso-position-vertical:absolute;mso-position-vertical-relative:text;mso-width-percent:0;mso-height-percent:0;mso-width-relative:page;mso-height-relative:page" from="0,-.05pt" to="470pt,-.05pt" o:gfxdata="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" strokeweight="2pt">
-                <v:stroke linestyle="thinThin"/>
-              </v:line>
-            </w:pict>
-          </mc:Fallback>
-        </mc:AlternateContent>
-      </w:r>
-    </w:p>
     <w:p>
       <w:pPr>
         <w:widowControl/>
@@ -2524,6 +2391,7 @@
           <w:i/>
           <w:lang w:val="id-ID"/>
         </w:rPr>
+        <w:lastRenderedPageBreak/>
         <w:t>a.</w:t>
       </w:r>
       <w:r>
@@ -2561,16 +2429,767 @@
           <w:rFonts w:ascii="Arial" w:hAnsi="Arial" w:cs="Arial"/>
           <w:lang w:val="id-ID"/>
         </w:rPr>
+        <w:t xml:space="preserve">b. </w:t>
+      </w:r>
+      <w:r>
+        <w:rPr>
+          <w:rFonts w:ascii="Arial" w:hAnsi="Arial" w:cs="Arial"/>
+          <w:lang w:val="id-ID"/>
+        </w:rPr>
+        <w:tab/>
+        <w:t>melaporkan dengan segera kepada atasannya apabila mengetahui ada hal yang dapat membahayakan keamanan negara atau merugikan keuangan negara;</w:t>
+      </w:r>
+    </w:p>
+    <w:p>
+      <w:pPr>
+        <w:widowControl/>
+        <w:autoSpaceDE w:val="0"/>
+        <w:autoSpaceDN w:val="0"/>
+        <w:adjustRightInd w:val="0"/>
+        <w:spacing w:line="360" w:lineRule="auto"/>
+        <w:ind w:left="993" w:hanging="426"/>
+        <w:jc w:val="both"/>
+        <w:rPr>
+          <w:rFonts w:ascii="Arial" w:hAnsi="Arial" w:cs="Arial"/>
+          <w:lang w:val="id-ID"/>
+        </w:rPr>
+      </w:pPr>
+      <w:r>
+        <w:rPr>
+          <w:rFonts w:ascii="Arial" w:hAnsi="Arial" w:cs="Arial"/>
+          <w:lang w:val="id-ID"/>
+        </w:rPr>
+        <w:t xml:space="preserve">c. </w:t>
+      </w:r>
+      <w:r>
+        <w:rPr>
+          <w:rFonts w:ascii="Arial" w:hAnsi="Arial" w:cs="Arial"/>
+          <w:lang w:val="id-ID"/>
+        </w:rPr>
+        <w:tab/>
+        <w:t>melaporkan harta kekayaan kepada pejabat yang berwenang sesuai dengan ketentuan peraturan perundang-undangan;</w:t>
+      </w:r>
+    </w:p>
+    <w:p>
+      <w:pPr>
+        <w:widowControl/>
+        <w:autoSpaceDE w:val="0"/>
+        <w:autoSpaceDN w:val="0"/>
+        <w:adjustRightInd w:val="0"/>
+        <w:spacing w:line="360" w:lineRule="auto"/>
+        <w:ind w:left="993" w:hanging="426"/>
+        <w:jc w:val="both"/>
+        <w:rPr>
+          <w:rFonts w:ascii="Arial" w:hAnsi="Arial" w:cs="Arial"/>
+          <w:lang w:val="id-ID"/>
+        </w:rPr>
+      </w:pPr>
+      <w:r>
+        <w:rPr>
+          <w:rFonts w:ascii="Arial" w:hAnsi="Arial" w:cs="Arial"/>
+          <w:lang w:val="id-ID"/>
+        </w:rPr>
+        <w:t xml:space="preserve">d. </w:t>
+      </w:r>
+      <w:r>
+        <w:rPr>
+          <w:rFonts w:ascii="Arial" w:hAnsi="Arial" w:cs="Arial"/>
+          <w:lang w:val="id-ID"/>
+        </w:rPr>
+        <w:tab/>
+        <w:t>masuk k</w:t>
+      </w:r>
+      <w:r>
+        <w:rPr>
+          <w:rFonts w:ascii="Arial" w:hAnsi="Arial" w:cs="Arial"/>
+          <w:lang w:val="id-ID"/>
+        </w:rPr>
+        <w:t>erja dan menaati ketentuan jam kerja;</w:t>
+      </w:r>
+    </w:p>
+    <w:p>
+      <w:pPr>
+        <w:widowControl/>
+        <w:autoSpaceDE w:val="0"/>
+        <w:autoSpaceDN w:val="0"/>
+        <w:adjustRightInd w:val="0"/>
+        <w:spacing w:line="360" w:lineRule="auto"/>
+        <w:ind w:left="993" w:hanging="426"/>
+        <w:jc w:val="both"/>
+        <w:rPr>
+          <w:rFonts w:ascii="Arial" w:hAnsi="Arial" w:cs="Arial"/>
+          <w:lang w:val="id-ID"/>
+        </w:rPr>
+      </w:pPr>
+      <w:r>
+        <w:rPr>
+          <w:rFonts w:ascii="Arial" w:hAnsi="Arial" w:cs="Arial"/>
+          <w:lang w:val="id-ID"/>
+        </w:rPr>
+        <w:t xml:space="preserve">e. </w:t>
+      </w:r>
+      <w:r>
+        <w:rPr>
+          <w:rFonts w:ascii="Arial" w:hAnsi="Arial" w:cs="Arial"/>
+          <w:lang w:val="id-ID"/>
+        </w:rPr>
+        <w:tab/>
+        <w:t>menggunakan dan memelihara barang milik negara dengan sebaik-baiknya;</w:t>
+      </w:r>
+    </w:p>
+    <w:p>
+      <w:pPr>
+        <w:widowControl/>
+        <w:autoSpaceDE w:val="0"/>
+        <w:autoSpaceDN w:val="0"/>
+        <w:adjustRightInd w:val="0"/>
+        <w:spacing w:line="360" w:lineRule="auto"/>
+        <w:ind w:left="993" w:hanging="426"/>
+        <w:jc w:val="both"/>
+        <w:rPr>
+          <w:rFonts w:ascii="Arial" w:hAnsi="Arial" w:cs="Arial"/>
+          <w:lang w:val="id-ID"/>
+        </w:rPr>
+      </w:pPr>
+      <w:r>
+        <w:rPr>
+          <w:rFonts w:ascii="Arial" w:hAnsi="Arial" w:cs="Arial"/>
+          <w:lang w:val="id-ID"/>
+        </w:rPr>
+        <w:t xml:space="preserve">f. </w:t>
+      </w:r>
+      <w:r>
+        <w:rPr>
+          <w:rFonts w:ascii="Arial" w:hAnsi="Arial" w:cs="Arial"/>
+          <w:lang w:val="id-ID"/>
+        </w:rPr>
+        <w:tab/>
+        <w:t xml:space="preserve">memberikan kesempatan kepada bawahan untuk mengembangkan kompetensi; </w:t>
+      </w:r>
+    </w:p>
+    <w:p>
+      <w:pPr>
+        <w:widowControl/>
+        <w:autoSpaceDE w:val="0"/>
+        <w:autoSpaceDN w:val="0"/>
+        <w:adjustRightInd w:val="0"/>
+        <w:spacing w:line="360" w:lineRule="auto"/>
+        <w:ind w:left="993" w:hanging="426"/>
+        <w:jc w:val="both"/>
+        <w:rPr>
+          <w:rFonts w:ascii="Arial" w:hAnsi="Arial" w:cs="Arial"/>
+          <w:lang w:val="id-ID"/>
+        </w:rPr>
+      </w:pPr>
+      <w:r>
+        <w:rPr>
+          <w:rFonts w:ascii="Arial" w:hAnsi="Arial" w:cs="Arial"/>
+          <w:lang w:val="id-ID"/>
+        </w:rPr>
+        <w:t xml:space="preserve">g. </w:t>
+      </w:r>
+      <w:r>
+        <w:rPr>
+          <w:rFonts w:ascii="Arial" w:hAnsi="Arial" w:cs="Arial"/>
+          <w:lang w:val="id-ID"/>
+        </w:rPr>
+        <w:tab/>
+        <w:t>menolak segala bentuk pemberian yang berkaitan dengan tugas dan fungsi kecuali penghasilan sesuai dengan ketentuan peraturan perundang-undangan</w:t>
+      </w:r>
+      <w:r>
+        <w:rPr>
+          <w:rFonts w:ascii="Arial" w:hAnsi="Arial" w:cs="Arial"/>
+          <w:lang w:val="id-ID"/>
+        </w:rPr>
+        <w:t>; dan</w:t>
+      </w:r>
+    </w:p>
+    <w:p>
+      <w:pPr>
+        <w:widowControl/>
+        <w:autoSpaceDE w:val="0"/>
+        <w:autoSpaceDN w:val="0"/>
+        <w:adjustRightInd w:val="0"/>
+        <w:spacing w:line="360" w:lineRule="auto"/>
+        <w:ind w:left="993" w:hanging="426"/>
+        <w:jc w:val="both"/>
+        <w:rPr>
+          <w:rFonts w:ascii="Arial" w:hAnsi="Arial" w:cs="Arial"/>
+          <w:lang w:val="id-ID"/>
+        </w:rPr>
+      </w:pPr>
+      <w:r>
+        <w:rPr>
+          <w:rFonts w:ascii="Arial" w:hAnsi="Arial" w:cs="Arial"/>
+          <w:lang w:val="id-ID"/>
+        </w:rPr>
+        <w:t>h.</w:t>
+      </w:r>
+      <w:r>
+        <w:rPr>
+          <w:rFonts w:ascii="Arial" w:hAnsi="Arial" w:cs="Arial"/>
+          <w:lang w:val="id-ID"/>
+        </w:rPr>
+        <w:tab/>
+      </w:r>
+      <w:r>
+        <w:rPr>
+          <w:rFonts w:ascii="Arial" w:hAnsi="Arial" w:cs="Arial"/>
+          <w:lang w:val="id-ID"/>
+        </w:rPr>
+        <w:t xml:space="preserve">menaati </w:t>
+      </w:r>
+      <w:r>
+        <w:rPr>
+          <w:rFonts w:ascii="Arial" w:hAnsi="Arial" w:cs="Arial"/>
+          <w:lang w:val="id-ID"/>
+        </w:rPr>
+        <w:t>kode etik dan kode perilaku pegawai ASN Kementerian Agama.</w:t>
+      </w:r>
+    </w:p>
+    <w:p>
+      <w:pPr>
+        <w:widowControl/>
+        <w:autoSpaceDE w:val="0"/>
+        <w:autoSpaceDN w:val="0"/>
+        <w:adjustRightInd w:val="0"/>
+        <w:spacing w:line="360" w:lineRule="auto"/>
+        <w:ind w:left="567" w:hanging="567"/>
+        <w:jc w:val="both"/>
+        <w:rPr>
+          <w:rFonts w:ascii="Arial" w:hAnsi="Arial" w:cs="Arial"/>
+          <w:lang w:val="id-ID"/>
+        </w:rPr>
+      </w:pPr>
+      <w:r>
+        <w:rPr>
+          <w:rFonts w:ascii="Arial" w:hAnsi="Arial" w:cs="Arial"/>
+          <w:lang w:val="id-ID"/>
+        </w:rPr>
+        <w:t>(4)</w:t>
+      </w:r>
+      <w:r>
+        <w:rPr>
+          <w:rFonts w:ascii="Arial" w:hAnsi="Arial" w:cs="Arial"/>
+          <w:lang w:val="id-ID"/>
+        </w:rPr>
+        <w:tab/>
+      </w:r>
+      <w:r>
+        <w:rPr>
+          <w:rFonts w:ascii="Arial" w:hAnsi="Arial" w:cs="Arial"/>
+          <w:lang w:val="id-ID"/>
+        </w:rPr>
+        <w:t>Larangan bagi Pihak Kedua sebagaimana dimaksud pada ayat (1) meliputi:</w:t>
+      </w:r>
+    </w:p>
+    <w:p>
+      <w:pPr>
+        <w:widowControl/>
+        <w:autoSpaceDE w:val="0"/>
+        <w:autoSpaceDN w:val="0"/>
+        <w:adjustRightInd w:val="0"/>
+        <w:spacing w:line="360" w:lineRule="auto"/>
+        <w:ind w:left="993" w:hanging="426"/>
+        <w:jc w:val="both"/>
+        <w:rPr>
+          <w:rFonts w:ascii="Arial" w:hAnsi="Arial" w:cs="Arial"/>
+          <w:lang w:val="id-ID"/>
+        </w:rPr>
+      </w:pPr>
+      <w:r>
+        <w:rPr>
+          <w:rFonts w:ascii="Arial" w:hAnsi="Arial" w:cs="Arial"/>
+          <w:lang w:val="id-ID"/>
+        </w:rPr>
+        <w:t>a.</w:t>
+      </w:r>
+      <w:r>
+        <w:rPr>
+          <w:rFonts w:ascii="Arial" w:hAnsi="Arial" w:cs="Arial"/>
+          <w:lang w:val="id-ID"/>
+        </w:rPr>
+        <w:tab/>
+      </w:r>
+      <w:r>
+        <w:rPr>
+          <w:rFonts w:ascii="Arial" w:hAnsi="Arial" w:cs="Arial"/>
+          <w:lang w:val="id-ID"/>
+        </w:rPr>
+        <w:t>menyalahgunakan wewenang;</w:t>
+      </w:r>
+    </w:p>
+    <w:p>
+      <w:pPr>
+        <w:widowControl/>
+        <w:autoSpaceDE w:val="0"/>
+        <w:autoSpaceDN w:val="0"/>
+        <w:adjustRightInd w:val="0"/>
+        <w:spacing w:line="360" w:lineRule="auto"/>
+        <w:ind w:left="993" w:hanging="426"/>
+        <w:jc w:val="both"/>
+        <w:rPr>
+          <w:rFonts w:ascii="Arial" w:hAnsi="Arial" w:cs="Arial"/>
+          <w:lang w:val="id-ID"/>
+        </w:rPr>
+      </w:pPr>
+      <w:r>
+        <w:rPr>
+          <w:rFonts w:ascii="Arial" w:hAnsi="Arial" w:cs="Arial"/>
+          <w:lang w:val="id-ID"/>
+        </w:rPr>
+        <w:t>b.</w:t>
+      </w:r>
+      <w:r>
+        <w:rPr>
+          <w:rFonts w:ascii="Arial" w:hAnsi="Arial" w:cs="Arial"/>
+          <w:lang w:val="id-ID"/>
+        </w:rPr>
+        <w:tab/>
+      </w:r>
+      <w:r>
+        <w:rPr>
+          <w:rFonts w:ascii="Arial" w:hAnsi="Arial" w:cs="Arial"/>
+          <w:lang w:val="id-ID"/>
+        </w:rPr>
+        <w:t>menjadi perantara untuk mendapatkan keuntungan pribadi dan/atau orang lain dengan</w:t>
+      </w:r>
+      <w:r>
+        <w:rPr>
+          <w:rFonts w:ascii="Arial" w:hAnsi="Arial" w:cs="Arial"/>
+          <w:lang w:val="id-ID"/>
+        </w:rPr>
+        <w:t xml:space="preserve"> </w:t>
+      </w:r>
+      <w:r>
+        <w:rPr>
+          <w:rFonts w:ascii="Arial" w:hAnsi="Arial" w:cs="Arial"/>
+          <w:lang w:val="id-ID"/>
+        </w:rPr>
+        <w:t>menggunakan kewenangan orang lain;</w:t>
+      </w:r>
+    </w:p>
+    <w:p>
+      <w:pPr>
+        <w:widowControl/>
+        <w:autoSpaceDE w:val="0"/>
+        <w:autoSpaceDN w:val="0"/>
+        <w:adjustRightInd w:val="0"/>
+        <w:spacing w:line="360" w:lineRule="auto"/>
+        <w:ind w:left="993" w:hanging="426"/>
+        <w:jc w:val="both"/>
+        <w:rPr>
+          <w:rFonts w:ascii="Arial" w:hAnsi="Arial" w:cs="Arial"/>
+          <w:lang w:val="id-ID"/>
+        </w:rPr>
+      </w:pPr>
+      <w:r>
+        <w:rPr>
+          <w:rFonts w:ascii="Arial" w:hAnsi="Arial" w:cs="Arial"/>
+          <w:lang w:val="id-ID"/>
+        </w:rPr>
+        <w:t>c.</w:t>
+      </w:r>
+      <w:r>
+        <w:rPr>
+          <w:rFonts w:ascii="Arial" w:hAnsi="Arial" w:cs="Arial"/>
+          <w:lang w:val="id-ID"/>
+        </w:rPr>
+        <w:tab/>
+      </w:r>
+      <w:r>
+        <w:rPr>
+          <w:rFonts w:ascii="Arial" w:hAnsi="Arial" w:cs="Arial"/>
+          <w:lang w:val="id-ID"/>
+        </w:rPr>
+        <w:t>tanpa izin Pemerintah menjadi pegawai atau bekerja untuk negara lain dan/atau lembaga atau</w:t>
+      </w:r>
+      <w:r>
+        <w:rPr>
+          <w:rFonts w:ascii="Arial" w:hAnsi="Arial" w:cs="Arial"/>
+          <w:lang w:val="id-ID"/>
+        </w:rPr>
+        <w:t xml:space="preserve"> </w:t>
+      </w:r>
+      <w:r>
+        <w:rPr>
+          <w:rFonts w:ascii="Arial" w:hAnsi="Arial" w:cs="Arial"/>
+          <w:lang w:val="id-ID"/>
+        </w:rPr>
+        <w:t>organisasi internasional;</w:t>
+      </w:r>
+    </w:p>
+    <w:p>
+      <w:pPr>
+        <w:widowControl/>
+        <w:autoSpaceDE w:val="0"/>
+        <w:autoSpaceDN w:val="0"/>
+        <w:adjustRightInd w:val="0"/>
+        <w:spacing w:line="360" w:lineRule="auto"/>
+        <w:ind w:left="993" w:hanging="426"/>
+        <w:jc w:val="both"/>
+        <w:rPr>
+          <w:rFonts w:ascii="Arial" w:hAnsi="Arial" w:cs="Arial"/>
+          <w:lang w:val="id-ID"/>
+        </w:rPr>
+      </w:pPr>
+      <w:r>
+        <w:rPr>
+          <w:rFonts w:ascii="Arial" w:hAnsi="Arial" w:cs="Arial"/>
+          <w:lang w:val="id-ID"/>
+        </w:rPr>
+        <w:t>d.</w:t>
+      </w:r>
+      <w:r>
+        <w:rPr>
+          <w:rFonts w:ascii="Arial" w:hAnsi="Arial" w:cs="Arial"/>
+          <w:lang w:val="id-ID"/>
+        </w:rPr>
+        <w:tab/>
+      </w:r>
+      <w:r>
+        <w:rPr>
+          <w:rFonts w:ascii="Arial" w:hAnsi="Arial" w:cs="Arial"/>
+          <w:lang w:val="id-ID"/>
+        </w:rPr>
+        <w:t>bekerja pada perusahaan asing, konsultan asing, atau lembaga swadaya masyarakat asing;</w:t>
+      </w:r>
+    </w:p>
+    <w:p>
+      <w:pPr>
+        <w:widowControl/>
+        <w:autoSpaceDE w:val="0"/>
+        <w:autoSpaceDN w:val="0"/>
+        <w:adjustRightInd w:val="0"/>
+        <w:spacing w:line="360" w:lineRule="auto"/>
+        <w:ind w:left="993" w:hanging="426"/>
+        <w:jc w:val="both"/>
+        <w:rPr>
+          <w:rFonts w:ascii="Arial" w:hAnsi="Arial" w:cs="Arial"/>
+          <w:lang w:val="id-ID"/>
+        </w:rPr>
+      </w:pPr>
+      <w:r>
+        <w:rPr>
+          <w:rFonts w:ascii="Arial" w:hAnsi="Arial" w:cs="Arial"/>
+          <w:lang w:val="id-ID"/>
+        </w:rPr>
+        <w:t>e.</w:t>
+      </w:r>
+      <w:r>
+        <w:rPr>
+          <w:rFonts w:ascii="Arial" w:hAnsi="Arial" w:cs="Arial"/>
+          <w:lang w:val="id-ID"/>
+        </w:rPr>
+        <w:tab/>
+      </w:r>
+      <w:r>
+        <w:rPr>
+          <w:rFonts w:ascii="Arial" w:hAnsi="Arial" w:cs="Arial"/>
+          <w:lang w:val="id-ID"/>
+        </w:rPr>
+        <w:t>memiliki, menjual, membeli, menggadaikan, menyewakan, atau meminjamkan barang-barang</w:t>
+      </w:r>
+      <w:r>
+        <w:rPr>
+          <w:rFonts w:ascii="Arial" w:hAnsi="Arial" w:cs="Arial"/>
+          <w:lang w:val="id-ID"/>
+        </w:rPr>
+        <w:t xml:space="preserve"> </w:t>
+      </w:r>
+      <w:r>
+        <w:rPr>
+          <w:rFonts w:ascii="Arial" w:hAnsi="Arial" w:cs="Arial"/>
+          <w:lang w:val="id-ID"/>
+        </w:rPr>
+        <w:t>baik bergerak atau tidak bergerak, dokumen atau surat berharga milik negara secara tidak sah;</w:t>
+      </w:r>
+    </w:p>
+    <w:p>
+      <w:pPr>
+        <w:widowControl/>
+        <w:autoSpaceDE w:val="0"/>
+        <w:autoSpaceDN w:val="0"/>
+        <w:adjustRightInd w:val="0"/>
+        <w:spacing w:line="360" w:lineRule="auto"/>
+        <w:ind w:left="993" w:hanging="426"/>
+        <w:jc w:val="both"/>
+        <w:rPr>
+          <w:rFonts w:ascii="Arial" w:hAnsi="Arial" w:cs="Arial"/>
+          <w:lang w:val="id-ID"/>
+        </w:rPr>
+      </w:pPr>
+      <w:r>
+        <w:rPr>
+          <w:rFonts w:ascii="Arial" w:hAnsi="Arial" w:cs="Arial"/>
+          <w:lang w:val="id-ID"/>
+        </w:rPr>
+        <w:t>f.</w:t>
+      </w:r>
+      <w:r>
+        <w:rPr>
+          <w:rFonts w:ascii="Arial" w:hAnsi="Arial" w:cs="Arial"/>
+          <w:lang w:val="id-ID"/>
+        </w:rPr>
+        <w:tab/>
+      </w:r>
+      <w:r>
+        <w:rPr>
+          <w:rFonts w:ascii="Arial" w:hAnsi="Arial" w:cs="Arial"/>
+          <w:lang w:val="id-ID"/>
+        </w:rPr>
+        <w:t>melakukan kegiatan bersama dengan atasan, teman sejawat, bawahan, atau orang lain di dalam</w:t>
+      </w:r>
+      <w:r>
+        <w:rPr>
+          <w:rFonts w:ascii="Arial" w:hAnsi="Arial" w:cs="Arial"/>
+          <w:lang w:val="id-ID"/>
+        </w:rPr>
+        <w:t xml:space="preserve"> </w:t>
+      </w:r>
+      <w:r>
+        <w:rPr>
+          <w:rFonts w:ascii="Arial" w:hAnsi="Arial" w:cs="Arial"/>
+          <w:lang w:val="id-ID"/>
+        </w:rPr>
+        <w:t>maupun di luar lingkungan kerjanya dengan tujuan untuk keuntungan pribadi, golongan, atau</w:t>
+      </w:r>
+      <w:r>
+        <w:rPr>
+          <w:rFonts w:ascii="Arial" w:hAnsi="Arial" w:cs="Arial"/>
+          <w:lang w:val="id-ID"/>
+        </w:rPr>
+        <w:t xml:space="preserve"> </w:t>
+      </w:r>
+      <w:r>
+        <w:rPr>
+          <w:rFonts w:ascii="Arial" w:hAnsi="Arial" w:cs="Arial"/>
+          <w:lang w:val="id-ID"/>
+        </w:rPr>
+        <w:t>pihak lain yang secara langsung atau tidak langsung merugikan negara;</w:t>
+      </w:r>
+    </w:p>
+    <w:p>
+      <w:pPr>
+        <w:widowControl/>
+        <w:autoSpaceDE w:val="0"/>
+        <w:autoSpaceDN w:val="0"/>
+        <w:adjustRightInd w:val="0"/>
+        <w:spacing w:line="360" w:lineRule="auto"/>
+        <w:ind w:left="993" w:hanging="426"/>
+        <w:jc w:val="both"/>
+        <w:rPr>
+          <w:rFonts w:ascii="Arial" w:hAnsi="Arial" w:cs="Arial"/>
+          <w:lang w:val="id-ID"/>
+        </w:rPr>
+      </w:pPr>
+      <w:r>
+        <w:rPr>
+          <w:rFonts w:ascii="Arial" w:hAnsi="Arial" w:cs="Arial"/>
+          <w:lang w:val="id-ID"/>
+        </w:rPr>
+        <w:t>g.</w:t>
+      </w:r>
+      <w:r>
+        <w:rPr>
+          <w:rFonts w:ascii="Arial" w:hAnsi="Arial" w:cs="Arial"/>
+          <w:lang w:val="id-ID"/>
+        </w:rPr>
+        <w:tab/>
+      </w:r>
+      <w:r>
+        <w:rPr>
+          <w:rFonts w:ascii="Arial" w:hAnsi="Arial" w:cs="Arial"/>
+          <w:lang w:val="id-ID"/>
+        </w:rPr>
+        <w:t>memberikan atau menyanggupi akan memberi sesuatu kepada siapapun baik secara langsung</w:t>
+      </w:r>
+      <w:r>
+        <w:rPr>
+          <w:rFonts w:ascii="Arial" w:hAnsi="Arial" w:cs="Arial"/>
+          <w:lang w:val="id-ID"/>
+        </w:rPr>
+        <w:t xml:space="preserve"> </w:t>
+      </w:r>
+      <w:r>
+        <w:rPr>
+          <w:rFonts w:ascii="Arial" w:hAnsi="Arial" w:cs="Arial"/>
+          <w:lang w:val="id-ID"/>
+        </w:rPr>
+        <w:t>atau tidak langsung dan dengan dalih apapun untuk diangkat dalam jabatan;</w:t>
+      </w:r>
+    </w:p>
+    <w:p>
+      <w:pPr>
+        <w:widowControl/>
+        <w:autoSpaceDE w:val="0"/>
+        <w:autoSpaceDN w:val="0"/>
+        <w:adjustRightInd w:val="0"/>
+        <w:spacing w:line="360" w:lineRule="auto"/>
+        <w:ind w:left="993" w:hanging="426"/>
+        <w:jc w:val="both"/>
+        <w:rPr>
+          <w:rFonts w:ascii="Arial" w:hAnsi="Arial" w:cs="Arial"/>
+          <w:lang w:val="id-ID"/>
+        </w:rPr>
+      </w:pPr>
+      <w:r>
+        <w:rPr>
+          <w:rFonts w:ascii="Arial" w:hAnsi="Arial" w:cs="Arial"/>
+          <w:lang w:val="id-ID"/>
+        </w:rPr>
+        <w:t>h.</w:t>
+      </w:r>
+      <w:r>
+        <w:rPr>
+          <w:rFonts w:ascii="Arial" w:hAnsi="Arial" w:cs="Arial"/>
+          <w:lang w:val="id-ID"/>
+        </w:rPr>
+        <w:tab/>
+      </w:r>
+      <w:r>
+        <w:rPr>
+          <w:rFonts w:ascii="Arial" w:hAnsi="Arial" w:cs="Arial"/>
+          <w:lang w:val="id-ID"/>
+        </w:rPr>
+        <w:t>menerima hadiah atau suatu pemberian apa saja dari siapapun juga yang berhubungan dengan</w:t>
+      </w:r>
+      <w:r>
+        <w:rPr>
+          <w:rFonts w:ascii="Arial" w:hAnsi="Arial" w:cs="Arial"/>
+          <w:lang w:val="id-ID"/>
+        </w:rPr>
+        <w:t xml:space="preserve"> </w:t>
+      </w:r>
+      <w:r>
+        <w:rPr>
+          <w:rFonts w:ascii="Arial" w:hAnsi="Arial" w:cs="Arial"/>
+          <w:lang w:val="id-ID"/>
+        </w:rPr>
+        <w:t>jabatan dan/ atau pekerjaannya;</w:t>
+      </w:r>
+    </w:p>
+    <w:p>
+      <w:pPr>
+        <w:widowControl/>
+        <w:autoSpaceDE w:val="0"/>
+        <w:autoSpaceDN w:val="0"/>
+        <w:adjustRightInd w:val="0"/>
+        <w:spacing w:line="360" w:lineRule="auto"/>
+        <w:ind w:left="993" w:hanging="426"/>
+        <w:jc w:val="both"/>
+        <w:rPr>
+          <w:rFonts w:ascii="Arial" w:hAnsi="Arial" w:cs="Arial"/>
+          <w:lang w:val="id-ID"/>
+        </w:rPr>
+      </w:pPr>
+      <w:r>
+        <w:rPr>
+          <w:rFonts w:ascii="Arial" w:hAnsi="Arial" w:cs="Arial"/>
+          <w:lang w:val="id-ID"/>
+        </w:rPr>
+        <w:t>i.</w:t>
+      </w:r>
+      <w:r>
+        <w:rPr>
+          <w:rFonts w:ascii="Arial" w:hAnsi="Arial" w:cs="Arial"/>
+          <w:lang w:val="id-ID"/>
+        </w:rPr>
+        <w:tab/>
+      </w:r>
+      <w:r>
+        <w:rPr>
+          <w:rFonts w:ascii="Arial" w:hAnsi="Arial" w:cs="Arial"/>
+          <w:lang w:val="id-ID"/>
+        </w:rPr>
+        <w:t>bertindak sewenang-wenang terhadap bawahannya;</w:t>
+      </w:r>
+    </w:p>
+    <w:p>
+      <w:pPr>
+        <w:widowControl/>
+        <w:autoSpaceDE w:val="0"/>
+        <w:autoSpaceDN w:val="0"/>
+        <w:adjustRightInd w:val="0"/>
+        <w:spacing w:line="360" w:lineRule="auto"/>
+        <w:ind w:left="993" w:hanging="426"/>
+        <w:jc w:val="both"/>
+        <w:rPr>
+          <w:rFonts w:ascii="Arial" w:hAnsi="Arial" w:cs="Arial"/>
+          <w:lang w:val="id-ID"/>
+        </w:rPr>
+      </w:pPr>
+      <w:r>
+        <w:rPr>
+          <w:rFonts w:ascii="Arial" w:hAnsi="Arial" w:cs="Arial"/>
+          <w:lang w:val="id-ID"/>
+        </w:rPr>
+        <w:t>j.</w:t>
+      </w:r>
+      <w:r>
+        <w:rPr>
+          <w:rFonts w:ascii="Arial" w:hAnsi="Arial" w:cs="Arial"/>
+          <w:lang w:val="id-ID"/>
+        </w:rPr>
+        <w:tab/>
+      </w:r>
+      <w:r>
+        <w:rPr>
+          <w:rFonts w:ascii="Arial" w:hAnsi="Arial" w:cs="Arial"/>
+          <w:lang w:val="id-ID"/>
+        </w:rPr>
+        <w:t>melakukan suatu tindakan atau tidak melakukan suatu tindakan yang dapat menghalangi atau</w:t>
+      </w:r>
+      <w:r>
+        <w:rPr>
+          <w:rFonts w:ascii="Arial" w:hAnsi="Arial" w:cs="Arial"/>
+          <w:lang w:val="id-ID"/>
+        </w:rPr>
+        <w:t xml:space="preserve"> </w:t>
+      </w:r>
+      <w:r>
+        <w:rPr>
+          <w:rFonts w:ascii="Arial" w:hAnsi="Arial" w:cs="Arial"/>
+          <w:lang w:val="id-ID"/>
+        </w:rPr>
+        <w:t>mempersulit salah satu pihak yang dilayani sehingga mengakibatkan kerugian bagi yang dilayani;</w:t>
+      </w:r>
+    </w:p>
+    <w:p>
+      <w:pPr>
+        <w:widowControl/>
+        <w:autoSpaceDE w:val="0"/>
+        <w:autoSpaceDN w:val="0"/>
+        <w:adjustRightInd w:val="0"/>
+        <w:spacing w:line="360" w:lineRule="auto"/>
+        <w:ind w:left="993" w:hanging="426"/>
+        <w:jc w:val="both"/>
+        <w:rPr>
+          <w:rFonts w:ascii="Arial" w:hAnsi="Arial" w:cs="Arial"/>
+          <w:lang w:val="id-ID"/>
+        </w:rPr>
+      </w:pPr>
+      <w:r>
+        <w:rPr>
+          <w:rFonts w:ascii="Arial" w:hAnsi="Arial" w:cs="Arial"/>
+          <w:lang w:val="id-ID"/>
+        </w:rPr>
         <w:lastRenderedPageBreak/>
-        <w:t xml:space="preserve">b. </w:t>
-      </w:r>
-      <w:r>
-        <w:rPr>
-          <w:rFonts w:ascii="Arial" w:hAnsi="Arial" w:cs="Arial"/>
-          <w:lang w:val="id-ID"/>
-        </w:rPr>
-        <w:tab/>
-        <w:t>melaporkan dengan segera kepada atasannya apabila mengetahui ada hal yang dapat membahayakan keamanan negara atau merugikan keuangan negara;</w:t>
+        <w:t>k.</w:t>
+      </w:r>
+      <w:r>
+        <w:rPr>
+          <w:rFonts w:ascii="Arial" w:hAnsi="Arial" w:cs="Arial"/>
+          <w:lang w:val="id-ID"/>
+        </w:rPr>
+        <w:tab/>
+      </w:r>
+      <w:r>
+        <w:rPr>
+          <w:rFonts w:ascii="Arial" w:hAnsi="Arial" w:cs="Arial"/>
+          <w:lang w:val="id-ID"/>
+        </w:rPr>
+        <w:t>menghalangi berjalannya tugas kedinasan;</w:t>
       </w:r>
     </w:p>
     <w:p>
@@ -2592,300 +3211,35 @@
           <w:rFonts w:ascii="Arial" w:hAnsi="Arial" w:cs="Arial"/>
           <w:lang w:val="id-ID"/>
         </w:rPr>
-        <w:t xml:space="preserve">c. </w:t>
-      </w:r>
-      <w:r>
-        <w:rPr>
-          <w:rFonts w:ascii="Arial" w:hAnsi="Arial" w:cs="Arial"/>
-          <w:lang w:val="id-ID"/>
-        </w:rPr>
-        <w:tab/>
-        <w:t>melaporkan harta kekayaan kepada pejabat yang berwenang sesuai dengan ketentuan peraturan perundang-undangan;</w:t>
-      </w:r>
-    </w:p>
-    <w:p>
-      <w:pPr>
-        <w:widowControl/>
-        <w:autoSpaceDE w:val="0"/>
-        <w:autoSpaceDN w:val="0"/>
-        <w:adjustRightInd w:val="0"/>
-        <w:spacing w:line="360" w:lineRule="auto"/>
-        <w:ind w:left="993" w:hanging="426"/>
-        <w:jc w:val="both"/>
-        <w:rPr>
-          <w:rFonts w:ascii="Arial" w:hAnsi="Arial" w:cs="Arial"/>
-          <w:lang w:val="id-ID"/>
-        </w:rPr>
-      </w:pPr>
-      <w:r>
-        <w:rPr>
-          <w:rFonts w:ascii="Arial" w:hAnsi="Arial" w:cs="Arial"/>
-          <w:lang w:val="id-ID"/>
-        </w:rPr>
-        <w:t xml:space="preserve">d. </w:t>
-      </w:r>
-      <w:r>
-        <w:rPr>
-          <w:rFonts w:ascii="Arial" w:hAnsi="Arial" w:cs="Arial"/>
-          <w:lang w:val="id-ID"/>
-        </w:rPr>
-        <w:tab/>
-        <w:t>masuk k</w:t>
-      </w:r>
-      <w:r>
-        <w:rPr>
-          <w:rFonts w:ascii="Arial" w:hAnsi="Arial" w:cs="Arial"/>
-          <w:lang w:val="id-ID"/>
-        </w:rPr>
-        <w:t>erja dan menaati ketentuan jam kerja;</w:t>
-      </w:r>
-    </w:p>
-    <w:p>
-      <w:pPr>
-        <w:widowControl/>
-        <w:autoSpaceDE w:val="0"/>
-        <w:autoSpaceDN w:val="0"/>
-        <w:adjustRightInd w:val="0"/>
-        <w:spacing w:line="360" w:lineRule="auto"/>
-        <w:ind w:left="993" w:hanging="426"/>
-        <w:jc w:val="both"/>
-        <w:rPr>
-          <w:rFonts w:ascii="Arial" w:hAnsi="Arial" w:cs="Arial"/>
-          <w:lang w:val="id-ID"/>
-        </w:rPr>
-      </w:pPr>
-      <w:r>
-        <w:rPr>
-          <w:rFonts w:ascii="Arial" w:hAnsi="Arial" w:cs="Arial"/>
-          <w:lang w:val="id-ID"/>
-        </w:rPr>
-        <w:t xml:space="preserve">e. </w:t>
-      </w:r>
-      <w:r>
-        <w:rPr>
-          <w:rFonts w:ascii="Arial" w:hAnsi="Arial" w:cs="Arial"/>
-          <w:lang w:val="id-ID"/>
-        </w:rPr>
-        <w:tab/>
-        <w:t>menggunakan dan memelihara barang milik negara dengan sebaik-baiknya;</w:t>
-      </w:r>
-    </w:p>
-    <w:p>
-      <w:pPr>
-        <w:widowControl/>
-        <w:autoSpaceDE w:val="0"/>
-        <w:autoSpaceDN w:val="0"/>
-        <w:adjustRightInd w:val="0"/>
-        <w:spacing w:line="360" w:lineRule="auto"/>
-        <w:ind w:left="993" w:hanging="426"/>
-        <w:jc w:val="both"/>
-        <w:rPr>
-          <w:rFonts w:ascii="Arial" w:hAnsi="Arial" w:cs="Arial"/>
-          <w:lang w:val="id-ID"/>
-        </w:rPr>
-      </w:pPr>
-      <w:r>
-        <w:rPr>
-          <w:rFonts w:ascii="Arial" w:hAnsi="Arial" w:cs="Arial"/>
-          <w:lang w:val="id-ID"/>
-        </w:rPr>
-        <w:t xml:space="preserve">f. </w:t>
-      </w:r>
-      <w:r>
-        <w:rPr>
-          <w:rFonts w:ascii="Arial" w:hAnsi="Arial" w:cs="Arial"/>
-          <w:lang w:val="id-ID"/>
-        </w:rPr>
-        <w:tab/>
-        <w:t xml:space="preserve">memberikan kesempatan kepada bawahan untuk mengembangkan kompetensi; </w:t>
-      </w:r>
-    </w:p>
-    <w:p>
-      <w:pPr>
-        <w:widowControl/>
-        <w:autoSpaceDE w:val="0"/>
-        <w:autoSpaceDN w:val="0"/>
-        <w:adjustRightInd w:val="0"/>
-        <w:spacing w:line="360" w:lineRule="auto"/>
-        <w:ind w:left="993" w:hanging="426"/>
-        <w:jc w:val="both"/>
-        <w:rPr>
-          <w:rFonts w:ascii="Arial" w:hAnsi="Arial" w:cs="Arial"/>
-          <w:lang w:val="id-ID"/>
-        </w:rPr>
-      </w:pPr>
-      <w:r>
-        <w:rPr>
-          <w:rFonts w:ascii="Arial" w:hAnsi="Arial" w:cs="Arial"/>
-          <w:lang w:val="id-ID"/>
-        </w:rPr>
-        <w:t xml:space="preserve">g. </w:t>
-      </w:r>
-      <w:r>
-        <w:rPr>
-          <w:rFonts w:ascii="Arial" w:hAnsi="Arial" w:cs="Arial"/>
-          <w:lang w:val="id-ID"/>
-        </w:rPr>
-        <w:tab/>
-        <w:t>menolak segala bentuk pemberian yang berkaitan dengan tugas dan fungsi kecuali penghasilan sesuai dengan ketentuan peraturan perundang-undangan</w:t>
-      </w:r>
-      <w:r>
-        <w:rPr>
-          <w:rFonts w:ascii="Arial" w:hAnsi="Arial" w:cs="Arial"/>
-          <w:lang w:val="id-ID"/>
-        </w:rPr>
-        <w:t>; dan</w:t>
-      </w:r>
-    </w:p>
-    <w:p>
-      <w:pPr>
-        <w:widowControl/>
-        <w:autoSpaceDE w:val="0"/>
-        <w:autoSpaceDN w:val="0"/>
-        <w:adjustRightInd w:val="0"/>
-        <w:spacing w:line="360" w:lineRule="auto"/>
-        <w:ind w:left="993" w:hanging="426"/>
-        <w:jc w:val="both"/>
-        <w:rPr>
-          <w:rFonts w:ascii="Arial" w:hAnsi="Arial" w:cs="Arial"/>
-          <w:lang w:val="id-ID"/>
-        </w:rPr>
-      </w:pPr>
-      <w:r>
-        <w:rPr>
-          <w:rFonts w:ascii="Arial" w:hAnsi="Arial" w:cs="Arial"/>
-          <w:lang w:val="id-ID"/>
-        </w:rPr>
-        <w:t>h.</w:t>
-      </w:r>
-      <w:r>
-        <w:rPr>
-          <w:rFonts w:ascii="Arial" w:hAnsi="Arial" w:cs="Arial"/>
-          <w:lang w:val="id-ID"/>
-        </w:rPr>
-        <w:tab/>
-      </w:r>
-      <w:r>
-        <w:rPr>
-          <w:rFonts w:ascii="Arial" w:hAnsi="Arial" w:cs="Arial"/>
-          <w:lang w:val="id-ID"/>
-        </w:rPr>
-        <w:t xml:space="preserve">menaati </w:t>
-      </w:r>
-      <w:r>
-        <w:rPr>
-          <w:rFonts w:ascii="Arial" w:hAnsi="Arial" w:cs="Arial"/>
-          <w:lang w:val="id-ID"/>
-        </w:rPr>
-        <w:t>kode etik dan kode perilaku pegawai ASN Kementerian Agama.</w:t>
-      </w:r>
-    </w:p>
-    <w:p>
-      <w:pPr>
-        <w:widowControl/>
-        <w:autoSpaceDE w:val="0"/>
-        <w:autoSpaceDN w:val="0"/>
-        <w:adjustRightInd w:val="0"/>
-        <w:spacing w:line="360" w:lineRule="auto"/>
-        <w:ind w:left="567" w:hanging="567"/>
-        <w:jc w:val="both"/>
-        <w:rPr>
-          <w:rFonts w:ascii="Arial" w:hAnsi="Arial" w:cs="Arial"/>
-          <w:lang w:val="id-ID"/>
-        </w:rPr>
-      </w:pPr>
-      <w:r>
-        <w:rPr>
-          <w:rFonts w:ascii="Arial" w:hAnsi="Arial" w:cs="Arial"/>
-          <w:lang w:val="id-ID"/>
-        </w:rPr>
-        <w:t>(4)</w:t>
-      </w:r>
-      <w:r>
-        <w:rPr>
-          <w:rFonts w:ascii="Arial" w:hAnsi="Arial" w:cs="Arial"/>
-          <w:lang w:val="id-ID"/>
-        </w:rPr>
-        <w:tab/>
-      </w:r>
-      <w:r>
-        <w:rPr>
-          <w:rFonts w:ascii="Arial" w:hAnsi="Arial" w:cs="Arial"/>
-          <w:lang w:val="id-ID"/>
-        </w:rPr>
-        <w:t>Larangan bagi Pihak Kedua sebagaimana dimaksud pada ayat (1) meliputi:</w:t>
-      </w:r>
-    </w:p>
-    <w:p>
-      <w:pPr>
-        <w:widowControl/>
-        <w:autoSpaceDE w:val="0"/>
-        <w:autoSpaceDN w:val="0"/>
-        <w:adjustRightInd w:val="0"/>
-        <w:spacing w:line="360" w:lineRule="auto"/>
-        <w:ind w:left="993" w:hanging="426"/>
-        <w:jc w:val="both"/>
-        <w:rPr>
-          <w:rFonts w:ascii="Arial" w:hAnsi="Arial" w:cs="Arial"/>
-          <w:lang w:val="id-ID"/>
-        </w:rPr>
-      </w:pPr>
-      <w:r>
-        <w:rPr>
-          <w:rFonts w:ascii="Arial" w:hAnsi="Arial" w:cs="Arial"/>
-          <w:lang w:val="id-ID"/>
-        </w:rPr>
-        <w:t>a.</w:t>
-      </w:r>
-      <w:r>
-        <w:rPr>
-          <w:rFonts w:ascii="Arial" w:hAnsi="Arial" w:cs="Arial"/>
-          <w:lang w:val="id-ID"/>
-        </w:rPr>
-        <w:tab/>
-      </w:r>
-      <w:r>
-        <w:rPr>
-          <w:rFonts w:ascii="Arial" w:hAnsi="Arial" w:cs="Arial"/>
-          <w:lang w:val="id-ID"/>
-        </w:rPr>
-        <w:t>menyalahgunakan wewenang;</w:t>
-      </w:r>
-    </w:p>
-    <w:p>
-      <w:pPr>
-        <w:widowControl/>
-        <w:autoSpaceDE w:val="0"/>
-        <w:autoSpaceDN w:val="0"/>
-        <w:adjustRightInd w:val="0"/>
-        <w:spacing w:line="360" w:lineRule="auto"/>
-        <w:ind w:left="993" w:hanging="426"/>
-        <w:jc w:val="both"/>
-        <w:rPr>
-          <w:rFonts w:ascii="Arial" w:hAnsi="Arial" w:cs="Arial"/>
-          <w:lang w:val="id-ID"/>
-        </w:rPr>
-      </w:pPr>
-      <w:r>
-        <w:rPr>
-          <w:rFonts w:ascii="Arial" w:hAnsi="Arial" w:cs="Arial"/>
-          <w:lang w:val="id-ID"/>
-        </w:rPr>
-        <w:t>b.</w:t>
-      </w:r>
-      <w:r>
-        <w:rPr>
-          <w:rFonts w:ascii="Arial" w:hAnsi="Arial" w:cs="Arial"/>
-          <w:lang w:val="id-ID"/>
-        </w:rPr>
-        <w:tab/>
-      </w:r>
-      <w:r>
-        <w:rPr>
-          <w:rFonts w:ascii="Arial" w:hAnsi="Arial" w:cs="Arial"/>
-          <w:lang w:val="id-ID"/>
-        </w:rPr>
-        <w:t>menjadi perantara untuk mendapatkan keuntungan pribadi dan/atau orang lain dengan</w:t>
+        <w:t>I.</w:t>
+      </w:r>
+      <w:r>
+        <w:rPr>
+          <w:rFonts w:ascii="Arial" w:hAnsi="Arial" w:cs="Arial"/>
+          <w:lang w:val="id-ID"/>
+        </w:rPr>
+        <w:tab/>
+      </w:r>
+      <w:r>
+        <w:rPr>
+          <w:rFonts w:ascii="Arial" w:hAnsi="Arial" w:cs="Arial"/>
+          <w:lang w:val="id-ID"/>
+        </w:rPr>
+        <w:t>memberikan dukungan kepada calon Presiden/Wakil Presiden</w:t>
+      </w:r>
+      <w:r>
+        <w:rPr>
+          <w:rFonts w:ascii="Arial" w:hAnsi="Arial" w:cs="Arial"/>
+          <w:lang w:val="id-ID"/>
+        </w:rPr>
+        <w:t>,</w:t>
+      </w:r>
+      <w:r>
+        <w:rPr>
+          <w:rFonts w:ascii="Arial" w:hAnsi="Arial" w:cs="Arial"/>
+          <w:lang w:val="id-ID"/>
+        </w:rPr>
+        <w:t xml:space="preserve"> Dewan Perwakilan Rakyat, Dewan</w:t>
       </w:r>
       <w:r>
         <w:rPr>
@@ -2899,492 +3253,6 @@
           <w:rFonts w:ascii="Arial" w:hAnsi="Arial" w:cs="Arial"/>
           <w:lang w:val="id-ID"/>
         </w:rPr>
-        <w:t>menggunakan kewenangan orang lain;</w:t>
-      </w:r>
-    </w:p>
-    <w:p>
-      <w:pPr>
-        <w:widowControl/>
-        <w:autoSpaceDE w:val="0"/>
-        <w:autoSpaceDN w:val="0"/>
-        <w:adjustRightInd w:val="0"/>
-        <w:spacing w:line="360" w:lineRule="auto"/>
-        <w:ind w:left="993" w:hanging="426"/>
-        <w:jc w:val="both"/>
-        <w:rPr>
-          <w:rFonts w:ascii="Arial" w:hAnsi="Arial" w:cs="Arial"/>
-          <w:lang w:val="id-ID"/>
-        </w:rPr>
-      </w:pPr>
-      <w:r>
-        <w:rPr>
-          <w:rFonts w:ascii="Arial" w:hAnsi="Arial" w:cs="Arial"/>
-          <w:lang w:val="id-ID"/>
-        </w:rPr>
-        <w:t>c.</w:t>
-      </w:r>
-      <w:r>
-        <w:rPr>
-          <w:rFonts w:ascii="Arial" w:hAnsi="Arial" w:cs="Arial"/>
-          <w:lang w:val="id-ID"/>
-        </w:rPr>
-        <w:tab/>
-      </w:r>
-      <w:r>
-        <w:rPr>
-          <w:rFonts w:ascii="Arial" w:hAnsi="Arial" w:cs="Arial"/>
-          <w:lang w:val="id-ID"/>
-        </w:rPr>
-        <w:t>tanpa izin Pemerintah menjadi pegawai atau bekerja untuk negara lain dan/atau lembaga atau</w:t>
-      </w:r>
-      <w:r>
-        <w:rPr>
-          <w:rFonts w:ascii="Arial" w:hAnsi="Arial" w:cs="Arial"/>
-          <w:lang w:val="id-ID"/>
-        </w:rPr>
-        <w:t xml:space="preserve"> </w:t>
-      </w:r>
-      <w:r>
-        <w:rPr>
-          <w:rFonts w:ascii="Arial" w:hAnsi="Arial" w:cs="Arial"/>
-          <w:lang w:val="id-ID"/>
-        </w:rPr>
-        <w:t>organisasi internasional;</w:t>
-      </w:r>
-    </w:p>
-    <w:p>
-      <w:pPr>
-        <w:widowControl/>
-        <w:autoSpaceDE w:val="0"/>
-        <w:autoSpaceDN w:val="0"/>
-        <w:adjustRightInd w:val="0"/>
-        <w:spacing w:line="360" w:lineRule="auto"/>
-        <w:ind w:left="993" w:hanging="426"/>
-        <w:jc w:val="both"/>
-        <w:rPr>
-          <w:rFonts w:ascii="Arial" w:hAnsi="Arial" w:cs="Arial"/>
-          <w:lang w:val="id-ID"/>
-        </w:rPr>
-      </w:pPr>
-      <w:r>
-        <w:rPr>
-          <w:rFonts w:ascii="Arial" w:hAnsi="Arial" w:cs="Arial"/>
-          <w:lang w:val="id-ID"/>
-        </w:rPr>
-        <w:t>d.</w:t>
-      </w:r>
-      <w:r>
-        <w:rPr>
-          <w:rFonts w:ascii="Arial" w:hAnsi="Arial" w:cs="Arial"/>
-          <w:lang w:val="id-ID"/>
-        </w:rPr>
-        <w:tab/>
-      </w:r>
-      <w:r>
-        <w:rPr>
-          <w:rFonts w:ascii="Arial" w:hAnsi="Arial" w:cs="Arial"/>
-          <w:lang w:val="id-ID"/>
-        </w:rPr>
-        <w:t>bekerja pada perusahaan asing, konsultan asing, atau lembaga swadaya masyarakat asing;</w:t>
-      </w:r>
-    </w:p>
-    <w:p>
-      <w:pPr>
-        <w:widowControl/>
-        <w:autoSpaceDE w:val="0"/>
-        <w:autoSpaceDN w:val="0"/>
-        <w:adjustRightInd w:val="0"/>
-        <w:spacing w:line="360" w:lineRule="auto"/>
-        <w:ind w:left="993" w:hanging="426"/>
-        <w:jc w:val="both"/>
-        <w:rPr>
-          <w:rFonts w:ascii="Arial" w:hAnsi="Arial" w:cs="Arial"/>
-          <w:lang w:val="id-ID"/>
-        </w:rPr>
-      </w:pPr>
-      <w:r>
-        <w:rPr>
-          <w:rFonts w:ascii="Arial" w:hAnsi="Arial" w:cs="Arial"/>
-          <w:lang w:val="id-ID"/>
-        </w:rPr>
-        <w:t>e.</w:t>
-      </w:r>
-      <w:r>
-        <w:rPr>
-          <w:rFonts w:ascii="Arial" w:hAnsi="Arial" w:cs="Arial"/>
-          <w:lang w:val="id-ID"/>
-        </w:rPr>
-        <w:tab/>
-      </w:r>
-      <w:r>
-        <w:rPr>
-          <w:rFonts w:ascii="Arial" w:hAnsi="Arial" w:cs="Arial"/>
-          <w:lang w:val="id-ID"/>
-        </w:rPr>
-        <w:t>memiliki, menjual, membeli, menggadaikan, menyewakan, atau meminjamkan barang-barang</w:t>
-      </w:r>
-      <w:r>
-        <w:rPr>
-          <w:rFonts w:ascii="Arial" w:hAnsi="Arial" w:cs="Arial"/>
-          <w:lang w:val="id-ID"/>
-        </w:rPr>
-        <w:t xml:space="preserve"> </w:t>
-      </w:r>
-      <w:r>
-        <w:rPr>
-          <w:rFonts w:ascii="Arial" w:hAnsi="Arial" w:cs="Arial"/>
-          <w:lang w:val="id-ID"/>
-        </w:rPr>
-        <w:t>baik bergerak atau tidak bergerak, dokumen atau surat berharga milik negara secara tidak sah;</w:t>
-      </w:r>
-    </w:p>
-    <w:p>
-      <w:pPr>
-        <w:widowControl/>
-        <w:autoSpaceDE w:val="0"/>
-        <w:autoSpaceDN w:val="0"/>
-        <w:adjustRightInd w:val="0"/>
-        <w:spacing w:line="360" w:lineRule="auto"/>
-        <w:ind w:left="993" w:hanging="426"/>
-        <w:jc w:val="both"/>
-        <w:rPr>
-          <w:rFonts w:ascii="Arial" w:hAnsi="Arial" w:cs="Arial"/>
-          <w:lang w:val="id-ID"/>
-        </w:rPr>
-      </w:pPr>
-      <w:r>
-        <w:rPr>
-          <w:rFonts w:ascii="Arial" w:hAnsi="Arial" w:cs="Arial"/>
-          <w:lang w:val="id-ID"/>
-        </w:rPr>
-        <w:t>f.</w:t>
-      </w:r>
-      <w:r>
-        <w:rPr>
-          <w:rFonts w:ascii="Arial" w:hAnsi="Arial" w:cs="Arial"/>
-          <w:lang w:val="id-ID"/>
-        </w:rPr>
-        <w:tab/>
-      </w:r>
-      <w:r>
-        <w:rPr>
-          <w:rFonts w:ascii="Arial" w:hAnsi="Arial" w:cs="Arial"/>
-          <w:lang w:val="id-ID"/>
-        </w:rPr>
-        <w:t>melakukan kegiatan bersama dengan atasan, teman sejawat, bawahan, atau orang lain di dalam</w:t>
-      </w:r>
-      <w:r>
-        <w:rPr>
-          <w:rFonts w:ascii="Arial" w:hAnsi="Arial" w:cs="Arial"/>
-          <w:lang w:val="id-ID"/>
-        </w:rPr>
-        <w:t xml:space="preserve"> </w:t>
-      </w:r>
-      <w:r>
-        <w:rPr>
-          <w:rFonts w:ascii="Arial" w:hAnsi="Arial" w:cs="Arial"/>
-          <w:lang w:val="id-ID"/>
-        </w:rPr>
-        <w:t>maupun di luar lingkungan kerjanya dengan tujuan untuk keuntungan pribadi, golongan, atau</w:t>
-      </w:r>
-      <w:r>
-        <w:rPr>
-          <w:rFonts w:ascii="Arial" w:hAnsi="Arial" w:cs="Arial"/>
-          <w:lang w:val="id-ID"/>
-        </w:rPr>
-        <w:t xml:space="preserve"> </w:t>
-      </w:r>
-      <w:r>
-        <w:rPr>
-          <w:rFonts w:ascii="Arial" w:hAnsi="Arial" w:cs="Arial"/>
-          <w:lang w:val="id-ID"/>
-        </w:rPr>
-        <w:t>pihak lain yang secara langsung atau tidak langsung merugikan negara;</w:t>
-      </w:r>
-    </w:p>
-    <w:p>
-      <w:pPr>
-        <w:widowControl/>
-        <w:autoSpaceDE w:val="0"/>
-        <w:autoSpaceDN w:val="0"/>
-        <w:adjustRightInd w:val="0"/>
-        <w:spacing w:line="360" w:lineRule="auto"/>
-        <w:ind w:left="993" w:hanging="426"/>
-        <w:jc w:val="both"/>
-        <w:rPr>
-          <w:rFonts w:ascii="Arial" w:hAnsi="Arial" w:cs="Arial"/>
-          <w:lang w:val="id-ID"/>
-        </w:rPr>
-      </w:pPr>
-      <w:r>
-        <w:rPr>
-          <w:rFonts w:ascii="Arial" w:hAnsi="Arial" w:cs="Arial"/>
-          <w:lang w:val="id-ID"/>
-        </w:rPr>
-        <w:t>g.</w:t>
-      </w:r>
-      <w:r>
-        <w:rPr>
-          <w:rFonts w:ascii="Arial" w:hAnsi="Arial" w:cs="Arial"/>
-          <w:lang w:val="id-ID"/>
-        </w:rPr>
-        <w:tab/>
-      </w:r>
-      <w:r>
-        <w:rPr>
-          <w:rFonts w:ascii="Arial" w:hAnsi="Arial" w:cs="Arial"/>
-          <w:lang w:val="id-ID"/>
-        </w:rPr>
-        <w:t>memberikan atau menyanggupi akan memberi sesuatu kepada siapapun baik secara langsung</w:t>
-      </w:r>
-      <w:r>
-        <w:rPr>
-          <w:rFonts w:ascii="Arial" w:hAnsi="Arial" w:cs="Arial"/>
-          <w:lang w:val="id-ID"/>
-        </w:rPr>
-        <w:t xml:space="preserve"> </w:t>
-      </w:r>
-      <w:r>
-        <w:rPr>
-          <w:rFonts w:ascii="Arial" w:hAnsi="Arial" w:cs="Arial"/>
-          <w:lang w:val="id-ID"/>
-        </w:rPr>
-        <w:t>atau tidak langsung dan dengan dalih apapun untuk diangkat dalam jabatan;</w:t>
-      </w:r>
-    </w:p>
-    <w:p>
-      <w:pPr>
-        <w:widowControl/>
-        <w:autoSpaceDE w:val="0"/>
-        <w:autoSpaceDN w:val="0"/>
-        <w:adjustRightInd w:val="0"/>
-        <w:spacing w:line="360" w:lineRule="auto"/>
-        <w:ind w:left="993" w:hanging="426"/>
-        <w:jc w:val="both"/>
-        <w:rPr>
-          <w:rFonts w:ascii="Arial" w:hAnsi="Arial" w:cs="Arial"/>
-          <w:lang w:val="id-ID"/>
-        </w:rPr>
-      </w:pPr>
-      <w:r>
-        <w:rPr>
-          <w:rFonts w:ascii="Arial" w:hAnsi="Arial" w:cs="Arial"/>
-          <w:lang w:val="id-ID"/>
-        </w:rPr>
-        <w:t>h.</w:t>
-      </w:r>
-      <w:r>
-        <w:rPr>
-          <w:rFonts w:ascii="Arial" w:hAnsi="Arial" w:cs="Arial"/>
-          <w:lang w:val="id-ID"/>
-        </w:rPr>
-        <w:tab/>
-      </w:r>
-      <w:r>
-        <w:rPr>
-          <w:rFonts w:ascii="Arial" w:hAnsi="Arial" w:cs="Arial"/>
-          <w:lang w:val="id-ID"/>
-        </w:rPr>
-        <w:t>menerima hadiah atau suatu pemberian apa saja dari siapapun juga yang berhubungan dengan</w:t>
-      </w:r>
-      <w:r>
-        <w:rPr>
-          <w:rFonts w:ascii="Arial" w:hAnsi="Arial" w:cs="Arial"/>
-          <w:lang w:val="id-ID"/>
-        </w:rPr>
-        <w:t xml:space="preserve"> </w:t>
-      </w:r>
-      <w:r>
-        <w:rPr>
-          <w:rFonts w:ascii="Arial" w:hAnsi="Arial" w:cs="Arial"/>
-          <w:lang w:val="id-ID"/>
-        </w:rPr>
-        <w:t>jabatan dan/ atau pekerjaannya;</w:t>
-      </w:r>
-    </w:p>
-    <w:p>
-      <w:pPr>
-        <w:widowControl/>
-        <w:autoSpaceDE w:val="0"/>
-        <w:autoSpaceDN w:val="0"/>
-        <w:adjustRightInd w:val="0"/>
-        <w:spacing w:line="360" w:lineRule="auto"/>
-        <w:ind w:left="993" w:hanging="426"/>
-        <w:jc w:val="both"/>
-        <w:rPr>
-          <w:rFonts w:ascii="Arial" w:hAnsi="Arial" w:cs="Arial"/>
-          <w:lang w:val="id-ID"/>
-        </w:rPr>
-      </w:pPr>
-      <w:r>
-        <w:rPr>
-          <w:rFonts w:ascii="Arial" w:hAnsi="Arial" w:cs="Arial"/>
-          <w:lang w:val="id-ID"/>
-        </w:rPr>
-        <w:t>i.</w:t>
-      </w:r>
-      <w:r>
-        <w:rPr>
-          <w:rFonts w:ascii="Arial" w:hAnsi="Arial" w:cs="Arial"/>
-          <w:lang w:val="id-ID"/>
-        </w:rPr>
-        <w:tab/>
-      </w:r>
-      <w:r>
-        <w:rPr>
-          <w:rFonts w:ascii="Arial" w:hAnsi="Arial" w:cs="Arial"/>
-          <w:lang w:val="id-ID"/>
-        </w:rPr>
-        <w:t>bertindak sewenang-wenang terhadap bawahannya;</w:t>
-      </w:r>
-    </w:p>
-    <w:p>
-      <w:pPr>
-        <w:widowControl/>
-        <w:autoSpaceDE w:val="0"/>
-        <w:autoSpaceDN w:val="0"/>
-        <w:adjustRightInd w:val="0"/>
-        <w:spacing w:line="360" w:lineRule="auto"/>
-        <w:ind w:left="993" w:hanging="426"/>
-        <w:jc w:val="both"/>
-        <w:rPr>
-          <w:rFonts w:ascii="Arial" w:hAnsi="Arial" w:cs="Arial"/>
-          <w:lang w:val="id-ID"/>
-        </w:rPr>
-      </w:pPr>
-      <w:r>
-        <w:rPr>
-          <w:rFonts w:ascii="Arial" w:hAnsi="Arial" w:cs="Arial"/>
-          <w:lang w:val="id-ID"/>
-        </w:rPr>
-        <w:t>j.</w:t>
-      </w:r>
-      <w:r>
-        <w:rPr>
-          <w:rFonts w:ascii="Arial" w:hAnsi="Arial" w:cs="Arial"/>
-          <w:lang w:val="id-ID"/>
-        </w:rPr>
-        <w:tab/>
-      </w:r>
-      <w:r>
-        <w:rPr>
-          <w:rFonts w:ascii="Arial" w:hAnsi="Arial" w:cs="Arial"/>
-          <w:lang w:val="id-ID"/>
-        </w:rPr>
-        <w:t>melakukan suatu tindakan atau tidak melakukan suatu tindakan yang dapat menghalangi atau</w:t>
-      </w:r>
-      <w:r>
-        <w:rPr>
-          <w:rFonts w:ascii="Arial" w:hAnsi="Arial" w:cs="Arial"/>
-          <w:lang w:val="id-ID"/>
-        </w:rPr>
-        <w:t xml:space="preserve"> </w:t>
-      </w:r>
-      <w:r>
-        <w:rPr>
-          <w:rFonts w:ascii="Arial" w:hAnsi="Arial" w:cs="Arial"/>
-          <w:lang w:val="id-ID"/>
-        </w:rPr>
-        <w:t>mempersulit salah satu pihak yang dilayani sehingga mengakibatkan kerugian bagi yang dilayani;</w:t>
-      </w:r>
-    </w:p>
-    <w:p>
-      <w:pPr>
-        <w:widowControl/>
-        <w:autoSpaceDE w:val="0"/>
-        <w:autoSpaceDN w:val="0"/>
-        <w:adjustRightInd w:val="0"/>
-        <w:spacing w:line="360" w:lineRule="auto"/>
-        <w:ind w:left="993" w:hanging="426"/>
-        <w:jc w:val="both"/>
-        <w:rPr>
-          <w:rFonts w:ascii="Arial" w:hAnsi="Arial" w:cs="Arial"/>
-          <w:lang w:val="id-ID"/>
-        </w:rPr>
-      </w:pPr>
-      <w:r>
-        <w:rPr>
-          <w:rFonts w:ascii="Arial" w:hAnsi="Arial" w:cs="Arial"/>
-          <w:lang w:val="id-ID"/>
-        </w:rPr>
-        <w:t>k.</w:t>
-      </w:r>
-      <w:r>
-        <w:rPr>
-          <w:rFonts w:ascii="Arial" w:hAnsi="Arial" w:cs="Arial"/>
-          <w:lang w:val="id-ID"/>
-        </w:rPr>
-        <w:tab/>
-      </w:r>
-      <w:r>
-        <w:rPr>
-          <w:rFonts w:ascii="Arial" w:hAnsi="Arial" w:cs="Arial"/>
-          <w:lang w:val="id-ID"/>
-        </w:rPr>
-        <w:t>menghalangi berjalannya tugas kedinasan;</w:t>
-      </w:r>
-    </w:p>
-    <w:p>
-      <w:pPr>
-        <w:widowControl/>
-        <w:autoSpaceDE w:val="0"/>
-        <w:autoSpaceDN w:val="0"/>
-        <w:adjustRightInd w:val="0"/>
-        <w:spacing w:line="360" w:lineRule="auto"/>
-        <w:ind w:left="993" w:hanging="426"/>
-        <w:jc w:val="both"/>
-        <w:rPr>
-          <w:rFonts w:ascii="Arial" w:hAnsi="Arial" w:cs="Arial"/>
-          <w:lang w:val="id-ID"/>
-        </w:rPr>
-      </w:pPr>
-      <w:r>
-        <w:rPr>
-          <w:rFonts w:ascii="Arial" w:hAnsi="Arial" w:cs="Arial"/>
-          <w:lang w:val="id-ID"/>
-        </w:rPr>
-        <w:t>I.</w:t>
-      </w:r>
-      <w:r>
-        <w:rPr>
-          <w:rFonts w:ascii="Arial" w:hAnsi="Arial" w:cs="Arial"/>
-          <w:lang w:val="id-ID"/>
-        </w:rPr>
-        <w:tab/>
-      </w:r>
-      <w:r>
-        <w:rPr>
-          <w:rFonts w:ascii="Arial" w:hAnsi="Arial" w:cs="Arial"/>
-          <w:lang w:val="id-ID"/>
-        </w:rPr>
-        <w:t>memberikan dukungan kepada calon Presiden/Wakil Presiden</w:t>
-      </w:r>
-      <w:r>
-        <w:rPr>
-          <w:rFonts w:ascii="Arial" w:hAnsi="Arial" w:cs="Arial"/>
-          <w:lang w:val="id-ID"/>
-        </w:rPr>
-        <w:t>,</w:t>
-      </w:r>
-      <w:r>
-        <w:rPr>
-          <w:rFonts w:ascii="Arial" w:hAnsi="Arial" w:cs="Arial"/>
-          <w:lang w:val="id-ID"/>
-        </w:rPr>
-        <w:t xml:space="preserve"> Dewan Perwakilan Rakyat, Dewan</w:t>
-      </w:r>
-      <w:r>
-        <w:rPr>
-          <w:rFonts w:ascii="Arial" w:hAnsi="Arial" w:cs="Arial"/>
-          <w:lang w:val="id-ID"/>
-        </w:rPr>
-        <w:t xml:space="preserve"> </w:t>
-      </w:r>
-      <w:r>
-        <w:rPr>
-          <w:rFonts w:ascii="Arial" w:hAnsi="Arial" w:cs="Arial"/>
-          <w:lang w:val="id-ID"/>
-        </w:rPr>
         <w:t>Perwakilan Daerah, atau Dewan Perwakilan Rakyat Daerah dengan cara:</w:t>
       </w:r>
     </w:p>
@@ -3443,7 +3311,6 @@
           <w:rFonts w:ascii="Arial" w:hAnsi="Arial" w:cs="Arial"/>
           <w:lang w:val="id-ID"/>
         </w:rPr>
-        <w:lastRenderedPageBreak/>
         <w:t>2)</w:t>
       </w:r>
       <w:r>
@@ -4148,6 +4015,7 @@
           <w:rFonts w:ascii="Arial" w:hAnsi="Arial" w:cs="Arial"/>
           <w:lang w:val="id-ID"/>
         </w:rPr>
+        <w:lastRenderedPageBreak/>
         <w:t>b.</w:t>
       </w:r>
       <w:r>
@@ -4321,7 +4189,6 @@
           <w:rFonts w:ascii="Arial" w:hAnsi="Arial" w:cs="Arial"/>
           <w:lang w:val="id-ID"/>
         </w:rPr>
-        <w:lastRenderedPageBreak/>
         <w:t>(7)</w:t>
       </w:r>
       <w:r>
@@ -5921,6 +5788,7 @@
           <w:rFonts w:ascii="Arial" w:hAnsi="Arial" w:cs="Arial"/>
           <w:lang w:val="id-ID"/>
         </w:rPr>
+        <w:lastRenderedPageBreak/>
         <w:t xml:space="preserve">Pihak Kedua </w:t>
       </w:r>
       <w:r>
@@ -6179,7 +6047,6 @@
           <w:rFonts w:ascii="Arial" w:hAnsi="Arial" w:cs="Arial"/>
           <w:lang w:val="id-ID"/>
         </w:rPr>
-        <w:lastRenderedPageBreak/>
         <w:t>Apabila dalam pelaksanaan Perjanjian Kerja</w:t>
       </w:r>
       <w:r>
@@ -7083,7 +6950,7 @@
     <w:sectPr>
       <w:headerReference w:type="default" r:id="rId8"/>
       <w:pgSz w:w="11907" w:h="16839" w:code="9"/>
-      <w:pgMar w:top="709" w:right="1302" w:bottom="1134" w:left="1440" w:header="709" w:footer="709" w:gutter="0"/>
+      <w:pgMar w:top="1818" w:right="1302" w:bottom="1134" w:left="1440" w:header="709" w:footer="709" w:gutter="0"/>
       <w:cols w:space="708"/>
       <w:docGrid w:linePitch="360"/>
     </w:sectPr>
@@ -7134,7 +7001,102 @@
   <w:p>
     <w:pPr>
       <w:pStyle w:val="Header"/>
+      <w:jc w:val="center"/>
     </w:pPr>
+    <w:r>
+      <w:t>${</w:t>
+    </w:r>
+    <w:proofErr w:type="spellStart"/>
+    <w:r>
+      <w:t>companyLogo</w:t>
+    </w:r>
+    <w:proofErr w:type="spellEnd"/>
+    <w:r>
+      <w:t>}</w:t>
+    </w:r>
+  </w:p>
+  <w:p>
+    <w:pPr>
+      <w:pStyle w:val="Header"/>
+    </w:pPr>
+    <w:r>
+      <w:rPr>
+        <w:rFonts w:ascii="Tahoma" w:eastAsia="Times New Roman" w:hAnsi="Tahoma" w:cs="Tahoma"/>
+        <w:noProof/>
+        <w:sz w:val="24"/>
+        <w:szCs w:val="24"/>
+      </w:rPr>
+      <mc:AlternateContent>
+        <mc:Choice Requires="wps">
+          <w:drawing>
+            <wp:anchor distT="4294967293" distB="4294967293" distL="114300" distR="114300" simplePos="0" relativeHeight="251659264" behindDoc="0" locked="0" layoutInCell="1" allowOverlap="1" wp14:anchorId="7AC5C51C" wp14:editId="604A56A3">
+              <wp:simplePos x="0" y="0"/>
+              <wp:positionH relativeFrom="column">
+                <wp:posOffset>0</wp:posOffset>
+              </wp:positionH>
+              <wp:positionV relativeFrom="paragraph">
+                <wp:posOffset>105092</wp:posOffset>
+              </wp:positionV>
+              <wp:extent cx="5969000" cy="0"/>
+              <wp:effectExtent l="0" t="0" r="0" b="0"/>
+              <wp:wrapNone/>
+              <wp:docPr id="16" name="Line 13"/>
+              <wp:cNvGraphicFramePr>
+                <a:graphicFrameLocks xmlns:a="http://schemas.openxmlformats.org/drawingml/2006/main"/>
+              </wp:cNvGraphicFramePr>
+              <a:graphic xmlns:a="http://schemas.openxmlformats.org/drawingml/2006/main">
+                <a:graphicData uri="http://schemas.microsoft.com/office/word/2010/wordprocessingShape">
+                  <wps:wsp>
+                    <wps:cNvCnPr>
+                      <a:cxnSpLocks noChangeShapeType="1"/>
+                    </wps:cNvCnPr>
+                    <wps:spPr bwMode="auto">
+                      <a:xfrm>
+                        <a:off x="0" y="0"/>
+                        <a:ext cx="5969000" cy="0"/>
+                      </a:xfrm>
+                      <a:prstGeom prst="line">
+                        <a:avLst/>
+                      </a:prstGeom>
+                      <a:noFill/>
+                      <a:ln w="25400" cmpd="dbl">
+                        <a:solidFill>
+                          <a:srgbClr val="000000"/>
+                        </a:solidFill>
+                        <a:round/>
+                        <a:headEnd/>
+                        <a:tailEnd/>
+                      </a:ln>
+                      <a:extLst>
+                        <a:ext uri="{909E8E84-426E-40DD-AFC4-6F175D3DCCD1}">
+                          <a14:hiddenFill xmlns:a14="http://schemas.microsoft.com/office/drawing/2010/main">
+                            <a:noFill/>
+                          </a14:hiddenFill>
+                        </a:ext>
+                      </a:extLst>
+                    </wps:spPr>
+                    <wps:bodyPr/>
+                  </wps:wsp>
+                </a:graphicData>
+              </a:graphic>
+              <wp14:sizeRelH relativeFrom="page">
+                <wp14:pctWidth>0</wp14:pctWidth>
+              </wp14:sizeRelH>
+              <wp14:sizeRelV relativeFrom="page">
+                <wp14:pctHeight>0</wp14:pctHeight>
+              </wp14:sizeRelV>
+            </wp:anchor>
+          </w:drawing>
+        </mc:Choice>
+        <mc:Fallback>
+          <w:pict>
+            <v:line w14:anchorId="50A3B4F0" id="Line 13" o:spid="_x0000_s1026" style="position:absolute;z-index:251659264;visibility:visible;mso-wrap-style:square;mso-width-percent:0;mso-height-percent:0;mso-wrap-distance-left:9pt;mso-wrap-distance-top:-8e-5mm;mso-wrap-distance-right:9pt;mso-wrap-distance-bottom:-8e-5mm;mso-position-horizontal:absolute;mso-position-horizontal-relative:text;mso-position-vertical:absolute;mso-position-vertical-relative:text;mso-width-percent:0;mso-height-percent:0;mso-width-relative:page;mso-height-relative:page" from="0,8.25pt" to="470pt,8.25pt" o:gfxdata="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" strokeweight="2pt">
+              <v:stroke linestyle="thinThin"/>
+            </v:line>
+          </w:pict>
+        </mc:Fallback>
+      </mc:AlternateContent>
+    </w:r>
   </w:p>
 </w:hdr>
 </file>

--- a/public/assets/template-kontrak-pw.docx
+++ b/public/assets/template-kontrak-pw.docx
@@ -210,7 +210,21 @@
           <w:rFonts w:ascii="Arial" w:hAnsi="Arial" w:cs="Arial"/>
           <w:lang w:val="id-ID"/>
         </w:rPr>
-        <w:t>${jabatanTtd}</w:t>
+        <w:t>${</w:t>
+      </w:r>
+      <w:r>
+        <w:rPr>
+          <w:rFonts w:ascii="Arial" w:hAnsi="Arial" w:cs="Arial"/>
+          <w:lang w:val="id-ID"/>
+        </w:rPr>
+        <w:t>J</w:t>
+      </w:r>
+      <w:r>
+        <w:rPr>
+          <w:rFonts w:ascii="Arial" w:hAnsi="Arial" w:cs="Arial"/>
+          <w:lang w:val="id-ID"/>
+        </w:rPr>
+        <w:t>abatanTtd}</w:t>
       </w:r>
       <w:r>
         <w:rPr>
@@ -7004,15 +7018,7 @@
       <w:jc w:val="center"/>
     </w:pPr>
     <w:r>
-      <w:t>${</w:t>
-    </w:r>
-    <w:proofErr w:type="spellStart"/>
-    <w:r>
-      <w:t>companyLogo</w:t>
-    </w:r>
-    <w:proofErr w:type="spellEnd"/>
-    <w:r>
-      <w:t>}</w:t>
+      <w:t>${companyLogo}</w:t>
     </w:r>
   </w:p>
   <w:p>
@@ -7090,7 +7096,7 @@
         </mc:Choice>
         <mc:Fallback>
           <w:pict>
-            <v:line w14:anchorId="50A3B4F0" id="Line 13" o:spid="_x0000_s1026" style="position:absolute;z-index:251659264;visibility:visible;mso-wrap-style:square;mso-width-percent:0;mso-height-percent:0;mso-wrap-distance-left:9pt;mso-wrap-distance-top:-8e-5mm;mso-wrap-distance-right:9pt;mso-wrap-distance-bottom:-8e-5mm;mso-position-horizontal:absolute;mso-position-horizontal-relative:text;mso-position-vertical:absolute;mso-position-vertical-relative:text;mso-width-percent:0;mso-height-percent:0;mso-width-relative:page;mso-height-relative:page" from="0,8.25pt" to="470pt,8.25pt" o:gfxdata="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" strokeweight="2pt">
+            <v:line w14:anchorId="27B81EDB" id="Line 13" o:spid="_x0000_s1026" style="position:absolute;z-index:251659264;visibility:visible;mso-wrap-style:square;mso-width-percent:0;mso-height-percent:0;mso-wrap-distance-left:9pt;mso-wrap-distance-top:-8e-5mm;mso-wrap-distance-right:9pt;mso-wrap-distance-bottom:-8e-5mm;mso-position-horizontal:absolute;mso-position-horizontal-relative:text;mso-position-vertical:absolute;mso-position-vertical-relative:text;mso-width-percent:0;mso-height-percent:0;mso-width-relative:page;mso-height-relative:page" from="0,8.25pt" to="470pt,8.25pt" o:gfxdata="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" strokeweight="2pt">
               <v:stroke linestyle="thinThin"/>
             </v:line>
           </w:pict>

--- a/public/assets/template-kontrak-pw.docx
+++ b/public/assets/template-kontrak-pw.docx
@@ -2,6 +2,98 @@
 <file path=word/document.xml><?xml version="1.0" encoding="utf-8"?>
 <w:document xmlns:wpc="http://schemas.microsoft.com/office/word/2010/wordprocessingCanvas" xmlns:cx="http://schemas.microsoft.com/office/drawing/2014/chartex" xmlns:cx1="http://schemas.microsoft.com/office/drawing/2015/9/8/chartex" xmlns:cx2="http://schemas.microsoft.com/office/drawing/2015/10/21/chartex" xmlns:cx3="http://schemas.microsoft.com/office/drawing/2016/5/9/chartex" xmlns:cx4="http://schemas.microsoft.com/office/drawing/2016/5/10/chartex" xmlns:cx5="http://schemas.microsoft.com/office/drawing/2016/5/11/chartex" xmlns:cx6="http://schemas.microsoft.com/office/drawing/2016/5/12/chartex" xmlns:cx7="http://schemas.microsoft.com/office/drawing/2016/5/13/chartex" xmlns:cx8="http://schemas.microsoft.com/office/drawing/2016/5/14/chartex" xmlns:mc="http://schemas.openxmlformats.org/markup-compatibility/2006" xmlns:aink="http://schemas.microsoft.com/office/drawing/2016/ink" xmlns:am3d="http://schemas.microsoft.com/office/drawing/2017/model3d" xmlns:o="urn:schemas-microsoft-com:office:office" xmlns:oel="http://schemas.microsoft.com/office/2019/extlst" xmlns:r="http://schemas.openxmlformats.org/officeDocument/2006/relationships" xmlns:m="http://schemas.openxmlformats.org/officeDocument/2006/math" xmlns:v="urn:schemas-microsoft-com:vml" xmlns:wp14="http://schemas.microsoft.com/office/word/2010/wordprocessingDrawing" xmlns:wp="http://schemas.openxmlformats.org/drawingml/2006/wordprocessingDrawing" xmlns:w10="urn:schemas-microsoft-com:office:word" xmlns:w="http://schemas.openxmlformats.org/wordprocessingml/2006/main" xmlns:w14="http://schemas.microsoft.com/office/word/2010/wordml" xmlns:w15="http://schemas.microsoft.com/office/word/2012/wordml" xmlns:w16cex="http://schemas.microsoft.com/office/word/2018/wordml/cex" xmlns:w16cid="http://schemas.microsoft.com/office/word/2016/wordml/cid" xmlns:w16="http://schemas.microsoft.com/office/word/2018/wordml" xmlns:w16du="http://schemas.microsoft.com/office/word/2023/wordml/word16du" xmlns:w16sdtdh="http://schemas.microsoft.com/office/word/2020/wordml/sdtdatahash" xmlns:w16sdtfl="http://schemas.microsoft.com/office/word/2024/wordml/sdtformatlock" xmlns:w16se="http://schemas.microsoft.com/office/word/2015/wordml/symex" xmlns:wpg="http://schemas.microsoft.com/office/word/2010/wordprocessingGroup" xmlns:wpi="http://schemas.microsoft.com/office/word/2010/wordprocessingInk" xmlns:wne="http://schemas.microsoft.com/office/word/2006/wordml" xmlns:wps="http://schemas.microsoft.com/office/word/2010/wordprocessingShape" mc:Ignorable="w14 w15 w16se w16cid w16 w16cex w16sdtdh w16sdtfl w16du wp14">
   <w:body>
+    <w:p>
+      <w:pPr>
+        <w:pStyle w:val="Header"/>
+        <w:jc w:val="center"/>
+      </w:pPr>
+      <w:r>
+        <w:t>${companyLogo}</w:t>
+      </w:r>
+    </w:p>
+    <w:p>
+      <w:pPr>
+        <w:pStyle w:val="Header"/>
+      </w:pPr>
+      <w:r>
+        <w:rPr>
+          <w:rFonts w:ascii="Tahoma" w:eastAsia="Times New Roman" w:hAnsi="Tahoma" w:cs="Tahoma"/>
+          <w:noProof/>
+          <w:sz w:val="24"/>
+          <w:szCs w:val="24"/>
+        </w:rPr>
+        <mc:AlternateContent>
+          <mc:Choice Requires="wps">
+            <w:drawing>
+              <wp:anchor distT="4294967293" distB="4294967293" distL="114300" distR="114300" simplePos="0" relativeHeight="251662336" behindDoc="0" locked="0" layoutInCell="1" allowOverlap="1" wp14:anchorId="4B27A7D0" wp14:editId="4B5DB1E6">
+                <wp:simplePos x="0" y="0"/>
+                <wp:positionH relativeFrom="column">
+                  <wp:posOffset>0</wp:posOffset>
+                </wp:positionH>
+                <wp:positionV relativeFrom="paragraph">
+                  <wp:posOffset>105092</wp:posOffset>
+                </wp:positionV>
+                <wp:extent cx="5969000" cy="0"/>
+                <wp:effectExtent l="0" t="0" r="0" b="0"/>
+                <wp:wrapNone/>
+                <wp:docPr id="16" name="Line 13"/>
+                <wp:cNvGraphicFramePr>
+                  <a:graphicFrameLocks xmlns:a="http://schemas.openxmlformats.org/drawingml/2006/main"/>
+                </wp:cNvGraphicFramePr>
+                <a:graphic xmlns:a="http://schemas.openxmlformats.org/drawingml/2006/main">
+                  <a:graphicData uri="http://schemas.microsoft.com/office/word/2010/wordprocessingShape">
+                    <wps:wsp>
+                      <wps:cNvCnPr>
+                        <a:cxnSpLocks noChangeShapeType="1"/>
+                      </wps:cNvCnPr>
+                      <wps:spPr bwMode="auto">
+                        <a:xfrm>
+                          <a:off x="0" y="0"/>
+                          <a:ext cx="5969000" cy="0"/>
+                        </a:xfrm>
+                        <a:prstGeom prst="line">
+                          <a:avLst/>
+                        </a:prstGeom>
+                        <a:noFill/>
+                        <a:ln w="25400" cmpd="dbl">
+                          <a:solidFill>
+                            <a:srgbClr val="000000"/>
+                          </a:solidFill>
+                          <a:round/>
+                          <a:headEnd/>
+                          <a:tailEnd/>
+                        </a:ln>
+                        <a:extLst>
+                          <a:ext uri="{909E8E84-426E-40DD-AFC4-6F175D3DCCD1}">
+                            <a14:hiddenFill xmlns:a14="http://schemas.microsoft.com/office/drawing/2010/main">
+                              <a:noFill/>
+                            </a14:hiddenFill>
+                          </a:ext>
+                        </a:extLst>
+                      </wps:spPr>
+                      <wps:bodyPr/>
+                    </wps:wsp>
+                  </a:graphicData>
+                </a:graphic>
+                <wp14:sizeRelH relativeFrom="page">
+                  <wp14:pctWidth>0</wp14:pctWidth>
+                </wp14:sizeRelH>
+                <wp14:sizeRelV relativeFrom="page">
+                  <wp14:pctHeight>0</wp14:pctHeight>
+                </wp14:sizeRelV>
+              </wp:anchor>
+            </w:drawing>
+          </mc:Choice>
+          <mc:Fallback>
+            <w:pict>
+              <v:line w14:anchorId="44251F16" id="Line 13" o:spid="_x0000_s1026" style="position:absolute;z-index:251662336;visibility:visible;mso-wrap-style:square;mso-width-percent:0;mso-height-percent:0;mso-wrap-distance-left:9pt;mso-wrap-distance-top:-8e-5mm;mso-wrap-distance-right:9pt;mso-wrap-distance-bottom:-8e-5mm;mso-position-horizontal:absolute;mso-position-horizontal-relative:text;mso-position-vertical:absolute;mso-position-vertical-relative:text;mso-width-percent:0;mso-height-percent:0;mso-width-relative:page;mso-height-relative:page" from="0,8.25pt" to="470pt,8.25pt" o:gfxdata="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" strokeweight="2pt">
+                <v:stroke linestyle="thinThin"/>
+              </v:line>
+            </w:pict>
+          </mc:Fallback>
+        </mc:AlternateContent>
+      </w:r>
+    </w:p>
     <w:p>
       <w:pPr>
         <w:widowControl/>
@@ -2405,23 +2497,332 @@
           <w:i/>
           <w:lang w:val="id-ID"/>
         </w:rPr>
+        <w:t>a.</w:t>
+      </w:r>
+      <w:r>
+        <w:rPr>
+          <w:rFonts w:ascii="Arial" w:hAnsi="Arial" w:cs="Arial"/>
+          <w:i/>
+          <w:lang w:val="id-ID"/>
+        </w:rPr>
+        <w:tab/>
+      </w:r>
+      <w:r>
+        <w:rPr>
+          <w:rFonts w:ascii="Arial" w:hAnsi="Arial" w:cs="Arial"/>
+          <w:lang w:val="id-ID"/>
+        </w:rPr>
+        <w:t>mengutamakan kepentingan negara daripada kepentingan pribadi, seseorang, dan atau golongan;</w:t>
+      </w:r>
+    </w:p>
+    <w:p>
+      <w:pPr>
+        <w:widowControl/>
+        <w:autoSpaceDE w:val="0"/>
+        <w:autoSpaceDN w:val="0"/>
+        <w:adjustRightInd w:val="0"/>
+        <w:spacing w:line="360" w:lineRule="auto"/>
+        <w:ind w:left="993" w:hanging="426"/>
+        <w:jc w:val="both"/>
+        <w:rPr>
+          <w:rFonts w:ascii="Arial" w:hAnsi="Arial" w:cs="Arial"/>
+          <w:lang w:val="id-ID"/>
+        </w:rPr>
+      </w:pPr>
+      <w:r>
+        <w:rPr>
+          <w:rFonts w:ascii="Arial" w:hAnsi="Arial" w:cs="Arial"/>
+          <w:lang w:val="id-ID"/>
+        </w:rPr>
+        <w:t xml:space="preserve">b. </w:t>
+      </w:r>
+      <w:r>
+        <w:rPr>
+          <w:rFonts w:ascii="Arial" w:hAnsi="Arial" w:cs="Arial"/>
+          <w:lang w:val="id-ID"/>
+        </w:rPr>
+        <w:tab/>
+        <w:t>melaporkan dengan segera kepada atasannya apabila mengetahui ada hal yang dapat membahayakan keamanan negara atau merugikan keuangan negara;</w:t>
+      </w:r>
+    </w:p>
+    <w:p>
+      <w:pPr>
+        <w:widowControl/>
+        <w:autoSpaceDE w:val="0"/>
+        <w:autoSpaceDN w:val="0"/>
+        <w:adjustRightInd w:val="0"/>
+        <w:spacing w:line="360" w:lineRule="auto"/>
+        <w:ind w:left="993" w:hanging="426"/>
+        <w:jc w:val="both"/>
+        <w:rPr>
+          <w:rFonts w:ascii="Arial" w:hAnsi="Arial" w:cs="Arial"/>
+          <w:lang w:val="id-ID"/>
+        </w:rPr>
+      </w:pPr>
+      <w:r>
+        <w:rPr>
+          <w:rFonts w:ascii="Arial" w:hAnsi="Arial" w:cs="Arial"/>
+          <w:lang w:val="id-ID"/>
+        </w:rPr>
         <w:lastRenderedPageBreak/>
+        <w:t xml:space="preserve">c. </w:t>
+      </w:r>
+      <w:r>
+        <w:rPr>
+          <w:rFonts w:ascii="Arial" w:hAnsi="Arial" w:cs="Arial"/>
+          <w:lang w:val="id-ID"/>
+        </w:rPr>
+        <w:tab/>
+        <w:t>melaporkan harta kekayaan kepada pejabat yang berwenang sesuai dengan ketentuan peraturan perundang-undangan;</w:t>
+      </w:r>
+    </w:p>
+    <w:p>
+      <w:pPr>
+        <w:widowControl/>
+        <w:autoSpaceDE w:val="0"/>
+        <w:autoSpaceDN w:val="0"/>
+        <w:adjustRightInd w:val="0"/>
+        <w:spacing w:line="360" w:lineRule="auto"/>
+        <w:ind w:left="993" w:hanging="426"/>
+        <w:jc w:val="both"/>
+        <w:rPr>
+          <w:rFonts w:ascii="Arial" w:hAnsi="Arial" w:cs="Arial"/>
+          <w:lang w:val="id-ID"/>
+        </w:rPr>
+      </w:pPr>
+      <w:r>
+        <w:rPr>
+          <w:rFonts w:ascii="Arial" w:hAnsi="Arial" w:cs="Arial"/>
+          <w:lang w:val="id-ID"/>
+        </w:rPr>
+        <w:t xml:space="preserve">d. </w:t>
+      </w:r>
+      <w:r>
+        <w:rPr>
+          <w:rFonts w:ascii="Arial" w:hAnsi="Arial" w:cs="Arial"/>
+          <w:lang w:val="id-ID"/>
+        </w:rPr>
+        <w:tab/>
+        <w:t>masuk k</w:t>
+      </w:r>
+      <w:r>
+        <w:rPr>
+          <w:rFonts w:ascii="Arial" w:hAnsi="Arial" w:cs="Arial"/>
+          <w:lang w:val="id-ID"/>
+        </w:rPr>
+        <w:t>erja dan menaati ketentuan jam kerja;</w:t>
+      </w:r>
+    </w:p>
+    <w:p>
+      <w:pPr>
+        <w:widowControl/>
+        <w:autoSpaceDE w:val="0"/>
+        <w:autoSpaceDN w:val="0"/>
+        <w:adjustRightInd w:val="0"/>
+        <w:spacing w:line="360" w:lineRule="auto"/>
+        <w:ind w:left="993" w:hanging="426"/>
+        <w:jc w:val="both"/>
+        <w:rPr>
+          <w:rFonts w:ascii="Arial" w:hAnsi="Arial" w:cs="Arial"/>
+          <w:lang w:val="id-ID"/>
+        </w:rPr>
+      </w:pPr>
+      <w:r>
+        <w:rPr>
+          <w:rFonts w:ascii="Arial" w:hAnsi="Arial" w:cs="Arial"/>
+          <w:lang w:val="id-ID"/>
+        </w:rPr>
+        <w:t xml:space="preserve">e. </w:t>
+      </w:r>
+      <w:r>
+        <w:rPr>
+          <w:rFonts w:ascii="Arial" w:hAnsi="Arial" w:cs="Arial"/>
+          <w:lang w:val="id-ID"/>
+        </w:rPr>
+        <w:tab/>
+        <w:t>menggunakan dan memelihara barang milik negara dengan sebaik-baiknya;</w:t>
+      </w:r>
+    </w:p>
+    <w:p>
+      <w:pPr>
+        <w:widowControl/>
+        <w:autoSpaceDE w:val="0"/>
+        <w:autoSpaceDN w:val="0"/>
+        <w:adjustRightInd w:val="0"/>
+        <w:spacing w:line="360" w:lineRule="auto"/>
+        <w:ind w:left="993" w:hanging="426"/>
+        <w:jc w:val="both"/>
+        <w:rPr>
+          <w:rFonts w:ascii="Arial" w:hAnsi="Arial" w:cs="Arial"/>
+          <w:lang w:val="id-ID"/>
+        </w:rPr>
+      </w:pPr>
+      <w:r>
+        <w:rPr>
+          <w:rFonts w:ascii="Arial" w:hAnsi="Arial" w:cs="Arial"/>
+          <w:lang w:val="id-ID"/>
+        </w:rPr>
+        <w:t xml:space="preserve">f. </w:t>
+      </w:r>
+      <w:r>
+        <w:rPr>
+          <w:rFonts w:ascii="Arial" w:hAnsi="Arial" w:cs="Arial"/>
+          <w:lang w:val="id-ID"/>
+        </w:rPr>
+        <w:tab/>
+        <w:t xml:space="preserve">memberikan kesempatan kepada bawahan untuk mengembangkan kompetensi; </w:t>
+      </w:r>
+    </w:p>
+    <w:p>
+      <w:pPr>
+        <w:widowControl/>
+        <w:autoSpaceDE w:val="0"/>
+        <w:autoSpaceDN w:val="0"/>
+        <w:adjustRightInd w:val="0"/>
+        <w:spacing w:line="360" w:lineRule="auto"/>
+        <w:ind w:left="993" w:hanging="426"/>
+        <w:jc w:val="both"/>
+        <w:rPr>
+          <w:rFonts w:ascii="Arial" w:hAnsi="Arial" w:cs="Arial"/>
+          <w:lang w:val="id-ID"/>
+        </w:rPr>
+      </w:pPr>
+      <w:r>
+        <w:rPr>
+          <w:rFonts w:ascii="Arial" w:hAnsi="Arial" w:cs="Arial"/>
+          <w:lang w:val="id-ID"/>
+        </w:rPr>
+        <w:t xml:space="preserve">g. </w:t>
+      </w:r>
+      <w:r>
+        <w:rPr>
+          <w:rFonts w:ascii="Arial" w:hAnsi="Arial" w:cs="Arial"/>
+          <w:lang w:val="id-ID"/>
+        </w:rPr>
+        <w:tab/>
+        <w:t>menolak segala bentuk pemberian yang berkaitan dengan tugas dan fungsi kecuali penghasilan sesuai dengan ketentuan peraturan perundang-undangan</w:t>
+      </w:r>
+      <w:r>
+        <w:rPr>
+          <w:rFonts w:ascii="Arial" w:hAnsi="Arial" w:cs="Arial"/>
+          <w:lang w:val="id-ID"/>
+        </w:rPr>
+        <w:t>; dan</w:t>
+      </w:r>
+    </w:p>
+    <w:p>
+      <w:pPr>
+        <w:widowControl/>
+        <w:autoSpaceDE w:val="0"/>
+        <w:autoSpaceDN w:val="0"/>
+        <w:adjustRightInd w:val="0"/>
+        <w:spacing w:line="360" w:lineRule="auto"/>
+        <w:ind w:left="993" w:hanging="426"/>
+        <w:jc w:val="both"/>
+        <w:rPr>
+          <w:rFonts w:ascii="Arial" w:hAnsi="Arial" w:cs="Arial"/>
+          <w:lang w:val="id-ID"/>
+        </w:rPr>
+      </w:pPr>
+      <w:r>
+        <w:rPr>
+          <w:rFonts w:ascii="Arial" w:hAnsi="Arial" w:cs="Arial"/>
+          <w:lang w:val="id-ID"/>
+        </w:rPr>
+        <w:t>h.</w:t>
+      </w:r>
+      <w:r>
+        <w:rPr>
+          <w:rFonts w:ascii="Arial" w:hAnsi="Arial" w:cs="Arial"/>
+          <w:lang w:val="id-ID"/>
+        </w:rPr>
+        <w:tab/>
+      </w:r>
+      <w:r>
+        <w:rPr>
+          <w:rFonts w:ascii="Arial" w:hAnsi="Arial" w:cs="Arial"/>
+          <w:lang w:val="id-ID"/>
+        </w:rPr>
+        <w:t xml:space="preserve">menaati </w:t>
+      </w:r>
+      <w:r>
+        <w:rPr>
+          <w:rFonts w:ascii="Arial" w:hAnsi="Arial" w:cs="Arial"/>
+          <w:lang w:val="id-ID"/>
+        </w:rPr>
+        <w:t>kode etik dan kode perilaku pegawai ASN Kementerian Agama.</w:t>
+      </w:r>
+    </w:p>
+    <w:p>
+      <w:pPr>
+        <w:widowControl/>
+        <w:autoSpaceDE w:val="0"/>
+        <w:autoSpaceDN w:val="0"/>
+        <w:adjustRightInd w:val="0"/>
+        <w:spacing w:line="360" w:lineRule="auto"/>
+        <w:ind w:left="567" w:hanging="567"/>
+        <w:jc w:val="both"/>
+        <w:rPr>
+          <w:rFonts w:ascii="Arial" w:hAnsi="Arial" w:cs="Arial"/>
+          <w:lang w:val="id-ID"/>
+        </w:rPr>
+      </w:pPr>
+      <w:r>
+        <w:rPr>
+          <w:rFonts w:ascii="Arial" w:hAnsi="Arial" w:cs="Arial"/>
+          <w:lang w:val="id-ID"/>
+        </w:rPr>
+        <w:t>(4)</w:t>
+      </w:r>
+      <w:r>
+        <w:rPr>
+          <w:rFonts w:ascii="Arial" w:hAnsi="Arial" w:cs="Arial"/>
+          <w:lang w:val="id-ID"/>
+        </w:rPr>
+        <w:tab/>
+      </w:r>
+      <w:r>
+        <w:rPr>
+          <w:rFonts w:ascii="Arial" w:hAnsi="Arial" w:cs="Arial"/>
+          <w:lang w:val="id-ID"/>
+        </w:rPr>
+        <w:t>Larangan bagi Pihak Kedua sebagaimana dimaksud pada ayat (1) meliputi:</w:t>
+      </w:r>
+    </w:p>
+    <w:p>
+      <w:pPr>
+        <w:widowControl/>
+        <w:autoSpaceDE w:val="0"/>
+        <w:autoSpaceDN w:val="0"/>
+        <w:adjustRightInd w:val="0"/>
+        <w:spacing w:line="360" w:lineRule="auto"/>
+        <w:ind w:left="993" w:hanging="426"/>
+        <w:jc w:val="both"/>
+        <w:rPr>
+          <w:rFonts w:ascii="Arial" w:hAnsi="Arial" w:cs="Arial"/>
+          <w:lang w:val="id-ID"/>
+        </w:rPr>
+      </w:pPr>
+      <w:r>
+        <w:rPr>
+          <w:rFonts w:ascii="Arial" w:hAnsi="Arial" w:cs="Arial"/>
+          <w:lang w:val="id-ID"/>
+        </w:rPr>
         <w:t>a.</w:t>
       </w:r>
       <w:r>
         <w:rPr>
           <w:rFonts w:ascii="Arial" w:hAnsi="Arial" w:cs="Arial"/>
-          <w:i/>
-          <w:lang w:val="id-ID"/>
-        </w:rPr>
-        <w:tab/>
-      </w:r>
-      <w:r>
-        <w:rPr>
-          <w:rFonts w:ascii="Arial" w:hAnsi="Arial" w:cs="Arial"/>
-          <w:lang w:val="id-ID"/>
-        </w:rPr>
-        <w:t>mengutamakan kepentingan negara daripada kepentingan pribadi, seseorang, dan atau golongan;</w:t>
+          <w:lang w:val="id-ID"/>
+        </w:rPr>
+        <w:tab/>
+      </w:r>
+      <w:r>
+        <w:rPr>
+          <w:rFonts w:ascii="Arial" w:hAnsi="Arial" w:cs="Arial"/>
+          <w:lang w:val="id-ID"/>
+        </w:rPr>
+        <w:t>menyalahgunakan wewenang;</w:t>
       </w:r>
     </w:p>
     <w:p>
@@ -2443,15 +2844,35 @@
           <w:rFonts w:ascii="Arial" w:hAnsi="Arial" w:cs="Arial"/>
           <w:lang w:val="id-ID"/>
         </w:rPr>
-        <w:t xml:space="preserve">b. </w:t>
-      </w:r>
-      <w:r>
-        <w:rPr>
-          <w:rFonts w:ascii="Arial" w:hAnsi="Arial" w:cs="Arial"/>
-          <w:lang w:val="id-ID"/>
-        </w:rPr>
-        <w:tab/>
-        <w:t>melaporkan dengan segera kepada atasannya apabila mengetahui ada hal yang dapat membahayakan keamanan negara atau merugikan keuangan negara;</w:t>
+        <w:t>b.</w:t>
+      </w:r>
+      <w:r>
+        <w:rPr>
+          <w:rFonts w:ascii="Arial" w:hAnsi="Arial" w:cs="Arial"/>
+          <w:lang w:val="id-ID"/>
+        </w:rPr>
+        <w:tab/>
+      </w:r>
+      <w:r>
+        <w:rPr>
+          <w:rFonts w:ascii="Arial" w:hAnsi="Arial" w:cs="Arial"/>
+          <w:lang w:val="id-ID"/>
+        </w:rPr>
+        <w:t>menjadi perantara untuk mendapatkan keuntungan pribadi dan/atau orang lain dengan</w:t>
+      </w:r>
+      <w:r>
+        <w:rPr>
+          <w:rFonts w:ascii="Arial" w:hAnsi="Arial" w:cs="Arial"/>
+          <w:lang w:val="id-ID"/>
+        </w:rPr>
+        <w:t xml:space="preserve"> </w:t>
+      </w:r>
+      <w:r>
+        <w:rPr>
+          <w:rFonts w:ascii="Arial" w:hAnsi="Arial" w:cs="Arial"/>
+          <w:lang w:val="id-ID"/>
+        </w:rPr>
+        <w:t>menggunakan kewenangan orang lain;</w:t>
       </w:r>
     </w:p>
     <w:p>
@@ -2473,15 +2894,35 @@
           <w:rFonts w:ascii="Arial" w:hAnsi="Arial" w:cs="Arial"/>
           <w:lang w:val="id-ID"/>
         </w:rPr>
-        <w:t xml:space="preserve">c. </w:t>
-      </w:r>
-      <w:r>
-        <w:rPr>
-          <w:rFonts w:ascii="Arial" w:hAnsi="Arial" w:cs="Arial"/>
-          <w:lang w:val="id-ID"/>
-        </w:rPr>
-        <w:tab/>
-        <w:t>melaporkan harta kekayaan kepada pejabat yang berwenang sesuai dengan ketentuan peraturan perundang-undangan;</w:t>
+        <w:t>c.</w:t>
+      </w:r>
+      <w:r>
+        <w:rPr>
+          <w:rFonts w:ascii="Arial" w:hAnsi="Arial" w:cs="Arial"/>
+          <w:lang w:val="id-ID"/>
+        </w:rPr>
+        <w:tab/>
+      </w:r>
+      <w:r>
+        <w:rPr>
+          <w:rFonts w:ascii="Arial" w:hAnsi="Arial" w:cs="Arial"/>
+          <w:lang w:val="id-ID"/>
+        </w:rPr>
+        <w:t>tanpa izin Pemerintah menjadi pegawai atau bekerja untuk negara lain dan/atau lembaga atau</w:t>
+      </w:r>
+      <w:r>
+        <w:rPr>
+          <w:rFonts w:ascii="Arial" w:hAnsi="Arial" w:cs="Arial"/>
+          <w:lang w:val="id-ID"/>
+        </w:rPr>
+        <w:t xml:space="preserve"> </w:t>
+      </w:r>
+      <w:r>
+        <w:rPr>
+          <w:rFonts w:ascii="Arial" w:hAnsi="Arial" w:cs="Arial"/>
+          <w:lang w:val="id-ID"/>
+        </w:rPr>
+        <w:t>organisasi internasional;</w:t>
       </w:r>
     </w:p>
     <w:p>
@@ -2503,22 +2944,21 @@
           <w:rFonts w:ascii="Arial" w:hAnsi="Arial" w:cs="Arial"/>
           <w:lang w:val="id-ID"/>
         </w:rPr>
-        <w:t xml:space="preserve">d. </w:t>
-      </w:r>
-      <w:r>
-        <w:rPr>
-          <w:rFonts w:ascii="Arial" w:hAnsi="Arial" w:cs="Arial"/>
-          <w:lang w:val="id-ID"/>
-        </w:rPr>
-        <w:tab/>
-        <w:t>masuk k</w:t>
-      </w:r>
-      <w:r>
-        <w:rPr>
-          <w:rFonts w:ascii="Arial" w:hAnsi="Arial" w:cs="Arial"/>
-          <w:lang w:val="id-ID"/>
-        </w:rPr>
-        <w:t>erja dan menaati ketentuan jam kerja;</w:t>
+        <w:t>d.</w:t>
+      </w:r>
+      <w:r>
+        <w:rPr>
+          <w:rFonts w:ascii="Arial" w:hAnsi="Arial" w:cs="Arial"/>
+          <w:lang w:val="id-ID"/>
+        </w:rPr>
+        <w:tab/>
+      </w:r>
+      <w:r>
+        <w:rPr>
+          <w:rFonts w:ascii="Arial" w:hAnsi="Arial" w:cs="Arial"/>
+          <w:lang w:val="id-ID"/>
+        </w:rPr>
+        <w:t>bekerja pada perusahaan asing, konsultan asing, atau lembaga swadaya masyarakat asing;</w:t>
       </w:r>
     </w:p>
     <w:p>
@@ -2540,15 +2980,35 @@
           <w:rFonts w:ascii="Arial" w:hAnsi="Arial" w:cs="Arial"/>
           <w:lang w:val="id-ID"/>
         </w:rPr>
-        <w:t xml:space="preserve">e. </w:t>
-      </w:r>
-      <w:r>
-        <w:rPr>
-          <w:rFonts w:ascii="Arial" w:hAnsi="Arial" w:cs="Arial"/>
-          <w:lang w:val="id-ID"/>
-        </w:rPr>
-        <w:tab/>
-        <w:t>menggunakan dan memelihara barang milik negara dengan sebaik-baiknya;</w:t>
+        <w:t>e.</w:t>
+      </w:r>
+      <w:r>
+        <w:rPr>
+          <w:rFonts w:ascii="Arial" w:hAnsi="Arial" w:cs="Arial"/>
+          <w:lang w:val="id-ID"/>
+        </w:rPr>
+        <w:tab/>
+      </w:r>
+      <w:r>
+        <w:rPr>
+          <w:rFonts w:ascii="Arial" w:hAnsi="Arial" w:cs="Arial"/>
+          <w:lang w:val="id-ID"/>
+        </w:rPr>
+        <w:t>memiliki, menjual, membeli, menggadaikan, menyewakan, atau meminjamkan barang-barang</w:t>
+      </w:r>
+      <w:r>
+        <w:rPr>
+          <w:rFonts w:ascii="Arial" w:hAnsi="Arial" w:cs="Arial"/>
+          <w:lang w:val="id-ID"/>
+        </w:rPr>
+        <w:t xml:space="preserve"> </w:t>
+      </w:r>
+      <w:r>
+        <w:rPr>
+          <w:rFonts w:ascii="Arial" w:hAnsi="Arial" w:cs="Arial"/>
+          <w:lang w:val="id-ID"/>
+        </w:rPr>
+        <w:t>baik bergerak atau tidak bergerak, dokumen atau surat berharga milik negara secara tidak sah;</w:t>
       </w:r>
     </w:p>
     <w:p>
@@ -2570,15 +3030,49 @@
           <w:rFonts w:ascii="Arial" w:hAnsi="Arial" w:cs="Arial"/>
           <w:lang w:val="id-ID"/>
         </w:rPr>
-        <w:t xml:space="preserve">f. </w:t>
-      </w:r>
-      <w:r>
-        <w:rPr>
-          <w:rFonts w:ascii="Arial" w:hAnsi="Arial" w:cs="Arial"/>
-          <w:lang w:val="id-ID"/>
-        </w:rPr>
-        <w:tab/>
-        <w:t xml:space="preserve">memberikan kesempatan kepada bawahan untuk mengembangkan kompetensi; </w:t>
+        <w:t>f.</w:t>
+      </w:r>
+      <w:r>
+        <w:rPr>
+          <w:rFonts w:ascii="Arial" w:hAnsi="Arial" w:cs="Arial"/>
+          <w:lang w:val="id-ID"/>
+        </w:rPr>
+        <w:tab/>
+      </w:r>
+      <w:r>
+        <w:rPr>
+          <w:rFonts w:ascii="Arial" w:hAnsi="Arial" w:cs="Arial"/>
+          <w:lang w:val="id-ID"/>
+        </w:rPr>
+        <w:t>melakukan kegiatan bersama dengan atasan, teman sejawat, bawahan, atau orang lain di dalam</w:t>
+      </w:r>
+      <w:r>
+        <w:rPr>
+          <w:rFonts w:ascii="Arial" w:hAnsi="Arial" w:cs="Arial"/>
+          <w:lang w:val="id-ID"/>
+        </w:rPr>
+        <w:t xml:space="preserve"> </w:t>
+      </w:r>
+      <w:r>
+        <w:rPr>
+          <w:rFonts w:ascii="Arial" w:hAnsi="Arial" w:cs="Arial"/>
+          <w:lang w:val="id-ID"/>
+        </w:rPr>
+        <w:t>maupun di luar lingkungan kerjanya dengan tujuan untuk keuntungan pribadi, golongan, atau</w:t>
+      </w:r>
+      <w:r>
+        <w:rPr>
+          <w:rFonts w:ascii="Arial" w:hAnsi="Arial" w:cs="Arial"/>
+          <w:lang w:val="id-ID"/>
+        </w:rPr>
+        <w:t xml:space="preserve"> </w:t>
+      </w:r>
+      <w:r>
+        <w:rPr>
+          <w:rFonts w:ascii="Arial" w:hAnsi="Arial" w:cs="Arial"/>
+          <w:lang w:val="id-ID"/>
+        </w:rPr>
+        <w:t>pihak lain yang secara langsung atau tidak langsung merugikan negara;</w:t>
       </w:r>
     </w:p>
     <w:p>
@@ -2600,22 +3094,35 @@
           <w:rFonts w:ascii="Arial" w:hAnsi="Arial" w:cs="Arial"/>
           <w:lang w:val="id-ID"/>
         </w:rPr>
-        <w:t xml:space="preserve">g. </w:t>
-      </w:r>
-      <w:r>
-        <w:rPr>
-          <w:rFonts w:ascii="Arial" w:hAnsi="Arial" w:cs="Arial"/>
-          <w:lang w:val="id-ID"/>
-        </w:rPr>
-        <w:tab/>
-        <w:t>menolak segala bentuk pemberian yang berkaitan dengan tugas dan fungsi kecuali penghasilan sesuai dengan ketentuan peraturan perundang-undangan</w:t>
-      </w:r>
-      <w:r>
-        <w:rPr>
-          <w:rFonts w:ascii="Arial" w:hAnsi="Arial" w:cs="Arial"/>
-          <w:lang w:val="id-ID"/>
-        </w:rPr>
-        <w:t>; dan</w:t>
+        <w:t>g.</w:t>
+      </w:r>
+      <w:r>
+        <w:rPr>
+          <w:rFonts w:ascii="Arial" w:hAnsi="Arial" w:cs="Arial"/>
+          <w:lang w:val="id-ID"/>
+        </w:rPr>
+        <w:tab/>
+      </w:r>
+      <w:r>
+        <w:rPr>
+          <w:rFonts w:ascii="Arial" w:hAnsi="Arial" w:cs="Arial"/>
+          <w:lang w:val="id-ID"/>
+        </w:rPr>
+        <w:t>memberikan atau menyanggupi akan memberi sesuatu kepada siapapun baik secara langsung</w:t>
+      </w:r>
+      <w:r>
+        <w:rPr>
+          <w:rFonts w:ascii="Arial" w:hAnsi="Arial" w:cs="Arial"/>
+          <w:lang w:val="id-ID"/>
+        </w:rPr>
+        <w:t xml:space="preserve"> </w:t>
+      </w:r>
+      <w:r>
+        <w:rPr>
+          <w:rFonts w:ascii="Arial" w:hAnsi="Arial" w:cs="Arial"/>
+          <w:lang w:val="id-ID"/>
+        </w:rPr>
+        <w:t>atau tidak langsung dan dengan dalih apapun untuk diangkat dalam jabatan;</w:t>
       </w:r>
     </w:p>
     <w:p>
@@ -2651,50 +3158,21 @@
           <w:rFonts w:ascii="Arial" w:hAnsi="Arial" w:cs="Arial"/>
           <w:lang w:val="id-ID"/>
         </w:rPr>
-        <w:t xml:space="preserve">menaati </w:t>
-      </w:r>
-      <w:r>
-        <w:rPr>
-          <w:rFonts w:ascii="Arial" w:hAnsi="Arial" w:cs="Arial"/>
-          <w:lang w:val="id-ID"/>
-        </w:rPr>
-        <w:t>kode etik dan kode perilaku pegawai ASN Kementerian Agama.</w:t>
-      </w:r>
-    </w:p>
-    <w:p>
-      <w:pPr>
-        <w:widowControl/>
-        <w:autoSpaceDE w:val="0"/>
-        <w:autoSpaceDN w:val="0"/>
-        <w:adjustRightInd w:val="0"/>
-        <w:spacing w:line="360" w:lineRule="auto"/>
-        <w:ind w:left="567" w:hanging="567"/>
-        <w:jc w:val="both"/>
-        <w:rPr>
-          <w:rFonts w:ascii="Arial" w:hAnsi="Arial" w:cs="Arial"/>
-          <w:lang w:val="id-ID"/>
-        </w:rPr>
-      </w:pPr>
-      <w:r>
-        <w:rPr>
-          <w:rFonts w:ascii="Arial" w:hAnsi="Arial" w:cs="Arial"/>
-          <w:lang w:val="id-ID"/>
-        </w:rPr>
-        <w:t>(4)</w:t>
-      </w:r>
-      <w:r>
-        <w:rPr>
-          <w:rFonts w:ascii="Arial" w:hAnsi="Arial" w:cs="Arial"/>
-          <w:lang w:val="id-ID"/>
-        </w:rPr>
-        <w:tab/>
-      </w:r>
-      <w:r>
-        <w:rPr>
-          <w:rFonts w:ascii="Arial" w:hAnsi="Arial" w:cs="Arial"/>
-          <w:lang w:val="id-ID"/>
-        </w:rPr>
-        <w:t>Larangan bagi Pihak Kedua sebagaimana dimaksud pada ayat (1) meliputi:</w:t>
+        <w:t>menerima hadiah atau suatu pemberian apa saja dari siapapun juga yang berhubungan dengan</w:t>
+      </w:r>
+      <w:r>
+        <w:rPr>
+          <w:rFonts w:ascii="Arial" w:hAnsi="Arial" w:cs="Arial"/>
+          <w:lang w:val="id-ID"/>
+        </w:rPr>
+        <w:t xml:space="preserve"> </w:t>
+      </w:r>
+      <w:r>
+        <w:rPr>
+          <w:rFonts w:ascii="Arial" w:hAnsi="Arial" w:cs="Arial"/>
+          <w:lang w:val="id-ID"/>
+        </w:rPr>
+        <w:t>jabatan dan/ atau pekerjaannya;</w:t>
       </w:r>
     </w:p>
     <w:p>
@@ -2716,21 +3194,21 @@
           <w:rFonts w:ascii="Arial" w:hAnsi="Arial" w:cs="Arial"/>
           <w:lang w:val="id-ID"/>
         </w:rPr>
-        <w:t>a.</w:t>
-      </w:r>
-      <w:r>
-        <w:rPr>
-          <w:rFonts w:ascii="Arial" w:hAnsi="Arial" w:cs="Arial"/>
-          <w:lang w:val="id-ID"/>
-        </w:rPr>
-        <w:tab/>
-      </w:r>
-      <w:r>
-        <w:rPr>
-          <w:rFonts w:ascii="Arial" w:hAnsi="Arial" w:cs="Arial"/>
-          <w:lang w:val="id-ID"/>
-        </w:rPr>
-        <w:t>menyalahgunakan wewenang;</w:t>
+        <w:t>i.</w:t>
+      </w:r>
+      <w:r>
+        <w:rPr>
+          <w:rFonts w:ascii="Arial" w:hAnsi="Arial" w:cs="Arial"/>
+          <w:lang w:val="id-ID"/>
+        </w:rPr>
+        <w:tab/>
+      </w:r>
+      <w:r>
+        <w:rPr>
+          <w:rFonts w:ascii="Arial" w:hAnsi="Arial" w:cs="Arial"/>
+          <w:lang w:val="id-ID"/>
+        </w:rPr>
+        <w:t>bertindak sewenang-wenang terhadap bawahannya;</w:t>
       </w:r>
     </w:p>
     <w:p>
@@ -2752,21 +3230,21 @@
           <w:rFonts w:ascii="Arial" w:hAnsi="Arial" w:cs="Arial"/>
           <w:lang w:val="id-ID"/>
         </w:rPr>
-        <w:t>b.</w:t>
-      </w:r>
-      <w:r>
-        <w:rPr>
-          <w:rFonts w:ascii="Arial" w:hAnsi="Arial" w:cs="Arial"/>
-          <w:lang w:val="id-ID"/>
-        </w:rPr>
-        <w:tab/>
-      </w:r>
-      <w:r>
-        <w:rPr>
-          <w:rFonts w:ascii="Arial" w:hAnsi="Arial" w:cs="Arial"/>
-          <w:lang w:val="id-ID"/>
-        </w:rPr>
-        <w:t>menjadi perantara untuk mendapatkan keuntungan pribadi dan/atau orang lain dengan</w:t>
+        <w:t>j.</w:t>
+      </w:r>
+      <w:r>
+        <w:rPr>
+          <w:rFonts w:ascii="Arial" w:hAnsi="Arial" w:cs="Arial"/>
+          <w:lang w:val="id-ID"/>
+        </w:rPr>
+        <w:tab/>
+      </w:r>
+      <w:r>
+        <w:rPr>
+          <w:rFonts w:ascii="Arial" w:hAnsi="Arial" w:cs="Arial"/>
+          <w:lang w:val="id-ID"/>
+        </w:rPr>
+        <w:t>melakukan suatu tindakan atau tidak melakukan suatu tindakan yang dapat menghalangi atau</w:t>
       </w:r>
       <w:r>
         <w:rPr>
@@ -2780,7 +3258,7 @@
           <w:rFonts w:ascii="Arial" w:hAnsi="Arial" w:cs="Arial"/>
           <w:lang w:val="id-ID"/>
         </w:rPr>
-        <w:t>menggunakan kewenangan orang lain;</w:t>
+        <w:t>mempersulit salah satu pihak yang dilayani sehingga mengakibatkan kerugian bagi yang dilayani;</w:t>
       </w:r>
     </w:p>
     <w:p>
@@ -2802,21 +3280,71 @@
           <w:rFonts w:ascii="Arial" w:hAnsi="Arial" w:cs="Arial"/>
           <w:lang w:val="id-ID"/>
         </w:rPr>
-        <w:t>c.</w:t>
-      </w:r>
-      <w:r>
-        <w:rPr>
-          <w:rFonts w:ascii="Arial" w:hAnsi="Arial" w:cs="Arial"/>
-          <w:lang w:val="id-ID"/>
-        </w:rPr>
-        <w:tab/>
-      </w:r>
-      <w:r>
-        <w:rPr>
-          <w:rFonts w:ascii="Arial" w:hAnsi="Arial" w:cs="Arial"/>
-          <w:lang w:val="id-ID"/>
-        </w:rPr>
-        <w:t>tanpa izin Pemerintah menjadi pegawai atau bekerja untuk negara lain dan/atau lembaga atau</w:t>
+        <w:t>k.</w:t>
+      </w:r>
+      <w:r>
+        <w:rPr>
+          <w:rFonts w:ascii="Arial" w:hAnsi="Arial" w:cs="Arial"/>
+          <w:lang w:val="id-ID"/>
+        </w:rPr>
+        <w:tab/>
+      </w:r>
+      <w:r>
+        <w:rPr>
+          <w:rFonts w:ascii="Arial" w:hAnsi="Arial" w:cs="Arial"/>
+          <w:lang w:val="id-ID"/>
+        </w:rPr>
+        <w:t>menghalangi berjalannya tugas kedinasan;</w:t>
+      </w:r>
+    </w:p>
+    <w:p>
+      <w:pPr>
+        <w:widowControl/>
+        <w:autoSpaceDE w:val="0"/>
+        <w:autoSpaceDN w:val="0"/>
+        <w:adjustRightInd w:val="0"/>
+        <w:spacing w:line="360" w:lineRule="auto"/>
+        <w:ind w:left="993" w:hanging="426"/>
+        <w:jc w:val="both"/>
+        <w:rPr>
+          <w:rFonts w:ascii="Arial" w:hAnsi="Arial" w:cs="Arial"/>
+          <w:lang w:val="id-ID"/>
+        </w:rPr>
+      </w:pPr>
+      <w:r>
+        <w:rPr>
+          <w:rFonts w:ascii="Arial" w:hAnsi="Arial" w:cs="Arial"/>
+          <w:lang w:val="id-ID"/>
+        </w:rPr>
+        <w:t>I.</w:t>
+      </w:r>
+      <w:r>
+        <w:rPr>
+          <w:rFonts w:ascii="Arial" w:hAnsi="Arial" w:cs="Arial"/>
+          <w:lang w:val="id-ID"/>
+        </w:rPr>
+        <w:tab/>
+      </w:r>
+      <w:r>
+        <w:rPr>
+          <w:rFonts w:ascii="Arial" w:hAnsi="Arial" w:cs="Arial"/>
+          <w:lang w:val="id-ID"/>
+        </w:rPr>
+        <w:t>memberikan dukungan kepada calon Presiden/Wakil Presiden</w:t>
+      </w:r>
+      <w:r>
+        <w:rPr>
+          <w:rFonts w:ascii="Arial" w:hAnsi="Arial" w:cs="Arial"/>
+          <w:lang w:val="id-ID"/>
+        </w:rPr>
+        <w:t>,</w:t>
+      </w:r>
+      <w:r>
+        <w:rPr>
+          <w:rFonts w:ascii="Arial" w:hAnsi="Arial" w:cs="Arial"/>
+          <w:lang w:val="id-ID"/>
+        </w:rPr>
+        <w:t xml:space="preserve"> Dewan Perwakilan Rakyat, Dewan</w:t>
       </w:r>
       <w:r>
         <w:rPr>
@@ -2830,79 +3358,79 @@
           <w:rFonts w:ascii="Arial" w:hAnsi="Arial" w:cs="Arial"/>
           <w:lang w:val="id-ID"/>
         </w:rPr>
-        <w:t>organisasi internasional;</w:t>
-      </w:r>
-    </w:p>
-    <w:p>
-      <w:pPr>
-        <w:widowControl/>
-        <w:autoSpaceDE w:val="0"/>
-        <w:autoSpaceDN w:val="0"/>
-        <w:adjustRightInd w:val="0"/>
-        <w:spacing w:line="360" w:lineRule="auto"/>
-        <w:ind w:left="993" w:hanging="426"/>
-        <w:jc w:val="both"/>
-        <w:rPr>
-          <w:rFonts w:ascii="Arial" w:hAnsi="Arial" w:cs="Arial"/>
-          <w:lang w:val="id-ID"/>
-        </w:rPr>
-      </w:pPr>
-      <w:r>
-        <w:rPr>
-          <w:rFonts w:ascii="Arial" w:hAnsi="Arial" w:cs="Arial"/>
-          <w:lang w:val="id-ID"/>
-        </w:rPr>
-        <w:t>d.</w:t>
-      </w:r>
-      <w:r>
-        <w:rPr>
-          <w:rFonts w:ascii="Arial" w:hAnsi="Arial" w:cs="Arial"/>
-          <w:lang w:val="id-ID"/>
-        </w:rPr>
-        <w:tab/>
-      </w:r>
-      <w:r>
-        <w:rPr>
-          <w:rFonts w:ascii="Arial" w:hAnsi="Arial" w:cs="Arial"/>
-          <w:lang w:val="id-ID"/>
-        </w:rPr>
-        <w:t>bekerja pada perusahaan asing, konsultan asing, atau lembaga swadaya masyarakat asing;</w:t>
-      </w:r>
-    </w:p>
-    <w:p>
-      <w:pPr>
-        <w:widowControl/>
-        <w:autoSpaceDE w:val="0"/>
-        <w:autoSpaceDN w:val="0"/>
-        <w:adjustRightInd w:val="0"/>
-        <w:spacing w:line="360" w:lineRule="auto"/>
-        <w:ind w:left="993" w:hanging="426"/>
-        <w:jc w:val="both"/>
-        <w:rPr>
-          <w:rFonts w:ascii="Arial" w:hAnsi="Arial" w:cs="Arial"/>
-          <w:lang w:val="id-ID"/>
-        </w:rPr>
-      </w:pPr>
-      <w:r>
-        <w:rPr>
-          <w:rFonts w:ascii="Arial" w:hAnsi="Arial" w:cs="Arial"/>
-          <w:lang w:val="id-ID"/>
-        </w:rPr>
-        <w:t>e.</w:t>
-      </w:r>
-      <w:r>
-        <w:rPr>
-          <w:rFonts w:ascii="Arial" w:hAnsi="Arial" w:cs="Arial"/>
-          <w:lang w:val="id-ID"/>
-        </w:rPr>
-        <w:tab/>
-      </w:r>
-      <w:r>
-        <w:rPr>
-          <w:rFonts w:ascii="Arial" w:hAnsi="Arial" w:cs="Arial"/>
-          <w:lang w:val="id-ID"/>
-        </w:rPr>
-        <w:t>memiliki, menjual, membeli, menggadaikan, menyewakan, atau meminjamkan barang-barang</w:t>
+        <w:t>Perwakilan Daerah, atau Dewan Perwakilan Rakyat Daerah dengan cara:</w:t>
+      </w:r>
+    </w:p>
+    <w:p>
+      <w:pPr>
+        <w:widowControl/>
+        <w:autoSpaceDE w:val="0"/>
+        <w:autoSpaceDN w:val="0"/>
+        <w:adjustRightInd w:val="0"/>
+        <w:spacing w:line="360" w:lineRule="auto"/>
+        <w:ind w:left="1418" w:hanging="425"/>
+        <w:jc w:val="both"/>
+        <w:rPr>
+          <w:rFonts w:ascii="Arial" w:hAnsi="Arial" w:cs="Arial"/>
+          <w:lang w:val="id-ID"/>
+        </w:rPr>
+      </w:pPr>
+      <w:r>
+        <w:rPr>
+          <w:rFonts w:ascii="Arial" w:hAnsi="Arial" w:cs="Arial"/>
+          <w:lang w:val="id-ID"/>
+        </w:rPr>
+        <w:t>1)</w:t>
+      </w:r>
+      <w:r>
+        <w:rPr>
+          <w:rFonts w:ascii="Arial" w:hAnsi="Arial" w:cs="Arial"/>
+          <w:lang w:val="id-ID"/>
+        </w:rPr>
+        <w:tab/>
+      </w:r>
+      <w:r>
+        <w:rPr>
+          <w:rFonts w:ascii="Arial" w:hAnsi="Arial" w:cs="Arial"/>
+          <w:lang w:val="id-ID"/>
+        </w:rPr>
+        <w:t>ikut serta sebagai pelaksana kampanye;</w:t>
+      </w:r>
+    </w:p>
+    <w:p>
+      <w:pPr>
+        <w:widowControl/>
+        <w:autoSpaceDE w:val="0"/>
+        <w:autoSpaceDN w:val="0"/>
+        <w:adjustRightInd w:val="0"/>
+        <w:spacing w:line="360" w:lineRule="auto"/>
+        <w:ind w:left="1418" w:hanging="425"/>
+        <w:jc w:val="both"/>
+        <w:rPr>
+          <w:rFonts w:ascii="Arial" w:hAnsi="Arial" w:cs="Arial"/>
+          <w:lang w:val="id-ID"/>
+        </w:rPr>
+      </w:pPr>
+      <w:r>
+        <w:rPr>
+          <w:rFonts w:ascii="Arial" w:hAnsi="Arial" w:cs="Arial"/>
+          <w:lang w:val="id-ID"/>
+        </w:rPr>
+        <w:t>2)</w:t>
+      </w:r>
+      <w:r>
+        <w:rPr>
+          <w:rFonts w:ascii="Arial" w:hAnsi="Arial" w:cs="Arial"/>
+          <w:lang w:val="id-ID"/>
+        </w:rPr>
+        <w:tab/>
+      </w:r>
+      <w:r>
+        <w:rPr>
+          <w:rFonts w:ascii="Arial" w:hAnsi="Arial" w:cs="Arial"/>
+          <w:lang w:val="id-ID"/>
+        </w:rPr>
+        <w:t>menjadi peserta kampanye dengan menggunakan atribut partai atau atribut Aparatur Sipil</w:t>
       </w:r>
       <w:r>
         <w:rPr>
@@ -2916,267 +3444,17 @@
           <w:rFonts w:ascii="Arial" w:hAnsi="Arial" w:cs="Arial"/>
           <w:lang w:val="id-ID"/>
         </w:rPr>
-        <w:t>baik bergerak atau tidak bergerak, dokumen atau surat berharga milik negara secara tidak sah;</w:t>
-      </w:r>
-    </w:p>
-    <w:p>
-      <w:pPr>
-        <w:widowControl/>
-        <w:autoSpaceDE w:val="0"/>
-        <w:autoSpaceDN w:val="0"/>
-        <w:adjustRightInd w:val="0"/>
-        <w:spacing w:line="360" w:lineRule="auto"/>
-        <w:ind w:left="993" w:hanging="426"/>
-        <w:jc w:val="both"/>
-        <w:rPr>
-          <w:rFonts w:ascii="Arial" w:hAnsi="Arial" w:cs="Arial"/>
-          <w:lang w:val="id-ID"/>
-        </w:rPr>
-      </w:pPr>
-      <w:r>
-        <w:rPr>
-          <w:rFonts w:ascii="Arial" w:hAnsi="Arial" w:cs="Arial"/>
-          <w:lang w:val="id-ID"/>
-        </w:rPr>
-        <w:t>f.</w:t>
-      </w:r>
-      <w:r>
-        <w:rPr>
-          <w:rFonts w:ascii="Arial" w:hAnsi="Arial" w:cs="Arial"/>
-          <w:lang w:val="id-ID"/>
-        </w:rPr>
-        <w:tab/>
-      </w:r>
-      <w:r>
-        <w:rPr>
-          <w:rFonts w:ascii="Arial" w:hAnsi="Arial" w:cs="Arial"/>
-          <w:lang w:val="id-ID"/>
-        </w:rPr>
-        <w:t>melakukan kegiatan bersama dengan atasan, teman sejawat, bawahan, atau orang lain di dalam</w:t>
-      </w:r>
-      <w:r>
-        <w:rPr>
-          <w:rFonts w:ascii="Arial" w:hAnsi="Arial" w:cs="Arial"/>
-          <w:lang w:val="id-ID"/>
-        </w:rPr>
-        <w:t xml:space="preserve"> </w:t>
-      </w:r>
-      <w:r>
-        <w:rPr>
-          <w:rFonts w:ascii="Arial" w:hAnsi="Arial" w:cs="Arial"/>
-          <w:lang w:val="id-ID"/>
-        </w:rPr>
-        <w:t>maupun di luar lingkungan kerjanya dengan tujuan untuk keuntungan pribadi, golongan, atau</w:t>
-      </w:r>
-      <w:r>
-        <w:rPr>
-          <w:rFonts w:ascii="Arial" w:hAnsi="Arial" w:cs="Arial"/>
-          <w:lang w:val="id-ID"/>
-        </w:rPr>
-        <w:t xml:space="preserve"> </w:t>
-      </w:r>
-      <w:r>
-        <w:rPr>
-          <w:rFonts w:ascii="Arial" w:hAnsi="Arial" w:cs="Arial"/>
-          <w:lang w:val="id-ID"/>
-        </w:rPr>
-        <w:t>pihak lain yang secara langsung atau tidak langsung merugikan negara;</w:t>
-      </w:r>
-    </w:p>
-    <w:p>
-      <w:pPr>
-        <w:widowControl/>
-        <w:autoSpaceDE w:val="0"/>
-        <w:autoSpaceDN w:val="0"/>
-        <w:adjustRightInd w:val="0"/>
-        <w:spacing w:line="360" w:lineRule="auto"/>
-        <w:ind w:left="993" w:hanging="426"/>
-        <w:jc w:val="both"/>
-        <w:rPr>
-          <w:rFonts w:ascii="Arial" w:hAnsi="Arial" w:cs="Arial"/>
-          <w:lang w:val="id-ID"/>
-        </w:rPr>
-      </w:pPr>
-      <w:r>
-        <w:rPr>
-          <w:rFonts w:ascii="Arial" w:hAnsi="Arial" w:cs="Arial"/>
-          <w:lang w:val="id-ID"/>
-        </w:rPr>
-        <w:t>g.</w:t>
-      </w:r>
-      <w:r>
-        <w:rPr>
-          <w:rFonts w:ascii="Arial" w:hAnsi="Arial" w:cs="Arial"/>
-          <w:lang w:val="id-ID"/>
-        </w:rPr>
-        <w:tab/>
-      </w:r>
-      <w:r>
-        <w:rPr>
-          <w:rFonts w:ascii="Arial" w:hAnsi="Arial" w:cs="Arial"/>
-          <w:lang w:val="id-ID"/>
-        </w:rPr>
-        <w:t>memberikan atau menyanggupi akan memberi sesuatu kepada siapapun baik secara langsung</w:t>
-      </w:r>
-      <w:r>
-        <w:rPr>
-          <w:rFonts w:ascii="Arial" w:hAnsi="Arial" w:cs="Arial"/>
-          <w:lang w:val="id-ID"/>
-        </w:rPr>
-        <w:t xml:space="preserve"> </w:t>
-      </w:r>
-      <w:r>
-        <w:rPr>
-          <w:rFonts w:ascii="Arial" w:hAnsi="Arial" w:cs="Arial"/>
-          <w:lang w:val="id-ID"/>
-        </w:rPr>
-        <w:t>atau tidak langsung dan dengan dalih apapun untuk diangkat dalam jabatan;</w:t>
-      </w:r>
-    </w:p>
-    <w:p>
-      <w:pPr>
-        <w:widowControl/>
-        <w:autoSpaceDE w:val="0"/>
-        <w:autoSpaceDN w:val="0"/>
-        <w:adjustRightInd w:val="0"/>
-        <w:spacing w:line="360" w:lineRule="auto"/>
-        <w:ind w:left="993" w:hanging="426"/>
-        <w:jc w:val="both"/>
-        <w:rPr>
-          <w:rFonts w:ascii="Arial" w:hAnsi="Arial" w:cs="Arial"/>
-          <w:lang w:val="id-ID"/>
-        </w:rPr>
-      </w:pPr>
-      <w:r>
-        <w:rPr>
-          <w:rFonts w:ascii="Arial" w:hAnsi="Arial" w:cs="Arial"/>
-          <w:lang w:val="id-ID"/>
-        </w:rPr>
-        <w:t>h.</w:t>
-      </w:r>
-      <w:r>
-        <w:rPr>
-          <w:rFonts w:ascii="Arial" w:hAnsi="Arial" w:cs="Arial"/>
-          <w:lang w:val="id-ID"/>
-        </w:rPr>
-        <w:tab/>
-      </w:r>
-      <w:r>
-        <w:rPr>
-          <w:rFonts w:ascii="Arial" w:hAnsi="Arial" w:cs="Arial"/>
-          <w:lang w:val="id-ID"/>
-        </w:rPr>
-        <w:t>menerima hadiah atau suatu pemberian apa saja dari siapapun juga yang berhubungan dengan</w:t>
-      </w:r>
-      <w:r>
-        <w:rPr>
-          <w:rFonts w:ascii="Arial" w:hAnsi="Arial" w:cs="Arial"/>
-          <w:lang w:val="id-ID"/>
-        </w:rPr>
-        <w:t xml:space="preserve"> </w:t>
-      </w:r>
-      <w:r>
-        <w:rPr>
-          <w:rFonts w:ascii="Arial" w:hAnsi="Arial" w:cs="Arial"/>
-          <w:lang w:val="id-ID"/>
-        </w:rPr>
-        <w:t>jabatan dan/ atau pekerjaannya;</w:t>
-      </w:r>
-    </w:p>
-    <w:p>
-      <w:pPr>
-        <w:widowControl/>
-        <w:autoSpaceDE w:val="0"/>
-        <w:autoSpaceDN w:val="0"/>
-        <w:adjustRightInd w:val="0"/>
-        <w:spacing w:line="360" w:lineRule="auto"/>
-        <w:ind w:left="993" w:hanging="426"/>
-        <w:jc w:val="both"/>
-        <w:rPr>
-          <w:rFonts w:ascii="Arial" w:hAnsi="Arial" w:cs="Arial"/>
-          <w:lang w:val="id-ID"/>
-        </w:rPr>
-      </w:pPr>
-      <w:r>
-        <w:rPr>
-          <w:rFonts w:ascii="Arial" w:hAnsi="Arial" w:cs="Arial"/>
-          <w:lang w:val="id-ID"/>
-        </w:rPr>
-        <w:t>i.</w:t>
-      </w:r>
-      <w:r>
-        <w:rPr>
-          <w:rFonts w:ascii="Arial" w:hAnsi="Arial" w:cs="Arial"/>
-          <w:lang w:val="id-ID"/>
-        </w:rPr>
-        <w:tab/>
-      </w:r>
-      <w:r>
-        <w:rPr>
-          <w:rFonts w:ascii="Arial" w:hAnsi="Arial" w:cs="Arial"/>
-          <w:lang w:val="id-ID"/>
-        </w:rPr>
-        <w:t>bertindak sewenang-wenang terhadap bawahannya;</w:t>
-      </w:r>
-    </w:p>
-    <w:p>
-      <w:pPr>
-        <w:widowControl/>
-        <w:autoSpaceDE w:val="0"/>
-        <w:autoSpaceDN w:val="0"/>
-        <w:adjustRightInd w:val="0"/>
-        <w:spacing w:line="360" w:lineRule="auto"/>
-        <w:ind w:left="993" w:hanging="426"/>
-        <w:jc w:val="both"/>
-        <w:rPr>
-          <w:rFonts w:ascii="Arial" w:hAnsi="Arial" w:cs="Arial"/>
-          <w:lang w:val="id-ID"/>
-        </w:rPr>
-      </w:pPr>
-      <w:r>
-        <w:rPr>
-          <w:rFonts w:ascii="Arial" w:hAnsi="Arial" w:cs="Arial"/>
-          <w:lang w:val="id-ID"/>
-        </w:rPr>
-        <w:t>j.</w:t>
-      </w:r>
-      <w:r>
-        <w:rPr>
-          <w:rFonts w:ascii="Arial" w:hAnsi="Arial" w:cs="Arial"/>
-          <w:lang w:val="id-ID"/>
-        </w:rPr>
-        <w:tab/>
-      </w:r>
-      <w:r>
-        <w:rPr>
-          <w:rFonts w:ascii="Arial" w:hAnsi="Arial" w:cs="Arial"/>
-          <w:lang w:val="id-ID"/>
-        </w:rPr>
-        <w:t>melakukan suatu tindakan atau tidak melakukan suatu tindakan yang dapat menghalangi atau</w:t>
-      </w:r>
-      <w:r>
-        <w:rPr>
-          <w:rFonts w:ascii="Arial" w:hAnsi="Arial" w:cs="Arial"/>
-          <w:lang w:val="id-ID"/>
-        </w:rPr>
-        <w:t xml:space="preserve"> </w:t>
-      </w:r>
-      <w:r>
-        <w:rPr>
-          <w:rFonts w:ascii="Arial" w:hAnsi="Arial" w:cs="Arial"/>
-          <w:lang w:val="id-ID"/>
-        </w:rPr>
-        <w:t>mempersulit salah satu pihak yang dilayani sehingga mengakibatkan kerugian bagi yang dilayani;</w:t>
-      </w:r>
-    </w:p>
-    <w:p>
-      <w:pPr>
-        <w:widowControl/>
-        <w:autoSpaceDE w:val="0"/>
-        <w:autoSpaceDN w:val="0"/>
-        <w:adjustRightInd w:val="0"/>
-        <w:spacing w:line="360" w:lineRule="auto"/>
-        <w:ind w:left="993" w:hanging="426"/>
+        <w:t>Negara;</w:t>
+      </w:r>
+    </w:p>
+    <w:p>
+      <w:pPr>
+        <w:widowControl/>
+        <w:autoSpaceDE w:val="0"/>
+        <w:autoSpaceDN w:val="0"/>
+        <w:adjustRightInd w:val="0"/>
+        <w:spacing w:line="360" w:lineRule="auto"/>
+        <w:ind w:left="1418" w:hanging="425"/>
         <w:jc w:val="both"/>
         <w:rPr>
           <w:rFonts w:ascii="Arial" w:hAnsi="Arial" w:cs="Arial"/>
@@ -3189,192 +3467,6 @@
           <w:lang w:val="id-ID"/>
         </w:rPr>
         <w:lastRenderedPageBreak/>
-        <w:t>k.</w:t>
-      </w:r>
-      <w:r>
-        <w:rPr>
-          <w:rFonts w:ascii="Arial" w:hAnsi="Arial" w:cs="Arial"/>
-          <w:lang w:val="id-ID"/>
-        </w:rPr>
-        <w:tab/>
-      </w:r>
-      <w:r>
-        <w:rPr>
-          <w:rFonts w:ascii="Arial" w:hAnsi="Arial" w:cs="Arial"/>
-          <w:lang w:val="id-ID"/>
-        </w:rPr>
-        <w:t>menghalangi berjalannya tugas kedinasan;</w:t>
-      </w:r>
-    </w:p>
-    <w:p>
-      <w:pPr>
-        <w:widowControl/>
-        <w:autoSpaceDE w:val="0"/>
-        <w:autoSpaceDN w:val="0"/>
-        <w:adjustRightInd w:val="0"/>
-        <w:spacing w:line="360" w:lineRule="auto"/>
-        <w:ind w:left="993" w:hanging="426"/>
-        <w:jc w:val="both"/>
-        <w:rPr>
-          <w:rFonts w:ascii="Arial" w:hAnsi="Arial" w:cs="Arial"/>
-          <w:lang w:val="id-ID"/>
-        </w:rPr>
-      </w:pPr>
-      <w:r>
-        <w:rPr>
-          <w:rFonts w:ascii="Arial" w:hAnsi="Arial" w:cs="Arial"/>
-          <w:lang w:val="id-ID"/>
-        </w:rPr>
-        <w:t>I.</w:t>
-      </w:r>
-      <w:r>
-        <w:rPr>
-          <w:rFonts w:ascii="Arial" w:hAnsi="Arial" w:cs="Arial"/>
-          <w:lang w:val="id-ID"/>
-        </w:rPr>
-        <w:tab/>
-      </w:r>
-      <w:r>
-        <w:rPr>
-          <w:rFonts w:ascii="Arial" w:hAnsi="Arial" w:cs="Arial"/>
-          <w:lang w:val="id-ID"/>
-        </w:rPr>
-        <w:t>memberikan dukungan kepada calon Presiden/Wakil Presiden</w:t>
-      </w:r>
-      <w:r>
-        <w:rPr>
-          <w:rFonts w:ascii="Arial" w:hAnsi="Arial" w:cs="Arial"/>
-          <w:lang w:val="id-ID"/>
-        </w:rPr>
-        <w:t>,</w:t>
-      </w:r>
-      <w:r>
-        <w:rPr>
-          <w:rFonts w:ascii="Arial" w:hAnsi="Arial" w:cs="Arial"/>
-          <w:lang w:val="id-ID"/>
-        </w:rPr>
-        <w:t xml:space="preserve"> Dewan Perwakilan Rakyat, Dewan</w:t>
-      </w:r>
-      <w:r>
-        <w:rPr>
-          <w:rFonts w:ascii="Arial" w:hAnsi="Arial" w:cs="Arial"/>
-          <w:lang w:val="id-ID"/>
-        </w:rPr>
-        <w:t xml:space="preserve"> </w:t>
-      </w:r>
-      <w:r>
-        <w:rPr>
-          <w:rFonts w:ascii="Arial" w:hAnsi="Arial" w:cs="Arial"/>
-          <w:lang w:val="id-ID"/>
-        </w:rPr>
-        <w:t>Perwakilan Daerah, atau Dewan Perwakilan Rakyat Daerah dengan cara:</w:t>
-      </w:r>
-    </w:p>
-    <w:p>
-      <w:pPr>
-        <w:widowControl/>
-        <w:autoSpaceDE w:val="0"/>
-        <w:autoSpaceDN w:val="0"/>
-        <w:adjustRightInd w:val="0"/>
-        <w:spacing w:line="360" w:lineRule="auto"/>
-        <w:ind w:left="1418" w:hanging="425"/>
-        <w:jc w:val="both"/>
-        <w:rPr>
-          <w:rFonts w:ascii="Arial" w:hAnsi="Arial" w:cs="Arial"/>
-          <w:lang w:val="id-ID"/>
-        </w:rPr>
-      </w:pPr>
-      <w:r>
-        <w:rPr>
-          <w:rFonts w:ascii="Arial" w:hAnsi="Arial" w:cs="Arial"/>
-          <w:lang w:val="id-ID"/>
-        </w:rPr>
-        <w:t>1)</w:t>
-      </w:r>
-      <w:r>
-        <w:rPr>
-          <w:rFonts w:ascii="Arial" w:hAnsi="Arial" w:cs="Arial"/>
-          <w:lang w:val="id-ID"/>
-        </w:rPr>
-        <w:tab/>
-      </w:r>
-      <w:r>
-        <w:rPr>
-          <w:rFonts w:ascii="Arial" w:hAnsi="Arial" w:cs="Arial"/>
-          <w:lang w:val="id-ID"/>
-        </w:rPr>
-        <w:t>ikut serta sebagai pelaksana kampanye;</w:t>
-      </w:r>
-    </w:p>
-    <w:p>
-      <w:pPr>
-        <w:widowControl/>
-        <w:autoSpaceDE w:val="0"/>
-        <w:autoSpaceDN w:val="0"/>
-        <w:adjustRightInd w:val="0"/>
-        <w:spacing w:line="360" w:lineRule="auto"/>
-        <w:ind w:left="1418" w:hanging="425"/>
-        <w:jc w:val="both"/>
-        <w:rPr>
-          <w:rFonts w:ascii="Arial" w:hAnsi="Arial" w:cs="Arial"/>
-          <w:lang w:val="id-ID"/>
-        </w:rPr>
-      </w:pPr>
-      <w:r>
-        <w:rPr>
-          <w:rFonts w:ascii="Arial" w:hAnsi="Arial" w:cs="Arial"/>
-          <w:lang w:val="id-ID"/>
-        </w:rPr>
-        <w:t>2)</w:t>
-      </w:r>
-      <w:r>
-        <w:rPr>
-          <w:rFonts w:ascii="Arial" w:hAnsi="Arial" w:cs="Arial"/>
-          <w:lang w:val="id-ID"/>
-        </w:rPr>
-        <w:tab/>
-      </w:r>
-      <w:r>
-        <w:rPr>
-          <w:rFonts w:ascii="Arial" w:hAnsi="Arial" w:cs="Arial"/>
-          <w:lang w:val="id-ID"/>
-        </w:rPr>
-        <w:t>menjadi peserta kampanye dengan menggunakan atribut partai atau atribut Aparatur Sipil</w:t>
-      </w:r>
-      <w:r>
-        <w:rPr>
-          <w:rFonts w:ascii="Arial" w:hAnsi="Arial" w:cs="Arial"/>
-          <w:lang w:val="id-ID"/>
-        </w:rPr>
-        <w:t xml:space="preserve"> </w:t>
-      </w:r>
-      <w:r>
-        <w:rPr>
-          <w:rFonts w:ascii="Arial" w:hAnsi="Arial" w:cs="Arial"/>
-          <w:lang w:val="id-ID"/>
-        </w:rPr>
-        <w:t>Negara;</w:t>
-      </w:r>
-    </w:p>
-    <w:p>
-      <w:pPr>
-        <w:widowControl/>
-        <w:autoSpaceDE w:val="0"/>
-        <w:autoSpaceDN w:val="0"/>
-        <w:adjustRightInd w:val="0"/>
-        <w:spacing w:line="360" w:lineRule="auto"/>
-        <w:ind w:left="1418" w:hanging="425"/>
-        <w:jc w:val="both"/>
-        <w:rPr>
-          <w:rFonts w:ascii="Arial" w:hAnsi="Arial" w:cs="Arial"/>
-          <w:lang w:val="id-ID"/>
-        </w:rPr>
-      </w:pPr>
-      <w:r>
-        <w:rPr>
-          <w:rFonts w:ascii="Arial" w:hAnsi="Arial" w:cs="Arial"/>
-          <w:lang w:val="id-ID"/>
-        </w:rPr>
         <w:t>3)</w:t>
       </w:r>
       <w:r>
@@ -4029,7 +4121,6 @@
           <w:rFonts w:ascii="Arial" w:hAnsi="Arial" w:cs="Arial"/>
           <w:lang w:val="id-ID"/>
         </w:rPr>
-        <w:lastRenderedPageBreak/>
         <w:t>b.</w:t>
       </w:r>
       <w:r>
@@ -5802,7 +5893,6 @@
           <w:rFonts w:ascii="Arial" w:hAnsi="Arial" w:cs="Arial"/>
           <w:lang w:val="id-ID"/>
         </w:rPr>
-        <w:lastRenderedPageBreak/>
         <w:t xml:space="preserve">Pihak Kedua </w:t>
       </w:r>
       <w:r>
@@ -6175,6 +6265,7 @@
           <w:rFonts w:ascii="Arial" w:hAnsi="Arial" w:cs="Arial"/>
           <w:lang w:val="id-ID"/>
         </w:rPr>
+        <w:lastRenderedPageBreak/>
         <w:t>(1)</w:t>
       </w:r>
       <w:r>
@@ -6962,9 +7053,8 @@
       </w:pPr>
     </w:p>
     <w:sectPr>
-      <w:headerReference w:type="default" r:id="rId8"/>
       <w:pgSz w:w="11907" w:h="16839" w:code="9"/>
-      <w:pgMar w:top="1818" w:right="1302" w:bottom="1134" w:left="1440" w:header="709" w:footer="709" w:gutter="0"/>
+      <w:pgMar w:top="567" w:right="1302" w:bottom="1134" w:left="1440" w:header="709" w:footer="709" w:gutter="0"/>
       <w:cols w:space="708"/>
       <w:docGrid w:linePitch="360"/>
     </w:sectPr>
@@ -7008,103 +7098,6 @@
     </w:p>
   </w:footnote>
 </w:footnotes>
-</file>
-
-<file path=word/header1.xml><?xml version="1.0" encoding="utf-8"?>
-<w:hdr xmlns:wpc="http://schemas.microsoft.com/office/word/2010/wordprocessingCanvas" xmlns:cx="http://schemas.microsoft.com/office/drawing/2014/chartex" xmlns:cx1="http://schemas.microsoft.com/office/drawing/2015/9/8/chartex" xmlns:cx2="http://schemas.microsoft.com/office/drawing/2015/10/21/chartex" xmlns:cx3="http://schemas.microsoft.com/office/drawing/2016/5/9/chartex" xmlns:cx4="http://schemas.microsoft.com/office/drawing/2016/5/10/chartex" xmlns:cx5="http://schemas.microsoft.com/office/drawing/2016/5/11/chartex" xmlns:cx6="http://schemas.microsoft.com/office/drawing/2016/5/12/chartex" xmlns:cx7="http://schemas.microsoft.com/office/drawing/2016/5/13/chartex" xmlns:cx8="http://schemas.microsoft.com/office/drawing/2016/5/14/chartex" xmlns:mc="http://schemas.openxmlformats.org/markup-compatibility/2006" xmlns:aink="http://schemas.microsoft.com/office/drawing/2016/ink" xmlns:am3d="http://schemas.microsoft.com/office/drawing/2017/model3d" xmlns:o="urn:schemas-microsoft-com:office:office" xmlns:oel="http://schemas.microsoft.com/office/2019/extlst" xmlns:r="http://schemas.openxmlformats.org/officeDocument/2006/relationships" xmlns:m="http://schemas.openxmlformats.org/officeDocument/2006/math" xmlns:v="urn:schemas-microsoft-com:vml" xmlns:wp14="http://schemas.microsoft.com/office/word/2010/wordprocessingDrawing" xmlns:wp="http://schemas.openxmlformats.org/drawingml/2006/wordprocessingDrawing" xmlns:w10="urn:schemas-microsoft-com:office:word" xmlns:w="http://schemas.openxmlformats.org/wordprocessingml/2006/main" xmlns:w14="http://schemas.microsoft.com/office/word/2010/wordml" xmlns:w15="http://schemas.microsoft.com/office/word/2012/wordml" xmlns:w16cex="http://schemas.microsoft.com/office/word/2018/wordml/cex" xmlns:w16cid="http://schemas.microsoft.com/office/word/2016/wordml/cid" xmlns:w16="http://schemas.microsoft.com/office/word/2018/wordml" xmlns:w16du="http://schemas.microsoft.com/office/word/2023/wordml/word16du" xmlns:w16sdtdh="http://schemas.microsoft.com/office/word/2020/wordml/sdtdatahash" xmlns:w16sdtfl="http://schemas.microsoft.com/office/word/2024/wordml/sdtformatlock" xmlns:w16se="http://schemas.microsoft.com/office/word/2015/wordml/symex" xmlns:wpg="http://schemas.microsoft.com/office/word/2010/wordprocessingGroup" xmlns:wpi="http://schemas.microsoft.com/office/word/2010/wordprocessingInk" xmlns:wne="http://schemas.microsoft.com/office/word/2006/wordml" xmlns:wps="http://schemas.microsoft.com/office/word/2010/wordprocessingShape" mc:Ignorable="w14 w15 w16se w16cid w16 w16cex w16sdtdh w16sdtfl w16du wp14">
-  <w:p>
-    <w:pPr>
-      <w:pStyle w:val="Header"/>
-      <w:jc w:val="center"/>
-    </w:pPr>
-    <w:r>
-      <w:t>${companyLogo}</w:t>
-    </w:r>
-  </w:p>
-  <w:p>
-    <w:pPr>
-      <w:pStyle w:val="Header"/>
-    </w:pPr>
-    <w:r>
-      <w:rPr>
-        <w:rFonts w:ascii="Tahoma" w:eastAsia="Times New Roman" w:hAnsi="Tahoma" w:cs="Tahoma"/>
-        <w:noProof/>
-        <w:sz w:val="24"/>
-        <w:szCs w:val="24"/>
-      </w:rPr>
-      <mc:AlternateContent>
-        <mc:Choice Requires="wps">
-          <w:drawing>
-            <wp:anchor distT="4294967293" distB="4294967293" distL="114300" distR="114300" simplePos="0" relativeHeight="251659264" behindDoc="0" locked="0" layoutInCell="1" allowOverlap="1" wp14:anchorId="7AC5C51C" wp14:editId="604A56A3">
-              <wp:simplePos x="0" y="0"/>
-              <wp:positionH relativeFrom="column">
-                <wp:posOffset>0</wp:posOffset>
-              </wp:positionH>
-              <wp:positionV relativeFrom="paragraph">
-                <wp:posOffset>105092</wp:posOffset>
-              </wp:positionV>
-              <wp:extent cx="5969000" cy="0"/>
-              <wp:effectExtent l="0" t="0" r="0" b="0"/>
-              <wp:wrapNone/>
-              <wp:docPr id="16" name="Line 13"/>
-              <wp:cNvGraphicFramePr>
-                <a:graphicFrameLocks xmlns:a="http://schemas.openxmlformats.org/drawingml/2006/main"/>
-              </wp:cNvGraphicFramePr>
-              <a:graphic xmlns:a="http://schemas.openxmlformats.org/drawingml/2006/main">
-                <a:graphicData uri="http://schemas.microsoft.com/office/word/2010/wordprocessingShape">
-                  <wps:wsp>
-                    <wps:cNvCnPr>
-                      <a:cxnSpLocks noChangeShapeType="1"/>
-                    </wps:cNvCnPr>
-                    <wps:spPr bwMode="auto">
-                      <a:xfrm>
-                        <a:off x="0" y="0"/>
-                        <a:ext cx="5969000" cy="0"/>
-                      </a:xfrm>
-                      <a:prstGeom prst="line">
-                        <a:avLst/>
-                      </a:prstGeom>
-                      <a:noFill/>
-                      <a:ln w="25400" cmpd="dbl">
-                        <a:solidFill>
-                          <a:srgbClr val="000000"/>
-                        </a:solidFill>
-                        <a:round/>
-                        <a:headEnd/>
-                        <a:tailEnd/>
-                      </a:ln>
-                      <a:extLst>
-                        <a:ext uri="{909E8E84-426E-40DD-AFC4-6F175D3DCCD1}">
-                          <a14:hiddenFill xmlns:a14="http://schemas.microsoft.com/office/drawing/2010/main">
-                            <a:noFill/>
-                          </a14:hiddenFill>
-                        </a:ext>
-                      </a:extLst>
-                    </wps:spPr>
-                    <wps:bodyPr/>
-                  </wps:wsp>
-                </a:graphicData>
-              </a:graphic>
-              <wp14:sizeRelH relativeFrom="page">
-                <wp14:pctWidth>0</wp14:pctWidth>
-              </wp14:sizeRelH>
-              <wp14:sizeRelV relativeFrom="page">
-                <wp14:pctHeight>0</wp14:pctHeight>
-              </wp14:sizeRelV>
-            </wp:anchor>
-          </w:drawing>
-        </mc:Choice>
-        <mc:Fallback>
-          <w:pict>
-            <v:line w14:anchorId="27B81EDB" id="Line 13" o:spid="_x0000_s1026" style="position:absolute;z-index:251659264;visibility:visible;mso-wrap-style:square;mso-width-percent:0;mso-height-percent:0;mso-wrap-distance-left:9pt;mso-wrap-distance-top:-8e-5mm;mso-wrap-distance-right:9pt;mso-wrap-distance-bottom:-8e-5mm;mso-position-horizontal:absolute;mso-position-horizontal-relative:text;mso-position-vertical:absolute;mso-position-vertical-relative:text;mso-width-percent:0;mso-height-percent:0;mso-width-relative:page;mso-height-relative:page" from="0,8.25pt" to="470pt,8.25pt" o:gfxdata="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" strokeweight="2pt">
-              <v:stroke linestyle="thinThin"/>
-            </v:line>
-          </w:pict>
-        </mc:Fallback>
-      </mc:AlternateContent>
-    </w:r>
-  </w:p>
-</w:hdr>
 </file>
 
 <file path=word/numbering.xml><?xml version="1.0" encoding="utf-8"?>

--- a/public/assets/template-kontrak-pw.docx
+++ b/public/assets/template-kontrak-pw.docx
@@ -8,7 +8,15 @@
         <w:jc w:val="center"/>
       </w:pPr>
       <w:r>
-        <w:t>${companyLogo}</w:t>
+        <w:t>${</w:t>
+      </w:r>
+      <w:proofErr w:type="spellStart"/>
+      <w:r>
+        <w:t>companyLogo</w:t>
+      </w:r>
+      <w:proofErr w:type="spellEnd"/>
+      <w:r>
+        <w:t>}</w:t>
       </w:r>
     </w:p>
     <w:p>
@@ -86,7 +94,7 @@
           </mc:Choice>
           <mc:Fallback>
             <w:pict>
-              <v:line w14:anchorId="44251F16" id="Line 13" o:spid="_x0000_s1026" style="position:absolute;z-index:251662336;visibility:visible;mso-wrap-style:square;mso-width-percent:0;mso-height-percent:0;mso-wrap-distance-left:9pt;mso-wrap-distance-top:-8e-5mm;mso-wrap-distance-right:9pt;mso-wrap-distance-bottom:-8e-5mm;mso-position-horizontal:absolute;mso-position-horizontal-relative:text;mso-position-vertical:absolute;mso-position-vertical-relative:text;mso-width-percent:0;mso-height-percent:0;mso-width-relative:page;mso-height-relative:page" from="0,8.25pt" to="470pt,8.25pt" o:gfxdata="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" strokeweight="2pt">
+              <v:line w14:anchorId="5DFE07E1" id="Line 13" o:spid="_x0000_s1026" style="position:absolute;z-index:251662336;visibility:visible;mso-wrap-style:square;mso-width-percent:0;mso-height-percent:0;mso-wrap-distance-left:9pt;mso-wrap-distance-top:-8e-5mm;mso-wrap-distance-right:9pt;mso-wrap-distance-bottom:-8e-5mm;mso-position-horizontal:absolute;mso-position-horizontal-relative:text;mso-position-vertical:absolute;mso-position-vertical-relative:text;mso-width-percent:0;mso-height-percent:0;mso-width-relative:page;mso-height-relative:page" from="0,8.25pt" to="470pt,8.25pt" o:gfxdata="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" strokeweight="2pt">
                 <v:stroke linestyle="thinThin"/>
               </v:line>
             </w:pict>
@@ -6612,208 +6620,6 @@
                 <w:lang w:val="id-ID"/>
               </w:rPr>
             </w:pPr>
-            <w:r>
-              <w:rPr>
-                <w:rFonts w:ascii="Arial" w:hAnsi="Arial" w:cs="Arial"/>
-                <w:noProof/>
-              </w:rPr>
-              <mc:AlternateContent>
-                <mc:Choice Requires="wps">
-                  <w:drawing>
-                    <wp:anchor distT="0" distB="0" distL="114300" distR="114300" simplePos="0" relativeHeight="251660288" behindDoc="0" locked="0" layoutInCell="1" allowOverlap="1" wp14:anchorId="4856A609" wp14:editId="3D462483">
-                      <wp:simplePos x="0" y="0"/>
-                      <wp:positionH relativeFrom="column">
-                        <wp:posOffset>738272</wp:posOffset>
-                      </wp:positionH>
-                      <wp:positionV relativeFrom="paragraph">
-                        <wp:posOffset>244915</wp:posOffset>
-                      </wp:positionV>
-                      <wp:extent cx="631112" cy="351193"/>
-                      <wp:effectExtent l="0" t="0" r="17145" b="17145"/>
-                      <wp:wrapNone/>
-                      <wp:docPr id="1" name="Rectangle 1"/>
-                      <wp:cNvGraphicFramePr/>
-                      <a:graphic xmlns:a="http://schemas.openxmlformats.org/drawingml/2006/main">
-                        <a:graphicData uri="http://schemas.microsoft.com/office/word/2010/wordprocessingShape">
-                          <wps:wsp>
-                            <wps:cNvSpPr/>
-                            <wps:spPr>
-                              <a:xfrm>
-                                <a:off x="0" y="0"/>
-                                <a:ext cx="631112" cy="351193"/>
-                              </a:xfrm>
-                              <a:prstGeom prst="rect">
-                                <a:avLst/>
-                              </a:prstGeom>
-                              <a:noFill/>
-                              <a:ln w="9525">
-                                <a:solidFill>
-                                  <a:schemeClr val="tx1"/>
-                                </a:solidFill>
-                              </a:ln>
-                            </wps:spPr>
-                            <wps:style>
-                              <a:lnRef idx="2">
-                                <a:schemeClr val="accent1">
-                                  <a:shade val="50000"/>
-                                </a:schemeClr>
-                              </a:lnRef>
-                              <a:fillRef idx="1">
-                                <a:schemeClr val="accent1"/>
-                              </a:fillRef>
-                              <a:effectRef idx="0">
-                                <a:schemeClr val="accent1"/>
-                              </a:effectRef>
-                              <a:fontRef idx="minor">
-                                <a:schemeClr val="lt1"/>
-                              </a:fontRef>
-                            </wps:style>
-                            <wps:txbx>
-                              <w:txbxContent>
-                                <w:p>
-                                  <w:pPr>
-                                    <w:jc w:val="center"/>
-                                    <w:rPr>
-                                      <w:color w:val="000000" w:themeColor="text1"/>
-                                      <w:sz w:val="14"/>
-                                      <w:szCs w:val="14"/>
-                                      <w14:textOutline w14:w="9525" w14:cap="rnd" w14:cmpd="sng" w14:algn="ctr">
-                                        <w14:noFill/>
-                                        <w14:prstDash w14:val="solid"/>
-                                        <w14:bevel/>
-                                      </w14:textOutline>
-                                    </w:rPr>
-                                  </w:pPr>
-                                  <w:r>
-                                    <w:rPr>
-                                      <w:color w:val="000000" w:themeColor="text1"/>
-                                      <w:sz w:val="14"/>
-                                      <w:szCs w:val="14"/>
-                                      <w14:textOutline w14:w="9525" w14:cap="rnd" w14:cmpd="sng" w14:algn="ctr">
-                                        <w14:noFill/>
-                                        <w14:prstDash w14:val="solid"/>
-                                        <w14:bevel/>
-                                      </w14:textOutline>
-                                    </w:rPr>
-                                    <w:t>Meterai</w:t>
-                                  </w:r>
-                                </w:p>
-                                <w:p>
-                                  <w:pPr>
-                                    <w:jc w:val="center"/>
-                                    <w:rPr>
-                                      <w:color w:val="000000" w:themeColor="text1"/>
-                                      <w:sz w:val="14"/>
-                                      <w:szCs w:val="14"/>
-                                      <w14:textOutline w14:w="9525" w14:cap="rnd" w14:cmpd="sng" w14:algn="ctr">
-                                        <w14:noFill/>
-                                        <w14:prstDash w14:val="solid"/>
-                                        <w14:bevel/>
-                                      </w14:textOutline>
-                                    </w:rPr>
-                                  </w:pPr>
-                                  <w:r>
-                                    <w:rPr>
-                                      <w:color w:val="000000" w:themeColor="text1"/>
-                                      <w:sz w:val="14"/>
-                                      <w:szCs w:val="14"/>
-                                      <w14:textOutline w14:w="9525" w14:cap="rnd" w14:cmpd="sng" w14:algn="ctr">
-                                        <w14:noFill/>
-                                        <w14:prstDash w14:val="solid"/>
-                                        <w14:bevel/>
-                                      </w14:textOutline>
-                                    </w:rPr>
-                                    <w:t>Rp. 10.000</w:t>
-                                  </w:r>
-                                </w:p>
-                              </w:txbxContent>
-                            </wps:txbx>
-                            <wps:bodyPr rot="0" spcFirstLastPara="0" vertOverflow="overflow" horzOverflow="overflow" vert="horz" wrap="square" lIns="91440" tIns="45720" rIns="91440" bIns="45720" numCol="1" spcCol="0" rtlCol="0" fromWordArt="0" anchor="ctr" anchorCtr="0" forceAA="0" compatLnSpc="1">
-                              <a:prstTxWarp prst="textNoShape">
-                                <a:avLst/>
-                              </a:prstTxWarp>
-                              <a:noAutofit/>
-                            </wps:bodyPr>
-                          </wps:wsp>
-                        </a:graphicData>
-                      </a:graphic>
-                      <wp14:sizeRelH relativeFrom="margin">
-                        <wp14:pctWidth>0</wp14:pctWidth>
-                      </wp14:sizeRelH>
-                      <wp14:sizeRelV relativeFrom="margin">
-                        <wp14:pctHeight>0</wp14:pctHeight>
-                      </wp14:sizeRelV>
-                    </wp:anchor>
-                  </w:drawing>
-                </mc:Choice>
-                <mc:Fallback>
-                  <w:pict>
-                    <v:rect w14:anchorId="4856A609" id="Rectangle 1" o:spid="_x0000_s1026" style="position:absolute;left:0;text-align:left;margin-left:58.15pt;margin-top:19.3pt;width:49.7pt;height:27.65pt;z-index:251660288;visibility:visible;mso-wrap-style:square;mso-width-percent:0;mso-height-percent:0;mso-wrap-distance-left:9pt;mso-wrap-distance-top:0;mso-wrap-distance-right:9pt;mso-wrap-distance-bottom:0;mso-position-horizontal:absolute;mso-position-horizontal-relative:text;mso-position-vertical:absolute;mso-position-vertical-relative:text;mso-width-percent:0;mso-height-percent:0;mso-width-relative:margin;mso-height-relative:margin;v-text-anchor:middle" o:gfxdata="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" filled="f" strokecolor="black [3213]">
-                      <v:textbox>
-                        <w:txbxContent>
-                          <w:p>
-                            <w:pPr>
-                              <w:jc w:val="center"/>
-                              <w:rPr>
-                                <w:color w:val="000000" w:themeColor="text1"/>
-                                <w:sz w:val="14"/>
-                                <w:szCs w:val="14"/>
-                                <w14:textOutline w14:w="9525" w14:cap="rnd" w14:cmpd="sng" w14:algn="ctr">
-                                  <w14:noFill/>
-                                  <w14:prstDash w14:val="solid"/>
-                                  <w14:bevel/>
-                                </w14:textOutline>
-                              </w:rPr>
-                            </w:pPr>
-                            <w:r>
-                              <w:rPr>
-                                <w:color w:val="000000" w:themeColor="text1"/>
-                                <w:sz w:val="14"/>
-                                <w:szCs w:val="14"/>
-                                <w14:textOutline w14:w="9525" w14:cap="rnd" w14:cmpd="sng" w14:algn="ctr">
-                                  <w14:noFill/>
-                                  <w14:prstDash w14:val="solid"/>
-                                  <w14:bevel/>
-                                </w14:textOutline>
-                              </w:rPr>
-                              <w:t>Meterai</w:t>
-                            </w:r>
-                          </w:p>
-                          <w:p>
-                            <w:pPr>
-                              <w:jc w:val="center"/>
-                              <w:rPr>
-                                <w:color w:val="000000" w:themeColor="text1"/>
-                                <w:sz w:val="14"/>
-                                <w:szCs w:val="14"/>
-                                <w14:textOutline w14:w="9525" w14:cap="rnd" w14:cmpd="sng" w14:algn="ctr">
-                                  <w14:noFill/>
-                                  <w14:prstDash w14:val="solid"/>
-                                  <w14:bevel/>
-                                </w14:textOutline>
-                              </w:rPr>
-                            </w:pPr>
-                            <w:r>
-                              <w:rPr>
-                                <w:color w:val="000000" w:themeColor="text1"/>
-                                <w:sz w:val="14"/>
-                                <w:szCs w:val="14"/>
-                                <w14:textOutline w14:w="9525" w14:cap="rnd" w14:cmpd="sng" w14:algn="ctr">
-                                  <w14:noFill/>
-                                  <w14:prstDash w14:val="solid"/>
-                                  <w14:bevel/>
-                                </w14:textOutline>
-                              </w:rPr>
-                              <w:t>Rp. 10.000</w:t>
-                            </w:r>
-                          </w:p>
-                        </w:txbxContent>
-                      </v:textbox>
-                    </v:rect>
-                  </w:pict>
-                </mc:Fallback>
-              </mc:AlternateContent>
-            </w:r>
           </w:p>
         </w:tc>
       </w:tr>

--- a/public/assets/template-kontrak-pw.docx
+++ b/public/assets/template-kontrak-pw.docx
@@ -8,15 +8,7 @@
         <w:jc w:val="center"/>
       </w:pPr>
       <w:r>
-        <w:t>${</w:t>
-      </w:r>
-      <w:proofErr w:type="spellStart"/>
-      <w:r>
-        <w:t>companyLogo</w:t>
-      </w:r>
-      <w:proofErr w:type="spellEnd"/>
-      <w:r>
-        <w:t>}</w:t>
+        <w:t>${companyLogo}</w:t>
       </w:r>
     </w:p>
     <w:p>
@@ -208,7 +200,7 @@
           <w:rFonts w:ascii="Arial" w:hAnsi="Arial" w:cs="Arial"/>
           <w:lang w:val="id-ID"/>
         </w:rPr>
-        <w:t>Rabu</w:t>
+        <w:t>Senin</w:t>
       </w:r>
       <w:r>
         <w:rPr>
@@ -229,7 +221,7 @@
           <w:rFonts w:ascii="Arial" w:hAnsi="Arial" w:cs="Arial"/>
           <w:lang w:val="id-ID"/>
         </w:rPr>
-        <w:t>1</w:t>
+        <w:t>29</w:t>
       </w:r>
       <w:r>
         <w:rPr>
@@ -250,7 +242,14 @@
           <w:rFonts w:ascii="Arial" w:hAnsi="Arial" w:cs="Arial"/>
           <w:lang w:val="id-ID"/>
         </w:rPr>
-        <w:t xml:space="preserve">Oktober </w:t>
+        <w:t>September</w:t>
+      </w:r>
+      <w:r>
+        <w:rPr>
+          <w:rFonts w:ascii="Arial" w:hAnsi="Arial" w:cs="Arial"/>
+          <w:lang w:val="id-ID"/>
+        </w:rPr>
+        <w:t xml:space="preserve"> </w:t>
       </w:r>
       <w:r>
         <w:rPr>

--- a/public/assets/template-kontrak-pw.docx
+++ b/public/assets/template-kontrak-pw.docx
@@ -221,7 +221,7 @@
           <w:rFonts w:ascii="Arial" w:hAnsi="Arial" w:cs="Arial"/>
           <w:lang w:val="id-ID"/>
         </w:rPr>
-        <w:t>29</w:t>
+        <w:t>dua puluh sembilan</w:t>
       </w:r>
       <w:r>
         <w:rPr>
@@ -263,7 +263,7 @@
           <w:rFonts w:ascii="Arial" w:hAnsi="Arial" w:cs="Arial"/>
           <w:lang w:val="id-ID"/>
         </w:rPr>
-        <w:t xml:space="preserve">2025 </w:t>
+        <w:t xml:space="preserve">dua ribu dua puluh lima </w:t>
       </w:r>
       <w:r>
         <w:rPr>
@@ -6112,120 +6112,138 @@
           <w:bCs/>
           <w:lang w:val="id-ID"/>
         </w:rPr>
-        <w:t>Pasal 12</w:t>
-      </w:r>
-    </w:p>
-    <w:p>
-      <w:pPr>
-        <w:widowControl/>
-        <w:autoSpaceDE w:val="0"/>
-        <w:autoSpaceDN w:val="0"/>
-        <w:adjustRightInd w:val="0"/>
-        <w:spacing w:line="360" w:lineRule="auto"/>
-        <w:jc w:val="center"/>
+        <w:t>Pasal 1</w:t>
+      </w:r>
+      <w:r>
         <w:rPr>
           <w:rFonts w:ascii="Arial" w:hAnsi="Arial" w:cs="Arial"/>
           <w:b/>
           <w:bCs/>
           <w:lang w:val="id-ID"/>
         </w:rPr>
-      </w:pPr>
-      <w:r>
+        <w:t>1</w:t>
+      </w:r>
+    </w:p>
+    <w:p>
+      <w:pPr>
+        <w:widowControl/>
+        <w:autoSpaceDE w:val="0"/>
+        <w:autoSpaceDN w:val="0"/>
+        <w:adjustRightInd w:val="0"/>
+        <w:spacing w:line="360" w:lineRule="auto"/>
+        <w:jc w:val="center"/>
         <w:rPr>
           <w:rFonts w:ascii="Arial" w:hAnsi="Arial" w:cs="Arial"/>
           <w:b/>
           <w:bCs/>
           <w:lang w:val="id-ID"/>
         </w:rPr>
-        <w:t>Penyelesaian Perselisihan</w:t>
-      </w:r>
-    </w:p>
-    <w:p>
-      <w:pPr>
-        <w:widowControl/>
-        <w:autoSpaceDE w:val="0"/>
-        <w:autoSpaceDN w:val="0"/>
-        <w:adjustRightInd w:val="0"/>
-        <w:spacing w:line="360" w:lineRule="auto"/>
-        <w:jc w:val="both"/>
-        <w:rPr>
-          <w:rFonts w:ascii="Arial" w:hAnsi="Arial" w:cs="Arial"/>
-          <w:lang w:val="id-ID"/>
-        </w:rPr>
-      </w:pPr>
-      <w:r>
-        <w:rPr>
-          <w:rFonts w:ascii="Arial" w:hAnsi="Arial" w:cs="Arial"/>
-          <w:lang w:val="id-ID"/>
-        </w:rPr>
-        <w:t>Apabila dalam pelaksanaan Perjanjian Kerja</w:t>
-      </w:r>
-      <w:r>
-        <w:rPr>
-          <w:rFonts w:ascii="Arial" w:hAnsi="Arial" w:cs="Arial"/>
-          <w:lang w:val="id-ID"/>
-        </w:rPr>
-        <w:t xml:space="preserve"> Paruh Waktu</w:t>
-      </w:r>
-      <w:r>
-        <w:rPr>
-          <w:rFonts w:ascii="Arial" w:hAnsi="Arial" w:cs="Arial"/>
-          <w:lang w:val="id-ID"/>
-        </w:rPr>
-        <w:t xml:space="preserve"> ini terjadi perselisihan, maka Pihak Kesatu dan Pihak Kedua</w:t>
-      </w:r>
-      <w:r>
-        <w:rPr>
-          <w:rFonts w:ascii="Arial" w:hAnsi="Arial" w:cs="Arial"/>
-          <w:lang w:val="id-ID"/>
-        </w:rPr>
-        <w:t xml:space="preserve"> </w:t>
-      </w:r>
-      <w:r>
-        <w:rPr>
-          <w:rFonts w:ascii="Arial" w:hAnsi="Arial" w:cs="Arial"/>
-          <w:lang w:val="id-ID"/>
-        </w:rPr>
-        <w:t>sepakat menyelesaikan perselisihan tersebut sesuai dengan ketentuan peraturan perundang-undangan.</w:t>
-      </w:r>
-    </w:p>
-    <w:p>
-      <w:pPr>
-        <w:widowControl/>
-        <w:autoSpaceDE w:val="0"/>
-        <w:autoSpaceDN w:val="0"/>
-        <w:adjustRightInd w:val="0"/>
-        <w:spacing w:line="360" w:lineRule="auto"/>
-        <w:jc w:val="both"/>
-        <w:rPr>
-          <w:rFonts w:ascii="Arial" w:hAnsi="Arial" w:cs="Arial"/>
-          <w:lang w:val="id-ID"/>
-        </w:rPr>
-      </w:pPr>
-    </w:p>
-    <w:p>
-      <w:pPr>
-        <w:widowControl/>
-        <w:autoSpaceDE w:val="0"/>
-        <w:autoSpaceDN w:val="0"/>
-        <w:adjustRightInd w:val="0"/>
-        <w:spacing w:line="360" w:lineRule="auto"/>
-        <w:jc w:val="center"/>
+      </w:pPr>
+      <w:r>
         <w:rPr>
           <w:rFonts w:ascii="Arial" w:hAnsi="Arial" w:cs="Arial"/>
           <w:b/>
           <w:bCs/>
           <w:lang w:val="id-ID"/>
         </w:rPr>
-      </w:pPr>
-      <w:r>
+        <w:t>Penyelesaian Perselisihan</w:t>
+      </w:r>
+    </w:p>
+    <w:p>
+      <w:pPr>
+        <w:widowControl/>
+        <w:autoSpaceDE w:val="0"/>
+        <w:autoSpaceDN w:val="0"/>
+        <w:adjustRightInd w:val="0"/>
+        <w:spacing w:line="360" w:lineRule="auto"/>
+        <w:jc w:val="both"/>
+        <w:rPr>
+          <w:rFonts w:ascii="Arial" w:hAnsi="Arial" w:cs="Arial"/>
+          <w:lang w:val="id-ID"/>
+        </w:rPr>
+      </w:pPr>
+      <w:r>
+        <w:rPr>
+          <w:rFonts w:ascii="Arial" w:hAnsi="Arial" w:cs="Arial"/>
+          <w:lang w:val="id-ID"/>
+        </w:rPr>
+        <w:t>Apabila dalam pelaksanaan Perjanjian Kerja</w:t>
+      </w:r>
+      <w:r>
+        <w:rPr>
+          <w:rFonts w:ascii="Arial" w:hAnsi="Arial" w:cs="Arial"/>
+          <w:lang w:val="id-ID"/>
+        </w:rPr>
+        <w:t xml:space="preserve"> Paruh Waktu</w:t>
+      </w:r>
+      <w:r>
+        <w:rPr>
+          <w:rFonts w:ascii="Arial" w:hAnsi="Arial" w:cs="Arial"/>
+          <w:lang w:val="id-ID"/>
+        </w:rPr>
+        <w:t xml:space="preserve"> ini terjadi perselisihan, maka Pihak Kesatu dan Pihak Kedua</w:t>
+      </w:r>
+      <w:r>
+        <w:rPr>
+          <w:rFonts w:ascii="Arial" w:hAnsi="Arial" w:cs="Arial"/>
+          <w:lang w:val="id-ID"/>
+        </w:rPr>
+        <w:t xml:space="preserve"> </w:t>
+      </w:r>
+      <w:r>
+        <w:rPr>
+          <w:rFonts w:ascii="Arial" w:hAnsi="Arial" w:cs="Arial"/>
+          <w:lang w:val="id-ID"/>
+        </w:rPr>
+        <w:t>sepakat menyelesaikan perselisihan tersebut sesuai dengan ketentuan peraturan perundang-undangan.</w:t>
+      </w:r>
+    </w:p>
+    <w:p>
+      <w:pPr>
+        <w:widowControl/>
+        <w:autoSpaceDE w:val="0"/>
+        <w:autoSpaceDN w:val="0"/>
+        <w:adjustRightInd w:val="0"/>
+        <w:spacing w:line="360" w:lineRule="auto"/>
+        <w:jc w:val="both"/>
+        <w:rPr>
+          <w:rFonts w:ascii="Arial" w:hAnsi="Arial" w:cs="Arial"/>
+          <w:lang w:val="id-ID"/>
+        </w:rPr>
+      </w:pPr>
+    </w:p>
+    <w:p>
+      <w:pPr>
+        <w:widowControl/>
+        <w:autoSpaceDE w:val="0"/>
+        <w:autoSpaceDN w:val="0"/>
+        <w:adjustRightInd w:val="0"/>
+        <w:spacing w:line="360" w:lineRule="auto"/>
+        <w:jc w:val="center"/>
         <w:rPr>
           <w:rFonts w:ascii="Arial" w:hAnsi="Arial" w:cs="Arial"/>
           <w:b/>
           <w:bCs/>
           <w:lang w:val="id-ID"/>
         </w:rPr>
-        <w:t>Pasal 13</w:t>
+      </w:pPr>
+      <w:r>
+        <w:rPr>
+          <w:rFonts w:ascii="Arial" w:hAnsi="Arial" w:cs="Arial"/>
+          <w:b/>
+          <w:bCs/>
+          <w:lang w:val="id-ID"/>
+        </w:rPr>
+        <w:t>Pasal 1</w:t>
+      </w:r>
+      <w:r>
+        <w:rPr>
+          <w:rFonts w:ascii="Arial" w:hAnsi="Arial" w:cs="Arial"/>
+          <w:b/>
+          <w:bCs/>
+          <w:lang w:val="id-ID"/>
+        </w:rPr>
+        <w:t>2</w:t>
       </w:r>
     </w:p>
     <w:p>

--- a/public/assets/template-kontrak-pw.docx
+++ b/public/assets/template-kontrak-pw.docx
@@ -8,7 +8,15 @@
         <w:jc w:val="center"/>
       </w:pPr>
       <w:r>
-        <w:t>${companyLogo}</w:t>
+        <w:t>${</w:t>
+      </w:r>
+      <w:proofErr w:type="spellStart"/>
+      <w:r>
+        <w:t>companyLogo</w:t>
+      </w:r>
+      <w:proofErr w:type="spellEnd"/>
+      <w:r>
+        <w:t>}</w:t>
       </w:r>
     </w:p>
     <w:p>
@@ -1455,25 +1463,6 @@
       <w:pPr>
         <w:widowControl/>
         <w:spacing w:after="200" w:line="276" w:lineRule="auto"/>
-        <w:rPr>
-          <w:rFonts w:ascii="Arial" w:hAnsi="Arial" w:cs="Arial"/>
-          <w:lang w:val="id-ID"/>
-        </w:rPr>
-      </w:pPr>
-      <w:r>
-        <w:rPr>
-          <w:rFonts w:ascii="Arial" w:hAnsi="Arial" w:cs="Arial"/>
-          <w:lang w:val="id-ID"/>
-        </w:rPr>
-        <w:br w:type="page"/>
-      </w:r>
-    </w:p>
-    <w:p>
-      <w:pPr>
-        <w:widowControl/>
-        <w:autoSpaceDE w:val="0"/>
-        <w:autoSpaceDN w:val="0"/>
-        <w:adjustRightInd w:val="0"/>
         <w:jc w:val="center"/>
         <w:rPr>
           <w:rFonts w:ascii="Arial" w:hAnsi="Arial" w:cs="Arial"/>
@@ -1485,6 +1474,13 @@
       <w:r>
         <w:rPr>
           <w:rFonts w:ascii="Arial" w:hAnsi="Arial" w:cs="Arial"/>
+          <w:lang w:val="id-ID"/>
+        </w:rPr>
+        <w:br w:type="page"/>
+      </w:r>
+      <w:r>
+        <w:rPr>
+          <w:rFonts w:ascii="Arial" w:hAnsi="Arial" w:cs="Arial"/>
           <w:b/>
           <w:bCs/>
           <w:lang w:val="id-ID"/>
@@ -1492,22 +1488,15 @@
         <w:lastRenderedPageBreak/>
         <w:t>Pasal 2</w:t>
       </w:r>
-    </w:p>
-    <w:p>
-      <w:pPr>
-        <w:widowControl/>
-        <w:autoSpaceDE w:val="0"/>
-        <w:autoSpaceDN w:val="0"/>
-        <w:adjustRightInd w:val="0"/>
-        <w:spacing w:line="360" w:lineRule="auto"/>
-        <w:jc w:val="center"/>
+      <w:r>
         <w:rPr>
           <w:rFonts w:ascii="Arial" w:hAnsi="Arial" w:cs="Arial"/>
           <w:b/>
           <w:bCs/>
           <w:lang w:val="id-ID"/>
         </w:rPr>
-      </w:pPr>
+        <w:br/>
+      </w:r>
       <w:r>
         <w:rPr>
           <w:rFonts w:ascii="Arial" w:hAnsi="Arial" w:cs="Arial"/>
